--- a/陈海-开题报告计划.docx
+++ b/陈海-开题报告计划.docx
@@ -7,7 +7,6 @@
         <w:ind w:firstLineChars="0" w:firstLine="0"/>
         <w:jc w:val="center"/>
         <w:rPr>
-          <w:rFonts w:hint="eastAsia"/>
           <w:b/>
           <w:sz w:val="36"/>
         </w:rPr>
@@ -74,7 +73,6 @@
         <w:ind w:firstLineChars="0" w:firstLine="0"/>
         <w:jc w:val="center"/>
         <w:rPr>
-          <w:rFonts w:hint="eastAsia"/>
           <w:b/>
           <w:sz w:val="32"/>
         </w:rPr>
@@ -93,7 +91,6 @@
         <w:ind w:firstLineChars="0" w:firstLine="0"/>
         <w:jc w:val="center"/>
         <w:rPr>
-          <w:rFonts w:hint="eastAsia"/>
           <w:sz w:val="28"/>
         </w:rPr>
       </w:pPr>
@@ -128,7 +125,6 @@
         <w:ind w:firstLineChars="0" w:firstLine="0"/>
         <w:jc w:val="center"/>
         <w:rPr>
-          <w:rFonts w:hint="eastAsia"/>
           <w:sz w:val="28"/>
         </w:rPr>
       </w:pPr>
@@ -137,7 +133,6 @@
       <w:pPr>
         <w:ind w:firstLineChars="0" w:firstLine="0"/>
         <w:rPr>
-          <w:rFonts w:hint="eastAsia"/>
           <w:b/>
           <w:sz w:val="28"/>
           <w:u w:val="single"/>
@@ -173,7 +168,6 @@
       <w:pPr>
         <w:ind w:firstLineChars="0" w:firstLine="0"/>
         <w:rPr>
-          <w:rFonts w:hint="eastAsia"/>
           <w:u w:val="single"/>
         </w:rPr>
       </w:pPr>
@@ -182,7 +176,6 @@
       <w:pPr>
         <w:ind w:firstLineChars="0" w:firstLine="0"/>
         <w:rPr>
-          <w:rFonts w:hint="eastAsia"/>
           <w:u w:val="single"/>
         </w:rPr>
       </w:pPr>
@@ -191,7 +184,6 @@
       <w:pPr>
         <w:ind w:firstLineChars="0" w:firstLine="0"/>
         <w:rPr>
-          <w:rFonts w:hint="eastAsia"/>
           <w:u w:val="single"/>
         </w:rPr>
       </w:pPr>
@@ -200,7 +192,6 @@
       <w:pPr>
         <w:ind w:firstLineChars="0" w:firstLine="0"/>
         <w:rPr>
-          <w:rFonts w:hint="eastAsia"/>
           <w:u w:val="single"/>
         </w:rPr>
       </w:pPr>
@@ -209,7 +200,6 @@
       <w:pPr>
         <w:ind w:firstLineChars="0" w:firstLine="0"/>
         <w:rPr>
-          <w:rFonts w:hint="eastAsia"/>
           <w:b/>
           <w:u w:val="single"/>
         </w:rPr>
@@ -307,7 +297,6 @@
       <w:pPr>
         <w:ind w:firstLineChars="0" w:firstLine="0"/>
         <w:rPr>
-          <w:rFonts w:hint="eastAsia"/>
           <w:b/>
           <w:u w:val="single"/>
         </w:rPr>
@@ -317,7 +306,6 @@
       <w:pPr>
         <w:ind w:firstLineChars="0" w:firstLine="0"/>
         <w:rPr>
-          <w:rFonts w:hint="eastAsia"/>
           <w:b/>
           <w:u w:val="single"/>
         </w:rPr>
@@ -424,7 +412,6 @@
       <w:pPr>
         <w:ind w:firstLineChars="0" w:firstLine="0"/>
         <w:rPr>
-          <w:rFonts w:hint="eastAsia"/>
           <w:b/>
         </w:rPr>
       </w:pPr>
@@ -440,7 +427,6 @@
       <w:pPr>
         <w:ind w:firstLineChars="0" w:firstLine="0"/>
         <w:rPr>
-          <w:rFonts w:hint="eastAsia"/>
           <w:b/>
           <w:u w:val="single"/>
         </w:rPr>
@@ -554,7 +540,6 @@
       <w:pPr>
         <w:ind w:firstLineChars="0" w:firstLine="0"/>
         <w:rPr>
-          <w:rFonts w:hint="eastAsia"/>
           <w:b/>
         </w:rPr>
       </w:pPr>
@@ -570,7 +555,6 @@
       <w:pPr>
         <w:ind w:firstLineChars="0" w:firstLine="0"/>
         <w:rPr>
-          <w:rFonts w:hint="eastAsia"/>
           <w:b/>
           <w:u w:val="single"/>
         </w:rPr>
@@ -706,7 +690,6 @@
       <w:pPr>
         <w:ind w:firstLineChars="0" w:firstLine="0"/>
         <w:rPr>
-          <w:rFonts w:hint="eastAsia"/>
           <w:b/>
         </w:rPr>
       </w:pPr>
@@ -722,7 +705,6 @@
       <w:pPr>
         <w:ind w:firstLineChars="0" w:firstLine="0"/>
         <w:rPr>
-          <w:rFonts w:hint="eastAsia"/>
           <w:b/>
           <w:u w:val="single"/>
         </w:rPr>
@@ -812,7 +794,6 @@
       <w:pPr>
         <w:ind w:firstLineChars="0" w:firstLine="0"/>
         <w:rPr>
-          <w:rFonts w:hint="eastAsia"/>
           <w:b/>
           <w:u w:val="single"/>
         </w:rPr>
@@ -822,7 +803,6 @@
       <w:pPr>
         <w:ind w:firstLineChars="0" w:firstLine="0"/>
         <w:rPr>
-          <w:rFonts w:hint="eastAsia"/>
           <w:b/>
           <w:u w:val="single"/>
         </w:rPr>
@@ -832,7 +812,6 @@
       <w:pPr>
         <w:ind w:firstLineChars="0" w:firstLine="0"/>
         <w:rPr>
-          <w:rFonts w:hint="eastAsia"/>
           <w:b/>
           <w:u w:val="single"/>
         </w:rPr>
@@ -842,7 +821,6 @@
       <w:pPr>
         <w:ind w:firstLineChars="0" w:firstLine="0"/>
         <w:rPr>
-          <w:rFonts w:hint="eastAsia"/>
           <w:b/>
           <w:u w:val="single"/>
         </w:rPr>
@@ -852,7 +830,6 @@
       <w:pPr>
         <w:ind w:firstLineChars="0" w:firstLine="0"/>
         <w:rPr>
-          <w:rFonts w:hint="eastAsia"/>
           <w:b/>
           <w:u w:val="single"/>
         </w:rPr>
@@ -862,7 +839,6 @@
       <w:pPr>
         <w:ind w:firstLineChars="0" w:firstLine="0"/>
         <w:rPr>
-          <w:rFonts w:hint="eastAsia"/>
           <w:b/>
           <w:u w:val="single"/>
         </w:rPr>
@@ -872,7 +848,6 @@
       <w:pPr>
         <w:ind w:firstLineChars="0" w:firstLine="0"/>
         <w:rPr>
-          <w:rFonts w:hint="eastAsia"/>
           <w:b/>
           <w:u w:val="single"/>
         </w:rPr>
@@ -883,7 +858,6 @@
         <w:ind w:firstLineChars="0" w:firstLine="0"/>
         <w:jc w:val="center"/>
         <w:rPr>
-          <w:rFonts w:hint="eastAsia"/>
           <w:b/>
         </w:rPr>
       </w:pPr>
@@ -973,7 +947,6 @@
         <w:ind w:firstLineChars="0" w:firstLine="0"/>
         <w:jc w:val="right"/>
         <w:rPr>
-          <w:rFonts w:hint="eastAsia"/>
           <w:b/>
         </w:rPr>
       </w:pPr>
@@ -983,7 +956,6 @@
         <w:ind w:firstLineChars="0" w:firstLine="0"/>
         <w:jc w:val="center"/>
         <w:rPr>
-          <w:rFonts w:hint="eastAsia"/>
           <w:b/>
         </w:rPr>
       </w:pPr>
@@ -1009,7 +981,6 @@
         <w:ind w:firstLine="422"/>
         <w:jc w:val="right"/>
         <w:rPr>
-          <w:rFonts w:hint="eastAsia"/>
           <w:b/>
         </w:rPr>
       </w:pPr>
@@ -1039,7 +1010,6 @@
         <w:ind w:firstLineChars="0" w:firstLine="0"/>
         <w:jc w:val="center"/>
         <w:rPr>
-          <w:rFonts w:hint="eastAsia"/>
           <w:b/>
           <w:sz w:val="36"/>
         </w:rPr>
@@ -1074,7 +1044,6 @@
         <w:ind w:firstLineChars="0" w:firstLine="0"/>
         <w:jc w:val="center"/>
         <w:rPr>
-          <w:rFonts w:hint="eastAsia"/>
           <w:b/>
           <w:sz w:val="36"/>
           <w:u w:val="single"/>
@@ -1086,7 +1055,6 @@
         <w:spacing w:line="360" w:lineRule="auto"/>
         <w:ind w:firstLineChars="0" w:firstLine="0"/>
         <w:rPr>
-          <w:rFonts w:hint="eastAsia"/>
           <w:sz w:val="24"/>
         </w:rPr>
       </w:pPr>
@@ -1177,7 +1145,6 @@
         <w:spacing w:line="360" w:lineRule="auto"/>
         <w:ind w:firstLineChars="0" w:firstLine="0"/>
         <w:rPr>
-          <w:rFonts w:hint="eastAsia"/>
           <w:sz w:val="24"/>
         </w:rPr>
       </w:pPr>
@@ -1219,7 +1186,6 @@
         <w:spacing w:line="360" w:lineRule="auto"/>
         <w:ind w:left="0" w:firstLineChars="0" w:firstLine="0"/>
         <w:rPr>
-          <w:rFonts w:hint="eastAsia"/>
           <w:sz w:val="24"/>
         </w:rPr>
       </w:pPr>
@@ -1243,7 +1209,6 @@
         <w:spacing w:line="360" w:lineRule="auto"/>
         <w:ind w:firstLineChars="0" w:firstLine="0"/>
         <w:rPr>
-          <w:rFonts w:hint="eastAsia"/>
           <w:sz w:val="24"/>
         </w:rPr>
       </w:pPr>
@@ -1266,45 +1231,30 @@
       <w:pPr>
         <w:spacing w:line="360" w:lineRule="auto"/>
         <w:ind w:firstLine="420"/>
-        <w:rPr>
-          <w:rFonts w:hint="eastAsia"/>
-        </w:rPr>
-      </w:pPr>
-    </w:p>
-    <w:p>
-      <w:pPr>
-        <w:spacing w:line="360" w:lineRule="auto"/>
-        <w:ind w:firstLine="420"/>
-        <w:rPr>
-          <w:rFonts w:hint="eastAsia"/>
-        </w:rPr>
-      </w:pPr>
-    </w:p>
-    <w:p>
-      <w:pPr>
-        <w:spacing w:line="360" w:lineRule="auto"/>
-        <w:ind w:firstLine="420"/>
-        <w:rPr>
-          <w:rFonts w:hint="eastAsia"/>
-        </w:rPr>
-      </w:pPr>
-    </w:p>
-    <w:p>
-      <w:pPr>
-        <w:spacing w:line="360" w:lineRule="auto"/>
-        <w:ind w:firstLine="420"/>
-        <w:rPr>
-          <w:rFonts w:hint="eastAsia"/>
-        </w:rPr>
-      </w:pPr>
-    </w:p>
-    <w:p>
-      <w:pPr>
-        <w:spacing w:line="360" w:lineRule="auto"/>
-        <w:ind w:firstLine="420"/>
-        <w:rPr>
-          <w:rFonts w:hint="eastAsia"/>
-        </w:rPr>
+      </w:pPr>
+    </w:p>
+    <w:p>
+      <w:pPr>
+        <w:spacing w:line="360" w:lineRule="auto"/>
+        <w:ind w:firstLine="420"/>
+      </w:pPr>
+    </w:p>
+    <w:p>
+      <w:pPr>
+        <w:spacing w:line="360" w:lineRule="auto"/>
+        <w:ind w:firstLine="420"/>
+      </w:pPr>
+    </w:p>
+    <w:p>
+      <w:pPr>
+        <w:spacing w:line="360" w:lineRule="auto"/>
+        <w:ind w:firstLine="420"/>
+      </w:pPr>
+    </w:p>
+    <w:p>
+      <w:pPr>
+        <w:spacing w:line="360" w:lineRule="auto"/>
+        <w:ind w:firstLine="420"/>
       </w:pPr>
     </w:p>
     <w:p>
@@ -1334,9 +1284,6 @@
       <w:pPr>
         <w:pStyle w:val="2"/>
         <w:ind w:firstLineChars="0" w:firstLine="0"/>
-        <w:rPr>
-          <w:rFonts w:hint="eastAsia"/>
-        </w:rPr>
       </w:pPr>
       <w:r>
         <w:rPr>
@@ -1366,9 +1313,6 @@
       <w:pPr>
         <w:spacing w:line="360" w:lineRule="auto"/>
         <w:ind w:firstLine="420"/>
-        <w:rPr>
-          <w:rFonts w:hint="eastAsia"/>
-        </w:rPr>
       </w:pPr>
       <w:r>
         <w:rPr>
@@ -1411,9 +1355,6 @@
       <w:pPr>
         <w:spacing w:line="360" w:lineRule="auto"/>
         <w:ind w:firstLine="420"/>
-        <w:rPr>
-          <w:rFonts w:hint="eastAsia"/>
-        </w:rPr>
       </w:pPr>
       <w:r>
         <w:rPr>
@@ -1432,9 +1373,6 @@
       <w:pPr>
         <w:spacing w:line="360" w:lineRule="auto"/>
         <w:ind w:firstLine="420"/>
-        <w:rPr>
-          <w:rFonts w:hint="eastAsia"/>
-        </w:rPr>
       </w:pPr>
       <w:r>
         <w:rPr>
@@ -1461,9 +1399,6 @@
       <w:pPr>
         <w:spacing w:line="360" w:lineRule="auto"/>
         <w:ind w:firstLine="420"/>
-        <w:rPr>
-          <w:rFonts w:hint="eastAsia"/>
-        </w:rPr>
       </w:pPr>
       <w:r>
         <w:rPr>
@@ -1516,6 +1451,36 @@
         <w:rPr>
           <w:rFonts w:hint="eastAsia"/>
         </w:rPr>
+        <w:t>完善现有视觉导航技术</w:t>
+      </w:r>
+      <w:r>
+        <w:rPr>
+          <w:rFonts w:hint="eastAsia"/>
+        </w:rPr>
+        <w:t>：</w:t>
+      </w:r>
+      <w:r>
+        <w:rPr>
+          <w:rFonts w:hint="eastAsia"/>
+        </w:rPr>
+        <w:t>市场上尚没有成熟的视觉导航农机产品，</w:t>
+      </w:r>
+      <w:r>
+        <w:rPr>
+          <w:rFonts w:hint="eastAsia"/>
+        </w:rPr>
+        <w:t>国内多数研究停留在仿真阶段，其视觉导航方法和精度衡量都有待研究完善。</w:t>
+      </w:r>
+    </w:p>
+    <w:p>
+      <w:pPr>
+        <w:spacing w:line="360" w:lineRule="auto"/>
+        <w:ind w:firstLine="420"/>
+      </w:pPr>
+      <w:r>
+        <w:rPr>
+          <w:rFonts w:hint="eastAsia"/>
+        </w:rPr>
         <w:t xml:space="preserve">3. </w:t>
       </w:r>
       <w:r>
@@ -1561,7 +1526,171 @@
         <w:rPr>
           <w:rFonts w:hint="eastAsia"/>
         </w:rPr>
-        <w:t>厘米）。</w:t>
+        <w:t>厘米）。在</w:t>
+      </w:r>
+      <w:r>
+        <w:rPr>
+          <w:rFonts w:hint="eastAsia"/>
+        </w:rPr>
+        <w:t>2001</w:t>
+      </w:r>
+      <w:r>
+        <w:rPr>
+          <w:rFonts w:hint="eastAsia"/>
+        </w:rPr>
+        <w:t>年英国</w:t>
+      </w:r>
+      <w:r>
+        <w:rPr>
+          <w:rFonts w:hint="eastAsia"/>
+        </w:rPr>
+        <w:t>Hague T [1]</w:t>
+      </w:r>
+      <w:r>
+        <w:rPr>
+          <w:rFonts w:hint="eastAsia"/>
+        </w:rPr>
+        <w:t>介绍了一种在图像序列中定位作物的方法，在指导冬小麦除草的过程中</w:t>
+      </w:r>
+      <w:r>
+        <w:rPr>
+          <w:rFonts w:hint="eastAsia"/>
+        </w:rPr>
+        <w:t>(</w:t>
+      </w:r>
+      <w:r>
+        <w:rPr>
+          <w:rFonts w:hint="eastAsia"/>
+        </w:rPr>
+        <w:t>速度为</w:t>
+      </w:r>
+      <w:r>
+        <w:rPr>
+          <w:rFonts w:hint="eastAsia"/>
+        </w:rPr>
+        <w:t>1.6m/s)</w:t>
+      </w:r>
+      <w:r>
+        <w:rPr>
+          <w:rFonts w:hint="eastAsia"/>
+        </w:rPr>
+        <w:t>显示出</w:t>
+      </w:r>
+      <w:r>
+        <w:rPr>
+          <w:rFonts w:hint="eastAsia"/>
+        </w:rPr>
+        <w:t>RMS</w:t>
+      </w:r>
+      <w:r>
+        <w:rPr>
+          <w:rFonts w:hint="eastAsia"/>
+        </w:rPr>
+        <w:t>位置误差为</w:t>
+      </w:r>
+      <w:r>
+        <w:rPr>
+          <w:rFonts w:hint="eastAsia"/>
+        </w:rPr>
+        <w:t>15.6mm</w:t>
+      </w:r>
+      <w:r>
+        <w:rPr>
+          <w:rFonts w:hint="eastAsia"/>
+        </w:rPr>
+        <w:t>。</w:t>
+      </w:r>
+      <w:r>
+        <w:rPr>
+          <w:rFonts w:hint="eastAsia"/>
+        </w:rPr>
+        <w:t>2002</w:t>
+      </w:r>
+      <w:r>
+        <w:rPr>
+          <w:rFonts w:hint="eastAsia"/>
+        </w:rPr>
+        <w:t>年瑞典</w:t>
+      </w:r>
+      <w:proofErr w:type="spellStart"/>
+      <w:r>
+        <w:rPr>
+          <w:rFonts w:hint="eastAsia"/>
+        </w:rPr>
+        <w:t>Astrand</w:t>
+      </w:r>
+      <w:proofErr w:type="spellEnd"/>
+      <w:r>
+        <w:rPr>
+          <w:rFonts w:hint="eastAsia"/>
+        </w:rPr>
+        <w:t xml:space="preserve"> B[2]</w:t>
+      </w:r>
+      <w:r>
+        <w:rPr>
+          <w:rFonts w:hint="eastAsia"/>
+        </w:rPr>
+        <w:t>等人设计了一种作物行识别系统，利用一组而不是一根平行线进行导航，显示出</w:t>
+      </w:r>
+      <w:r>
+        <w:rPr>
+          <w:rFonts w:hint="eastAsia"/>
+        </w:rPr>
+        <w:t>0.6-1.2cm</w:t>
+      </w:r>
+      <w:r>
+        <w:rPr>
+          <w:rFonts w:hint="eastAsia"/>
+        </w:rPr>
+        <w:t>的标准偏差。</w:t>
+      </w:r>
+      <w:r>
+        <w:rPr>
+          <w:rFonts w:hint="eastAsia"/>
+        </w:rPr>
+        <w:t>2004</w:t>
+      </w:r>
+      <w:r>
+        <w:rPr>
+          <w:rFonts w:hint="eastAsia"/>
+        </w:rPr>
+        <w:t>年美国</w:t>
+      </w:r>
+      <w:r>
+        <w:rPr>
+          <w:rFonts w:hint="eastAsia"/>
+        </w:rPr>
+        <w:t>Han S, Zhang Q[3]</w:t>
+      </w:r>
+      <w:r>
+        <w:rPr>
+          <w:rFonts w:hint="eastAsia"/>
+        </w:rPr>
+        <w:t>等人利用在同一帧图像中选取多窗口提取多条导航线进行融合，提高鲁棒性，在大豆田中实验平均误差为</w:t>
+      </w:r>
+      <w:r>
+        <w:rPr>
+          <w:rFonts w:hint="eastAsia"/>
+        </w:rPr>
+        <w:t>1cm</w:t>
+      </w:r>
+      <w:r>
+        <w:rPr>
+          <w:rFonts w:hint="eastAsia"/>
+        </w:rPr>
+        <w:t>，玉米地中实验误差为</w:t>
+      </w:r>
+      <w:r>
+        <w:rPr>
+          <w:rFonts w:hint="eastAsia"/>
+        </w:rPr>
+        <w:t>2.4cm</w:t>
+      </w:r>
+      <w:r>
+        <w:rPr>
+          <w:rFonts w:hint="eastAsia"/>
+        </w:rPr>
+        <w:t>；</w:t>
       </w:r>
       <w:r>
         <w:rPr>
@@ -1593,20 +1722,39 @@
         <w:rPr>
           <w:rFonts w:hint="eastAsia"/>
         </w:rPr>
-        <w:t>, B.; Wyeth, G[</w:t>
+        <w:t>, B.; Wyeth, G</w:t>
+      </w:r>
+      <w:r>
+        <w:rPr>
+          <w:rFonts w:hint="eastAsia"/>
+        </w:rPr>
+        <w:t>等人</w:t>
+      </w:r>
+      <w:r>
+        <w:rPr>
+          <w:rFonts w:hint="eastAsia"/>
+        </w:rPr>
+        <w:t>[4][</w:t>
       </w:r>
       <w:proofErr w:type="gramStart"/>
       <w:r>
         <w:rPr>
           <w:rFonts w:hint="eastAsia"/>
         </w:rPr>
-        <w:t>1]</w:t>
-      </w:r>
-      <w:r>
-        <w:rPr>
-          <w:rFonts w:hint="eastAsia"/>
-        </w:rPr>
-        <w:t>等人设计了一个基于视觉的障碍检测和导航系统</w:t>
+        <w:t>5]</w:t>
+      </w:r>
+      <w:r>
+        <w:rPr>
+          <w:rFonts w:hint="eastAsia"/>
+        </w:rPr>
+        <w:t>设计了一个基</w:t>
+      </w:r>
+      <w:r>
+        <w:rPr>
+          <w:rFonts w:hint="eastAsia"/>
+        </w:rPr>
+        <w:lastRenderedPageBreak/>
+        <w:t>于视觉的障碍检测和导航系统</w:t>
       </w:r>
       <w:proofErr w:type="gramEnd"/>
       <w:r>
@@ -1699,6 +1847,14 @@
         </w:rPr>
         <w:t>年西班牙的</w:t>
       </w:r>
+      <w:proofErr w:type="spellStart"/>
+      <w:r>
+        <w:rPr>
+          <w:rFonts w:hint="eastAsia"/>
+        </w:rPr>
+        <w:t>Bengochea</w:t>
+      </w:r>
+      <w:proofErr w:type="spellEnd"/>
       <w:r>
         <w:rPr>
           <w:rFonts w:hint="eastAsia"/>
@@ -1729,13 +1885,13 @@
         <w:rPr>
           <w:rFonts w:hint="eastAsia"/>
         </w:rPr>
-        <w:t>[2]</w:t>
-      </w:r>
-      <w:r>
-        <w:rPr>
-          <w:rFonts w:hint="eastAsia"/>
-        </w:rPr>
-        <w:t>设计了视觉与</w:t>
+        <w:t>[6]</w:t>
+      </w:r>
+      <w:r>
+        <w:rPr>
+          <w:rFonts w:hint="eastAsia"/>
+        </w:rPr>
+        <w:t>等人设计了视觉与</w:t>
       </w:r>
       <w:r>
         <w:rPr>
@@ -1783,7 +1939,82 @@
         <w:rPr>
           <w:rFonts w:hint="eastAsia"/>
         </w:rPr>
-        <w:t>°。文献表明，视觉导航可作为</w:t>
+        <w:t>°。为开发对杂草和阴影不敏感、不同类型作物；不同生长期作物；直线和曲线作物；不同数量和间距的作物皆可适用的导航线提取算法，</w:t>
+      </w:r>
+      <w:r>
+        <w:rPr>
+          <w:rFonts w:hint="eastAsia"/>
+        </w:rPr>
+        <w:t>2016</w:t>
+      </w:r>
+      <w:r>
+        <w:rPr>
+          <w:rFonts w:hint="eastAsia"/>
+        </w:rPr>
+        <w:t>年</w:t>
+      </w:r>
+      <w:proofErr w:type="spellStart"/>
+      <w:r>
+        <w:rPr>
+          <w:rFonts w:hint="eastAsia"/>
+        </w:rPr>
+        <w:t>Vidovic</w:t>
+      </w:r>
+      <w:proofErr w:type="spellEnd"/>
+      <w:r>
+        <w:rPr>
+          <w:rFonts w:hint="eastAsia"/>
+        </w:rPr>
+        <w:t xml:space="preserve">, I.; </w:t>
+      </w:r>
+      <w:proofErr w:type="spellStart"/>
+      <w:r>
+        <w:rPr>
+          <w:rFonts w:hint="eastAsia"/>
+        </w:rPr>
+        <w:t>Cupec</w:t>
+      </w:r>
+      <w:proofErr w:type="spellEnd"/>
+      <w:r>
+        <w:rPr>
+          <w:rFonts w:hint="eastAsia"/>
+        </w:rPr>
+        <w:t xml:space="preserve">, R.; </w:t>
+      </w:r>
+      <w:proofErr w:type="spellStart"/>
+      <w:r>
+        <w:rPr>
+          <w:rFonts w:hint="eastAsia"/>
+        </w:rPr>
+        <w:t>Hocenski</w:t>
+      </w:r>
+      <w:proofErr w:type="spellEnd"/>
+      <w:r>
+        <w:rPr>
+          <w:rFonts w:hint="eastAsia"/>
+        </w:rPr>
+        <w:t xml:space="preserve">, Z.[7] </w:t>
+      </w:r>
+      <w:r>
+        <w:rPr>
+          <w:rFonts w:hint="eastAsia"/>
+        </w:rPr>
+        <w:t>利用动态规划技术将图像证据与先验知识相结合的有效的作物行检测方法。</w:t>
+      </w:r>
+    </w:p>
+    <w:p>
+      <w:pPr>
+        <w:spacing w:line="360" w:lineRule="auto"/>
+        <w:ind w:firstLine="420"/>
+        <w:rPr>
+          <w:rFonts w:hint="eastAsia"/>
+        </w:rPr>
+      </w:pPr>
+      <w:r>
+        <w:rPr>
+          <w:rFonts w:hint="eastAsia"/>
+        </w:rPr>
+        <w:t>总结来说，视觉导航可作为</w:t>
       </w:r>
       <w:r>
         <w:rPr>
@@ -1822,14 +2053,629 @@
         <w:rPr>
           <w:rFonts w:hint="eastAsia"/>
         </w:rPr>
-        <w:t>近年来国内中国农业大学、华南农业大学、华南理工大学、江苏大学、等高校</w:t>
+        <w:t>近年来国内中国农业大学、华南农业大学、华南理工大学、江苏大学、等高校都对视觉导航及</w:t>
+      </w:r>
+      <w:r>
+        <w:rPr>
+          <w:rFonts w:hint="eastAsia"/>
+        </w:rPr>
+        <w:t>GPS</w:t>
+      </w:r>
+      <w:r>
+        <w:rPr>
+          <w:rFonts w:hint="eastAsia"/>
+        </w:rPr>
+        <w:t>与视觉导航融合相关技术进行了研究。</w:t>
+      </w:r>
+      <w:r>
+        <w:rPr>
+          <w:rFonts w:hint="eastAsia"/>
+        </w:rPr>
+        <w:t>2007</w:t>
+      </w:r>
+      <w:r>
+        <w:rPr>
+          <w:rFonts w:hint="eastAsia"/>
+        </w:rPr>
+        <w:t>年张志斌</w:t>
+      </w:r>
+      <w:r>
+        <w:rPr>
+          <w:rFonts w:hint="eastAsia"/>
+        </w:rPr>
+        <w:t>;</w:t>
+      </w:r>
+      <w:r>
+        <w:rPr>
+          <w:rFonts w:hint="eastAsia"/>
+        </w:rPr>
+        <w:t>罗锡文等</w:t>
+      </w:r>
+      <w:r>
+        <w:rPr>
+          <w:rFonts w:hint="eastAsia"/>
+        </w:rPr>
+        <w:t xml:space="preserve">[8] </w:t>
+      </w:r>
+      <w:r>
+        <w:rPr>
+          <w:rFonts w:hint="eastAsia"/>
+        </w:rPr>
+        <w:t>运用像素子集的良序性</w:t>
+      </w:r>
+      <w:proofErr w:type="gramStart"/>
+      <w:r>
+        <w:rPr>
+          <w:rFonts w:hint="eastAsia"/>
+        </w:rPr>
+        <w:t>结合垄宽先验</w:t>
+      </w:r>
+      <w:proofErr w:type="gramEnd"/>
+      <w:r>
+        <w:rPr>
+          <w:rFonts w:hint="eastAsia"/>
+        </w:rPr>
+        <w:t>知识</w:t>
+      </w:r>
+      <w:proofErr w:type="gramStart"/>
+      <w:r>
+        <w:rPr>
+          <w:rFonts w:hint="eastAsia"/>
+        </w:rPr>
+        <w:t>得到垄行轨迹</w:t>
+      </w:r>
+      <w:proofErr w:type="gramEnd"/>
+      <w:r>
+        <w:rPr>
+          <w:rFonts w:hint="eastAsia"/>
+        </w:rPr>
+        <w:t>中心，试验结果表明</w:t>
+      </w:r>
+      <w:r>
+        <w:rPr>
+          <w:rFonts w:hint="eastAsia"/>
+        </w:rPr>
+        <w:t>:</w:t>
+      </w:r>
+      <w:r>
+        <w:rPr>
+          <w:rFonts w:hint="eastAsia"/>
+        </w:rPr>
+        <w:t>航向角和位置参数平均误差分别约为</w:t>
+      </w:r>
+      <w:r>
+        <w:rPr>
+          <w:rFonts w:hint="eastAsia"/>
+        </w:rPr>
+        <w:t>1</w:t>
+      </w:r>
+      <w:r>
+        <w:rPr>
+          <w:rFonts w:hint="eastAsia"/>
+        </w:rPr>
+        <w:t>°和</w:t>
+      </w:r>
+      <w:r>
+        <w:rPr>
+          <w:rFonts w:hint="eastAsia"/>
+        </w:rPr>
+        <w:t>1 mm</w:t>
+      </w:r>
+      <w:r>
+        <w:rPr>
+          <w:rFonts w:hint="eastAsia"/>
+        </w:rPr>
+        <w:t>。</w:t>
+      </w:r>
+      <w:r>
+        <w:rPr>
+          <w:rFonts w:hint="eastAsia"/>
+        </w:rPr>
+        <w:t>2016</w:t>
+      </w:r>
+      <w:r>
+        <w:rPr>
+          <w:rFonts w:hint="eastAsia"/>
+        </w:rPr>
+        <w:t>年华南农业大学庄晓霖</w:t>
+      </w:r>
+      <w:r>
+        <w:rPr>
+          <w:rFonts w:hint="eastAsia"/>
+        </w:rPr>
+        <w:t>[9]</w:t>
+      </w:r>
+      <w:r>
+        <w:rPr>
+          <w:rFonts w:hint="eastAsia"/>
+        </w:rPr>
+        <w:t>研究了基于机器视觉的路径识别及避障导航系统，在校内道路进行了实验，利用多区域霍夫变换提高图像处理效率。</w:t>
+      </w:r>
+      <w:r>
+        <w:rPr>
+          <w:rFonts w:hint="eastAsia"/>
+        </w:rPr>
+        <w:t>2009</w:t>
+      </w:r>
+      <w:r>
+        <w:rPr>
+          <w:rFonts w:hint="eastAsia"/>
+        </w:rPr>
+        <w:t>年中国农业大学陈艳等人</w:t>
+      </w:r>
+      <w:r>
+        <w:rPr>
+          <w:rFonts w:hint="eastAsia"/>
+        </w:rPr>
+        <w:t>[10]</w:t>
+      </w:r>
+      <w:r>
+        <w:rPr>
+          <w:rFonts w:hint="eastAsia"/>
+        </w:rPr>
+        <w:t>研究了基于卡尔曼滤波将</w:t>
+      </w:r>
+      <w:r>
+        <w:rPr>
+          <w:rFonts w:hint="eastAsia"/>
+        </w:rPr>
+        <w:t>RTDGPS</w:t>
+      </w:r>
+      <w:r>
+        <w:rPr>
+          <w:rFonts w:hint="eastAsia"/>
+        </w:rPr>
+        <w:t>与视觉信息进行融合，证明视觉可以提高</w:t>
+      </w:r>
+      <w:r>
+        <w:rPr>
+          <w:rFonts w:hint="eastAsia"/>
+        </w:rPr>
+        <w:t>RTDGPS</w:t>
+      </w:r>
+      <w:r>
+        <w:rPr>
+          <w:rFonts w:hint="eastAsia"/>
+        </w:rPr>
+        <w:t>精度。</w:t>
+      </w:r>
+      <w:r>
+        <w:rPr>
+          <w:rFonts w:hint="eastAsia"/>
+        </w:rPr>
+        <w:t>2017</w:t>
+      </w:r>
+      <w:r>
+        <w:rPr>
+          <w:rFonts w:hint="eastAsia"/>
+        </w:rPr>
+        <w:t>年翟志强研究了基于虚拟现实的拖拉机双目视觉导航</w:t>
+      </w:r>
+      <w:r>
+        <w:rPr>
+          <w:rFonts w:hint="eastAsia"/>
+        </w:rPr>
+        <w:t>[11]</w:t>
+      </w:r>
+      <w:r>
+        <w:rPr>
+          <w:rFonts w:hint="eastAsia"/>
+        </w:rPr>
+        <w:t>，在虚拟环境下进行实验，得到结果，在非地头环境下</w:t>
+      </w:r>
+      <w:r>
+        <w:rPr>
+          <w:rFonts w:hint="eastAsia"/>
+        </w:rPr>
+        <w:t>,</w:t>
+      </w:r>
+      <w:r>
+        <w:rPr>
+          <w:rFonts w:hint="eastAsia"/>
+        </w:rPr>
+        <w:t>作物行中心线的正确识别率不小于</w:t>
+      </w:r>
+      <w:r>
+        <w:rPr>
+          <w:rFonts w:hint="eastAsia"/>
+        </w:rPr>
+        <w:t>92.11%,</w:t>
+      </w:r>
+      <w:r>
+        <w:rPr>
+          <w:rFonts w:hint="eastAsia"/>
+        </w:rPr>
+        <w:t>平均偏差角度的绝对值不大于</w:t>
+      </w:r>
+      <w:r>
+        <w:rPr>
+          <w:rFonts w:hint="eastAsia"/>
+        </w:rPr>
+        <w:t>1.07</w:t>
+      </w:r>
+      <w:r>
+        <w:rPr>
+          <w:rFonts w:hint="eastAsia"/>
+        </w:rPr>
+        <w:t>°</w:t>
+      </w:r>
+      <w:r>
+        <w:rPr>
+          <w:rFonts w:hint="eastAsia"/>
+        </w:rPr>
+        <w:t>,</w:t>
+      </w:r>
+      <w:r>
+        <w:rPr>
+          <w:rFonts w:hint="eastAsia"/>
+        </w:rPr>
+        <w:t>偏差角度的标准差不大于</w:t>
+      </w:r>
+      <w:r>
+        <w:rPr>
+          <w:rFonts w:hint="eastAsia"/>
+        </w:rPr>
+        <w:t>2.52</w:t>
+      </w:r>
+      <w:r>
+        <w:rPr>
+          <w:rFonts w:hint="eastAsia"/>
+        </w:rPr>
+        <w:t>°</w:t>
+      </w:r>
+      <w:r>
+        <w:rPr>
+          <w:rFonts w:hint="eastAsia"/>
+        </w:rPr>
+        <w:t>;</w:t>
+      </w:r>
+      <w:r>
+        <w:rPr>
+          <w:rFonts w:hint="eastAsia"/>
+        </w:rPr>
+        <w:t>图像处理时间的平均值不大于</w:t>
+      </w:r>
+      <w:r>
+        <w:rPr>
+          <w:rFonts w:hint="eastAsia"/>
+        </w:rPr>
+        <w:t xml:space="preserve">202.90 </w:t>
+      </w:r>
+      <w:proofErr w:type="spellStart"/>
+      <w:r>
+        <w:rPr>
+          <w:rFonts w:hint="eastAsia"/>
+        </w:rPr>
+        <w:t>ms</w:t>
+      </w:r>
+      <w:proofErr w:type="spellEnd"/>
+      <w:r>
+        <w:rPr>
+          <w:rFonts w:hint="eastAsia"/>
+        </w:rPr>
+        <w:t>、标准差不大于</w:t>
+      </w:r>
+      <w:r>
+        <w:rPr>
+          <w:rFonts w:hint="eastAsia"/>
+        </w:rPr>
+        <w:t xml:space="preserve">17.75 </w:t>
+      </w:r>
+      <w:proofErr w:type="spellStart"/>
+      <w:r>
+        <w:rPr>
+          <w:rFonts w:hint="eastAsia"/>
+        </w:rPr>
+        <w:t>ms</w:t>
+      </w:r>
+      <w:proofErr w:type="spellEnd"/>
+      <w:r>
+        <w:rPr>
+          <w:rFonts w:hint="eastAsia"/>
+        </w:rPr>
+        <w:t>。通过比较作物行中心线与拖拉机行驶方位的相对位置规划导航路径</w:t>
+      </w:r>
+      <w:r>
+        <w:rPr>
+          <w:rFonts w:hint="eastAsia"/>
+        </w:rPr>
+        <w:t>,</w:t>
+      </w:r>
+      <w:r>
+        <w:rPr>
+          <w:rFonts w:hint="eastAsia"/>
+        </w:rPr>
+        <w:t>能够保证拖拉机稳定跟踪同一条目标作物行</w:t>
+      </w:r>
+      <w:r>
+        <w:rPr>
+          <w:rFonts w:hint="eastAsia"/>
+        </w:rPr>
+        <w:t>,</w:t>
+      </w:r>
+      <w:r>
+        <w:rPr>
+          <w:rFonts w:hint="eastAsia"/>
+        </w:rPr>
+        <w:t>目标路径规划的正确率为</w:t>
+      </w:r>
+      <w:r>
+        <w:rPr>
+          <w:rFonts w:hint="eastAsia"/>
+        </w:rPr>
+        <w:t>97.33%;</w:t>
+      </w:r>
+      <w:r>
+        <w:rPr>
+          <w:rFonts w:hint="eastAsia"/>
+        </w:rPr>
+        <w:t>导航路径规划时间的平均值为</w:t>
+      </w:r>
+      <w:r>
+        <w:rPr>
+          <w:rFonts w:hint="eastAsia"/>
+        </w:rPr>
+        <w:t xml:space="preserve">0.017 </w:t>
+      </w:r>
+      <w:proofErr w:type="spellStart"/>
+      <w:r>
+        <w:rPr>
+          <w:rFonts w:hint="eastAsia"/>
+        </w:rPr>
+        <w:t>ms</w:t>
+      </w:r>
+      <w:proofErr w:type="spellEnd"/>
+      <w:r>
+        <w:rPr>
+          <w:rFonts w:hint="eastAsia"/>
+        </w:rPr>
+        <w:t>,</w:t>
+      </w:r>
+      <w:r>
+        <w:rPr>
+          <w:rFonts w:hint="eastAsia"/>
+        </w:rPr>
+        <w:t>标准差为</w:t>
+      </w:r>
+      <w:r>
+        <w:rPr>
+          <w:rFonts w:hint="eastAsia"/>
+        </w:rPr>
+        <w:t xml:space="preserve"> 0.017 </w:t>
+      </w:r>
+      <w:proofErr w:type="spellStart"/>
+      <w:r>
+        <w:rPr>
+          <w:rFonts w:hint="eastAsia"/>
+        </w:rPr>
+        <w:t>ms</w:t>
+      </w:r>
+      <w:proofErr w:type="spellEnd"/>
+      <w:r>
+        <w:rPr>
+          <w:rFonts w:hint="eastAsia"/>
+        </w:rPr>
+        <w:t>。</w:t>
+      </w:r>
+      <w:r>
+        <w:rPr>
+          <w:rFonts w:hint="eastAsia"/>
+        </w:rPr>
+        <w:t>2017</w:t>
+      </w:r>
+      <w:r>
+        <w:rPr>
+          <w:rFonts w:hint="eastAsia"/>
+        </w:rPr>
+        <w:t>年</w:t>
+      </w:r>
+      <w:proofErr w:type="gramStart"/>
+      <w:r>
+        <w:rPr>
+          <w:rFonts w:hint="eastAsia"/>
+        </w:rPr>
+        <w:t>杨玲香</w:t>
+      </w:r>
+      <w:proofErr w:type="gramEnd"/>
+      <w:r>
+        <w:rPr>
+          <w:rFonts w:hint="eastAsia"/>
+        </w:rPr>
+        <w:t xml:space="preserve">; </w:t>
+      </w:r>
+      <w:r>
+        <w:rPr>
+          <w:rFonts w:hint="eastAsia"/>
+        </w:rPr>
+        <w:t>王田</w:t>
+      </w:r>
+      <w:proofErr w:type="gramStart"/>
+      <w:r>
+        <w:rPr>
+          <w:rFonts w:hint="eastAsia"/>
+        </w:rPr>
+        <w:t>田</w:t>
+      </w:r>
+      <w:proofErr w:type="gramEnd"/>
+      <w:r>
+        <w:rPr>
+          <w:rFonts w:hint="eastAsia"/>
+        </w:rPr>
+        <w:t>;[12]</w:t>
+      </w:r>
+      <w:r>
+        <w:rPr>
+          <w:rFonts w:hint="eastAsia"/>
+        </w:rPr>
+        <w:t>等人研究了基于随机抽样一致性算法</w:t>
+      </w:r>
+      <w:r>
+        <w:rPr>
+          <w:rFonts w:hint="eastAsia"/>
+        </w:rPr>
+        <w:t>(RANSAC)</w:t>
+      </w:r>
+      <w:r>
+        <w:rPr>
+          <w:rFonts w:hint="eastAsia"/>
+        </w:rPr>
+        <w:t>的农作物行提取，结果表明</w:t>
+      </w:r>
+      <w:r>
+        <w:rPr>
+          <w:rFonts w:hint="eastAsia"/>
+        </w:rPr>
+        <w:t>,</w:t>
+      </w:r>
+      <w:r>
+        <w:rPr>
+          <w:rFonts w:hint="eastAsia"/>
+        </w:rPr>
+        <w:t>该算法能够在缺株、有杂草、地膜覆盖等复杂背景下</w:t>
+      </w:r>
+      <w:r>
+        <w:rPr>
+          <w:rFonts w:hint="eastAsia"/>
+        </w:rPr>
+        <w:t>,</w:t>
+      </w:r>
+      <w:r>
+        <w:rPr>
+          <w:rFonts w:hint="eastAsia"/>
+        </w:rPr>
+        <w:t>自动剔除</w:t>
       </w:r>
       <w:r>
         <w:rPr>
           <w:rFonts w:hint="eastAsia"/>
         </w:rPr>
         <w:lastRenderedPageBreak/>
-        <w:t>也都对视觉导航及</w:t>
+        <w:t>伪定位点</w:t>
+      </w:r>
+      <w:r>
+        <w:rPr>
+          <w:rFonts w:hint="eastAsia"/>
+        </w:rPr>
+        <w:t>,</w:t>
+      </w:r>
+      <w:r>
+        <w:rPr>
+          <w:rFonts w:hint="eastAsia"/>
+        </w:rPr>
+        <w:t>有效检测出作物行。</w:t>
+      </w:r>
+      <w:proofErr w:type="gramStart"/>
+      <w:r>
+        <w:rPr>
+          <w:rFonts w:hint="eastAsia"/>
+        </w:rPr>
+        <w:t>2017</w:t>
+      </w:r>
+      <w:r>
+        <w:rPr>
+          <w:rFonts w:hint="eastAsia"/>
+        </w:rPr>
+        <w:t>年赵腾</w:t>
+      </w:r>
+      <w:proofErr w:type="gramEnd"/>
+      <w:r>
+        <w:rPr>
+          <w:rFonts w:hint="eastAsia"/>
+        </w:rPr>
+        <w:t xml:space="preserve">[13] </w:t>
+      </w:r>
+      <w:r>
+        <w:rPr>
+          <w:rFonts w:hint="eastAsia"/>
+        </w:rPr>
+        <w:t>研究了基于激光扫描的联合收割机自动导航方法，田间静态试验将基于</w:t>
+      </w:r>
+      <w:r>
+        <w:rPr>
+          <w:rFonts w:hint="eastAsia"/>
+        </w:rPr>
+        <w:t>Otsu</w:t>
+      </w:r>
+      <w:r>
+        <w:rPr>
+          <w:rFonts w:hint="eastAsia"/>
+        </w:rPr>
+        <w:t>算法检测的作物边缘线与实际作物边缘线进行对比</w:t>
+      </w:r>
+      <w:r>
+        <w:rPr>
+          <w:rFonts w:hint="eastAsia"/>
+        </w:rPr>
+        <w:t>,</w:t>
+      </w:r>
+      <w:r>
+        <w:rPr>
+          <w:rFonts w:hint="eastAsia"/>
+        </w:rPr>
+        <w:t>最大偏差为</w:t>
+      </w:r>
+      <w:r>
+        <w:rPr>
+          <w:rFonts w:hint="eastAsia"/>
+        </w:rPr>
+        <w:t>8.3 cm,</w:t>
+      </w:r>
+      <w:r>
+        <w:rPr>
+          <w:rFonts w:hint="eastAsia"/>
+        </w:rPr>
+        <w:t>平均偏差为</w:t>
+      </w:r>
+      <w:r>
+        <w:rPr>
+          <w:rFonts w:hint="eastAsia"/>
+        </w:rPr>
+        <w:t>5.4 cm,</w:t>
+      </w:r>
+      <w:r>
+        <w:rPr>
+          <w:rFonts w:hint="eastAsia"/>
+        </w:rPr>
+        <w:t>标准差为</w:t>
+      </w:r>
+      <w:r>
+        <w:rPr>
+          <w:rFonts w:hint="eastAsia"/>
+        </w:rPr>
+        <w:t>3 cm</w:t>
+      </w:r>
+      <w:r>
+        <w:rPr>
+          <w:rFonts w:hint="eastAsia"/>
+        </w:rPr>
+        <w:t>。</w:t>
+      </w:r>
+    </w:p>
+    <w:p>
+      <w:pPr>
+        <w:spacing w:line="360" w:lineRule="auto"/>
+        <w:ind w:firstLine="420"/>
+        <w:rPr>
+          <w:rFonts w:hint="eastAsia"/>
+        </w:rPr>
+      </w:pPr>
+      <w:r>
+        <w:rPr>
+          <w:rFonts w:hint="eastAsia"/>
+        </w:rPr>
+        <w:t>总结来说典型的视觉导航中导航线提取一般包括以下几个步骤颜色特征提取、图像分割、定位点选取、直线拟合四个步骤，研究结果表明各步骤的处理速度能满足作业要求，对复杂情况下作物行线提取都有了较为成熟的方法，可去除杂草、阴影、光照等影响，误差能够达到厘米级（</w:t>
+      </w:r>
+      <w:r>
+        <w:rPr>
+          <w:rFonts w:hint="eastAsia"/>
+        </w:rPr>
+        <w:t>10cm</w:t>
+      </w:r>
+      <w:r>
+        <w:rPr>
+          <w:rFonts w:hint="eastAsia"/>
+        </w:rPr>
+        <w:t>内）。与</w:t>
       </w:r>
       <w:r>
         <w:rPr>
@@ -1841,19 +2687,7 @@
         <w:rPr>
           <w:rFonts w:hint="eastAsia"/>
         </w:rPr>
-        <w:t>与视觉导航融合相关技术进行了研究，结果表明目前的视觉导航图像处理速度能满足作业要求，对复杂情况下作物行线提取都有了较为成熟的方法，可去除杂草、阴影、光照等影响，误差能够达到厘米级（</w:t>
-      </w:r>
-      <w:r>
-        <w:rPr>
-          <w:rFonts w:hint="eastAsia"/>
-        </w:rPr>
-        <w:t>10cm</w:t>
-      </w:r>
-      <w:r>
-        <w:rPr>
-          <w:rFonts w:hint="eastAsia"/>
-        </w:rPr>
-        <w:t>内）。与</w:t>
+        <w:t>的融合研究也表明且视觉导航能对</w:t>
       </w:r>
       <w:r>
         <w:rPr>
@@ -1865,18 +2699,6 @@
         <w:rPr>
           <w:rFonts w:hint="eastAsia"/>
         </w:rPr>
-        <w:t>的融合研究也表明且视觉导航能对</w:t>
-      </w:r>
-      <w:r>
-        <w:rPr>
-          <w:rFonts w:hint="eastAsia"/>
-        </w:rPr>
-        <w:t>GPS</w:t>
-      </w:r>
-      <w:r>
-        <w:rPr>
-          <w:rFonts w:hint="eastAsia"/>
-        </w:rPr>
         <w:t>导航起到辅助作用。</w:t>
       </w:r>
     </w:p>
@@ -1886,15 +2708,13 @@
         <w:ind w:firstLine="420"/>
         <w:rPr>
           <w:rFonts w:hint="eastAsia"/>
-          <w:b/>
-          <w:sz w:val="30"/>
-        </w:rPr>
-      </w:pPr>
-      <w:r>
-        <w:rPr>
-          <w:rFonts w:hint="eastAsia"/>
-        </w:rPr>
-        <w:t>但大多文献限于模拟环境下，没有在真实农田环境中进行作业实验研究，尤其是水田环境作业机械，未见实验案例，而少数拖拉机有进行真实作业实验，其误差多为</w:t>
+        </w:rPr>
+      </w:pPr>
+      <w:r>
+        <w:rPr>
+          <w:rFonts w:hint="eastAsia"/>
+        </w:rPr>
+        <w:t>但国内大多文献限于模拟环境下，没有在真实农田环境中进行作业实验研究，尤其是水田环境作业机械，未见实验案例，而少数拖拉机有进行真实作业实验，其误差多为</w:t>
       </w:r>
       <w:r>
         <w:rPr>
@@ -1918,7 +2738,7 @@
         <w:rPr>
           <w:rFonts w:hint="eastAsia"/>
         </w:rPr>
-        <w:t>来衡量误差外，其余误差多为图像本身提取参数与实际参数（人为选取）进行比较。</w:t>
+        <w:t>来衡量误差外，其余误差多为图像本身提取参数与实际参数（人为选取）进行比较，可见在水田环境下作业的视觉导航机械仍有待研究。</w:t>
       </w:r>
     </w:p>
     <w:p>
@@ -1926,7 +2746,6 @@
         <w:pStyle w:val="2"/>
         <w:ind w:firstLineChars="0" w:firstLine="0"/>
         <w:rPr>
-          <w:rFonts w:hint="eastAsia"/>
           <w:sz w:val="30"/>
         </w:rPr>
       </w:pPr>
@@ -1949,9 +2768,6 @@
       <w:pPr>
         <w:spacing w:line="360" w:lineRule="auto"/>
         <w:ind w:firstLine="420"/>
-        <w:rPr>
-          <w:rFonts w:hint="eastAsia"/>
-        </w:rPr>
       </w:pPr>
       <w:r>
         <w:rPr>
@@ -1984,9 +2800,6 @@
       <w:pPr>
         <w:spacing w:line="360" w:lineRule="auto"/>
         <w:ind w:firstLine="420"/>
-        <w:rPr>
-          <w:rFonts w:hint="eastAsia"/>
-        </w:rPr>
       </w:pPr>
       <w:r>
         <w:rPr>
@@ -2008,10 +2821,7 @@
           <w:numId w:val="5"/>
         </w:numPr>
         <w:spacing w:line="360" w:lineRule="auto"/>
-        <w:ind w:firstLine="420"/>
-        <w:rPr>
-          <w:rFonts w:hint="eastAsia"/>
-        </w:rPr>
+        <w:ind w:left="0" w:firstLine="420"/>
       </w:pPr>
       <w:r>
         <w:rPr>
@@ -2024,9 +2834,6 @@
       <w:pPr>
         <w:spacing w:line="360" w:lineRule="auto"/>
         <w:ind w:firstLine="420"/>
-        <w:rPr>
-          <w:rFonts w:hint="eastAsia"/>
-        </w:rPr>
       </w:pPr>
       <w:r>
         <w:rPr>
@@ -2056,10 +2863,7 @@
           <w:numId w:val="5"/>
         </w:numPr>
         <w:spacing w:line="360" w:lineRule="auto"/>
-        <w:ind w:firstLine="420"/>
-        <w:rPr>
-          <w:rFonts w:hint="eastAsia"/>
-        </w:rPr>
+        <w:ind w:left="0" w:firstLine="420"/>
       </w:pPr>
       <w:r>
         <w:rPr>
@@ -2072,9 +2876,6 @@
       <w:pPr>
         <w:spacing w:line="360" w:lineRule="auto"/>
         <w:ind w:firstLine="420"/>
-        <w:rPr>
-          <w:rFonts w:hint="eastAsia"/>
-        </w:rPr>
       </w:pPr>
       <w:r>
         <w:rPr>
@@ -2090,10 +2891,7 @@
           <w:numId w:val="5"/>
         </w:numPr>
         <w:spacing w:line="360" w:lineRule="auto"/>
-        <w:ind w:firstLine="420"/>
-        <w:rPr>
-          <w:rFonts w:hint="eastAsia"/>
-        </w:rPr>
+        <w:ind w:left="0" w:firstLine="420"/>
       </w:pPr>
       <w:r>
         <w:rPr>
@@ -2112,14 +2910,12 @@
       <w:pPr>
         <w:spacing w:line="360" w:lineRule="auto"/>
         <w:ind w:firstLine="420"/>
-        <w:rPr>
-          <w:rFonts w:hint="eastAsia"/>
-        </w:rPr>
-      </w:pPr>
-      <w:r>
-        <w:rPr>
-          <w:rFonts w:hint="eastAsia"/>
-        </w:rPr>
+      </w:pPr>
+      <w:r>
+        <w:rPr>
+          <w:rFonts w:hint="eastAsia"/>
+        </w:rPr>
+        <w:lastRenderedPageBreak/>
         <w:t>对由视觉获取的相对导航参数，可与</w:t>
       </w:r>
       <w:r>
@@ -2153,9 +2949,6 @@
       <w:pPr>
         <w:spacing w:line="360" w:lineRule="auto"/>
         <w:ind w:firstLine="420"/>
-        <w:rPr>
-          <w:rFonts w:hint="eastAsia"/>
-        </w:rPr>
       </w:pPr>
       <w:r>
         <w:rPr>
@@ -2163,14 +2956,17 @@
         </w:rPr>
         <w:t>关键问题</w:t>
       </w:r>
-    </w:p>
-    <w:p>
-      <w:pPr>
-        <w:spacing w:line="360" w:lineRule="auto"/>
-        <w:ind w:firstLine="420"/>
-        <w:rPr>
-          <w:rFonts w:hint="eastAsia"/>
-        </w:rPr>
+      <w:r>
+        <w:rPr>
+          <w:rFonts w:hint="eastAsia"/>
+        </w:rPr>
+        <w:t>：</w:t>
+      </w:r>
+    </w:p>
+    <w:p>
+      <w:pPr>
+        <w:spacing w:line="360" w:lineRule="auto"/>
+        <w:ind w:firstLine="420"/>
       </w:pPr>
       <w:r>
         <w:rPr>
@@ -2183,96 +2979,253 @@
       <w:pPr>
         <w:spacing w:line="360" w:lineRule="auto"/>
         <w:ind w:firstLine="420"/>
-        <w:rPr>
-          <w:rFonts w:hint="eastAsia"/>
-        </w:rPr>
-      </w:pPr>
-      <w:r>
-        <w:rPr>
-          <w:rFonts w:hint="eastAsia"/>
-        </w:rPr>
-        <w:t>在利用传统方法进行直线获取时一般要求作业对象与背景具有良好的区分度，</w:t>
+      </w:pPr>
+      <w:r>
+        <w:rPr>
+          <w:rFonts w:hint="eastAsia"/>
+        </w:rPr>
+        <w:t>在利用传统方法进行直线获取时一般要求作业对象与背景具有良好的区分度，因此，环境和杂草会对所提取的对象产生干扰，从而对处理过程产生影响。</w:t>
+      </w:r>
+    </w:p>
+    <w:p>
+      <w:pPr>
+        <w:spacing w:line="360" w:lineRule="auto"/>
+        <w:ind w:firstLine="420"/>
+      </w:pPr>
+      <w:r>
+        <w:rPr>
+          <w:rFonts w:hint="eastAsia"/>
+        </w:rPr>
+        <w:t>不同的作物对象和作业类型会对处理产生影响。在插秧过程中，利用的是插秧机两侧已经插好的秧苗进行导航，而在喷药、收割等作业中是利用在农机正前方多条作物行进行导航，在耕地作业中会利用已耕土和</w:t>
+      </w:r>
+      <w:proofErr w:type="gramStart"/>
+      <w:r>
+        <w:rPr>
+          <w:rFonts w:hint="eastAsia"/>
+        </w:rPr>
+        <w:t>未耕土分界线</w:t>
+      </w:r>
+      <w:proofErr w:type="gramEnd"/>
+      <w:r>
+        <w:rPr>
+          <w:rFonts w:hint="eastAsia"/>
+        </w:rPr>
+        <w:t>进行导航，对于不同的处理对象，将其与背景的分割方式和拟合直线方式都会有一定差异。</w:t>
+      </w:r>
+    </w:p>
+    <w:p>
+      <w:pPr>
+        <w:spacing w:line="360" w:lineRule="auto"/>
+        <w:ind w:firstLine="420"/>
+      </w:pPr>
+      <w:r>
+        <w:rPr>
+          <w:rFonts w:hint="eastAsia"/>
+        </w:rPr>
+        <w:t>融合方案</w:t>
+      </w:r>
+    </w:p>
+    <w:p>
+      <w:pPr>
+        <w:spacing w:line="360" w:lineRule="auto"/>
+        <w:ind w:firstLine="420"/>
+      </w:pPr>
+      <w:r>
+        <w:rPr>
+          <w:rFonts w:hint="eastAsia"/>
+        </w:rPr>
+        <w:t>联邦卡尔曼滤波算法</w:t>
+      </w:r>
+    </w:p>
+    <w:p>
+      <w:pPr>
+        <w:spacing w:line="360" w:lineRule="auto"/>
+        <w:ind w:firstLine="420"/>
+      </w:pPr>
+      <w:r>
+        <w:rPr>
+          <w:rFonts w:hint="eastAsia"/>
+        </w:rPr>
+        <w:t>联邦卡尔曼滤波是一种分块估计、</w:t>
+      </w:r>
+      <w:r>
+        <w:rPr>
+          <w:rFonts w:hint="eastAsia"/>
+        </w:rPr>
+        <w:t xml:space="preserve"> </w:t>
+      </w:r>
+      <w:r>
+        <w:rPr>
+          <w:rFonts w:hint="eastAsia"/>
+        </w:rPr>
+        <w:t>两步级联的信息融合技术，是由若干个子滤波器和一个主滤波器组成，它在主滤波器中的对来自各子滤波器的状态估计输出进行的融合方法，主滤波器只存在时间更新，只取决于子滤波器的状态估计值和状态协方差值的影响。联邦滤波是一种真正意义上的分散化滤波，</w:t>
+      </w:r>
+      <w:r>
+        <w:rPr>
+          <w:rFonts w:hint="eastAsia"/>
+        </w:rPr>
+        <w:t xml:space="preserve"> </w:t>
+      </w:r>
+      <w:r>
+        <w:rPr>
+          <w:rFonts w:hint="eastAsia"/>
+        </w:rPr>
+        <w:t>它非常容易模块化实现，故障检测和隔离更容易实现。</w:t>
+      </w:r>
+    </w:p>
+    <w:p>
+      <w:pPr>
+        <w:spacing w:line="360" w:lineRule="auto"/>
+        <w:ind w:firstLine="420"/>
+      </w:pPr>
+      <w:r>
+        <w:rPr>
+          <w:rFonts w:hint="eastAsia"/>
+        </w:rPr>
+        <w:t>自适应模糊加权联邦卡尔曼滤波算法</w:t>
+      </w:r>
+    </w:p>
+    <w:p>
+      <w:pPr>
+        <w:spacing w:line="360" w:lineRule="auto"/>
+        <w:ind w:firstLine="420"/>
+      </w:pPr>
+      <w:r>
+        <w:rPr>
+          <w:rFonts w:hint="eastAsia"/>
+        </w:rPr>
+        <w:t>在联邦卡尔曼滤波算法的基础上。结合模糊理论，形成自适应模糊加权联邦卡尔曼滤波法；工作原理在于：首先是经过子模糊滤波器得到两子滤波器的滤波估计值，然后</w:t>
+      </w:r>
+      <w:proofErr w:type="gramStart"/>
+      <w:r>
+        <w:rPr>
+          <w:rFonts w:hint="eastAsia"/>
+        </w:rPr>
+        <w:t>送往主</w:t>
+      </w:r>
+      <w:proofErr w:type="gramEnd"/>
+      <w:r>
+        <w:rPr>
+          <w:rFonts w:hint="eastAsia"/>
+        </w:rPr>
+        <w:t>滤波器中进行信息融合，</w:t>
+      </w:r>
+      <w:r>
+        <w:rPr>
+          <w:rFonts w:hint="eastAsia"/>
+        </w:rPr>
+        <w:t xml:space="preserve"> </w:t>
+      </w:r>
+      <w:r>
+        <w:rPr>
+          <w:rFonts w:hint="eastAsia"/>
+        </w:rPr>
+        <w:t>两子滤波器融合的各状态变量的权值由前面设计加权推理系统获得且各自互不相同，</w:t>
+      </w:r>
+      <w:r>
+        <w:rPr>
+          <w:rFonts w:hint="eastAsia"/>
+        </w:rPr>
+        <w:t xml:space="preserve"> </w:t>
+      </w:r>
+      <w:r>
+        <w:rPr>
+          <w:rFonts w:hint="eastAsia"/>
+        </w:rPr>
+        <w:t>而不是通过联邦卡尔曼滤波法中的矩阵求逆加权算法，这样既减小计算量又</w:t>
+      </w:r>
+      <w:proofErr w:type="gramStart"/>
+      <w:r>
+        <w:rPr>
+          <w:rFonts w:hint="eastAsia"/>
+        </w:rPr>
+        <w:t>避免逆阵计算</w:t>
+      </w:r>
+      <w:proofErr w:type="gramEnd"/>
+      <w:r>
+        <w:rPr>
+          <w:rFonts w:hint="eastAsia"/>
+        </w:rPr>
+        <w:t>。</w:t>
+      </w:r>
+      <w:r>
+        <w:rPr>
+          <w:rFonts w:hint="eastAsia"/>
+        </w:rPr>
+        <w:t xml:space="preserve"> </w:t>
+      </w:r>
+      <w:r>
+        <w:rPr>
+          <w:rFonts w:hint="eastAsia"/>
+        </w:rPr>
+        <w:t>然后再将求出的主滤波器状态估计值重置两子滤波器。在每一轮计算中，程序都要两次调用两个模糊推理系统</w:t>
+      </w:r>
+      <w:r>
+        <w:rPr>
+          <w:rFonts w:hint="eastAsia"/>
+        </w:rPr>
+        <w:t xml:space="preserve"> (</w:t>
+      </w:r>
+      <w:r>
+        <w:rPr>
+          <w:rFonts w:hint="eastAsia"/>
+        </w:rPr>
+        <w:t>即子模糊系统和加权模糊推理系统</w:t>
+      </w:r>
+      <w:r>
+        <w:rPr>
+          <w:rFonts w:hint="eastAsia"/>
+        </w:rPr>
+        <w:t xml:space="preserve">) </w:t>
+      </w:r>
+      <w:r>
+        <w:rPr>
+          <w:rFonts w:hint="eastAsia"/>
+        </w:rPr>
+        <w:t>得到该轮计算出的权系数矢量</w:t>
+      </w:r>
+      <w:r>
+        <w:rPr>
+          <w:rFonts w:hint="eastAsia"/>
+        </w:rPr>
+        <w:t>w1(k)</w:t>
+      </w:r>
+      <w:r>
+        <w:rPr>
+          <w:rFonts w:hint="eastAsia"/>
+        </w:rPr>
+        <w:t>和</w:t>
+      </w:r>
+      <w:r>
+        <w:rPr>
+          <w:rFonts w:hint="eastAsia"/>
+        </w:rPr>
+        <w:t>W2(k)</w:t>
+      </w:r>
+      <w:r>
+        <w:rPr>
+          <w:rFonts w:hint="eastAsia"/>
+        </w:rPr>
+        <w:t>，每个矢量都对应所有状态估计量的不同权值，</w:t>
+      </w:r>
+      <w:r>
+        <w:rPr>
+          <w:rFonts w:hint="eastAsia"/>
+        </w:rPr>
+        <w:t xml:space="preserve"> </w:t>
+      </w:r>
+      <w:r>
+        <w:rPr>
+          <w:rFonts w:hint="eastAsia"/>
+        </w:rPr>
+        <w:t>经用重心解模糊法得到全局状态估计，</w:t>
       </w:r>
       <w:r>
         <w:rPr>
           <w:rFonts w:hint="eastAsia"/>
         </w:rPr>
         <w:lastRenderedPageBreak/>
-        <w:t>因此，环境和杂草会对所提取的对象产生干扰，从而对处理过程产生影响。</w:t>
-      </w:r>
-    </w:p>
-    <w:p>
-      <w:pPr>
-        <w:spacing w:line="360" w:lineRule="auto"/>
-        <w:ind w:firstLine="420"/>
-        <w:rPr>
-          <w:rFonts w:hint="eastAsia"/>
-        </w:rPr>
-      </w:pPr>
-      <w:r>
-        <w:rPr>
-          <w:rFonts w:hint="eastAsia"/>
-        </w:rPr>
-        <w:t>不同的作物对象和作业类型会对处理产生影响。在插秧过程中，利用的是插秧机两侧已经插好的秧苗进行导航，而在喷药、收割等作业中是利用在农机正前方多条作物行进行导航，在耕地作业中会利用已耕土和</w:t>
-      </w:r>
-      <w:proofErr w:type="gramStart"/>
-      <w:r>
-        <w:rPr>
-          <w:rFonts w:hint="eastAsia"/>
-        </w:rPr>
-        <w:t>未耕土分界线</w:t>
-      </w:r>
-      <w:proofErr w:type="gramEnd"/>
-      <w:r>
-        <w:rPr>
-          <w:rFonts w:hint="eastAsia"/>
-        </w:rPr>
-        <w:t>进行导航，对于不同的处理对象，将其与背景的分割方式和拟合直线方式都会有一定差异。</w:t>
-      </w:r>
-    </w:p>
-    <w:p>
-      <w:pPr>
-        <w:spacing w:line="360" w:lineRule="auto"/>
-        <w:ind w:firstLine="420"/>
-        <w:rPr>
-          <w:rFonts w:hint="eastAsia"/>
-        </w:rPr>
-      </w:pPr>
-      <w:r>
-        <w:rPr>
-          <w:rFonts w:hint="eastAsia"/>
-        </w:rPr>
-        <w:t>融合方案</w:t>
-      </w:r>
-    </w:p>
-    <w:p>
-      <w:pPr>
-        <w:spacing w:line="360" w:lineRule="auto"/>
-        <w:ind w:firstLine="420"/>
-        <w:rPr>
-          <w:rFonts w:hint="eastAsia"/>
-        </w:rPr>
-      </w:pPr>
-      <w:r>
-        <w:rPr>
-          <w:rFonts w:hint="eastAsia"/>
-        </w:rPr>
-        <w:t>联邦卡尔曼滤波算法</w:t>
-      </w:r>
-    </w:p>
-    <w:p>
-      <w:pPr>
-        <w:spacing w:line="360" w:lineRule="auto"/>
-        <w:ind w:firstLine="420"/>
-        <w:rPr>
-          <w:rFonts w:hint="eastAsia"/>
-        </w:rPr>
-      </w:pPr>
-      <w:r>
-        <w:rPr>
-          <w:rFonts w:hint="eastAsia"/>
-        </w:rPr>
-        <w:t>联邦卡尔曼滤波是一种分块估计、</w:t>
+        <w:t>然后把该状态估计矢量反馈给两个子模糊自适应滤波器，</w:t>
       </w:r>
       <w:r>
         <w:rPr>
@@ -2284,184 +3237,6 @@
         <w:rPr>
           <w:rFonts w:hint="eastAsia"/>
         </w:rPr>
-        <w:t>两步级联的信息融合技术，是由若干个子滤波器和一个主滤波器组成，它在主滤波器中的对来自各子滤波器的状态估计输出进行的融合方法，主滤波器只存在时间更新，只取决于子滤波器的状态估计值和状态协方差值的影响。联邦滤波是一种真正意义上的分散化滤波，</w:t>
-      </w:r>
-      <w:r>
-        <w:rPr>
-          <w:rFonts w:hint="eastAsia"/>
-        </w:rPr>
-        <w:t xml:space="preserve"> </w:t>
-      </w:r>
-      <w:r>
-        <w:rPr>
-          <w:rFonts w:hint="eastAsia"/>
-        </w:rPr>
-        <w:t>它非常容易模块化实现，故障检测和隔离更容易实现。</w:t>
-      </w:r>
-    </w:p>
-    <w:p>
-      <w:pPr>
-        <w:spacing w:line="360" w:lineRule="auto"/>
-        <w:ind w:firstLine="420"/>
-        <w:rPr>
-          <w:rFonts w:hint="eastAsia"/>
-        </w:rPr>
-      </w:pPr>
-      <w:r>
-        <w:rPr>
-          <w:rFonts w:hint="eastAsia"/>
-        </w:rPr>
-        <w:t>自适应模糊加权联邦卡尔曼滤波算法</w:t>
-      </w:r>
-    </w:p>
-    <w:p>
-      <w:pPr>
-        <w:spacing w:line="360" w:lineRule="auto"/>
-        <w:ind w:firstLine="420"/>
-        <w:rPr>
-          <w:rFonts w:hint="eastAsia"/>
-        </w:rPr>
-      </w:pPr>
-      <w:r>
-        <w:rPr>
-          <w:rFonts w:hint="eastAsia"/>
-        </w:rPr>
-        <w:t>在联邦卡尔曼滤波算法的基础上。结合模糊理论，形成自适应模糊加权联邦卡尔曼滤波法；工作原理在于：首先是经过子模糊滤波器得到两子滤波器的滤波估计值，然后</w:t>
-      </w:r>
-      <w:proofErr w:type="gramStart"/>
-      <w:r>
-        <w:rPr>
-          <w:rFonts w:hint="eastAsia"/>
-        </w:rPr>
-        <w:t>送往主</w:t>
-      </w:r>
-      <w:proofErr w:type="gramEnd"/>
-      <w:r>
-        <w:rPr>
-          <w:rFonts w:hint="eastAsia"/>
-        </w:rPr>
-        <w:t>滤波器中进行信息融合，</w:t>
-      </w:r>
-      <w:r>
-        <w:rPr>
-          <w:rFonts w:hint="eastAsia"/>
-        </w:rPr>
-        <w:t xml:space="preserve"> </w:t>
-      </w:r>
-      <w:r>
-        <w:rPr>
-          <w:rFonts w:hint="eastAsia"/>
-        </w:rPr>
-        <w:t>两子滤波器融合的各状态变量的权值由前面设计加权推理系统获得且各自互不相同，</w:t>
-      </w:r>
-      <w:r>
-        <w:rPr>
-          <w:rFonts w:hint="eastAsia"/>
-        </w:rPr>
-        <w:t xml:space="preserve"> </w:t>
-      </w:r>
-      <w:r>
-        <w:rPr>
-          <w:rFonts w:hint="eastAsia"/>
-        </w:rPr>
-        <w:t>而不是通过联邦卡尔曼滤波法中的矩阵求逆加权算法，这样既减小计算量又</w:t>
-      </w:r>
-      <w:proofErr w:type="gramStart"/>
-      <w:r>
-        <w:rPr>
-          <w:rFonts w:hint="eastAsia"/>
-        </w:rPr>
-        <w:t>避免逆阵计算</w:t>
-      </w:r>
-      <w:proofErr w:type="gramEnd"/>
-      <w:r>
-        <w:rPr>
-          <w:rFonts w:hint="eastAsia"/>
-        </w:rPr>
-        <w:t>。</w:t>
-      </w:r>
-      <w:r>
-        <w:rPr>
-          <w:rFonts w:hint="eastAsia"/>
-        </w:rPr>
-        <w:t xml:space="preserve"> </w:t>
-      </w:r>
-      <w:r>
-        <w:rPr>
-          <w:rFonts w:hint="eastAsia"/>
-        </w:rPr>
-        <w:t>然后再将求出的主滤波器状态估计值重置两子滤波器。在每一轮计算中，程序都要两次调用两个模糊推理系统</w:t>
-      </w:r>
-      <w:r>
-        <w:rPr>
-          <w:rFonts w:hint="eastAsia"/>
-        </w:rPr>
-        <w:t xml:space="preserve"> (</w:t>
-      </w:r>
-      <w:r>
-        <w:rPr>
-          <w:rFonts w:hint="eastAsia"/>
-        </w:rPr>
-        <w:t>即子模糊系统和加权模糊推理系统</w:t>
-      </w:r>
-      <w:r>
-        <w:rPr>
-          <w:rFonts w:hint="eastAsia"/>
-        </w:rPr>
-        <w:t xml:space="preserve">) </w:t>
-      </w:r>
-      <w:r>
-        <w:rPr>
-          <w:rFonts w:hint="eastAsia"/>
-        </w:rPr>
-        <w:t>得到该轮计算出的权系数矢量</w:t>
-      </w:r>
-      <w:r>
-        <w:rPr>
-          <w:rFonts w:hint="eastAsia"/>
-        </w:rPr>
-        <w:t>w1(k)</w:t>
-      </w:r>
-      <w:r>
-        <w:rPr>
-          <w:rFonts w:hint="eastAsia"/>
-        </w:rPr>
-        <w:t>和</w:t>
-      </w:r>
-      <w:r>
-        <w:rPr>
-          <w:rFonts w:hint="eastAsia"/>
-        </w:rPr>
-        <w:t>W2(k)</w:t>
-      </w:r>
-      <w:r>
-        <w:rPr>
-          <w:rFonts w:hint="eastAsia"/>
-        </w:rPr>
-        <w:t>，每个矢量都对应所有状态估计量的不同权值，</w:t>
-      </w:r>
-      <w:r>
-        <w:rPr>
-          <w:rFonts w:hint="eastAsia"/>
-        </w:rPr>
-        <w:t xml:space="preserve"> </w:t>
-      </w:r>
-      <w:r>
-        <w:rPr>
-          <w:rFonts w:hint="eastAsia"/>
-        </w:rPr>
-        <w:t>经用重心解模糊法得到全局状态估计，然后把该状态估计矢量反馈给两个子模糊自适应滤波器，</w:t>
-      </w:r>
-      <w:r>
-        <w:rPr>
-          <w:rFonts w:hint="eastAsia"/>
-        </w:rPr>
-        <w:t xml:space="preserve"> </w:t>
-      </w:r>
-      <w:r>
-        <w:rPr>
-          <w:rFonts w:hint="eastAsia"/>
-        </w:rPr>
         <w:t>作为它们在下一轮计算时的初始状态值，与经典联合卡尔曼滤波器不同之处还在于该算法的设计中只反馈状态估计量，而不涉及到</w:t>
       </w:r>
       <w:r>
@@ -2494,7 +3269,6 @@
         <w:spacing w:line="360" w:lineRule="auto"/>
         <w:ind w:firstLine="602"/>
         <w:rPr>
-          <w:rFonts w:hint="eastAsia"/>
           <w:b/>
           <w:sz w:val="30"/>
         </w:rPr>
@@ -2505,7 +3279,6 @@
         <w:pStyle w:val="2"/>
         <w:ind w:firstLineChars="0" w:firstLine="0"/>
         <w:rPr>
-          <w:rFonts w:hint="eastAsia"/>
           <w:sz w:val="30"/>
         </w:rPr>
       </w:pPr>
@@ -2514,7 +3287,6 @@
           <w:rFonts w:hint="eastAsia"/>
           <w:sz w:val="30"/>
         </w:rPr>
-        <w:lastRenderedPageBreak/>
         <w:t>三、</w:t>
       </w:r>
       <w:r>
@@ -2529,9 +3301,6 @@
       <w:pPr>
         <w:spacing w:line="360" w:lineRule="auto"/>
         <w:ind w:firstLine="420"/>
-        <w:rPr>
-          <w:rFonts w:hint="eastAsia"/>
-        </w:rPr>
       </w:pPr>
       <w:r>
         <w:rPr>
@@ -2601,6 +3370,8 @@
           </wp:inline>
         </w:drawing>
       </w:r>
+      <w:bookmarkStart w:id="0" w:name="_GoBack"/>
+      <w:bookmarkEnd w:id="0"/>
     </w:p>
     <w:p>
       <w:pPr>
@@ -2634,9 +3405,6 @@
       <w:pPr>
         <w:spacing w:line="360" w:lineRule="auto"/>
         <w:ind w:firstLine="420"/>
-        <w:rPr>
-          <w:rFonts w:hint="eastAsia"/>
-        </w:rPr>
       </w:pPr>
       <w:r>
         <w:rPr>
@@ -2655,9 +3423,6 @@
       <w:pPr>
         <w:spacing w:line="360" w:lineRule="auto"/>
         <w:ind w:firstLine="420"/>
-        <w:rPr>
-          <w:rFonts w:hint="eastAsia"/>
-        </w:rPr>
       </w:pPr>
       <w:r>
         <w:rPr>
@@ -2726,14 +3491,12 @@
       <w:pPr>
         <w:spacing w:line="360" w:lineRule="auto"/>
         <w:ind w:firstLine="420"/>
-        <w:rPr>
-          <w:rFonts w:hint="eastAsia"/>
-        </w:rPr>
-      </w:pPr>
-      <w:r>
-        <w:rPr>
-          <w:rFonts w:hint="eastAsia"/>
-        </w:rPr>
+      </w:pPr>
+      <w:r>
+        <w:rPr>
+          <w:rFonts w:hint="eastAsia"/>
+        </w:rPr>
+        <w:lastRenderedPageBreak/>
         <w:t>颜色特征选取</w:t>
       </w:r>
       <w:r>
@@ -2779,9 +3542,6 @@
       <w:pPr>
         <w:spacing w:line="360" w:lineRule="auto"/>
         <w:ind w:firstLine="420"/>
-        <w:rPr>
-          <w:rFonts w:hint="eastAsia"/>
-        </w:rPr>
       </w:pPr>
       <w:r>
         <w:rPr>
@@ -2840,9 +3600,6 @@
       <w:pPr>
         <w:spacing w:line="360" w:lineRule="auto"/>
         <w:ind w:firstLine="420"/>
-        <w:rPr>
-          <w:rFonts w:hint="eastAsia"/>
-        </w:rPr>
       </w:pPr>
       <w:r>
         <w:rPr>
@@ -2860,23 +3617,13 @@
         <w:rPr>
           <w:rFonts w:hint="eastAsia"/>
         </w:rPr>
-        <w:t>对于分割后的图像一般选用垂直投影的方法遍历行或</w:t>
-      </w:r>
-      <w:r>
-        <w:rPr>
-          <w:rFonts w:hint="eastAsia"/>
-        </w:rPr>
-        <w:lastRenderedPageBreak/>
-        <w:t>多行图像中作物行的中点，再用如霍夫变换，最小二乘法以及基于二者的改良方案对作物行进行拟合。一些新型方法利用纹理特征、动态规划、粒子群算法等非常规方法等跳过定位点选取步骤直接得导航线参数。</w:t>
-      </w:r>
-    </w:p>
-    <w:p>
-      <w:pPr>
-        <w:spacing w:line="360" w:lineRule="auto"/>
-        <w:ind w:firstLine="420"/>
-        <w:rPr>
-          <w:rFonts w:hint="eastAsia"/>
-        </w:rPr>
+        <w:t>对于分割后的图像一般选用垂直投影的方法遍历行或多行图像中作物行的中点，再用如霍夫变换，最小二乘法以及基于二者的改良方案对作物行进行拟合。一些新型方法利用纹理特征、动态规划、粒子群算法等非常规方法等跳过定位点选取步骤直接得导航线参数。</w:t>
+      </w:r>
+    </w:p>
+    <w:p>
+      <w:pPr>
+        <w:spacing w:line="360" w:lineRule="auto"/>
+        <w:ind w:firstLine="420"/>
       </w:pPr>
       <w:r>
         <w:rPr>
@@ -2889,9 +3636,6 @@
       <w:pPr>
         <w:spacing w:line="360" w:lineRule="auto"/>
         <w:ind w:firstLine="420"/>
-        <w:rPr>
-          <w:rFonts w:hint="eastAsia"/>
-        </w:rPr>
       </w:pPr>
       <w:r>
         <w:rPr>
@@ -2904,9 +3648,6 @@
       <w:pPr>
         <w:spacing w:line="360" w:lineRule="auto"/>
         <w:ind w:firstLine="420"/>
-        <w:rPr>
-          <w:rFonts w:hint="eastAsia"/>
-        </w:rPr>
       </w:pPr>
       <w:r>
         <w:rPr>
@@ -2925,9 +3666,6 @@
       <w:pPr>
         <w:spacing w:line="360" w:lineRule="auto"/>
         <w:ind w:firstLine="420"/>
-        <w:rPr>
-          <w:rFonts w:hint="eastAsia"/>
-        </w:rPr>
       </w:pPr>
       <w:r>
         <w:rPr>
@@ -2946,9 +3684,6 @@
       <w:pPr>
         <w:spacing w:line="360" w:lineRule="auto"/>
         <w:ind w:firstLine="420"/>
-        <w:rPr>
-          <w:rFonts w:hint="eastAsia"/>
-        </w:rPr>
       </w:pPr>
       <w:r>
         <w:rPr>
@@ -2973,9 +3708,6 @@
       <w:pPr>
         <w:spacing w:line="360" w:lineRule="auto"/>
         <w:ind w:firstLine="420"/>
-        <w:rPr>
-          <w:rFonts w:hint="eastAsia"/>
-        </w:rPr>
       </w:pPr>
       <w:r>
         <w:rPr>
@@ -2994,9 +3726,6 @@
       <w:pPr>
         <w:spacing w:line="360" w:lineRule="auto"/>
         <w:ind w:firstLine="420"/>
-        <w:rPr>
-          <w:rFonts w:hint="eastAsia"/>
-        </w:rPr>
       </w:pPr>
       <w:r>
         <w:rPr>
@@ -3187,9 +3916,6 @@
       <w:pPr>
         <w:spacing w:line="360" w:lineRule="auto"/>
         <w:ind w:firstLine="420"/>
-        <w:rPr>
-          <w:rFonts w:hint="eastAsia"/>
-        </w:rPr>
       </w:pPr>
       <w:r>
         <w:rPr>
@@ -3252,9 +3978,6 @@
       <w:pPr>
         <w:spacing w:line="360" w:lineRule="auto"/>
         <w:ind w:firstLine="420"/>
-        <w:rPr>
-          <w:rFonts w:hint="eastAsia"/>
-        </w:rPr>
       </w:pPr>
       <w:r>
         <w:rPr>
@@ -3389,9 +4112,6 @@
       <w:pPr>
         <w:spacing w:line="360" w:lineRule="auto"/>
         <w:ind w:firstLine="420"/>
-        <w:rPr>
-          <w:rFonts w:hint="eastAsia"/>
-        </w:rPr>
       </w:pPr>
       <w:r>
         <w:rPr>
@@ -3404,9 +4124,6 @@
       <w:pPr>
         <w:spacing w:line="360" w:lineRule="auto"/>
         <w:ind w:firstLine="420"/>
-        <w:rPr>
-          <w:rFonts w:hint="eastAsia"/>
-        </w:rPr>
       </w:pPr>
       <w:r>
         <w:rPr>
@@ -3425,9 +4142,6 @@
       <w:pPr>
         <w:spacing w:line="360" w:lineRule="auto"/>
         <w:ind w:firstLine="420"/>
-        <w:rPr>
-          <w:rFonts w:hint="eastAsia"/>
-        </w:rPr>
       </w:pPr>
       <w:r>
         <w:rPr>
@@ -3446,9 +4160,6 @@
       <w:pPr>
         <w:spacing w:line="360" w:lineRule="auto"/>
         <w:ind w:firstLine="420"/>
-        <w:rPr>
-          <w:rFonts w:hint="eastAsia"/>
-        </w:rPr>
       </w:pPr>
       <w:r>
         <w:rPr>
@@ -3467,14 +4178,12 @@
       <w:pPr>
         <w:spacing w:line="360" w:lineRule="auto"/>
         <w:ind w:firstLine="420"/>
-        <w:rPr>
-          <w:rFonts w:hint="eastAsia"/>
-        </w:rPr>
-      </w:pPr>
-      <w:r>
-        <w:rPr>
-          <w:rFonts w:hint="eastAsia"/>
-        </w:rPr>
+      </w:pPr>
+      <w:r>
+        <w:rPr>
+          <w:rFonts w:hint="eastAsia"/>
+        </w:rPr>
+        <w:lastRenderedPageBreak/>
         <w:t>4</w:t>
       </w:r>
       <w:r>
@@ -3488,9 +4197,6 @@
       <w:pPr>
         <w:spacing w:line="360" w:lineRule="auto"/>
         <w:ind w:firstLine="420"/>
-        <w:rPr>
-          <w:rFonts w:hint="eastAsia"/>
-        </w:rPr>
       </w:pPr>
       <w:r>
         <w:rPr>
@@ -3503,9 +4209,6 @@
       <w:pPr>
         <w:spacing w:line="360" w:lineRule="auto"/>
         <w:ind w:firstLine="420"/>
-        <w:rPr>
-          <w:rFonts w:hint="eastAsia"/>
-        </w:rPr>
       </w:pPr>
       <w:r>
         <w:rPr>
@@ -3524,9 +4227,6 @@
       <w:pPr>
         <w:spacing w:line="360" w:lineRule="auto"/>
         <w:ind w:firstLine="420"/>
-        <w:rPr>
-          <w:rFonts w:hint="eastAsia"/>
-        </w:rPr>
       </w:pPr>
       <w:r>
         <w:rPr>
@@ -3545,312 +4245,279 @@
       <w:pPr>
         <w:spacing w:line="360" w:lineRule="auto"/>
         <w:ind w:firstLine="420"/>
-        <w:rPr>
-          <w:rFonts w:hint="eastAsia"/>
-        </w:rPr>
-      </w:pPr>
-      <w:r>
-        <w:rPr>
-          <w:rFonts w:hint="eastAsia"/>
+      </w:pPr>
+      <w:r>
+        <w:rPr>
+          <w:rFonts w:hint="eastAsia"/>
+        </w:rPr>
+        <w:t xml:space="preserve">2.2 </w:t>
+      </w:r>
+      <w:r>
+        <w:rPr>
+          <w:rFonts w:hint="eastAsia"/>
+        </w:rPr>
+        <w:t>模板匹配</w:t>
+      </w:r>
+    </w:p>
+    <w:p>
+      <w:pPr>
+        <w:spacing w:line="360" w:lineRule="auto"/>
+        <w:ind w:firstLine="420"/>
+      </w:pPr>
+      <w:r>
+        <w:rPr>
+          <w:rFonts w:hint="eastAsia"/>
+        </w:rPr>
+        <w:t>2014</w:t>
+      </w:r>
+      <w:r>
+        <w:rPr>
+          <w:rFonts w:hint="eastAsia"/>
+        </w:rPr>
+        <w:t>年</w:t>
+      </w:r>
+      <w:r>
+        <w:rPr>
+          <w:rFonts w:hint="eastAsia"/>
+        </w:rPr>
+        <w:t>English A, Ross P, Ball D et al.</w:t>
+      </w:r>
+      <w:r>
+        <w:rPr>
+          <w:rFonts w:hint="eastAsia"/>
+        </w:rPr>
+        <w:t>提出此方法，本方法包括以下几个步骤：</w:t>
+      </w:r>
+    </w:p>
+    <w:p>
+      <w:pPr>
+        <w:spacing w:line="360" w:lineRule="auto"/>
+        <w:ind w:firstLine="420"/>
+      </w:pPr>
+      <w:r>
+        <w:rPr>
+          <w:rFonts w:hint="eastAsia"/>
+        </w:rPr>
+        <w:t xml:space="preserve">1) </w:t>
+      </w:r>
+      <w:r>
+        <w:rPr>
+          <w:rFonts w:hint="eastAsia"/>
+        </w:rPr>
+        <w:t>将预处理后图像变换为俯视图</w:t>
+      </w:r>
+    </w:p>
+    <w:p>
+      <w:pPr>
+        <w:spacing w:line="360" w:lineRule="auto"/>
+        <w:ind w:firstLine="420"/>
+      </w:pPr>
+      <w:r>
+        <w:rPr>
+          <w:rFonts w:hint="eastAsia"/>
+        </w:rPr>
+        <w:t xml:space="preserve">2) </w:t>
+      </w:r>
+      <w:r>
+        <w:rPr>
+          <w:rFonts w:hint="eastAsia"/>
+        </w:rPr>
+        <w:t>求取航向偏差</w:t>
+      </w:r>
+    </w:p>
+    <w:p>
+      <w:pPr>
+        <w:spacing w:line="360" w:lineRule="auto"/>
+        <w:ind w:firstLine="420"/>
+      </w:pPr>
+      <w:r>
+        <w:rPr>
+          <w:rFonts w:hint="eastAsia"/>
+        </w:rPr>
+        <w:t>将俯视图在一定角度范围内（±</w:t>
+      </w:r>
+      <w:r>
+        <w:rPr>
+          <w:rFonts w:hint="eastAsia"/>
+        </w:rPr>
+        <w:t>30</w:t>
+      </w:r>
+      <w:r>
+        <w:rPr>
+          <w:rFonts w:hint="eastAsia"/>
+        </w:rPr>
+        <w:t>°）斜切，得到一组斜切图像，对这组图像进行列求和，计算最大方差向量即为偏转角。</w:t>
+      </w:r>
+    </w:p>
+    <w:p>
+      <w:pPr>
+        <w:spacing w:line="360" w:lineRule="auto"/>
+        <w:ind w:firstLine="420"/>
+      </w:pPr>
+      <w:r>
+        <w:rPr>
+          <w:rFonts w:hint="eastAsia"/>
+        </w:rPr>
+        <w:t xml:space="preserve">3) </w:t>
+      </w:r>
+      <w:r>
+        <w:rPr>
+          <w:rFonts w:hint="eastAsia"/>
+        </w:rPr>
+        <w:t>求取横向偏差</w:t>
+      </w:r>
+    </w:p>
+    <w:p>
+      <w:pPr>
+        <w:spacing w:line="360" w:lineRule="auto"/>
+        <w:ind w:firstLine="420"/>
+      </w:pPr>
+      <w:r>
+        <w:rPr>
+          <w:rFonts w:hint="eastAsia"/>
+        </w:rPr>
+        <w:t>利用</w:t>
+      </w:r>
+      <w:r>
+        <w:rPr>
+          <w:rFonts w:hint="eastAsia"/>
+        </w:rPr>
+        <w:t>ZNCC</w:t>
+      </w:r>
+      <w:r>
+        <w:rPr>
+          <w:rFonts w:hint="eastAsia"/>
+        </w:rPr>
+        <w:t>匹配算法匹配当前模板与作物模板上某一特征点，得到横向偏差。</w:t>
+      </w:r>
+    </w:p>
+    <w:p>
+      <w:pPr>
+        <w:spacing w:line="360" w:lineRule="auto"/>
+        <w:ind w:firstLine="420"/>
+      </w:pPr>
+      <w:r>
+        <w:rPr>
+          <w:rFonts w:hint="eastAsia"/>
+        </w:rPr>
+        <w:t xml:space="preserve">4) </w:t>
+      </w:r>
+      <w:r>
+        <w:rPr>
+          <w:rFonts w:hint="eastAsia"/>
+        </w:rPr>
+        <w:t>作物行有效性检验</w:t>
+      </w:r>
+    </w:p>
+    <w:p>
+      <w:pPr>
+        <w:spacing w:line="360" w:lineRule="auto"/>
+        <w:ind w:firstLine="420"/>
+      </w:pPr>
+      <w:r>
+        <w:rPr>
+          <w:rFonts w:hint="eastAsia"/>
+        </w:rPr>
+        <w:t>该方法与旋转投影方法有类似之处，不过此方法先将图像变换为俯视图再进行图像处理可直接得到实际导航参数。此方法也同样具有不用关注低层特征，因此不受杂草光照等影响等优点。此方法在求取图像模板横向偏差时仍需改进。</w:t>
+      </w:r>
+    </w:p>
+    <w:p>
+      <w:pPr>
+        <w:spacing w:line="360" w:lineRule="auto"/>
+        <w:ind w:firstLine="420"/>
+      </w:pPr>
+      <w:r>
+        <w:rPr>
+          <w:rFonts w:hint="eastAsia"/>
+        </w:rPr>
+        <w:t xml:space="preserve">2.3 </w:t>
+      </w:r>
+      <w:r>
+        <w:rPr>
+          <w:rFonts w:hint="eastAsia"/>
+        </w:rPr>
+        <w:t>外接矩形</w:t>
+      </w:r>
+    </w:p>
+    <w:p>
+      <w:pPr>
+        <w:spacing w:line="360" w:lineRule="auto"/>
+        <w:ind w:firstLine="420"/>
+      </w:pPr>
+      <w:r>
+        <w:rPr>
+          <w:rFonts w:hint="eastAsia"/>
+        </w:rPr>
+        <w:t>2014</w:t>
+      </w:r>
+      <w:r>
+        <w:rPr>
+          <w:rFonts w:hint="eastAsia"/>
+        </w:rPr>
+        <w:t>年</w:t>
+      </w:r>
+      <w:proofErr w:type="spellStart"/>
+      <w:r>
+        <w:rPr>
+          <w:rFonts w:hint="eastAsia"/>
+        </w:rPr>
+        <w:t>Tu</w:t>
+      </w:r>
+      <w:proofErr w:type="spellEnd"/>
+      <w:r>
+        <w:rPr>
+          <w:rFonts w:hint="eastAsia"/>
+        </w:rPr>
+        <w:t xml:space="preserve"> C, van </w:t>
+      </w:r>
+      <w:proofErr w:type="spellStart"/>
+      <w:r>
+        <w:rPr>
+          <w:rFonts w:hint="eastAsia"/>
+        </w:rPr>
+        <w:t>Wyk</w:t>
+      </w:r>
+      <w:proofErr w:type="spellEnd"/>
+      <w:r>
+        <w:rPr>
+          <w:rFonts w:hint="eastAsia"/>
+        </w:rPr>
+        <w:t xml:space="preserve"> BJ, </w:t>
+      </w:r>
+      <w:proofErr w:type="spellStart"/>
+      <w:r>
+        <w:rPr>
+          <w:rFonts w:hint="eastAsia"/>
+        </w:rPr>
+        <w:t>Djouani</w:t>
+      </w:r>
+      <w:proofErr w:type="spellEnd"/>
+      <w:r>
+        <w:rPr>
+          <w:rFonts w:hint="eastAsia"/>
+        </w:rPr>
+        <w:t xml:space="preserve"> K et al.</w:t>
+      </w:r>
+      <w:r>
+        <w:rPr>
+          <w:rFonts w:hint="eastAsia"/>
+        </w:rPr>
+        <w:t>提出此方法。</w:t>
+      </w:r>
+    </w:p>
+    <w:p>
+      <w:pPr>
+        <w:spacing w:line="360" w:lineRule="auto"/>
+        <w:ind w:firstLine="420"/>
+      </w:pPr>
+      <w:r>
+        <w:t xml:space="preserve"> </w:t>
+      </w:r>
+      <w:r>
+        <w:rPr>
+          <w:noProof/>
         </w:rPr>
         <w:lastRenderedPageBreak/>
-        <w:t xml:space="preserve">2.2 </w:t>
-      </w:r>
-      <w:r>
-        <w:rPr>
-          <w:rFonts w:hint="eastAsia"/>
-        </w:rPr>
-        <w:t>模板匹配</w:t>
-      </w:r>
-    </w:p>
-    <w:p>
-      <w:pPr>
-        <w:spacing w:line="360" w:lineRule="auto"/>
-        <w:ind w:firstLine="420"/>
-        <w:rPr>
-          <w:rFonts w:hint="eastAsia"/>
-        </w:rPr>
-      </w:pPr>
-      <w:r>
-        <w:rPr>
-          <w:rFonts w:hint="eastAsia"/>
-        </w:rPr>
-        <w:t>2014</w:t>
-      </w:r>
-      <w:r>
-        <w:rPr>
-          <w:rFonts w:hint="eastAsia"/>
-        </w:rPr>
-        <w:t>年</w:t>
-      </w:r>
-      <w:r>
-        <w:rPr>
-          <w:rFonts w:hint="eastAsia"/>
-        </w:rPr>
-        <w:t>English A, Ross P, Ball D et al.</w:t>
-      </w:r>
-      <w:r>
-        <w:rPr>
-          <w:rFonts w:hint="eastAsia"/>
-        </w:rPr>
-        <w:t>提出此方法，本方法包括以下几个步骤：</w:t>
-      </w:r>
-    </w:p>
-    <w:p>
-      <w:pPr>
-        <w:spacing w:line="360" w:lineRule="auto"/>
-        <w:ind w:firstLine="420"/>
-        <w:rPr>
-          <w:rFonts w:hint="eastAsia"/>
-        </w:rPr>
-      </w:pPr>
-      <w:r>
-        <w:rPr>
-          <w:rFonts w:hint="eastAsia"/>
-        </w:rPr>
-        <w:t xml:space="preserve">1) </w:t>
-      </w:r>
-      <w:r>
-        <w:rPr>
-          <w:rFonts w:hint="eastAsia"/>
-        </w:rPr>
-        <w:t>将预处理后图像变换为俯视图</w:t>
-      </w:r>
-    </w:p>
-    <w:p>
-      <w:pPr>
-        <w:spacing w:line="360" w:lineRule="auto"/>
-        <w:ind w:firstLine="420"/>
-        <w:rPr>
-          <w:rFonts w:hint="eastAsia"/>
-        </w:rPr>
-      </w:pPr>
-      <w:r>
-        <w:rPr>
-          <w:rFonts w:hint="eastAsia"/>
-        </w:rPr>
-        <w:t xml:space="preserve">2) </w:t>
-      </w:r>
-      <w:r>
-        <w:rPr>
-          <w:rFonts w:hint="eastAsia"/>
-        </w:rPr>
-        <w:t>求取航向偏差</w:t>
-      </w:r>
-    </w:p>
-    <w:p>
-      <w:pPr>
-        <w:spacing w:line="360" w:lineRule="auto"/>
-        <w:ind w:firstLine="420"/>
-        <w:rPr>
-          <w:rFonts w:hint="eastAsia"/>
-        </w:rPr>
-      </w:pPr>
-      <w:r>
-        <w:rPr>
-          <w:rFonts w:hint="eastAsia"/>
-        </w:rPr>
-        <w:t>将俯视图在一定角度范围内（±</w:t>
-      </w:r>
-      <w:r>
-        <w:rPr>
-          <w:rFonts w:hint="eastAsia"/>
-        </w:rPr>
-        <w:t>30</w:t>
-      </w:r>
-      <w:r>
-        <w:rPr>
-          <w:rFonts w:hint="eastAsia"/>
-        </w:rPr>
-        <w:t>°）斜切，得到一组斜切图像，对这组图像进行列求和，计算最大方差向量即为偏转角。</w:t>
-      </w:r>
-    </w:p>
-    <w:p>
-      <w:pPr>
-        <w:spacing w:line="360" w:lineRule="auto"/>
-        <w:ind w:firstLine="420"/>
-        <w:rPr>
-          <w:rFonts w:hint="eastAsia"/>
-        </w:rPr>
-      </w:pPr>
-      <w:r>
-        <w:rPr>
-          <w:rFonts w:hint="eastAsia"/>
-        </w:rPr>
-        <w:t xml:space="preserve">3) </w:t>
-      </w:r>
-      <w:r>
-        <w:rPr>
-          <w:rFonts w:hint="eastAsia"/>
-        </w:rPr>
-        <w:t>求取横向偏差</w:t>
-      </w:r>
-    </w:p>
-    <w:p>
-      <w:pPr>
-        <w:spacing w:line="360" w:lineRule="auto"/>
-        <w:ind w:firstLine="420"/>
-        <w:rPr>
-          <w:rFonts w:hint="eastAsia"/>
-        </w:rPr>
-      </w:pPr>
-      <w:r>
-        <w:rPr>
-          <w:rFonts w:hint="eastAsia"/>
-        </w:rPr>
-        <w:t>利用</w:t>
-      </w:r>
-      <w:r>
-        <w:rPr>
-          <w:rFonts w:hint="eastAsia"/>
-        </w:rPr>
-        <w:t>ZNCC</w:t>
-      </w:r>
-      <w:r>
-        <w:rPr>
-          <w:rFonts w:hint="eastAsia"/>
-        </w:rPr>
-        <w:t>匹配算法匹配当前模板与作物模板上某一特征点，得到横向偏差。</w:t>
-      </w:r>
-    </w:p>
-    <w:p>
-      <w:pPr>
-        <w:spacing w:line="360" w:lineRule="auto"/>
-        <w:ind w:firstLine="420"/>
-        <w:rPr>
-          <w:rFonts w:hint="eastAsia"/>
-        </w:rPr>
-      </w:pPr>
-      <w:r>
-        <w:rPr>
-          <w:rFonts w:hint="eastAsia"/>
-        </w:rPr>
-        <w:t xml:space="preserve">4) </w:t>
-      </w:r>
-      <w:r>
-        <w:rPr>
-          <w:rFonts w:hint="eastAsia"/>
-        </w:rPr>
-        <w:t>作物行有效性检验</w:t>
-      </w:r>
-    </w:p>
-    <w:p>
-      <w:pPr>
-        <w:spacing w:line="360" w:lineRule="auto"/>
-        <w:ind w:firstLine="420"/>
-        <w:rPr>
-          <w:rFonts w:hint="eastAsia"/>
-        </w:rPr>
-      </w:pPr>
-      <w:r>
-        <w:rPr>
-          <w:rFonts w:hint="eastAsia"/>
-        </w:rPr>
-        <w:t>该方法与旋转投影方法有类似之处，不过此方法先将图像变换为俯视图再进行图像处理可直接得到实际导航参数。此方法也同样具有不用关注低层特征，因此不受杂草光照等影响等优点。此方法在求取图像模板横向偏差时仍需改进。</w:t>
-      </w:r>
-    </w:p>
-    <w:p>
-      <w:pPr>
-        <w:spacing w:line="360" w:lineRule="auto"/>
-        <w:ind w:firstLine="420"/>
-        <w:rPr>
-          <w:rFonts w:hint="eastAsia"/>
-        </w:rPr>
-      </w:pPr>
-      <w:r>
-        <w:rPr>
-          <w:rFonts w:hint="eastAsia"/>
-        </w:rPr>
-        <w:t xml:space="preserve">2.3 </w:t>
-      </w:r>
-      <w:r>
-        <w:rPr>
-          <w:rFonts w:hint="eastAsia"/>
-        </w:rPr>
-        <w:t>外接矩形</w:t>
-      </w:r>
-    </w:p>
-    <w:p>
-      <w:pPr>
-        <w:spacing w:line="360" w:lineRule="auto"/>
-        <w:ind w:firstLine="420"/>
-        <w:rPr>
-          <w:rFonts w:hint="eastAsia"/>
-        </w:rPr>
-      </w:pPr>
-      <w:r>
-        <w:rPr>
-          <w:rFonts w:hint="eastAsia"/>
-        </w:rPr>
-        <w:t>2014</w:t>
-      </w:r>
-      <w:r>
-        <w:rPr>
-          <w:rFonts w:hint="eastAsia"/>
-        </w:rPr>
-        <w:t>年</w:t>
-      </w:r>
-      <w:proofErr w:type="spellStart"/>
-      <w:r>
-        <w:rPr>
-          <w:rFonts w:hint="eastAsia"/>
-        </w:rPr>
-        <w:t>Tu</w:t>
-      </w:r>
-      <w:proofErr w:type="spellEnd"/>
-      <w:r>
-        <w:rPr>
-          <w:rFonts w:hint="eastAsia"/>
-        </w:rPr>
-        <w:t xml:space="preserve"> C, van </w:t>
-      </w:r>
-      <w:proofErr w:type="spellStart"/>
-      <w:r>
-        <w:rPr>
-          <w:rFonts w:hint="eastAsia"/>
-        </w:rPr>
-        <w:t>Wyk</w:t>
-      </w:r>
-      <w:proofErr w:type="spellEnd"/>
-      <w:r>
-        <w:rPr>
-          <w:rFonts w:hint="eastAsia"/>
-        </w:rPr>
-        <w:t xml:space="preserve"> BJ, </w:t>
-      </w:r>
-      <w:proofErr w:type="spellStart"/>
-      <w:r>
-        <w:rPr>
-          <w:rFonts w:hint="eastAsia"/>
-        </w:rPr>
-        <w:t>Djouani</w:t>
-      </w:r>
-      <w:proofErr w:type="spellEnd"/>
-      <w:r>
-        <w:rPr>
-          <w:rFonts w:hint="eastAsia"/>
-        </w:rPr>
-        <w:t xml:space="preserve"> K et al.</w:t>
-      </w:r>
-      <w:r>
-        <w:rPr>
-          <w:rFonts w:hint="eastAsia"/>
-        </w:rPr>
-        <w:t>提出此方法。</w:t>
-      </w:r>
-    </w:p>
-    <w:p>
-      <w:pPr>
-        <w:spacing w:line="360" w:lineRule="auto"/>
-        <w:ind w:firstLine="420"/>
-      </w:pPr>
-      <w:r>
-        <w:t xml:space="preserve"> </w:t>
-      </w:r>
-      <w:r>
-        <w:rPr>
-          <w:noProof/>
-        </w:rPr>
         <w:drawing>
           <wp:inline distT="0" distB="0" distL="0" distR="0">
             <wp:extent cx="5267325" cy="2705100"/>
@@ -3905,9 +4572,6 @@
       <w:pPr>
         <w:spacing w:line="360" w:lineRule="auto"/>
         <w:ind w:firstLine="420"/>
-        <w:rPr>
-          <w:rFonts w:hint="eastAsia"/>
-        </w:rPr>
       </w:pPr>
       <w:r>
         <w:rPr>
@@ -3950,9 +4614,6 @@
       <w:pPr>
         <w:spacing w:line="360" w:lineRule="auto"/>
         <w:ind w:firstLine="420"/>
-        <w:rPr>
-          <w:rFonts w:hint="eastAsia"/>
-        </w:rPr>
       </w:pPr>
       <w:r>
         <w:rPr>
@@ -3971,93 +4632,391 @@
       <w:pPr>
         <w:spacing w:line="360" w:lineRule="auto"/>
         <w:ind w:firstLine="420"/>
-        <w:rPr>
-          <w:rFonts w:hint="eastAsia"/>
-        </w:rPr>
+      </w:pPr>
+      <w:r>
+        <w:rPr>
+          <w:rFonts w:hint="eastAsia"/>
+        </w:rPr>
+        <w:t xml:space="preserve">3) </w:t>
+      </w:r>
+      <w:r>
+        <w:rPr>
+          <w:rFonts w:hint="eastAsia"/>
+        </w:rPr>
+        <w:t>调节各个矩形使其紧靠作物行边缘</w:t>
+      </w:r>
+    </w:p>
+    <w:p>
+      <w:pPr>
+        <w:spacing w:line="360" w:lineRule="auto"/>
+        <w:ind w:firstLine="420"/>
+      </w:pPr>
+      <w:r>
+        <w:rPr>
+          <w:rFonts w:hint="eastAsia"/>
+        </w:rPr>
+        <w:t>当矩形内作物的像素个数</w:t>
+      </w:r>
+      <w:proofErr w:type="gramStart"/>
+      <w:r>
+        <w:rPr>
+          <w:rFonts w:hint="eastAsia"/>
+        </w:rPr>
+        <w:t>小于四</w:t>
+      </w:r>
+      <w:proofErr w:type="gramEnd"/>
+      <w:r>
+        <w:rPr>
+          <w:rFonts w:hint="eastAsia"/>
+        </w:rPr>
+        <w:t>分之一时，认为矩形不包含作物行，大于二分之一时，认为矩形包含过多作物行，调节矩形位置（整体平移，矩形本身不发生改变）使矩形包含作物行像素在四分之一到二分之一之间，可以让矩形紧靠作物行边缘。</w:t>
+      </w:r>
+    </w:p>
+    <w:p>
+      <w:pPr>
+        <w:spacing w:line="360" w:lineRule="auto"/>
+        <w:ind w:firstLine="420"/>
+      </w:pPr>
+      <w:r>
+        <w:rPr>
+          <w:rFonts w:hint="eastAsia"/>
+        </w:rPr>
+        <w:t>4)</w:t>
+      </w:r>
+      <w:r>
+        <w:rPr>
+          <w:rFonts w:hint="eastAsia"/>
+        </w:rPr>
+        <w:t>移动四个矩形至合适位置，计算作物行中心位置。</w:t>
+      </w:r>
+    </w:p>
+    <w:p>
+      <w:pPr>
+        <w:spacing w:line="360" w:lineRule="auto"/>
+        <w:ind w:firstLine="420"/>
+      </w:pPr>
+      <w:r>
+        <w:rPr>
+          <w:rFonts w:hint="eastAsia"/>
+        </w:rPr>
+        <w:t xml:space="preserve">5) </w:t>
+      </w:r>
+      <w:r>
+        <w:rPr>
+          <w:rFonts w:hint="eastAsia"/>
+        </w:rPr>
+        <w:t>对后面的图像保持上张图像的矩形位置并从</w:t>
+      </w:r>
+      <w:r>
+        <w:rPr>
+          <w:rFonts w:hint="eastAsia"/>
+        </w:rPr>
+        <w:t>2)</w:t>
+      </w:r>
+      <w:r>
+        <w:rPr>
+          <w:rFonts w:hint="eastAsia"/>
+        </w:rPr>
+        <w:t>开始调节。</w:t>
+      </w:r>
+    </w:p>
+    <w:p>
+      <w:pPr>
+        <w:spacing w:line="360" w:lineRule="auto"/>
+        <w:ind w:firstLine="420"/>
+      </w:pPr>
+      <w:r>
+        <w:rPr>
+          <w:rFonts w:hint="eastAsia"/>
+        </w:rPr>
+        <w:t>在所提出的方法中，不需要低级特征（诸如图像的边缘和中间线）。</w:t>
+      </w:r>
+      <w:r>
+        <w:rPr>
+          <w:rFonts w:hint="eastAsia"/>
+        </w:rPr>
+        <w:t xml:space="preserve"> </w:t>
+      </w:r>
+      <w:r>
+        <w:rPr>
+          <w:rFonts w:hint="eastAsia"/>
+        </w:rPr>
+        <w:t>因此避免了用于修边和匹配的复杂算法（例如霍夫变换），这大大节省了计算负担。其不足之处在于初始化矩形方法未加以说明，且对多行作物不同的</w:t>
+      </w:r>
+      <w:r>
+        <w:rPr>
+          <w:rFonts w:hint="eastAsia"/>
+        </w:rPr>
+        <w:t>S1,S2,S3,S4</w:t>
+      </w:r>
+      <w:r>
+        <w:rPr>
+          <w:rFonts w:hint="eastAsia"/>
+        </w:rPr>
+        <w:t>可能存在混淆。</w:t>
+      </w:r>
+    </w:p>
+    <w:p>
+      <w:pPr>
+        <w:spacing w:line="360" w:lineRule="auto"/>
+        <w:ind w:firstLine="420"/>
+      </w:pPr>
+      <w:r>
+        <w:rPr>
+          <w:rFonts w:hint="eastAsia"/>
+        </w:rPr>
+        <w:t xml:space="preserve">2.4 </w:t>
+      </w:r>
+      <w:r>
+        <w:rPr>
+          <w:rFonts w:hint="eastAsia"/>
+        </w:rPr>
+        <w:t>动态规划</w:t>
+      </w:r>
+    </w:p>
+    <w:p>
+      <w:pPr>
+        <w:spacing w:line="360" w:lineRule="auto"/>
+        <w:ind w:firstLine="420"/>
+      </w:pPr>
+      <w:r>
+        <w:rPr>
+          <w:rFonts w:hint="eastAsia"/>
+        </w:rPr>
+        <w:t>2016</w:t>
+      </w:r>
+      <w:r>
+        <w:rPr>
+          <w:rFonts w:hint="eastAsia"/>
+        </w:rPr>
+        <w:t>年</w:t>
+      </w:r>
+      <w:proofErr w:type="spellStart"/>
+      <w:r>
+        <w:rPr>
+          <w:rFonts w:hint="eastAsia"/>
+        </w:rPr>
+        <w:t>Vidovic</w:t>
+      </w:r>
+      <w:proofErr w:type="spellEnd"/>
+      <w:r>
+        <w:rPr>
+          <w:rFonts w:hint="eastAsia"/>
+        </w:rPr>
+        <w:t xml:space="preserve">, I.; </w:t>
+      </w:r>
+      <w:proofErr w:type="spellStart"/>
+      <w:r>
+        <w:rPr>
+          <w:rFonts w:hint="eastAsia"/>
+        </w:rPr>
+        <w:t>Cupec</w:t>
+      </w:r>
+      <w:proofErr w:type="spellEnd"/>
+      <w:r>
+        <w:rPr>
+          <w:rFonts w:hint="eastAsia"/>
+        </w:rPr>
+        <w:t xml:space="preserve">, R.; </w:t>
+      </w:r>
+      <w:proofErr w:type="spellStart"/>
+      <w:r>
+        <w:rPr>
+          <w:rFonts w:hint="eastAsia"/>
+        </w:rPr>
+        <w:t>Hocenski</w:t>
+      </w:r>
+      <w:proofErr w:type="spellEnd"/>
+      <w:r>
+        <w:rPr>
+          <w:rFonts w:hint="eastAsia"/>
+        </w:rPr>
+        <w:t xml:space="preserve">, </w:t>
+      </w:r>
+      <w:proofErr w:type="gramStart"/>
+      <w:r>
+        <w:rPr>
+          <w:rFonts w:hint="eastAsia"/>
+        </w:rPr>
+        <w:t>Z.[</w:t>
+      </w:r>
+      <w:proofErr w:type="gramEnd"/>
+      <w:r>
+        <w:rPr>
+          <w:rFonts w:hint="eastAsia"/>
+        </w:rPr>
+        <w:t>51]</w:t>
+      </w:r>
+      <w:r>
+        <w:rPr>
+          <w:rFonts w:hint="eastAsia"/>
+        </w:rPr>
+        <w:t>提出了一种利用动态规划技术将图像信息与先验知识相结合的有效的作物行检测方法。所提出的方法包括四个步骤：</w:t>
+      </w:r>
+    </w:p>
+    <w:p>
+      <w:pPr>
+        <w:spacing w:line="360" w:lineRule="auto"/>
+        <w:ind w:firstLine="420"/>
+      </w:pPr>
+      <w:r>
+        <w:rPr>
+          <w:rFonts w:hint="eastAsia"/>
+        </w:rPr>
+        <w:t xml:space="preserve">1) </w:t>
+      </w:r>
+      <w:r>
+        <w:rPr>
+          <w:rFonts w:hint="eastAsia"/>
+        </w:rPr>
+        <w:t>该方法定义了图像每行像素中各列作物的间隔</w:t>
+      </w:r>
+      <w:r>
+        <w:rPr>
+          <w:rFonts w:hint="eastAsia"/>
+        </w:rPr>
+        <w:t>d</w:t>
+      </w:r>
+      <w:r>
+        <w:rPr>
+          <w:rFonts w:hint="eastAsia"/>
+        </w:rPr>
+        <w:t>和距离中心的距离</w:t>
+      </w:r>
+      <w:r>
+        <w:rPr>
+          <w:rFonts w:hint="eastAsia"/>
+        </w:rPr>
+        <w:t xml:space="preserve">c; </w:t>
+      </w:r>
+      <w:r>
+        <w:rPr>
+          <w:rFonts w:hint="eastAsia"/>
+        </w:rPr>
+        <w:t>从</w:t>
+      </w:r>
+      <w:r>
+        <w:rPr>
+          <w:rFonts w:hint="eastAsia"/>
+        </w:rPr>
+        <w:t>56</w:t>
+      </w:r>
+      <w:r>
+        <w:rPr>
+          <w:rFonts w:hint="eastAsia"/>
+        </w:rPr>
+        <w:t>幅真实世界图像中生成模板集</w:t>
+      </w:r>
+    </w:p>
+    <w:p>
+      <w:pPr>
+        <w:spacing w:line="360" w:lineRule="auto"/>
+        <w:ind w:firstLine="420"/>
       </w:pPr>
       <w:r>
         <w:rPr>
           <w:rFonts w:hint="eastAsia"/>
         </w:rPr>
         <w:lastRenderedPageBreak/>
+        <w:t>2) d</w:t>
+      </w:r>
+      <w:r>
+        <w:rPr>
+          <w:rFonts w:hint="eastAsia"/>
+        </w:rPr>
+        <w:t>取</w:t>
+      </w:r>
+      <w:r>
+        <w:rPr>
+          <w:rFonts w:hint="eastAsia"/>
+        </w:rPr>
+        <w:t>d=</w:t>
+      </w:r>
+      <w:proofErr w:type="spellStart"/>
+      <w:r>
+        <w:rPr>
+          <w:rFonts w:hint="eastAsia"/>
+        </w:rPr>
+        <w:t>d_min</w:t>
+      </w:r>
+      <w:proofErr w:type="spellEnd"/>
+      <w:r>
+        <w:rPr>
+          <w:rFonts w:hint="eastAsia"/>
+        </w:rPr>
+        <w:t xml:space="preserve"> 2^(k/n_sp0 ) c</w:t>
+      </w:r>
+      <w:r>
+        <w:rPr>
+          <w:rFonts w:hint="eastAsia"/>
+        </w:rPr>
+        <w:t>以</w:t>
+      </w:r>
+      <w:r>
+        <w:rPr>
+          <w:rFonts w:hint="eastAsia"/>
+        </w:rPr>
+        <w:t>1</w:t>
+      </w:r>
+      <w:r>
+        <w:rPr>
+          <w:rFonts w:hint="eastAsia"/>
+        </w:rPr>
+        <w:t>为间隔取</w:t>
+      </w:r>
+      <w:r>
+        <w:rPr>
+          <w:rFonts w:hint="eastAsia"/>
+        </w:rPr>
+        <w:t>&lt;-d/2  ,d/2   &gt;</w:t>
+      </w:r>
+      <w:r>
+        <w:rPr>
+          <w:rFonts w:hint="eastAsia"/>
+        </w:rPr>
+        <w:t>之间的数，</w:t>
+      </w:r>
+      <w:r>
+        <w:rPr>
+          <w:rFonts w:hint="eastAsia"/>
+        </w:rPr>
+        <w:t>,</w:t>
+      </w:r>
+      <w:r>
+        <w:rPr>
+          <w:rFonts w:hint="eastAsia"/>
+        </w:rPr>
+        <w:t>自定义生成模板集</w:t>
+      </w:r>
+    </w:p>
+    <w:p>
+      <w:pPr>
+        <w:spacing w:line="360" w:lineRule="auto"/>
+        <w:ind w:firstLine="420"/>
+      </w:pPr>
+      <w:r>
+        <w:rPr>
+          <w:rFonts w:hint="eastAsia"/>
+        </w:rPr>
         <w:t xml:space="preserve">3) </w:t>
       </w:r>
       <w:r>
         <w:rPr>
           <w:rFonts w:hint="eastAsia"/>
         </w:rPr>
-        <w:t>调节各个矩形使其紧靠作物行边缘</w:t>
-      </w:r>
-    </w:p>
-    <w:p>
-      <w:pPr>
-        <w:spacing w:line="360" w:lineRule="auto"/>
-        <w:ind w:firstLine="420"/>
-        <w:rPr>
-          <w:rFonts w:hint="eastAsia"/>
-        </w:rPr>
-      </w:pPr>
-      <w:r>
-        <w:rPr>
-          <w:rFonts w:hint="eastAsia"/>
-        </w:rPr>
-        <w:t>当矩形内作物的像素个数</w:t>
-      </w:r>
-      <w:proofErr w:type="gramStart"/>
-      <w:r>
-        <w:rPr>
-          <w:rFonts w:hint="eastAsia"/>
-        </w:rPr>
-        <w:t>小于四</w:t>
-      </w:r>
-      <w:proofErr w:type="gramEnd"/>
-      <w:r>
-        <w:rPr>
-          <w:rFonts w:hint="eastAsia"/>
-        </w:rPr>
-        <w:t>分之一时，认为矩形不包含作物行，大于二分之一时，认为矩形包含过多作物行，调节矩形位置（整体平移，矩形本身不发生改变）使矩形包含作物行像素在四分之一到二分之一之间，可以让矩形紧靠作物行边缘。</w:t>
-      </w:r>
-    </w:p>
-    <w:p>
-      <w:pPr>
-        <w:spacing w:line="360" w:lineRule="auto"/>
-        <w:ind w:firstLine="420"/>
-        <w:rPr>
-          <w:rFonts w:hint="eastAsia"/>
-        </w:rPr>
-      </w:pPr>
-      <w:r>
-        <w:rPr>
-          <w:rFonts w:hint="eastAsia"/>
-        </w:rPr>
-        <w:t>4)</w:t>
-      </w:r>
-      <w:r>
-        <w:rPr>
-          <w:rFonts w:hint="eastAsia"/>
-        </w:rPr>
-        <w:t>移动四个矩形至合适位置，计算作物行中心位置。</w:t>
-      </w:r>
-    </w:p>
-    <w:p>
-      <w:pPr>
-        <w:spacing w:line="360" w:lineRule="auto"/>
-        <w:ind w:firstLine="420"/>
-        <w:rPr>
-          <w:rFonts w:hint="eastAsia"/>
-        </w:rPr>
-      </w:pPr>
-      <w:r>
-        <w:rPr>
-          <w:rFonts w:hint="eastAsia"/>
-        </w:rPr>
-        <w:t xml:space="preserve">5) </w:t>
-      </w:r>
-      <w:r>
-        <w:rPr>
-          <w:rFonts w:hint="eastAsia"/>
-        </w:rPr>
-        <w:t>对后面的图像保持上张图像的矩形位置并从</w:t>
+        <w:t>计算待检测图片的第</w:t>
+      </w:r>
+      <w:r>
+        <w:rPr>
+          <w:rFonts w:hint="eastAsia"/>
+        </w:rPr>
+        <w:t>v</w:t>
+      </w:r>
+      <w:r>
+        <w:rPr>
+          <w:rFonts w:hint="eastAsia"/>
+        </w:rPr>
+        <w:t>行和</w:t>
       </w:r>
       <w:r>
         <w:rPr>
@@ -4069,643 +5028,282 @@
         <w:rPr>
           <w:rFonts w:hint="eastAsia"/>
         </w:rPr>
-        <w:t>开始调节。</w:t>
-      </w:r>
-    </w:p>
-    <w:p>
-      <w:pPr>
-        <w:spacing w:line="360" w:lineRule="auto"/>
-        <w:ind w:firstLine="420"/>
-        <w:rPr>
-          <w:rFonts w:hint="eastAsia"/>
-        </w:rPr>
-      </w:pPr>
-      <w:r>
-        <w:rPr>
-          <w:rFonts w:hint="eastAsia"/>
-        </w:rPr>
-        <w:t>在所提出的方法中，不需要低级特征（诸如图像的边缘和中间线）。</w:t>
-      </w:r>
-      <w:r>
-        <w:rPr>
-          <w:rFonts w:hint="eastAsia"/>
-        </w:rPr>
+        <w:t>中模板集的相关系数，得到每行的最佳</w:t>
+      </w:r>
+      <w:r>
+        <w:rPr>
+          <w:rFonts w:hint="eastAsia"/>
+        </w:rPr>
+        <w:t>(</w:t>
+      </w:r>
+      <w:proofErr w:type="spellStart"/>
+      <w:r>
+        <w:rPr>
+          <w:rFonts w:hint="eastAsia"/>
+        </w:rPr>
+        <w:t>d,c</w:t>
+      </w:r>
+      <w:proofErr w:type="spellEnd"/>
+      <w:r>
+        <w:rPr>
+          <w:rFonts w:hint="eastAsia"/>
+        </w:rPr>
+        <w:t>)</w:t>
+      </w:r>
+      <w:r>
+        <w:rPr>
+          <w:rFonts w:hint="eastAsia"/>
+        </w:rPr>
+        <w:t>向量组；</w:t>
+      </w:r>
+    </w:p>
+    <w:p>
+      <w:pPr>
+        <w:spacing w:line="360" w:lineRule="auto"/>
+        <w:ind w:firstLine="420"/>
+      </w:pPr>
+      <w:r>
+        <w:rPr>
+          <w:rFonts w:hint="eastAsia"/>
+        </w:rPr>
+        <w:t xml:space="preserve">4) </w:t>
+      </w:r>
+      <w:r>
+        <w:rPr>
+          <w:rFonts w:hint="eastAsia"/>
+        </w:rPr>
+        <w:t>利用图像每行的连续性对</w:t>
+      </w:r>
+      <w:r>
+        <w:rPr>
+          <w:rFonts w:hint="eastAsia"/>
+        </w:rPr>
+        <w:t>3</w:t>
+      </w:r>
+      <w:r>
+        <w:rPr>
+          <w:rFonts w:hint="eastAsia"/>
+        </w:rPr>
+        <w:t>）中向量组进行优化。</w:t>
+      </w:r>
+    </w:p>
+    <w:p>
+      <w:pPr>
+        <w:spacing w:line="360" w:lineRule="auto"/>
+        <w:ind w:firstLine="420"/>
+      </w:pPr>
+      <w:r>
+        <w:rPr>
+          <w:rFonts w:hint="eastAsia"/>
+        </w:rPr>
+        <w:t>该方法能够准确地检测直线和弯曲的作物行。在一组</w:t>
+      </w:r>
+      <w:r>
+        <w:rPr>
+          <w:rFonts w:hint="eastAsia"/>
+        </w:rPr>
+        <w:t>281</w:t>
+      </w:r>
+      <w:r>
+        <w:rPr>
+          <w:rFonts w:hint="eastAsia"/>
+        </w:rPr>
+        <w:t>个真实的玉米、芹菜、马铃薯、洋葱、向日葵和大豆作物的真实图像中对所提出的方法进行了实验评估。将该方法与两种基于霍夫变换的方法和基于线性回归的方法进行了比较。该方法使用一种新的方法</w:t>
+      </w:r>
+      <w:r>
+        <w:rPr>
+          <w:rFonts w:hint="eastAsia"/>
+        </w:rPr>
+        <w:t>CRDA</w:t>
+      </w:r>
+      <w:r>
+        <w:rPr>
+          <w:rFonts w:hint="eastAsia"/>
+        </w:rPr>
+        <w:t>来评价作物行检测方法进行比较。实验结果表明，该方法优于作物检测中的其他三种方法，能够准确地检测作物曲行。</w:t>
+      </w:r>
+    </w:p>
+    <w:p>
+      <w:pPr>
+        <w:spacing w:line="360" w:lineRule="auto"/>
+        <w:ind w:firstLine="420"/>
+      </w:pPr>
+      <w:r>
+        <w:rPr>
+          <w:rFonts w:hint="eastAsia"/>
+        </w:rPr>
+        <w:t>优点：</w:t>
+      </w:r>
+    </w:p>
+    <w:p>
+      <w:pPr>
+        <w:spacing w:line="360" w:lineRule="auto"/>
+        <w:ind w:firstLine="420"/>
+      </w:pPr>
+      <w:r>
+        <w:rPr>
+          <w:rFonts w:hint="eastAsia"/>
+        </w:rPr>
+        <w:t xml:space="preserve">1. </w:t>
+      </w:r>
+      <w:r>
+        <w:rPr>
+          <w:rFonts w:hint="eastAsia"/>
+        </w:rPr>
+        <w:t>克服杂草和阴影的影响</w:t>
+      </w:r>
+    </w:p>
+    <w:p>
+      <w:pPr>
+        <w:spacing w:line="360" w:lineRule="auto"/>
+        <w:ind w:firstLine="420"/>
+      </w:pPr>
+      <w:r>
+        <w:rPr>
+          <w:rFonts w:hint="eastAsia"/>
+        </w:rPr>
+        <w:t xml:space="preserve">2. </w:t>
+      </w:r>
+      <w:r>
+        <w:rPr>
+          <w:rFonts w:hint="eastAsia"/>
+        </w:rPr>
+        <w:t>检测处于不同生长期的作物</w:t>
+      </w:r>
+    </w:p>
+    <w:p>
+      <w:pPr>
+        <w:spacing w:line="360" w:lineRule="auto"/>
+        <w:ind w:firstLine="420"/>
+      </w:pPr>
+      <w:r>
+        <w:rPr>
+          <w:rFonts w:hint="eastAsia"/>
+        </w:rPr>
+        <w:t xml:space="preserve">3. </w:t>
+      </w:r>
+      <w:r>
+        <w:rPr>
+          <w:rFonts w:hint="eastAsia"/>
+        </w:rPr>
+        <w:t>可检测直线或曲线的作物行</w:t>
+      </w:r>
+    </w:p>
+    <w:p>
+      <w:pPr>
+        <w:spacing w:line="360" w:lineRule="auto"/>
+        <w:ind w:firstLine="420"/>
+      </w:pPr>
+      <w:r>
+        <w:rPr>
+          <w:rFonts w:hint="eastAsia"/>
+        </w:rPr>
+        <w:t xml:space="preserve">4. </w:t>
+      </w:r>
+      <w:r>
+        <w:rPr>
+          <w:rFonts w:hint="eastAsia"/>
+        </w:rPr>
+        <w:t>对作物行和作物行距不敏感</w:t>
+      </w:r>
+    </w:p>
+    <w:p>
+      <w:pPr>
+        <w:spacing w:line="360" w:lineRule="auto"/>
+        <w:ind w:firstLine="420"/>
+      </w:pPr>
+      <w:r>
+        <w:rPr>
+          <w:rFonts w:hint="eastAsia"/>
+        </w:rPr>
+        <w:t>缺点：</w:t>
+      </w:r>
+    </w:p>
+    <w:p>
+      <w:pPr>
+        <w:spacing w:line="360" w:lineRule="auto"/>
+        <w:ind w:firstLine="420"/>
+      </w:pPr>
+      <w:r>
+        <w:rPr>
+          <w:rFonts w:hint="eastAsia"/>
+        </w:rPr>
+        <w:t xml:space="preserve">1. </w:t>
+      </w:r>
+      <w:r>
+        <w:rPr>
+          <w:rFonts w:hint="eastAsia"/>
+        </w:rPr>
+        <w:t>计算量较大，所需时间较长，对一幅</w:t>
+      </w:r>
+      <w:r>
+        <w:rPr>
+          <w:rFonts w:hint="eastAsia"/>
+        </w:rPr>
+        <w:t>640*480</w:t>
+      </w:r>
+      <w:r>
+        <w:rPr>
+          <w:rFonts w:hint="eastAsia"/>
+        </w:rPr>
+        <w:t>的图像的处理时间平均为</w:t>
+      </w:r>
+      <w:r>
+        <w:rPr>
+          <w:rFonts w:hint="eastAsia"/>
+        </w:rPr>
+        <w:t>4.5s</w:t>
+      </w:r>
+      <w:r>
+        <w:rPr>
+          <w:rFonts w:hint="eastAsia"/>
+        </w:rPr>
+        <w:t>。</w:t>
+      </w:r>
+    </w:p>
+    <w:p>
+      <w:pPr>
+        <w:spacing w:line="360" w:lineRule="auto"/>
+        <w:ind w:firstLine="420"/>
+      </w:pPr>
+      <w:r>
+        <w:rPr>
+          <w:rFonts w:hint="eastAsia"/>
+        </w:rPr>
+        <w:t xml:space="preserve">2. </w:t>
+      </w:r>
+      <w:r>
+        <w:rPr>
+          <w:rFonts w:hint="eastAsia"/>
+        </w:rPr>
+        <w:t>农机运行需要的都是一条直线，而这个会检测到作物行为曲线，因此可能需要新的方法将检测到的线加以转化用以指导农机运行。</w:t>
+      </w:r>
+    </w:p>
+    <w:p>
+      <w:pPr>
+        <w:spacing w:line="360" w:lineRule="auto"/>
+        <w:ind w:firstLine="420"/>
+      </w:pPr>
+      <w:r>
+        <w:rPr>
+          <w:rFonts w:hint="eastAsia"/>
+        </w:rPr>
+        <w:t>融合：</w:t>
+      </w:r>
+    </w:p>
+    <w:p>
+      <w:pPr>
+        <w:spacing w:line="360" w:lineRule="auto"/>
+        <w:ind w:firstLine="420"/>
+      </w:pPr>
+      <w:r>
         <w:t xml:space="preserve"> </w:t>
       </w:r>
       <w:r>
         <w:rPr>
-          <w:rFonts w:hint="eastAsia"/>
-        </w:rPr>
-        <w:t>因此避免了用于修边和匹配的复杂算法（例如霍夫变换），这大大节省了计算负担。其不足之处在于初始化矩形方法未加以说明，且对多行作物不同的</w:t>
-      </w:r>
-      <w:r>
-        <w:rPr>
-          <w:rFonts w:hint="eastAsia"/>
-        </w:rPr>
-        <w:t>S1,S2,S3,S4</w:t>
-      </w:r>
-      <w:r>
-        <w:rPr>
-          <w:rFonts w:hint="eastAsia"/>
-        </w:rPr>
-        <w:t>可能存在混淆。</w:t>
-      </w:r>
-    </w:p>
-    <w:p>
-      <w:pPr>
-        <w:spacing w:line="360" w:lineRule="auto"/>
-        <w:ind w:firstLine="420"/>
-        <w:rPr>
-          <w:rFonts w:hint="eastAsia"/>
-        </w:rPr>
-      </w:pPr>
-      <w:r>
-        <w:rPr>
-          <w:rFonts w:hint="eastAsia"/>
-        </w:rPr>
-        <w:t xml:space="preserve">2.4 </w:t>
-      </w:r>
-      <w:r>
-        <w:rPr>
-          <w:rFonts w:hint="eastAsia"/>
-        </w:rPr>
-        <w:t>动态规划</w:t>
-      </w:r>
-    </w:p>
-    <w:p>
-      <w:pPr>
-        <w:spacing w:line="360" w:lineRule="auto"/>
-        <w:ind w:firstLine="420"/>
-        <w:rPr>
-          <w:rFonts w:hint="eastAsia"/>
-        </w:rPr>
-      </w:pPr>
-      <w:r>
-        <w:rPr>
-          <w:rFonts w:hint="eastAsia"/>
-        </w:rPr>
-        <w:t>2016</w:t>
-      </w:r>
-      <w:r>
-        <w:rPr>
-          <w:rFonts w:hint="eastAsia"/>
-        </w:rPr>
-        <w:t>年</w:t>
-      </w:r>
-      <w:proofErr w:type="spellStart"/>
-      <w:r>
-        <w:rPr>
-          <w:rFonts w:hint="eastAsia"/>
-        </w:rPr>
-        <w:t>Vidovic</w:t>
-      </w:r>
-      <w:proofErr w:type="spellEnd"/>
-      <w:r>
-        <w:rPr>
-          <w:rFonts w:hint="eastAsia"/>
-        </w:rPr>
-        <w:t xml:space="preserve">, I.; </w:t>
-      </w:r>
-      <w:proofErr w:type="spellStart"/>
-      <w:r>
-        <w:rPr>
-          <w:rFonts w:hint="eastAsia"/>
-        </w:rPr>
-        <w:t>Cupec</w:t>
-      </w:r>
-      <w:proofErr w:type="spellEnd"/>
-      <w:r>
-        <w:rPr>
-          <w:rFonts w:hint="eastAsia"/>
-        </w:rPr>
-        <w:t xml:space="preserve">, R.; </w:t>
-      </w:r>
-      <w:proofErr w:type="spellStart"/>
-      <w:r>
-        <w:rPr>
-          <w:rFonts w:hint="eastAsia"/>
-        </w:rPr>
-        <w:t>Hocenski</w:t>
-      </w:r>
-      <w:proofErr w:type="spellEnd"/>
-      <w:r>
-        <w:rPr>
-          <w:rFonts w:hint="eastAsia"/>
-        </w:rPr>
-        <w:t xml:space="preserve">, </w:t>
-      </w:r>
-      <w:proofErr w:type="gramStart"/>
-      <w:r>
-        <w:rPr>
-          <w:rFonts w:hint="eastAsia"/>
-        </w:rPr>
-        <w:t>Z.[</w:t>
-      </w:r>
-      <w:proofErr w:type="gramEnd"/>
-      <w:r>
-        <w:rPr>
-          <w:rFonts w:hint="eastAsia"/>
-        </w:rPr>
-        <w:t>51]</w:t>
-      </w:r>
-      <w:r>
-        <w:rPr>
-          <w:rFonts w:hint="eastAsia"/>
-        </w:rPr>
-        <w:t>提出了一种利用动态规划技术将图像信息与先验知识相结合的有效的作物行检测方法。所提出的方法包括四个步骤：</w:t>
-      </w:r>
-    </w:p>
-    <w:p>
-      <w:pPr>
-        <w:spacing w:line="360" w:lineRule="auto"/>
-        <w:ind w:firstLine="420"/>
-        <w:rPr>
-          <w:rFonts w:hint="eastAsia"/>
-        </w:rPr>
-      </w:pPr>
-      <w:r>
-        <w:rPr>
-          <w:rFonts w:hint="eastAsia"/>
-        </w:rPr>
-        <w:t xml:space="preserve">1) </w:t>
-      </w:r>
-      <w:r>
-        <w:rPr>
-          <w:rFonts w:hint="eastAsia"/>
-        </w:rPr>
-        <w:t>该方法定义了图像每行像素中各列作物的间隔</w:t>
-      </w:r>
-      <w:r>
-        <w:rPr>
-          <w:rFonts w:hint="eastAsia"/>
-        </w:rPr>
-        <w:t>d</w:t>
-      </w:r>
-      <w:r>
-        <w:rPr>
-          <w:rFonts w:hint="eastAsia"/>
-        </w:rPr>
-        <w:t>和距离中心的距离</w:t>
-      </w:r>
-      <w:r>
-        <w:rPr>
-          <w:rFonts w:hint="eastAsia"/>
-        </w:rPr>
-        <w:t xml:space="preserve">c; </w:t>
-      </w:r>
-      <w:r>
-        <w:rPr>
-          <w:rFonts w:hint="eastAsia"/>
-        </w:rPr>
-        <w:t>从</w:t>
-      </w:r>
-      <w:r>
-        <w:rPr>
-          <w:rFonts w:hint="eastAsia"/>
-        </w:rPr>
-        <w:t>56</w:t>
-      </w:r>
-      <w:r>
-        <w:rPr>
-          <w:rFonts w:hint="eastAsia"/>
-        </w:rPr>
-        <w:t>幅真实世界图像中生成模板集</w:t>
-      </w:r>
-    </w:p>
-    <w:p>
-      <w:pPr>
-        <w:spacing w:line="360" w:lineRule="auto"/>
-        <w:ind w:firstLine="420"/>
-        <w:rPr>
-          <w:rFonts w:hint="eastAsia"/>
-        </w:rPr>
-      </w:pPr>
-      <w:r>
-        <w:rPr>
-          <w:rFonts w:hint="eastAsia"/>
-        </w:rPr>
-        <w:t>2) d</w:t>
-      </w:r>
-      <w:r>
-        <w:rPr>
-          <w:rFonts w:hint="eastAsia"/>
-        </w:rPr>
-        <w:t>取</w:t>
-      </w:r>
-      <w:r>
-        <w:rPr>
-          <w:rFonts w:hint="eastAsia"/>
-        </w:rPr>
-        <w:t>d=</w:t>
-      </w:r>
-      <w:proofErr w:type="spellStart"/>
-      <w:r>
-        <w:rPr>
-          <w:rFonts w:hint="eastAsia"/>
-        </w:rPr>
-        <w:t>d_min</w:t>
-      </w:r>
-      <w:proofErr w:type="spellEnd"/>
-      <w:r>
-        <w:rPr>
-          <w:rFonts w:hint="eastAsia"/>
-        </w:rPr>
-        <w:t xml:space="preserve"> 2^(k/n_sp0 ) c</w:t>
-      </w:r>
-      <w:r>
-        <w:rPr>
-          <w:rFonts w:hint="eastAsia"/>
-        </w:rPr>
-        <w:t>以</w:t>
-      </w:r>
-      <w:r>
-        <w:rPr>
-          <w:rFonts w:hint="eastAsia"/>
-        </w:rPr>
-        <w:t>1</w:t>
-      </w:r>
-      <w:r>
-        <w:rPr>
-          <w:rFonts w:hint="eastAsia"/>
-        </w:rPr>
-        <w:t>为间隔取</w:t>
-      </w:r>
-      <w:r>
-        <w:rPr>
-          <w:rFonts w:hint="eastAsia"/>
-        </w:rPr>
-        <w:t>&lt;-d/2  ,d/2   &gt;</w:t>
-      </w:r>
-      <w:r>
-        <w:rPr>
-          <w:rFonts w:hint="eastAsia"/>
-        </w:rPr>
-        <w:t>之间的数，</w:t>
-      </w:r>
-      <w:r>
-        <w:rPr>
-          <w:rFonts w:hint="eastAsia"/>
-        </w:rPr>
-        <w:t>,</w:t>
-      </w:r>
-      <w:r>
-        <w:rPr>
-          <w:rFonts w:hint="eastAsia"/>
-        </w:rPr>
-        <w:t>自定义生成模板集</w:t>
-      </w:r>
-    </w:p>
-    <w:p>
-      <w:pPr>
-        <w:spacing w:line="360" w:lineRule="auto"/>
-        <w:ind w:firstLine="420"/>
-        <w:rPr>
-          <w:rFonts w:hint="eastAsia"/>
-        </w:rPr>
-      </w:pPr>
-      <w:r>
-        <w:rPr>
-          <w:rFonts w:hint="eastAsia"/>
-        </w:rPr>
-        <w:t xml:space="preserve">3) </w:t>
-      </w:r>
-      <w:r>
-        <w:rPr>
-          <w:rFonts w:hint="eastAsia"/>
-        </w:rPr>
-        <w:t>计算待检测图片的第</w:t>
-      </w:r>
-      <w:r>
-        <w:rPr>
-          <w:rFonts w:hint="eastAsia"/>
-        </w:rPr>
-        <w:t>v</w:t>
-      </w:r>
-      <w:r>
-        <w:rPr>
-          <w:rFonts w:hint="eastAsia"/>
-        </w:rPr>
-        <w:t>行和</w:t>
-      </w:r>
-      <w:r>
-        <w:rPr>
-          <w:rFonts w:hint="eastAsia"/>
-        </w:rPr>
-        <w:t>2)</w:t>
-      </w:r>
-      <w:r>
-        <w:rPr>
-          <w:rFonts w:hint="eastAsia"/>
-        </w:rPr>
-        <w:t>中模板集的相关系数，得到每行的最佳</w:t>
-      </w:r>
-      <w:r>
-        <w:rPr>
-          <w:rFonts w:hint="eastAsia"/>
-        </w:rPr>
-        <w:t>(</w:t>
-      </w:r>
-      <w:proofErr w:type="spellStart"/>
-      <w:r>
-        <w:rPr>
-          <w:rFonts w:hint="eastAsia"/>
-        </w:rPr>
-        <w:t>d,c</w:t>
-      </w:r>
-      <w:proofErr w:type="spellEnd"/>
-      <w:r>
-        <w:rPr>
-          <w:rFonts w:hint="eastAsia"/>
-        </w:rPr>
-        <w:t>)</w:t>
-      </w:r>
-      <w:r>
-        <w:rPr>
-          <w:rFonts w:hint="eastAsia"/>
-        </w:rPr>
-        <w:t>向量组；</w:t>
-      </w:r>
-    </w:p>
-    <w:p>
-      <w:pPr>
-        <w:spacing w:line="360" w:lineRule="auto"/>
-        <w:ind w:firstLine="420"/>
-        <w:rPr>
-          <w:rFonts w:hint="eastAsia"/>
-        </w:rPr>
-      </w:pPr>
-      <w:r>
-        <w:rPr>
-          <w:rFonts w:hint="eastAsia"/>
-        </w:rPr>
-        <w:t xml:space="preserve">4) </w:t>
-      </w:r>
-      <w:r>
-        <w:rPr>
-          <w:rFonts w:hint="eastAsia"/>
-        </w:rPr>
-        <w:t>利用图像每行的连续性对</w:t>
-      </w:r>
-      <w:r>
-        <w:rPr>
-          <w:rFonts w:hint="eastAsia"/>
-        </w:rPr>
-        <w:t>3</w:t>
-      </w:r>
-      <w:r>
-        <w:rPr>
-          <w:rFonts w:hint="eastAsia"/>
-        </w:rPr>
-        <w:t>）中向量组进行优化。</w:t>
-      </w:r>
-    </w:p>
-    <w:p>
-      <w:pPr>
-        <w:spacing w:line="360" w:lineRule="auto"/>
-        <w:ind w:firstLine="420"/>
-        <w:rPr>
-          <w:rFonts w:hint="eastAsia"/>
-        </w:rPr>
-      </w:pPr>
-      <w:r>
-        <w:rPr>
-          <w:rFonts w:hint="eastAsia"/>
-        </w:rPr>
-        <w:t>该方法能够准确地检测直线和弯曲的作物行。在一组</w:t>
-      </w:r>
-      <w:r>
-        <w:rPr>
-          <w:rFonts w:hint="eastAsia"/>
-        </w:rPr>
-        <w:t>281</w:t>
-      </w:r>
-      <w:r>
-        <w:rPr>
-          <w:rFonts w:hint="eastAsia"/>
-        </w:rPr>
-        <w:t>个真实的玉米、芹菜、马铃薯、洋葱、向日葵和大豆作物的真实图像中对所提出的方法进行了实验评估。将该方法与两种基于霍夫变换的方法和基于线性回归的方法进行了比较。该方法使用一种新的方法</w:t>
-      </w:r>
-      <w:r>
-        <w:rPr>
-          <w:rFonts w:hint="eastAsia"/>
-        </w:rPr>
-        <w:t>CRDA</w:t>
-      </w:r>
-      <w:r>
-        <w:rPr>
-          <w:rFonts w:hint="eastAsia"/>
-        </w:rPr>
-        <w:t>来评价作物行检测方法进行比较。实验结果表明，该方法优于作物检测中的其他三种方法，能够准确地检测作物曲行。</w:t>
-      </w:r>
-    </w:p>
-    <w:p>
-      <w:pPr>
-        <w:spacing w:line="360" w:lineRule="auto"/>
-        <w:ind w:firstLine="420"/>
-        <w:rPr>
-          <w:rFonts w:hint="eastAsia"/>
-        </w:rPr>
-      </w:pPr>
-      <w:r>
-        <w:rPr>
-          <w:rFonts w:hint="eastAsia"/>
-        </w:rPr>
-        <w:t>优点：</w:t>
-      </w:r>
-    </w:p>
-    <w:p>
-      <w:pPr>
-        <w:spacing w:line="360" w:lineRule="auto"/>
-        <w:ind w:firstLine="420"/>
-        <w:rPr>
-          <w:rFonts w:hint="eastAsia"/>
-        </w:rPr>
-      </w:pPr>
-      <w:r>
-        <w:rPr>
-          <w:rFonts w:hint="eastAsia"/>
+          <w:noProof/>
         </w:rPr>
         <w:lastRenderedPageBreak/>
-        <w:t xml:space="preserve">1. </w:t>
-      </w:r>
-      <w:r>
-        <w:rPr>
-          <w:rFonts w:hint="eastAsia"/>
-        </w:rPr>
-        <w:t>克服杂草和阴影的影响</w:t>
-      </w:r>
-    </w:p>
-    <w:p>
-      <w:pPr>
-        <w:spacing w:line="360" w:lineRule="auto"/>
-        <w:ind w:firstLine="420"/>
-        <w:rPr>
-          <w:rFonts w:hint="eastAsia"/>
-        </w:rPr>
-      </w:pPr>
-      <w:r>
-        <w:rPr>
-          <w:rFonts w:hint="eastAsia"/>
-        </w:rPr>
-        <w:t xml:space="preserve">2. </w:t>
-      </w:r>
-      <w:r>
-        <w:rPr>
-          <w:rFonts w:hint="eastAsia"/>
-        </w:rPr>
-        <w:t>检测处于不同生长期的作物</w:t>
-      </w:r>
-    </w:p>
-    <w:p>
-      <w:pPr>
-        <w:spacing w:line="360" w:lineRule="auto"/>
-        <w:ind w:firstLine="420"/>
-        <w:rPr>
-          <w:rFonts w:hint="eastAsia"/>
-        </w:rPr>
-      </w:pPr>
-      <w:r>
-        <w:rPr>
-          <w:rFonts w:hint="eastAsia"/>
-        </w:rPr>
-        <w:t xml:space="preserve">3. </w:t>
-      </w:r>
-      <w:r>
-        <w:rPr>
-          <w:rFonts w:hint="eastAsia"/>
-        </w:rPr>
-        <w:t>可检测直线或曲线的作物行</w:t>
-      </w:r>
-    </w:p>
-    <w:p>
-      <w:pPr>
-        <w:spacing w:line="360" w:lineRule="auto"/>
-        <w:ind w:firstLine="420"/>
-        <w:rPr>
-          <w:rFonts w:hint="eastAsia"/>
-        </w:rPr>
-      </w:pPr>
-      <w:r>
-        <w:rPr>
-          <w:rFonts w:hint="eastAsia"/>
-        </w:rPr>
-        <w:t xml:space="preserve">4. </w:t>
-      </w:r>
-      <w:r>
-        <w:rPr>
-          <w:rFonts w:hint="eastAsia"/>
-        </w:rPr>
-        <w:t>对作物行和作物行距不敏感</w:t>
-      </w:r>
-    </w:p>
-    <w:p>
-      <w:pPr>
-        <w:spacing w:line="360" w:lineRule="auto"/>
-        <w:ind w:firstLine="420"/>
-        <w:rPr>
-          <w:rFonts w:hint="eastAsia"/>
-        </w:rPr>
-      </w:pPr>
-      <w:r>
-        <w:rPr>
-          <w:rFonts w:hint="eastAsia"/>
-        </w:rPr>
-        <w:t>缺点：</w:t>
-      </w:r>
-    </w:p>
-    <w:p>
-      <w:pPr>
-        <w:spacing w:line="360" w:lineRule="auto"/>
-        <w:ind w:firstLine="420"/>
-        <w:rPr>
-          <w:rFonts w:hint="eastAsia"/>
-        </w:rPr>
-      </w:pPr>
-      <w:r>
-        <w:rPr>
-          <w:rFonts w:hint="eastAsia"/>
-        </w:rPr>
-        <w:t xml:space="preserve">1. </w:t>
-      </w:r>
-      <w:r>
-        <w:rPr>
-          <w:rFonts w:hint="eastAsia"/>
-        </w:rPr>
-        <w:t>计算量较大，所需时间较长，对一幅</w:t>
-      </w:r>
-      <w:r>
-        <w:rPr>
-          <w:rFonts w:hint="eastAsia"/>
-        </w:rPr>
-        <w:t>640*480</w:t>
-      </w:r>
-      <w:r>
-        <w:rPr>
-          <w:rFonts w:hint="eastAsia"/>
-        </w:rPr>
-        <w:t>的图像的处理时间平均为</w:t>
-      </w:r>
-      <w:r>
-        <w:rPr>
-          <w:rFonts w:hint="eastAsia"/>
-        </w:rPr>
-        <w:t>4.5s</w:t>
-      </w:r>
-      <w:r>
-        <w:rPr>
-          <w:rFonts w:hint="eastAsia"/>
-        </w:rPr>
-        <w:t>。</w:t>
-      </w:r>
-    </w:p>
-    <w:p>
-      <w:pPr>
-        <w:spacing w:line="360" w:lineRule="auto"/>
-        <w:ind w:firstLine="420"/>
-        <w:rPr>
-          <w:rFonts w:hint="eastAsia"/>
-        </w:rPr>
-      </w:pPr>
-      <w:r>
-        <w:rPr>
-          <w:rFonts w:hint="eastAsia"/>
-        </w:rPr>
-        <w:t xml:space="preserve">2. </w:t>
-      </w:r>
-      <w:r>
-        <w:rPr>
-          <w:rFonts w:hint="eastAsia"/>
-        </w:rPr>
-        <w:t>农机运行需要的都是一条直线，而这个会检测到作物行为曲线，因此可能需要新的方法将检测到的线加以转化用以指导农机运行。</w:t>
-      </w:r>
-    </w:p>
-    <w:p>
-      <w:pPr>
-        <w:spacing w:line="360" w:lineRule="auto"/>
-        <w:ind w:firstLine="420"/>
-        <w:rPr>
-          <w:rFonts w:hint="eastAsia"/>
-        </w:rPr>
-      </w:pPr>
-      <w:r>
-        <w:rPr>
-          <w:rFonts w:hint="eastAsia"/>
-        </w:rPr>
-        <w:t>融合：</w:t>
-      </w:r>
-    </w:p>
-    <w:p>
-      <w:pPr>
-        <w:spacing w:line="360" w:lineRule="auto"/>
-        <w:ind w:firstLine="420"/>
-      </w:pPr>
-      <w:r>
-        <w:t xml:space="preserve"> </w:t>
-      </w:r>
-      <w:r>
-        <w:rPr>
-          <w:noProof/>
-        </w:rPr>
         <w:drawing>
           <wp:inline distT="0" distB="0" distL="0" distR="0">
             <wp:extent cx="4857750" cy="3448050"/>
@@ -4760,9 +5358,6 @@
       <w:pPr>
         <w:spacing w:line="360" w:lineRule="auto"/>
         <w:ind w:firstLine="420"/>
-        <w:rPr>
-          <w:rFonts w:hint="eastAsia"/>
-        </w:rPr>
       </w:pPr>
       <w:r>
         <w:rPr>
@@ -4789,9 +5384,6 @@
       <w:pPr>
         <w:spacing w:line="360" w:lineRule="auto"/>
         <w:ind w:firstLine="420"/>
-        <w:rPr>
-          <w:rFonts w:hint="eastAsia"/>
-        </w:rPr>
       </w:pPr>
       <w:proofErr w:type="gramStart"/>
       <w:r>
@@ -4829,72 +5421,66 @@
         <w:rPr>
           <w:rFonts w:hint="eastAsia"/>
         </w:rPr>
-        <w:t>及其</w:t>
-      </w:r>
-      <w:r>
-        <w:rPr>
-          <w:rFonts w:hint="eastAsia"/>
+        <w:t>及其协方差阵</w:t>
+      </w:r>
+      <w:r>
+        <w:rPr>
+          <w:rFonts w:hint="eastAsia"/>
+        </w:rPr>
+        <w:t>Pi</w:t>
+      </w:r>
+      <w:proofErr w:type="gramStart"/>
+      <w:r>
+        <w:rPr>
+          <w:rFonts w:hint="eastAsia"/>
+        </w:rPr>
+        <w:t>送入主</w:t>
+      </w:r>
+      <w:proofErr w:type="gramEnd"/>
+      <w:r>
+        <w:rPr>
+          <w:rFonts w:hint="eastAsia"/>
+        </w:rPr>
+        <w:t>滤波器，和主滤波器的估计值一起按一定融合规则进行融合，从而得到全局估计</w:t>
+      </w:r>
+      <w:r>
+        <w:rPr>
+          <w:rFonts w:hint="eastAsia"/>
+        </w:rPr>
+        <w:t xml:space="preserve">X </w:t>
+      </w:r>
+      <w:r>
+        <w:rPr>
+          <w:rFonts w:hint="eastAsia"/>
+        </w:rPr>
+        <w:t>和相应的协方差阵</w:t>
+      </w:r>
+      <w:r>
+        <w:rPr>
+          <w:rFonts w:hint="eastAsia"/>
+        </w:rPr>
+        <w:t>P</w:t>
+      </w:r>
+      <w:r>
+        <w:rPr>
+          <w:rFonts w:hint="eastAsia"/>
+        </w:rPr>
+        <w:t>。</w:t>
+      </w:r>
+    </w:p>
+    <w:p>
+      <w:pPr>
+        <w:spacing w:line="360" w:lineRule="auto"/>
+        <w:ind w:firstLine="420"/>
+      </w:pPr>
+      <w:r>
+        <w:t xml:space="preserve"> </w:t>
+      </w:r>
+      <w:r>
+        <w:rPr>
+          <w:noProof/>
         </w:rPr>
         <w:lastRenderedPageBreak/>
-        <w:t>协方差阵</w:t>
-      </w:r>
-      <w:r>
-        <w:rPr>
-          <w:rFonts w:hint="eastAsia"/>
-        </w:rPr>
-        <w:t>Pi</w:t>
-      </w:r>
-      <w:proofErr w:type="gramStart"/>
-      <w:r>
-        <w:rPr>
-          <w:rFonts w:hint="eastAsia"/>
-        </w:rPr>
-        <w:t>送入主</w:t>
-      </w:r>
-      <w:proofErr w:type="gramEnd"/>
-      <w:r>
-        <w:rPr>
-          <w:rFonts w:hint="eastAsia"/>
-        </w:rPr>
-        <w:t>滤波器，和主滤波器的估计值一起按一定融合规则进行融合，从而得到全局估计</w:t>
-      </w:r>
-      <w:r>
-        <w:rPr>
-          <w:rFonts w:hint="eastAsia"/>
-        </w:rPr>
-        <w:t xml:space="preserve">X </w:t>
-      </w:r>
-      <w:r>
-        <w:rPr>
-          <w:rFonts w:hint="eastAsia"/>
-        </w:rPr>
-        <w:t>和相应的协方差阵</w:t>
-      </w:r>
-      <w:r>
-        <w:rPr>
-          <w:rFonts w:hint="eastAsia"/>
-        </w:rPr>
-        <w:t>P</w:t>
-      </w:r>
-      <w:r>
-        <w:rPr>
-          <w:rFonts w:hint="eastAsia"/>
-        </w:rPr>
-        <w:t>。</w:t>
-      </w:r>
-    </w:p>
-    <w:p>
-      <w:pPr>
-        <w:spacing w:line="360" w:lineRule="auto"/>
-        <w:ind w:firstLine="420"/>
-      </w:pPr>
-      <w:r>
-        <w:t xml:space="preserve"> </w:t>
-      </w:r>
-      <w:r>
-        <w:rPr>
-          <w:noProof/>
-        </w:rPr>
         <w:drawing>
           <wp:inline distT="0" distB="0" distL="0" distR="0">
             <wp:extent cx="4781550" cy="3343275"/>
@@ -4949,9 +5535,6 @@
       <w:pPr>
         <w:spacing w:line="360" w:lineRule="auto"/>
         <w:ind w:firstLine="420"/>
-        <w:rPr>
-          <w:rFonts w:hint="eastAsia"/>
-        </w:rPr>
       </w:pPr>
       <w:r>
         <w:rPr>
@@ -4964,9 +5547,6 @@
       <w:pPr>
         <w:spacing w:line="360" w:lineRule="auto"/>
         <w:ind w:firstLine="420"/>
-        <w:rPr>
-          <w:rFonts w:hint="eastAsia"/>
-        </w:rPr>
       </w:pPr>
       <w:r>
         <w:rPr>
@@ -4999,9 +5579,6 @@
       <w:pPr>
         <w:spacing w:line="360" w:lineRule="auto"/>
         <w:ind w:firstLine="420"/>
-        <w:rPr>
-          <w:rFonts w:hint="eastAsia"/>
-        </w:rPr>
       </w:pPr>
       <w:r>
         <w:rPr>
@@ -5014,9 +5591,6 @@
       <w:pPr>
         <w:spacing w:line="360" w:lineRule="auto"/>
         <w:ind w:firstLine="420"/>
-        <w:rPr>
-          <w:rFonts w:hint="eastAsia"/>
-        </w:rPr>
       </w:pPr>
       <w:r>
         <w:rPr>
@@ -5055,9 +5629,6 @@
       <w:pPr>
         <w:spacing w:line="360" w:lineRule="auto"/>
         <w:ind w:firstLine="420"/>
-        <w:rPr>
-          <w:rFonts w:hint="eastAsia"/>
-        </w:rPr>
       </w:pPr>
       <w:r>
         <w:rPr>
@@ -5108,9 +5679,6 @@
       <w:pPr>
         <w:spacing w:line="360" w:lineRule="auto"/>
         <w:ind w:firstLine="420"/>
-        <w:rPr>
-          <w:rFonts w:hint="eastAsia"/>
-        </w:rPr>
       </w:pPr>
       <w:r>
         <w:rPr>
@@ -5123,9 +5691,6 @@
       <w:pPr>
         <w:spacing w:line="360" w:lineRule="auto"/>
         <w:ind w:firstLine="420"/>
-        <w:rPr>
-          <w:rFonts w:hint="eastAsia"/>
-        </w:rPr>
       </w:pPr>
       <w:r>
         <w:rPr>
@@ -5186,9 +5751,6 @@
       <w:pPr>
         <w:spacing w:line="360" w:lineRule="auto"/>
         <w:ind w:firstLine="420"/>
-        <w:rPr>
-          <w:rFonts w:hint="eastAsia"/>
-        </w:rPr>
       </w:pPr>
       <w:r>
         <w:rPr>
@@ -5227,37 +5789,93 @@
       <w:pPr>
         <w:spacing w:line="360" w:lineRule="auto"/>
         <w:ind w:firstLine="420"/>
-        <w:rPr>
-          <w:rFonts w:hint="eastAsia"/>
-        </w:rPr>
+      </w:pPr>
+      <w:r>
+        <w:rPr>
+          <w:rFonts w:hint="eastAsia"/>
+        </w:rPr>
+        <w:t>2.</w:t>
+      </w:r>
+      <w:r>
+        <w:rPr>
+          <w:rFonts w:hint="eastAsia"/>
+        </w:rPr>
+        <w:t>基于视觉的导航系统</w:t>
+      </w:r>
+    </w:p>
+    <w:p>
+      <w:pPr>
+        <w:spacing w:line="360" w:lineRule="auto"/>
+        <w:ind w:firstLine="420"/>
+      </w:pPr>
+      <w:r>
+        <w:rPr>
+          <w:rFonts w:hint="eastAsia"/>
+        </w:rPr>
+        <w:t>主要设备：视觉控制系统；插秧机自动导航平台；</w:t>
+      </w:r>
+      <w:r>
+        <w:rPr>
+          <w:rFonts w:hint="eastAsia"/>
+        </w:rPr>
+        <w:t>RTK_GPS</w:t>
+      </w:r>
+      <w:r>
+        <w:rPr>
+          <w:rFonts w:hint="eastAsia"/>
+        </w:rPr>
+        <w:t>定位系统</w:t>
+      </w:r>
+      <w:r>
+        <w:rPr>
+          <w:rFonts w:hint="eastAsia"/>
+        </w:rPr>
+        <w:t>; IMU</w:t>
+      </w:r>
+      <w:proofErr w:type="gramStart"/>
+      <w:r>
+        <w:rPr>
+          <w:rFonts w:hint="eastAsia"/>
+        </w:rPr>
+        <w:t>惯导</w:t>
+      </w:r>
+      <w:proofErr w:type="gramEnd"/>
+      <w:r>
+        <w:rPr>
+          <w:rFonts w:hint="eastAsia"/>
+        </w:rPr>
+        <w:t xml:space="preserve">; </w:t>
+      </w:r>
+      <w:r>
+        <w:rPr>
+          <w:rFonts w:hint="eastAsia"/>
+        </w:rPr>
+        <w:t>线路；电源等</w:t>
+      </w:r>
+    </w:p>
+    <w:p>
+      <w:pPr>
+        <w:spacing w:line="360" w:lineRule="auto"/>
+        <w:ind w:firstLine="420"/>
       </w:pPr>
       <w:r>
         <w:rPr>
           <w:rFonts w:hint="eastAsia"/>
         </w:rPr>
         <w:lastRenderedPageBreak/>
-        <w:t>2.</w:t>
-      </w:r>
-      <w:r>
-        <w:rPr>
-          <w:rFonts w:hint="eastAsia"/>
-        </w:rPr>
-        <w:t>基于视觉的导航系统</w:t>
-      </w:r>
-    </w:p>
-    <w:p>
-      <w:pPr>
-        <w:spacing w:line="360" w:lineRule="auto"/>
-        <w:ind w:firstLine="420"/>
-        <w:rPr>
-          <w:rFonts w:hint="eastAsia"/>
-        </w:rPr>
-      </w:pPr>
-      <w:r>
-        <w:rPr>
-          <w:rFonts w:hint="eastAsia"/>
-        </w:rPr>
-        <w:t>主要设备：视觉控制系统；插秧机自动导航平台；</w:t>
+        <w:t>实验过程：</w:t>
+      </w:r>
+    </w:p>
+    <w:p>
+      <w:pPr>
+        <w:spacing w:line="360" w:lineRule="auto"/>
+        <w:ind w:firstLine="420"/>
+      </w:pPr>
+      <w:r>
+        <w:rPr>
+          <w:rFonts w:hint="eastAsia"/>
+        </w:rPr>
+        <w:t>开启</w:t>
       </w:r>
       <w:r>
         <w:rPr>
@@ -5269,173 +5887,131 @@
         <w:rPr>
           <w:rFonts w:hint="eastAsia"/>
         </w:rPr>
-        <w:t>定位系统</w:t>
-      </w:r>
-      <w:r>
-        <w:rPr>
-          <w:rFonts w:hint="eastAsia"/>
-        </w:rPr>
-        <w:t>; IMU</w:t>
+        <w:t>，</w:t>
+      </w:r>
+      <w:r>
+        <w:rPr>
+          <w:rFonts w:hint="eastAsia"/>
+        </w:rPr>
+        <w:t>RTK_GPS</w:t>
+      </w:r>
+      <w:r>
+        <w:rPr>
+          <w:rFonts w:hint="eastAsia"/>
+        </w:rPr>
+        <w:t>包括移动站和基站，接通电源几分钟后达到</w:t>
+      </w:r>
+      <w:r>
+        <w:rPr>
+          <w:rFonts w:hint="eastAsia"/>
+        </w:rPr>
+        <w:t>FIXED RTK</w:t>
+      </w:r>
+      <w:r>
+        <w:rPr>
+          <w:rFonts w:hint="eastAsia"/>
+        </w:rPr>
+        <w:t>状态表明</w:t>
+      </w:r>
+      <w:r>
+        <w:rPr>
+          <w:rFonts w:hint="eastAsia"/>
+        </w:rPr>
+        <w:t>RTK_GPS</w:t>
+      </w:r>
+      <w:r>
+        <w:rPr>
+          <w:rFonts w:hint="eastAsia"/>
+        </w:rPr>
+        <w:t>正常运行。启动插秧机，插秧机点火后发动机获得动力，按下自动转向系统开关和油门自动控制开关让插秧机可以接收来自视觉导航系统的信息，按照其导航参数自主转向和前进。</w:t>
+      </w:r>
+    </w:p>
+    <w:p>
+      <w:pPr>
+        <w:spacing w:line="360" w:lineRule="auto"/>
+        <w:ind w:firstLine="420"/>
+      </w:pPr>
+      <w:r>
+        <w:rPr>
+          <w:rFonts w:hint="eastAsia"/>
+        </w:rPr>
+        <w:t>实验数据：实验过程中保存相机视频、记录</w:t>
+      </w:r>
+      <w:r>
+        <w:rPr>
+          <w:rFonts w:hint="eastAsia"/>
+        </w:rPr>
+        <w:t>RTK_GPS</w:t>
+      </w:r>
+      <w:r>
+        <w:rPr>
+          <w:rFonts w:hint="eastAsia"/>
+        </w:rPr>
+        <w:t>数据</w:t>
       </w:r>
       <w:proofErr w:type="gramStart"/>
       <w:r>
         <w:rPr>
           <w:rFonts w:hint="eastAsia"/>
         </w:rPr>
-        <w:t>惯导</w:t>
+        <w:t>点用于</w:t>
       </w:r>
       <w:proofErr w:type="gramEnd"/>
       <w:r>
         <w:rPr>
           <w:rFonts w:hint="eastAsia"/>
         </w:rPr>
-        <w:t xml:space="preserve">; </w:t>
-      </w:r>
-      <w:r>
-        <w:rPr>
-          <w:rFonts w:hint="eastAsia"/>
-        </w:rPr>
-        <w:t>线路；电源等</w:t>
-      </w:r>
-    </w:p>
-    <w:p>
-      <w:pPr>
-        <w:spacing w:line="360" w:lineRule="auto"/>
-        <w:ind w:firstLine="420"/>
-        <w:rPr>
-          <w:rFonts w:hint="eastAsia"/>
-        </w:rPr>
-      </w:pPr>
-      <w:r>
-        <w:rPr>
-          <w:rFonts w:hint="eastAsia"/>
-        </w:rPr>
-        <w:t>实验过程：</w:t>
-      </w:r>
-    </w:p>
-    <w:p>
-      <w:pPr>
-        <w:spacing w:line="360" w:lineRule="auto"/>
-        <w:ind w:firstLine="420"/>
-        <w:rPr>
-          <w:rFonts w:hint="eastAsia"/>
-        </w:rPr>
-      </w:pPr>
-      <w:r>
-        <w:rPr>
-          <w:rFonts w:hint="eastAsia"/>
-        </w:rPr>
-        <w:t>开启</w:t>
-      </w:r>
-      <w:r>
-        <w:rPr>
-          <w:rFonts w:hint="eastAsia"/>
-        </w:rPr>
-        <w:t>RTK_GPS</w:t>
-      </w:r>
-      <w:r>
-        <w:rPr>
-          <w:rFonts w:hint="eastAsia"/>
-        </w:rPr>
-        <w:t>，</w:t>
-      </w:r>
-      <w:r>
-        <w:rPr>
-          <w:rFonts w:hint="eastAsia"/>
-        </w:rPr>
-        <w:t>RTK_GPS</w:t>
-      </w:r>
-      <w:r>
-        <w:rPr>
-          <w:rFonts w:hint="eastAsia"/>
-        </w:rPr>
-        <w:t>包括移动站和基站，接通电源几分钟后达到</w:t>
-      </w:r>
-      <w:r>
-        <w:rPr>
-          <w:rFonts w:hint="eastAsia"/>
-        </w:rPr>
-        <w:t>FIXED RTK</w:t>
-      </w:r>
-      <w:r>
-        <w:rPr>
-          <w:rFonts w:hint="eastAsia"/>
-        </w:rPr>
-        <w:t>状态表明</w:t>
-      </w:r>
-      <w:r>
-        <w:rPr>
-          <w:rFonts w:hint="eastAsia"/>
-        </w:rPr>
-        <w:t>RTK_GPS</w:t>
-      </w:r>
-      <w:r>
-        <w:rPr>
-          <w:rFonts w:hint="eastAsia"/>
-        </w:rPr>
-        <w:t>正常运行。启动插秧机，插秧机点火后发动机获得动力，按下自动转向系统开关和油门自动控制开关让插秧机可以接收来自视觉导航系统的信息，按照其导航参数自主转向和前进。</w:t>
-      </w:r>
-    </w:p>
-    <w:p>
-      <w:pPr>
-        <w:spacing w:line="360" w:lineRule="auto"/>
-        <w:ind w:firstLine="420"/>
-        <w:rPr>
-          <w:rFonts w:hint="eastAsia"/>
-        </w:rPr>
-      </w:pPr>
-      <w:r>
-        <w:rPr>
-          <w:rFonts w:hint="eastAsia"/>
-        </w:rPr>
-        <w:t>实验数据：实验过程中保存相机视频、记录</w:t>
-      </w:r>
-      <w:r>
-        <w:rPr>
-          <w:rFonts w:hint="eastAsia"/>
-        </w:rPr>
-        <w:t>RTK_GPS</w:t>
-      </w:r>
-      <w:r>
-        <w:rPr>
-          <w:rFonts w:hint="eastAsia"/>
-        </w:rPr>
-        <w:t>数据</w:t>
+        <w:t>后续分析</w:t>
+      </w:r>
+    </w:p>
+    <w:p>
+      <w:pPr>
+        <w:spacing w:line="360" w:lineRule="auto"/>
+        <w:ind w:firstLine="420"/>
+      </w:pPr>
+      <w:r>
+        <w:rPr>
+          <w:rFonts w:hint="eastAsia"/>
+        </w:rPr>
+        <w:t>3.</w:t>
+      </w:r>
+      <w:r>
+        <w:rPr>
+          <w:rFonts w:hint="eastAsia"/>
+        </w:rPr>
+        <w:t>基于视觉与</w:t>
+      </w:r>
+      <w:r>
+        <w:rPr>
+          <w:rFonts w:hint="eastAsia"/>
+        </w:rPr>
+        <w:t>GNSS</w:t>
       </w:r>
       <w:proofErr w:type="gramStart"/>
       <w:r>
         <w:rPr>
           <w:rFonts w:hint="eastAsia"/>
         </w:rPr>
-        <w:t>点用于</w:t>
+        <w:t>和惯导融合</w:t>
       </w:r>
       <w:proofErr w:type="gramEnd"/>
       <w:r>
         <w:rPr>
           <w:rFonts w:hint="eastAsia"/>
         </w:rPr>
-        <w:t>后续分析</w:t>
-      </w:r>
-    </w:p>
-    <w:p>
-      <w:pPr>
-        <w:spacing w:line="360" w:lineRule="auto"/>
-        <w:ind w:firstLine="420"/>
-        <w:rPr>
-          <w:rFonts w:hint="eastAsia"/>
-        </w:rPr>
-      </w:pPr>
-      <w:r>
-        <w:rPr>
-          <w:rFonts w:hint="eastAsia"/>
-        </w:rPr>
-        <w:t>3.</w:t>
-      </w:r>
-      <w:r>
-        <w:rPr>
-          <w:rFonts w:hint="eastAsia"/>
-        </w:rPr>
-        <w:t>基于视觉与</w:t>
+        <w:t>的系统</w:t>
+      </w:r>
+    </w:p>
+    <w:p>
+      <w:pPr>
+        <w:spacing w:line="360" w:lineRule="auto"/>
+        <w:ind w:firstLine="420"/>
+      </w:pPr>
+      <w:r>
+        <w:rPr>
+          <w:rFonts w:hint="eastAsia"/>
+        </w:rPr>
+        <w:t>步骤与视觉导航相似，插秧机自动导航系统接收来自视觉与</w:t>
       </w:r>
       <w:r>
         <w:rPr>
@@ -5443,41 +6019,6 @@
         </w:rPr>
         <w:t>GNSS</w:t>
       </w:r>
-      <w:proofErr w:type="gramStart"/>
-      <w:r>
-        <w:rPr>
-          <w:rFonts w:hint="eastAsia"/>
-        </w:rPr>
-        <w:t>和惯导融合</w:t>
-      </w:r>
-      <w:proofErr w:type="gramEnd"/>
-      <w:r>
-        <w:rPr>
-          <w:rFonts w:hint="eastAsia"/>
-        </w:rPr>
-        <w:t>的系统</w:t>
-      </w:r>
-    </w:p>
-    <w:p>
-      <w:pPr>
-        <w:spacing w:line="360" w:lineRule="auto"/>
-        <w:ind w:firstLine="420"/>
-        <w:rPr>
-          <w:rFonts w:hint="eastAsia"/>
-        </w:rPr>
-      </w:pPr>
-      <w:r>
-        <w:rPr>
-          <w:rFonts w:hint="eastAsia"/>
-        </w:rPr>
-        <w:t>步骤与视觉导航相似，插秧机自动导航系统接收来自视觉与</w:t>
-      </w:r>
-      <w:r>
-        <w:rPr>
-          <w:rFonts w:hint="eastAsia"/>
-        </w:rPr>
-        <w:t>GNSS</w:t>
-      </w:r>
       <w:r>
         <w:rPr>
           <w:rFonts w:hint="eastAsia"/>
@@ -5489,9 +6030,6 @@
       <w:pPr>
         <w:spacing w:line="360" w:lineRule="auto"/>
         <w:ind w:firstLine="420"/>
-        <w:rPr>
-          <w:rFonts w:hint="eastAsia"/>
-        </w:rPr>
       </w:pPr>
       <w:r>
         <w:rPr>
@@ -5504,9 +6042,6 @@
       <w:pPr>
         <w:spacing w:line="360" w:lineRule="auto"/>
         <w:ind w:firstLine="420"/>
-        <w:rPr>
-          <w:rFonts w:hint="eastAsia"/>
-        </w:rPr>
       </w:pPr>
       <w:r>
         <w:rPr>
@@ -5582,7 +6117,6 @@
         <w:pStyle w:val="2"/>
         <w:ind w:firstLineChars="0" w:firstLine="0"/>
         <w:rPr>
-          <w:rFonts w:hint="eastAsia"/>
           <w:sz w:val="30"/>
         </w:rPr>
       </w:pPr>
@@ -5605,9 +6139,6 @@
       <w:pPr>
         <w:spacing w:line="360" w:lineRule="auto"/>
         <w:ind w:firstLine="420"/>
-        <w:rPr>
-          <w:rFonts w:hint="eastAsia"/>
-        </w:rPr>
       </w:pPr>
       <w:r>
         <w:rPr>
@@ -5632,9 +6163,6 @@
       <w:pPr>
         <w:spacing w:line="360" w:lineRule="auto"/>
         <w:ind w:firstLine="420"/>
-        <w:rPr>
-          <w:rFonts w:hint="eastAsia"/>
-        </w:rPr>
       </w:pPr>
       <w:r>
         <w:rPr>
@@ -5665,9 +6193,6 @@
       <w:pPr>
         <w:spacing w:line="360" w:lineRule="auto"/>
         <w:ind w:firstLine="420"/>
-        <w:rPr>
-          <w:rFonts w:hint="eastAsia"/>
-        </w:rPr>
       </w:pPr>
       <w:r>
         <w:rPr>
@@ -5704,9 +6229,6 @@
       <w:pPr>
         <w:spacing w:line="360" w:lineRule="auto"/>
         <w:ind w:firstLine="420"/>
-        <w:rPr>
-          <w:rFonts w:hint="eastAsia"/>
-        </w:rPr>
       </w:pPr>
       <w:r>
         <w:rPr>
@@ -5736,7 +6258,6 @@
         <w:pStyle w:val="2"/>
         <w:ind w:firstLineChars="0" w:firstLine="0"/>
         <w:rPr>
-          <w:rFonts w:hint="eastAsia"/>
           <w:sz w:val="30"/>
         </w:rPr>
       </w:pPr>
@@ -5894,6 +6415,7 @@
                 <w:rFonts w:eastAsia="华文仿宋" w:hint="eastAsia"/>
                 <w:szCs w:val="22"/>
               </w:rPr>
+              <w:lastRenderedPageBreak/>
               <w:t>2019.02</w:t>
             </w:r>
           </w:p>
@@ -6067,9 +6589,6 @@
       <w:pPr>
         <w:spacing w:line="360" w:lineRule="auto"/>
         <w:ind w:firstLine="420"/>
-        <w:rPr>
-          <w:rFonts w:hint="eastAsia"/>
-        </w:rPr>
       </w:pPr>
       <w:r>
         <w:rPr>
@@ -6098,7 +6617,6 @@
         <w:pStyle w:val="2"/>
         <w:ind w:firstLineChars="0" w:firstLine="0"/>
         <w:rPr>
-          <w:rFonts w:hint="eastAsia"/>
           <w:sz w:val="30"/>
         </w:rPr>
       </w:pPr>
@@ -6123,7 +6641,6 @@
         <w:spacing w:line="360" w:lineRule="auto"/>
         <w:ind w:firstLineChars="0" w:firstLine="0"/>
         <w:rPr>
-          <w:rFonts w:hint="eastAsia"/>
           <w:sz w:val="18"/>
         </w:rPr>
       </w:pPr>
@@ -6146,7 +6663,6 @@
         <w:spacing w:line="360" w:lineRule="auto"/>
         <w:ind w:firstLineChars="0" w:firstLine="0"/>
         <w:rPr>
-          <w:rFonts w:hint="eastAsia"/>
           <w:sz w:val="18"/>
         </w:rPr>
       </w:pPr>
@@ -6156,7 +6672,6 @@
         <w:spacing w:line="360" w:lineRule="auto"/>
         <w:ind w:firstLineChars="0" w:firstLine="0"/>
         <w:rPr>
-          <w:rFonts w:hint="eastAsia"/>
           <w:sz w:val="18"/>
         </w:rPr>
       </w:pPr>
@@ -6166,7 +6681,6 @@
         <w:spacing w:line="360" w:lineRule="auto"/>
         <w:ind w:firstLineChars="0" w:firstLine="0"/>
         <w:rPr>
-          <w:rFonts w:hint="eastAsia"/>
           <w:sz w:val="18"/>
         </w:rPr>
       </w:pPr>
@@ -6176,7 +6690,6 @@
         <w:spacing w:line="360" w:lineRule="auto"/>
         <w:ind w:firstLineChars="0" w:firstLine="0"/>
         <w:rPr>
-          <w:rFonts w:hint="eastAsia"/>
           <w:sz w:val="18"/>
         </w:rPr>
       </w:pPr>
@@ -6186,7 +6699,6 @@
         <w:spacing w:line="360" w:lineRule="auto"/>
         <w:ind w:firstLineChars="0" w:firstLine="0"/>
         <w:rPr>
-          <w:rFonts w:hint="eastAsia"/>
           <w:sz w:val="18"/>
         </w:rPr>
       </w:pPr>
@@ -6196,7 +6708,6 @@
         <w:spacing w:line="360" w:lineRule="auto"/>
         <w:ind w:firstLineChars="0" w:firstLine="0"/>
         <w:rPr>
-          <w:rFonts w:hint="eastAsia"/>
           <w:sz w:val="18"/>
         </w:rPr>
       </w:pPr>
@@ -6206,7 +6717,6 @@
         <w:spacing w:line="360" w:lineRule="auto"/>
         <w:ind w:firstLineChars="0" w:firstLine="0"/>
         <w:rPr>
-          <w:rFonts w:hint="eastAsia"/>
           <w:sz w:val="18"/>
         </w:rPr>
       </w:pPr>
@@ -6233,12 +6743,9 @@
       <w:pPr>
         <w:ind w:firstLineChars="0" w:firstLine="0"/>
         <w:rPr>
-          <w:rFonts w:hint="eastAsia"/>
-          <w:b/>
-        </w:rPr>
-      </w:pPr>
-      <w:bookmarkStart w:id="0" w:name="_GoBack"/>
-      <w:bookmarkEnd w:id="0"/>
+          <w:b/>
+        </w:rPr>
+      </w:pPr>
       <w:r>
         <w:rPr>
           <w:rFonts w:ascii="Arial" w:eastAsia="黑体" w:hAnsi="Arial" w:cstheme="majorBidi" w:hint="eastAsia"/>
@@ -6278,7 +6785,6 @@
         <w:spacing w:line="360" w:lineRule="auto"/>
         <w:ind w:firstLineChars="0" w:firstLine="0"/>
         <w:rPr>
-          <w:rFonts w:hint="eastAsia"/>
           <w:b/>
           <w:sz w:val="30"/>
         </w:rPr>
@@ -6289,7 +6795,6 @@
         <w:spacing w:line="360" w:lineRule="auto"/>
         <w:ind w:firstLineChars="0" w:firstLine="0"/>
         <w:rPr>
-          <w:rFonts w:hint="eastAsia"/>
           <w:b/>
           <w:sz w:val="30"/>
         </w:rPr>
@@ -6300,7 +6805,6 @@
         <w:spacing w:line="360" w:lineRule="auto"/>
         <w:ind w:firstLineChars="0" w:firstLine="0"/>
         <w:rPr>
-          <w:rFonts w:hint="eastAsia"/>
           <w:b/>
           <w:sz w:val="30"/>
         </w:rPr>
@@ -6311,7 +6815,6 @@
         <w:spacing w:line="360" w:lineRule="auto"/>
         <w:ind w:firstLineChars="0" w:firstLine="0"/>
         <w:rPr>
-          <w:rFonts w:hint="eastAsia"/>
           <w:b/>
           <w:sz w:val="30"/>
         </w:rPr>
@@ -6322,7 +6825,6 @@
         <w:spacing w:line="360" w:lineRule="auto"/>
         <w:ind w:firstLineChars="0" w:firstLine="0"/>
         <w:rPr>
-          <w:rFonts w:hint="eastAsia"/>
           <w:b/>
           <w:sz w:val="30"/>
         </w:rPr>
@@ -6332,9 +6834,6 @@
       <w:pPr>
         <w:spacing w:line="360" w:lineRule="auto"/>
         <w:ind w:firstLineChars="0" w:firstLine="0"/>
-        <w:rPr>
-          <w:rFonts w:hint="eastAsia"/>
-        </w:rPr>
       </w:pPr>
       <w:r>
         <w:rPr>
@@ -6422,7 +6921,6 @@
         <w:pStyle w:val="2"/>
         <w:ind w:firstLineChars="0" w:firstLine="0"/>
         <w:rPr>
-          <w:rFonts w:hint="eastAsia"/>
           <w:b w:val="0"/>
           <w:sz w:val="30"/>
         </w:rPr>
@@ -6470,7 +6968,6 @@
         <w:spacing w:line="276" w:lineRule="auto"/>
         <w:ind w:firstLineChars="0" w:firstLine="0"/>
         <w:rPr>
-          <w:rFonts w:hint="eastAsia"/>
           <w:b/>
           <w:sz w:val="30"/>
         </w:rPr>
@@ -6481,7 +6978,6 @@
         <w:spacing w:line="276" w:lineRule="auto"/>
         <w:ind w:firstLineChars="0" w:firstLine="0"/>
         <w:rPr>
-          <w:rFonts w:hint="eastAsia"/>
           <w:b/>
           <w:sz w:val="30"/>
         </w:rPr>
@@ -6492,7 +6988,6 @@
         <w:spacing w:line="276" w:lineRule="auto"/>
         <w:ind w:firstLineChars="0" w:firstLine="0"/>
         <w:rPr>
-          <w:rFonts w:hint="eastAsia"/>
           <w:b/>
           <w:sz w:val="30"/>
         </w:rPr>
@@ -6503,7 +6998,6 @@
         <w:spacing w:line="276" w:lineRule="auto"/>
         <w:ind w:firstLineChars="0" w:firstLine="0"/>
         <w:rPr>
-          <w:rFonts w:hint="eastAsia"/>
           <w:b/>
           <w:sz w:val="30"/>
         </w:rPr>
@@ -6514,9 +7008,6 @@
         <w:spacing w:line="360" w:lineRule="auto"/>
         <w:ind w:firstLineChars="0" w:firstLine="0"/>
         <w:jc w:val="center"/>
-        <w:rPr>
-          <w:rFonts w:hint="eastAsia"/>
-        </w:rPr>
       </w:pPr>
       <w:r>
         <w:rPr>
@@ -6581,7 +7072,6 @@
         <w:spacing w:line="360" w:lineRule="auto"/>
         <w:ind w:firstLineChars="0" w:firstLine="0"/>
         <w:rPr>
-          <w:rFonts w:hint="eastAsia"/>
           <w:u w:val="single"/>
         </w:rPr>
       </w:pPr>
@@ -6598,7 +7088,6 @@
         <w:pStyle w:val="2"/>
         <w:ind w:firstLineChars="0" w:firstLine="0"/>
         <w:rPr>
-          <w:rFonts w:hint="eastAsia"/>
           <w:sz w:val="30"/>
         </w:rPr>
       </w:pPr>
@@ -6629,7 +7118,6 @@
         <w:spacing w:line="276" w:lineRule="auto"/>
         <w:ind w:firstLineChars="0" w:firstLine="0"/>
         <w:rPr>
-          <w:rFonts w:hint="eastAsia"/>
           <w:b/>
           <w:sz w:val="30"/>
         </w:rPr>
@@ -6640,7 +7128,6 @@
         <w:spacing w:line="276" w:lineRule="auto"/>
         <w:ind w:firstLineChars="0" w:firstLine="0"/>
         <w:rPr>
-          <w:rFonts w:hint="eastAsia"/>
           <w:b/>
           <w:sz w:val="30"/>
         </w:rPr>
@@ -6651,7 +7138,6 @@
         <w:spacing w:line="276" w:lineRule="auto"/>
         <w:ind w:firstLineChars="0" w:firstLine="0"/>
         <w:rPr>
-          <w:rFonts w:hint="eastAsia"/>
           <w:b/>
           <w:sz w:val="30"/>
         </w:rPr>
@@ -6662,9 +7148,6 @@
         <w:spacing w:line="360" w:lineRule="auto"/>
         <w:ind w:firstLineChars="0" w:firstLine="0"/>
         <w:jc w:val="center"/>
-        <w:rPr>
-          <w:rFonts w:hint="eastAsia"/>
-        </w:rPr>
       </w:pPr>
       <w:r>
         <w:rPr>
@@ -6737,7 +7220,6 @@
         <w:spacing w:line="360" w:lineRule="auto"/>
         <w:ind w:firstLineChars="0" w:firstLine="0"/>
         <w:rPr>
-          <w:rFonts w:hint="eastAsia"/>
           <w:u w:val="single"/>
         </w:rPr>
       </w:pPr>
@@ -6754,7 +7236,6 @@
         <w:pStyle w:val="2"/>
         <w:ind w:firstLineChars="0" w:firstLine="0"/>
         <w:rPr>
-          <w:rFonts w:hint="eastAsia"/>
           <w:sz w:val="30"/>
         </w:rPr>
       </w:pPr>
@@ -6785,7 +7266,6 @@
         <w:spacing w:line="276" w:lineRule="auto"/>
         <w:ind w:firstLineChars="0" w:firstLine="0"/>
         <w:rPr>
-          <w:rFonts w:hint="eastAsia"/>
           <w:b/>
           <w:sz w:val="30"/>
         </w:rPr>
@@ -6796,7 +7276,6 @@
         <w:spacing w:line="276" w:lineRule="auto"/>
         <w:ind w:firstLineChars="0" w:firstLine="0"/>
         <w:rPr>
-          <w:rFonts w:hint="eastAsia"/>
           <w:b/>
           <w:sz w:val="30"/>
         </w:rPr>
@@ -6807,7 +7286,6 @@
         <w:spacing w:line="360" w:lineRule="auto"/>
         <w:ind w:firstLineChars="0" w:firstLine="0"/>
         <w:rPr>
-          <w:rFonts w:hint="eastAsia"/>
           <w:b/>
           <w:sz w:val="30"/>
         </w:rPr>
@@ -6819,7 +7297,6 @@
         <w:ind w:firstLineChars="0" w:firstLine="0"/>
         <w:jc w:val="center"/>
         <w:rPr>
-          <w:rFonts w:hint="eastAsia"/>
           <w:b/>
           <w:sz w:val="30"/>
         </w:rPr>
@@ -7005,7 +7482,7 @@
         <w:rStyle w:val="a6"/>
         <w:noProof/>
       </w:rPr>
-      <w:t>15</w:t>
+      <w:t>8</w:t>
     </w:r>
     <w:r>
       <w:rPr>
@@ -7356,7 +7833,51 @@
     <w:lsdException w:name="Subtitle" w:qFormat="1"/>
     <w:lsdException w:name="Strong" w:qFormat="1"/>
     <w:lsdException w:name="Emphasis" w:qFormat="1"/>
+    <w:lsdException w:name="Normal Table" w:semiHidden="1" w:unhideWhenUsed="1"/>
+    <w:lsdException w:name="Table Simple 1" w:semiHidden="1" w:unhideWhenUsed="1"/>
+    <w:lsdException w:name="Table Simple 2" w:semiHidden="1" w:unhideWhenUsed="1"/>
+    <w:lsdException w:name="Table Simple 3" w:semiHidden="1" w:unhideWhenUsed="1"/>
+    <w:lsdException w:name="Table Classic 1" w:semiHidden="1" w:unhideWhenUsed="1"/>
+    <w:lsdException w:name="Table Classic 2" w:semiHidden="1" w:unhideWhenUsed="1"/>
+    <w:lsdException w:name="Table Classic 3" w:semiHidden="1" w:unhideWhenUsed="1"/>
+    <w:lsdException w:name="Table Classic 4" w:semiHidden="1" w:unhideWhenUsed="1"/>
+    <w:lsdException w:name="Table Colorful 1" w:semiHidden="1" w:unhideWhenUsed="1"/>
+    <w:lsdException w:name="Table Colorful 2" w:semiHidden="1" w:unhideWhenUsed="1"/>
+    <w:lsdException w:name="Table Colorful 3" w:semiHidden="1" w:unhideWhenUsed="1"/>
+    <w:lsdException w:name="Table Columns 1" w:semiHidden="1" w:unhideWhenUsed="1"/>
+    <w:lsdException w:name="Table Columns 2" w:semiHidden="1" w:unhideWhenUsed="1"/>
+    <w:lsdException w:name="Table Columns 3" w:semiHidden="1" w:unhideWhenUsed="1"/>
+    <w:lsdException w:name="Table Columns 4" w:semiHidden="1" w:unhideWhenUsed="1"/>
+    <w:lsdException w:name="Table Columns 5" w:semiHidden="1" w:unhideWhenUsed="1"/>
+    <w:lsdException w:name="Table Grid 1" w:semiHidden="1" w:unhideWhenUsed="1"/>
+    <w:lsdException w:name="Table Grid 2" w:semiHidden="1" w:unhideWhenUsed="1"/>
+    <w:lsdException w:name="Table Grid 3" w:semiHidden="1" w:unhideWhenUsed="1"/>
+    <w:lsdException w:name="Table Grid 4" w:semiHidden="1" w:unhideWhenUsed="1"/>
+    <w:lsdException w:name="Table Grid 5" w:semiHidden="1" w:unhideWhenUsed="1"/>
+    <w:lsdException w:name="Table Grid 6" w:semiHidden="1" w:unhideWhenUsed="1"/>
+    <w:lsdException w:name="Table Grid 7" w:semiHidden="1" w:unhideWhenUsed="1"/>
+    <w:lsdException w:name="Table Grid 8" w:semiHidden="1" w:unhideWhenUsed="1"/>
+    <w:lsdException w:name="Table List 1" w:semiHidden="1" w:unhideWhenUsed="1"/>
+    <w:lsdException w:name="Table List 2" w:semiHidden="1" w:unhideWhenUsed="1"/>
+    <w:lsdException w:name="Table List 3" w:semiHidden="1" w:unhideWhenUsed="1"/>
+    <w:lsdException w:name="Table List 4" w:semiHidden="1" w:unhideWhenUsed="1"/>
+    <w:lsdException w:name="Table List 5" w:semiHidden="1" w:unhideWhenUsed="1"/>
+    <w:lsdException w:name="Table List 6" w:semiHidden="1" w:unhideWhenUsed="1"/>
+    <w:lsdException w:name="Table List 7" w:semiHidden="1" w:unhideWhenUsed="1"/>
+    <w:lsdException w:name="Table List 8" w:semiHidden="1" w:unhideWhenUsed="1"/>
+    <w:lsdException w:name="Table 3D effects 1" w:semiHidden="1" w:unhideWhenUsed="1"/>
+    <w:lsdException w:name="Table 3D effects 2" w:semiHidden="1" w:unhideWhenUsed="1"/>
+    <w:lsdException w:name="Table 3D effects 3" w:semiHidden="1" w:unhideWhenUsed="1"/>
+    <w:lsdException w:name="Table Contemporary" w:semiHidden="1" w:unhideWhenUsed="1"/>
+    <w:lsdException w:name="Table Elegant" w:semiHidden="1" w:unhideWhenUsed="1"/>
+    <w:lsdException w:name="Table Professional" w:semiHidden="1" w:unhideWhenUsed="1"/>
+    <w:lsdException w:name="Table Subtle 1" w:semiHidden="1" w:unhideWhenUsed="1"/>
+    <w:lsdException w:name="Table Subtle 2" w:semiHidden="1" w:unhideWhenUsed="1"/>
+    <w:lsdException w:name="Table Web 1" w:semiHidden="1" w:unhideWhenUsed="1"/>
+    <w:lsdException w:name="Table Web 2" w:semiHidden="1" w:unhideWhenUsed="1"/>
+    <w:lsdException w:name="Table Web 3" w:semiHidden="1" w:unhideWhenUsed="1"/>
     <w:lsdException w:name="Table Grid" w:uiPriority="39"/>
+    <w:lsdException w:name="Table Theme" w:semiHidden="1" w:unhideWhenUsed="1"/>
     <w:lsdException w:name="Placeholder Text" w:semiHidden="1" w:uiPriority="99"/>
     <w:lsdException w:name="No Spacing" w:uiPriority="1" w:qFormat="1"/>
     <w:lsdException w:name="Light Shading" w:uiPriority="60"/>
@@ -7629,11 +8150,15 @@
   </w:style>
   <w:style w:type="character" w:default="1" w:styleId="a0">
     <w:name w:val="Default Paragraph Font"/>
+    <w:uiPriority w:val="1"/>
     <w:semiHidden/>
+    <w:unhideWhenUsed/>
   </w:style>
   <w:style w:type="table" w:default="1" w:styleId="a1">
     <w:name w:val="Normal Table"/>
+    <w:uiPriority w:val="99"/>
     <w:semiHidden/>
+    <w:unhideWhenUsed/>
     <w:tblPr>
       <w:tblInd w:w="0" w:type="dxa"/>
       <w:tblCellMar>
@@ -7646,7 +8171,9 @@
   </w:style>
   <w:style w:type="numbering" w:default="1" w:styleId="a2">
     <w:name w:val="No List"/>
+    <w:uiPriority w:val="99"/>
     <w:semiHidden/>
+    <w:unhideWhenUsed/>
   </w:style>
   <w:style w:type="paragraph" w:styleId="a3">
     <w:name w:val="footnote text"/>

--- a/陈海-开题报告计划.docx
+++ b/陈海-开题报告计划.docx
@@ -1311,8 +1311,7 @@
     </w:p>
     <w:p>
       <w:pPr>
-        <w:spacing w:line="360" w:lineRule="auto"/>
-        <w:ind w:firstLine="420"/>
+        <w:pStyle w:val="3"/>
       </w:pPr>
       <w:r>
         <w:rPr>
@@ -1324,7 +1323,19 @@
         <w:rPr>
           <w:rFonts w:hint="eastAsia"/>
         </w:rPr>
-        <w:t>课题来源：国家重点研发计划“智能农机装备”重点专项</w:t>
+        <w:t>课题来源</w:t>
+      </w:r>
+    </w:p>
+    <w:p>
+      <w:pPr>
+        <w:spacing w:line="360" w:lineRule="auto"/>
+        <w:ind w:firstLine="420"/>
+      </w:pPr>
+      <w:r>
+        <w:rPr>
+          <w:rFonts w:hint="eastAsia"/>
+        </w:rPr>
+        <w:t>国家重点研发计划“智能农机装备”重点专项</w:t>
       </w:r>
       <w:r>
         <w:rPr>
@@ -1353,8 +1364,7 @@
     </w:p>
     <w:p>
       <w:pPr>
-        <w:spacing w:line="360" w:lineRule="auto"/>
-        <w:ind w:firstLine="420"/>
+        <w:pStyle w:val="3"/>
       </w:pPr>
       <w:r>
         <w:rPr>
@@ -1443,9 +1453,6 @@
       <w:pPr>
         <w:spacing w:line="360" w:lineRule="auto"/>
         <w:ind w:firstLine="420"/>
-        <w:rPr>
-          <w:rFonts w:hint="eastAsia"/>
-        </w:rPr>
       </w:pPr>
       <w:r>
         <w:rPr>
@@ -1474,8 +1481,7 @@
     </w:p>
     <w:p>
       <w:pPr>
-        <w:spacing w:line="360" w:lineRule="auto"/>
-        <w:ind w:firstLine="420"/>
+        <w:pStyle w:val="3"/>
       </w:pPr>
       <w:r>
         <w:rPr>
@@ -1494,9 +1500,6 @@
       <w:pPr>
         <w:spacing w:line="360" w:lineRule="auto"/>
         <w:ind w:firstLine="420"/>
-        <w:rPr>
-          <w:rFonts w:hint="eastAsia"/>
-        </w:rPr>
       </w:pPr>
       <w:r>
         <w:rPr>
@@ -1630,7 +1633,14 @@
         <w:rPr>
           <w:rFonts w:hint="eastAsia"/>
         </w:rPr>
-        <w:t>等人设计了一种作物行识别系统，利用一组而不是一根平行线进行导航，显示出</w:t>
+        <w:t>等人设计了一种</w:t>
+      </w:r>
+      <w:r>
+        <w:rPr>
+          <w:rFonts w:hint="eastAsia"/>
+        </w:rPr>
+        <w:lastRenderedPageBreak/>
+        <w:t>作物行识别系统，利用一组而不是一根平行线进行导航，显示出</w:t>
       </w:r>
       <w:r>
         <w:rPr>
@@ -1747,33 +1757,919 @@
         <w:rPr>
           <w:rFonts w:hint="eastAsia"/>
         </w:rPr>
-        <w:t>设计了一个基</w:t>
+        <w:t>设计了一个基于视觉的障碍检测和导航系统</w:t>
+      </w:r>
+      <w:proofErr w:type="gramEnd"/>
+      <w:r>
+        <w:rPr>
+          <w:rFonts w:hint="eastAsia"/>
+        </w:rPr>
+        <w:t>，机器人能够继续在</w:t>
+      </w:r>
+      <w:r>
+        <w:rPr>
+          <w:rFonts w:hint="eastAsia"/>
+        </w:rPr>
+        <w:t>5</w:t>
+      </w:r>
+      <w:r>
+        <w:rPr>
+          <w:rFonts w:hint="eastAsia"/>
+        </w:rPr>
+        <w:t>分钟的</w:t>
+      </w:r>
+      <w:r>
+        <w:rPr>
+          <w:rFonts w:hint="eastAsia"/>
+        </w:rPr>
+        <w:t>GPS</w:t>
+      </w:r>
+      <w:r>
+        <w:rPr>
+          <w:rFonts w:hint="eastAsia"/>
+        </w:rPr>
+        <w:t>中断，通过视觉跟踪作物行。实验误差在小麦行，高粱茬、夜晚高粱茬、鹰嘴豆的误差分别为</w:t>
+      </w:r>
+      <w:r>
+        <w:rPr>
+          <w:rFonts w:hint="eastAsia"/>
+        </w:rPr>
+        <w:t>(m):0.034</w:t>
+      </w:r>
+      <w:r>
+        <w:rPr>
+          <w:rFonts w:hint="eastAsia"/>
+        </w:rPr>
+        <w:t>、</w:t>
+      </w:r>
+      <w:r>
+        <w:rPr>
+          <w:rFonts w:hint="eastAsia"/>
+        </w:rPr>
+        <w:t>0.060</w:t>
+      </w:r>
+      <w:r>
+        <w:rPr>
+          <w:rFonts w:hint="eastAsia"/>
+        </w:rPr>
+        <w:t>、</w:t>
+      </w:r>
+      <w:r>
+        <w:rPr>
+          <w:rFonts w:hint="eastAsia"/>
+        </w:rPr>
+        <w:t>0.100</w:t>
+      </w:r>
+      <w:r>
+        <w:rPr>
+          <w:rFonts w:hint="eastAsia"/>
+        </w:rPr>
+        <w:t>、</w:t>
+      </w:r>
+      <w:r>
+        <w:rPr>
+          <w:rFonts w:hint="eastAsia"/>
+        </w:rPr>
+        <w:t>0.048</w:t>
+      </w:r>
+      <w:r>
+        <w:rPr>
+          <w:rFonts w:hint="eastAsia"/>
+        </w:rPr>
+        <w:t>。</w:t>
+      </w:r>
+      <w:r>
+        <w:rPr>
+          <w:rFonts w:hint="eastAsia"/>
+        </w:rPr>
+        <w:t>2016</w:t>
+      </w:r>
+      <w:r>
+        <w:rPr>
+          <w:rFonts w:hint="eastAsia"/>
+        </w:rPr>
+        <w:t>年西班牙的</w:t>
+      </w:r>
+      <w:proofErr w:type="spellStart"/>
+      <w:r>
+        <w:rPr>
+          <w:rFonts w:hint="eastAsia"/>
+        </w:rPr>
+        <w:t>Bengochea</w:t>
+      </w:r>
+      <w:proofErr w:type="spellEnd"/>
+      <w:r>
+        <w:rPr>
+          <w:rFonts w:hint="eastAsia"/>
+        </w:rPr>
+        <w:t xml:space="preserve">-Guevara, J. M.; Conesa-Munoz, J.; </w:t>
+      </w:r>
+      <w:proofErr w:type="spellStart"/>
+      <w:r>
+        <w:rPr>
+          <w:rFonts w:hint="eastAsia"/>
+        </w:rPr>
+        <w:t>Andujar</w:t>
+      </w:r>
+      <w:proofErr w:type="spellEnd"/>
+      <w:r>
+        <w:rPr>
+          <w:rFonts w:hint="eastAsia"/>
+        </w:rPr>
+        <w:t>, D.</w:t>
+      </w:r>
+      <w:r>
+        <w:rPr>
+          <w:rFonts w:hint="eastAsia"/>
+        </w:rPr>
+        <w:t>等人</w:t>
+      </w:r>
+      <w:r>
+        <w:rPr>
+          <w:rFonts w:hint="eastAsia"/>
+        </w:rPr>
+        <w:t>[6]</w:t>
+      </w:r>
+      <w:r>
+        <w:rPr>
+          <w:rFonts w:hint="eastAsia"/>
+        </w:rPr>
+        <w:t>等人设计了视觉与</w:t>
+      </w:r>
+      <w:r>
+        <w:rPr>
+          <w:rFonts w:hint="eastAsia"/>
+        </w:rPr>
+        <w:t>GPS</w:t>
+      </w:r>
+      <w:r>
+        <w:rPr>
+          <w:rFonts w:hint="eastAsia"/>
+        </w:rPr>
+        <w:t>融合导航系统，设计并开发了两个模糊控制器，实现了视觉导航。速度在</w:t>
+      </w:r>
+      <w:r>
+        <w:rPr>
+          <w:rFonts w:hint="eastAsia"/>
+        </w:rPr>
+        <w:t>0.3m/s</w:t>
+      </w:r>
+      <w:r>
+        <w:rPr>
+          <w:rFonts w:hint="eastAsia"/>
+        </w:rPr>
+        <w:t>左右位置偏差小于</w:t>
+      </w:r>
+      <w:r>
+        <w:rPr>
+          <w:rFonts w:hint="eastAsia"/>
+        </w:rPr>
+        <w:t>2cm</w:t>
+      </w:r>
+      <w:r>
+        <w:rPr>
+          <w:rFonts w:hint="eastAsia"/>
+        </w:rPr>
+        <w:t>，角度小于</w:t>
+      </w:r>
+      <w:r>
+        <w:rPr>
+          <w:rFonts w:hint="eastAsia"/>
+        </w:rPr>
+        <w:t>2</w:t>
+      </w:r>
+      <w:r>
+        <w:rPr>
+          <w:rFonts w:hint="eastAsia"/>
+        </w:rPr>
+        <w:t>°。为开发对杂草和阴影不敏感、不同类型作物；不同生长期作物；直线和曲线作物；不同数量和间距的作物皆可适用的导航线提取算法，</w:t>
+      </w:r>
+      <w:r>
+        <w:rPr>
+          <w:rFonts w:hint="eastAsia"/>
+        </w:rPr>
+        <w:t>2016</w:t>
+      </w:r>
+      <w:r>
+        <w:rPr>
+          <w:rFonts w:hint="eastAsia"/>
+        </w:rPr>
+        <w:t>年</w:t>
+      </w:r>
+      <w:proofErr w:type="spellStart"/>
+      <w:r>
+        <w:rPr>
+          <w:rFonts w:hint="eastAsia"/>
+        </w:rPr>
+        <w:t>Vidovic</w:t>
+      </w:r>
+      <w:proofErr w:type="spellEnd"/>
+      <w:r>
+        <w:rPr>
+          <w:rFonts w:hint="eastAsia"/>
+        </w:rPr>
+        <w:t xml:space="preserve">, I.; </w:t>
+      </w:r>
+      <w:proofErr w:type="spellStart"/>
+      <w:r>
+        <w:rPr>
+          <w:rFonts w:hint="eastAsia"/>
+        </w:rPr>
+        <w:t>Cupec</w:t>
+      </w:r>
+      <w:proofErr w:type="spellEnd"/>
+      <w:r>
+        <w:rPr>
+          <w:rFonts w:hint="eastAsia"/>
+        </w:rPr>
+        <w:t xml:space="preserve">, R.; </w:t>
+      </w:r>
+      <w:proofErr w:type="spellStart"/>
+      <w:r>
+        <w:rPr>
+          <w:rFonts w:hint="eastAsia"/>
+        </w:rPr>
+        <w:t>Hocenski</w:t>
+      </w:r>
+      <w:proofErr w:type="spellEnd"/>
+      <w:r>
+        <w:rPr>
+          <w:rFonts w:hint="eastAsia"/>
+        </w:rPr>
+        <w:t xml:space="preserve">, Z.[7] </w:t>
+      </w:r>
+      <w:r>
+        <w:rPr>
+          <w:rFonts w:hint="eastAsia"/>
+        </w:rPr>
+        <w:t>利用动态规划技术将图像证据与先验知识相结合的有效的作物行检测方法。</w:t>
+      </w:r>
+    </w:p>
+    <w:p>
+      <w:pPr>
+        <w:spacing w:line="360" w:lineRule="auto"/>
+        <w:ind w:firstLine="420"/>
+      </w:pPr>
+      <w:r>
+        <w:rPr>
+          <w:rFonts w:hint="eastAsia"/>
+        </w:rPr>
+        <w:t>总结来说，视觉导航可作为</w:t>
+      </w:r>
+      <w:r>
+        <w:rPr>
+          <w:rFonts w:hint="eastAsia"/>
+        </w:rPr>
+        <w:t>GPS</w:t>
+      </w:r>
+      <w:r>
+        <w:rPr>
+          <w:rFonts w:hint="eastAsia"/>
+        </w:rPr>
+        <w:t>导航辅助导航，且能在</w:t>
+      </w:r>
+      <w:r>
+        <w:rPr>
+          <w:rFonts w:hint="eastAsia"/>
+        </w:rPr>
+        <w:t>GPS</w:t>
+      </w:r>
+      <w:r>
+        <w:rPr>
+          <w:rFonts w:hint="eastAsia"/>
+        </w:rPr>
+        <w:t>导航失效一段时间内起到独立起到导航作用。</w:t>
+      </w:r>
+    </w:p>
+    <w:p>
+      <w:pPr>
+        <w:spacing w:line="360" w:lineRule="auto"/>
+        <w:ind w:firstLine="420"/>
+      </w:pPr>
+      <w:r>
+        <w:rPr>
+          <w:rFonts w:hint="eastAsia"/>
+        </w:rPr>
+        <w:t>近年来国内中国农业大学、华南农业大学、华南理工大学、江苏大学、等高校都对视觉导航及</w:t>
+      </w:r>
+      <w:r>
+        <w:rPr>
+          <w:rFonts w:hint="eastAsia"/>
+        </w:rPr>
+        <w:t>GPS</w:t>
+      </w:r>
+      <w:r>
+        <w:rPr>
+          <w:rFonts w:hint="eastAsia"/>
+        </w:rPr>
+        <w:t>与视觉导航融合相关技术进行了研究。</w:t>
+      </w:r>
+      <w:r>
+        <w:rPr>
+          <w:rFonts w:hint="eastAsia"/>
+        </w:rPr>
+        <w:t>2007</w:t>
+      </w:r>
+      <w:r>
+        <w:rPr>
+          <w:rFonts w:hint="eastAsia"/>
+        </w:rPr>
+        <w:t>年张志斌</w:t>
+      </w:r>
+      <w:r>
+        <w:rPr>
+          <w:rFonts w:hint="eastAsia"/>
+        </w:rPr>
+        <w:t>;</w:t>
+      </w:r>
+      <w:r>
+        <w:rPr>
+          <w:rFonts w:hint="eastAsia"/>
+        </w:rPr>
+        <w:t>罗锡文等</w:t>
+      </w:r>
+      <w:r>
+        <w:rPr>
+          <w:rFonts w:hint="eastAsia"/>
+        </w:rPr>
+        <w:t xml:space="preserve">[8] </w:t>
+      </w:r>
+      <w:r>
+        <w:rPr>
+          <w:rFonts w:hint="eastAsia"/>
+        </w:rPr>
+        <w:t>运用像素子集的良序性</w:t>
+      </w:r>
+      <w:proofErr w:type="gramStart"/>
+      <w:r>
+        <w:rPr>
+          <w:rFonts w:hint="eastAsia"/>
+        </w:rPr>
+        <w:t>结合垄宽先验</w:t>
+      </w:r>
+      <w:proofErr w:type="gramEnd"/>
+      <w:r>
+        <w:rPr>
+          <w:rFonts w:hint="eastAsia"/>
+        </w:rPr>
+        <w:t>知识</w:t>
+      </w:r>
+      <w:proofErr w:type="gramStart"/>
+      <w:r>
+        <w:rPr>
+          <w:rFonts w:hint="eastAsia"/>
+        </w:rPr>
+        <w:t>得到垄行轨迹</w:t>
+      </w:r>
+      <w:proofErr w:type="gramEnd"/>
+      <w:r>
+        <w:rPr>
+          <w:rFonts w:hint="eastAsia"/>
+        </w:rPr>
+        <w:t>中心，试验结果表明</w:t>
+      </w:r>
+      <w:r>
+        <w:rPr>
+          <w:rFonts w:hint="eastAsia"/>
+        </w:rPr>
+        <w:t>:</w:t>
+      </w:r>
+      <w:r>
+        <w:rPr>
+          <w:rFonts w:hint="eastAsia"/>
+        </w:rPr>
+        <w:t>航向角和位置参数平均误差分别约为</w:t>
+      </w:r>
+      <w:r>
+        <w:rPr>
+          <w:rFonts w:hint="eastAsia"/>
+        </w:rPr>
+        <w:t>1</w:t>
+      </w:r>
+      <w:r>
+        <w:rPr>
+          <w:rFonts w:hint="eastAsia"/>
+        </w:rPr>
+        <w:t>°和</w:t>
+      </w:r>
+      <w:r>
+        <w:rPr>
+          <w:rFonts w:hint="eastAsia"/>
+        </w:rPr>
+        <w:t>1 mm</w:t>
+      </w:r>
+      <w:r>
+        <w:rPr>
+          <w:rFonts w:hint="eastAsia"/>
+        </w:rPr>
+        <w:t>。</w:t>
+      </w:r>
+      <w:r>
+        <w:rPr>
+          <w:rFonts w:hint="eastAsia"/>
+        </w:rPr>
+        <w:t>2016</w:t>
+      </w:r>
+      <w:r>
+        <w:rPr>
+          <w:rFonts w:hint="eastAsia"/>
+        </w:rPr>
+        <w:t>年华南农业大学庄晓霖</w:t>
+      </w:r>
+      <w:r>
+        <w:rPr>
+          <w:rFonts w:hint="eastAsia"/>
+        </w:rPr>
+        <w:t>[9]</w:t>
+      </w:r>
+      <w:r>
+        <w:rPr>
+          <w:rFonts w:hint="eastAsia"/>
+        </w:rPr>
+        <w:t>研究了基于机器视觉的路径识别及避障导航系统，在校内道路进行了实验，利用多区域霍夫变换提高图像处理效率。</w:t>
+      </w:r>
+      <w:r>
+        <w:rPr>
+          <w:rFonts w:hint="eastAsia"/>
+        </w:rPr>
+        <w:t>2009</w:t>
+      </w:r>
+      <w:r>
+        <w:rPr>
+          <w:rFonts w:hint="eastAsia"/>
+        </w:rPr>
+        <w:t>年中国农业大学陈艳等人</w:t>
+      </w:r>
+      <w:r>
+        <w:rPr>
+          <w:rFonts w:hint="eastAsia"/>
+        </w:rPr>
+        <w:t>[10]</w:t>
+      </w:r>
+      <w:r>
+        <w:rPr>
+          <w:rFonts w:hint="eastAsia"/>
+        </w:rPr>
+        <w:t>研究了基于卡尔曼滤波将</w:t>
+      </w:r>
+      <w:r>
+        <w:rPr>
+          <w:rFonts w:hint="eastAsia"/>
+        </w:rPr>
+        <w:t>RTDGPS</w:t>
+      </w:r>
+      <w:r>
+        <w:rPr>
+          <w:rFonts w:hint="eastAsia"/>
+        </w:rPr>
+        <w:t>与视觉信息进行融合，证明视觉可以提高</w:t>
+      </w:r>
+      <w:r>
+        <w:rPr>
+          <w:rFonts w:hint="eastAsia"/>
+        </w:rPr>
+        <w:t>RTDGPS</w:t>
+      </w:r>
+      <w:r>
+        <w:rPr>
+          <w:rFonts w:hint="eastAsia"/>
+        </w:rPr>
+        <w:t>精度。</w:t>
+      </w:r>
+      <w:r>
+        <w:rPr>
+          <w:rFonts w:hint="eastAsia"/>
+        </w:rPr>
+        <w:t>2017</w:t>
+      </w:r>
+      <w:r>
+        <w:rPr>
+          <w:rFonts w:hint="eastAsia"/>
+        </w:rPr>
+        <w:t>年翟志强研究了基于虚拟现实的拖拉机双目视觉导航</w:t>
+      </w:r>
+      <w:r>
+        <w:rPr>
+          <w:rFonts w:hint="eastAsia"/>
+        </w:rPr>
+        <w:t>[11]</w:t>
+      </w:r>
+      <w:r>
+        <w:rPr>
+          <w:rFonts w:hint="eastAsia"/>
+        </w:rPr>
+        <w:t>，在虚拟环境下进行实验，得到结果，在非地头环境下</w:t>
+      </w:r>
+      <w:r>
+        <w:rPr>
+          <w:rFonts w:hint="eastAsia"/>
+        </w:rPr>
+        <w:t>,</w:t>
+      </w:r>
+      <w:r>
+        <w:rPr>
+          <w:rFonts w:hint="eastAsia"/>
+        </w:rPr>
+        <w:t>作物行中心线的正确识别率不小于</w:t>
+      </w:r>
+      <w:r>
+        <w:rPr>
+          <w:rFonts w:hint="eastAsia"/>
+        </w:rPr>
+        <w:t>92.11%,</w:t>
+      </w:r>
+      <w:r>
+        <w:rPr>
+          <w:rFonts w:hint="eastAsia"/>
+        </w:rPr>
+        <w:t>平均偏差角度的绝对值不大于</w:t>
+      </w:r>
+      <w:r>
+        <w:rPr>
+          <w:rFonts w:hint="eastAsia"/>
+        </w:rPr>
+        <w:t>1.07</w:t>
+      </w:r>
+      <w:r>
+        <w:rPr>
+          <w:rFonts w:hint="eastAsia"/>
+        </w:rPr>
+        <w:t>°</w:t>
+      </w:r>
+      <w:r>
+        <w:rPr>
+          <w:rFonts w:hint="eastAsia"/>
+        </w:rPr>
+        <w:t>,</w:t>
+      </w:r>
+      <w:r>
+        <w:rPr>
+          <w:rFonts w:hint="eastAsia"/>
+        </w:rPr>
+        <w:t>偏差角度的标准差不大于</w:t>
+      </w:r>
+      <w:r>
+        <w:rPr>
+          <w:rFonts w:hint="eastAsia"/>
+        </w:rPr>
+        <w:t>2.52</w:t>
+      </w:r>
+      <w:r>
+        <w:rPr>
+          <w:rFonts w:hint="eastAsia"/>
+        </w:rPr>
+        <w:t>°</w:t>
+      </w:r>
+      <w:r>
+        <w:rPr>
+          <w:rFonts w:hint="eastAsia"/>
+        </w:rPr>
+        <w:t>;</w:t>
+      </w:r>
+      <w:r>
+        <w:rPr>
+          <w:rFonts w:hint="eastAsia"/>
+        </w:rPr>
+        <w:t>图像处理时间的平均值不大于</w:t>
+      </w:r>
+      <w:r>
+        <w:rPr>
+          <w:rFonts w:hint="eastAsia"/>
+        </w:rPr>
+        <w:t xml:space="preserve">202.90 </w:t>
+      </w:r>
+      <w:proofErr w:type="spellStart"/>
+      <w:r>
+        <w:rPr>
+          <w:rFonts w:hint="eastAsia"/>
+        </w:rPr>
+        <w:t>ms</w:t>
+      </w:r>
+      <w:proofErr w:type="spellEnd"/>
+      <w:r>
+        <w:rPr>
+          <w:rFonts w:hint="eastAsia"/>
+        </w:rPr>
+        <w:t>、标准差不大于</w:t>
+      </w:r>
+      <w:r>
+        <w:rPr>
+          <w:rFonts w:hint="eastAsia"/>
+        </w:rPr>
+        <w:t xml:space="preserve">17.75 </w:t>
+      </w:r>
+      <w:proofErr w:type="spellStart"/>
+      <w:r>
+        <w:rPr>
+          <w:rFonts w:hint="eastAsia"/>
+        </w:rPr>
+        <w:t>ms</w:t>
+      </w:r>
+      <w:proofErr w:type="spellEnd"/>
+      <w:r>
+        <w:rPr>
+          <w:rFonts w:hint="eastAsia"/>
+        </w:rPr>
+        <w:t>。通过比较作物行中心线与拖拉机行驶方</w:t>
       </w:r>
       <w:r>
         <w:rPr>
           <w:rFonts w:hint="eastAsia"/>
         </w:rPr>
         <w:lastRenderedPageBreak/>
-        <w:t>于视觉的障碍检测和导航系统</w:t>
+        <w:t>位的相对位置规划导航路径</w:t>
+      </w:r>
+      <w:r>
+        <w:rPr>
+          <w:rFonts w:hint="eastAsia"/>
+        </w:rPr>
+        <w:t>,</w:t>
+      </w:r>
+      <w:r>
+        <w:rPr>
+          <w:rFonts w:hint="eastAsia"/>
+        </w:rPr>
+        <w:t>能够保证拖拉机稳定跟踪同一条目标作物行</w:t>
+      </w:r>
+      <w:r>
+        <w:rPr>
+          <w:rFonts w:hint="eastAsia"/>
+        </w:rPr>
+        <w:t>,</w:t>
+      </w:r>
+      <w:r>
+        <w:rPr>
+          <w:rFonts w:hint="eastAsia"/>
+        </w:rPr>
+        <w:t>目标路径规划的正确率为</w:t>
+      </w:r>
+      <w:r>
+        <w:rPr>
+          <w:rFonts w:hint="eastAsia"/>
+        </w:rPr>
+        <w:t>97.33%;</w:t>
+      </w:r>
+      <w:r>
+        <w:rPr>
+          <w:rFonts w:hint="eastAsia"/>
+        </w:rPr>
+        <w:t>导航路径规划时间的平均值为</w:t>
+      </w:r>
+      <w:r>
+        <w:rPr>
+          <w:rFonts w:hint="eastAsia"/>
+        </w:rPr>
+        <w:t xml:space="preserve">0.017 </w:t>
+      </w:r>
+      <w:proofErr w:type="spellStart"/>
+      <w:r>
+        <w:rPr>
+          <w:rFonts w:hint="eastAsia"/>
+        </w:rPr>
+        <w:t>ms</w:t>
+      </w:r>
+      <w:proofErr w:type="spellEnd"/>
+      <w:r>
+        <w:rPr>
+          <w:rFonts w:hint="eastAsia"/>
+        </w:rPr>
+        <w:t>,</w:t>
+      </w:r>
+      <w:r>
+        <w:rPr>
+          <w:rFonts w:hint="eastAsia"/>
+        </w:rPr>
+        <w:t>标准差为</w:t>
+      </w:r>
+      <w:r>
+        <w:rPr>
+          <w:rFonts w:hint="eastAsia"/>
+        </w:rPr>
+        <w:t xml:space="preserve"> 0.017 </w:t>
+      </w:r>
+      <w:proofErr w:type="spellStart"/>
+      <w:r>
+        <w:rPr>
+          <w:rFonts w:hint="eastAsia"/>
+        </w:rPr>
+        <w:t>ms</w:t>
+      </w:r>
+      <w:proofErr w:type="spellEnd"/>
+      <w:r>
+        <w:rPr>
+          <w:rFonts w:hint="eastAsia"/>
+        </w:rPr>
+        <w:t>。</w:t>
+      </w:r>
+      <w:r>
+        <w:rPr>
+          <w:rFonts w:hint="eastAsia"/>
+        </w:rPr>
+        <w:t>2017</w:t>
+      </w:r>
+      <w:r>
+        <w:rPr>
+          <w:rFonts w:hint="eastAsia"/>
+        </w:rPr>
+        <w:t>年</w:t>
+      </w:r>
+      <w:proofErr w:type="gramStart"/>
+      <w:r>
+        <w:rPr>
+          <w:rFonts w:hint="eastAsia"/>
+        </w:rPr>
+        <w:t>杨玲香</w:t>
       </w:r>
       <w:proofErr w:type="gramEnd"/>
       <w:r>
         <w:rPr>
           <w:rFonts w:hint="eastAsia"/>
         </w:rPr>
-        <w:t>，机器人能够继续在</w:t>
-      </w:r>
-      <w:r>
-        <w:rPr>
-          <w:rFonts w:hint="eastAsia"/>
-        </w:rPr>
-        <w:t>5</w:t>
-      </w:r>
-      <w:r>
-        <w:rPr>
-          <w:rFonts w:hint="eastAsia"/>
-        </w:rPr>
-        <w:t>分钟的</w:t>
+        <w:t xml:space="preserve">; </w:t>
+      </w:r>
+      <w:r>
+        <w:rPr>
+          <w:rFonts w:hint="eastAsia"/>
+        </w:rPr>
+        <w:t>王田</w:t>
+      </w:r>
+      <w:proofErr w:type="gramStart"/>
+      <w:r>
+        <w:rPr>
+          <w:rFonts w:hint="eastAsia"/>
+        </w:rPr>
+        <w:t>田</w:t>
+      </w:r>
+      <w:proofErr w:type="gramEnd"/>
+      <w:r>
+        <w:rPr>
+          <w:rFonts w:hint="eastAsia"/>
+        </w:rPr>
+        <w:t>;[12]</w:t>
+      </w:r>
+      <w:r>
+        <w:rPr>
+          <w:rFonts w:hint="eastAsia"/>
+        </w:rPr>
+        <w:t>等人研究了基于随机抽样一致性算法</w:t>
+      </w:r>
+      <w:r>
+        <w:rPr>
+          <w:rFonts w:hint="eastAsia"/>
+        </w:rPr>
+        <w:t>(RANSAC)</w:t>
+      </w:r>
+      <w:r>
+        <w:rPr>
+          <w:rFonts w:hint="eastAsia"/>
+        </w:rPr>
+        <w:t>的农作物行提取，结果表明</w:t>
+      </w:r>
+      <w:r>
+        <w:rPr>
+          <w:rFonts w:hint="eastAsia"/>
+        </w:rPr>
+        <w:t>,</w:t>
+      </w:r>
+      <w:r>
+        <w:rPr>
+          <w:rFonts w:hint="eastAsia"/>
+        </w:rPr>
+        <w:t>该算法能够在缺株、有杂草、地膜覆盖等复杂背景下</w:t>
+      </w:r>
+      <w:r>
+        <w:rPr>
+          <w:rFonts w:hint="eastAsia"/>
+        </w:rPr>
+        <w:t>,</w:t>
+      </w:r>
+      <w:r>
+        <w:rPr>
+          <w:rFonts w:hint="eastAsia"/>
+        </w:rPr>
+        <w:t>自动剔除伪定位点</w:t>
+      </w:r>
+      <w:r>
+        <w:rPr>
+          <w:rFonts w:hint="eastAsia"/>
+        </w:rPr>
+        <w:t>,</w:t>
+      </w:r>
+      <w:r>
+        <w:rPr>
+          <w:rFonts w:hint="eastAsia"/>
+        </w:rPr>
+        <w:t>有效检测出作物行。</w:t>
+      </w:r>
+      <w:proofErr w:type="gramStart"/>
+      <w:r>
+        <w:rPr>
+          <w:rFonts w:hint="eastAsia"/>
+        </w:rPr>
+        <w:t>2017</w:t>
+      </w:r>
+      <w:r>
+        <w:rPr>
+          <w:rFonts w:hint="eastAsia"/>
+        </w:rPr>
+        <w:t>年赵腾</w:t>
+      </w:r>
+      <w:proofErr w:type="gramEnd"/>
+      <w:r>
+        <w:rPr>
+          <w:rFonts w:hint="eastAsia"/>
+        </w:rPr>
+        <w:t xml:space="preserve">[13] </w:t>
+      </w:r>
+      <w:r>
+        <w:rPr>
+          <w:rFonts w:hint="eastAsia"/>
+        </w:rPr>
+        <w:t>研究了基于激光扫描的联合收割机自动导航方法，田间静态试验将基于</w:t>
+      </w:r>
+      <w:r>
+        <w:rPr>
+          <w:rFonts w:hint="eastAsia"/>
+        </w:rPr>
+        <w:t>Otsu</w:t>
+      </w:r>
+      <w:r>
+        <w:rPr>
+          <w:rFonts w:hint="eastAsia"/>
+        </w:rPr>
+        <w:t>算法检测的作物边缘线与实际作物边缘线进行对比</w:t>
+      </w:r>
+      <w:r>
+        <w:rPr>
+          <w:rFonts w:hint="eastAsia"/>
+        </w:rPr>
+        <w:t>,</w:t>
+      </w:r>
+      <w:r>
+        <w:rPr>
+          <w:rFonts w:hint="eastAsia"/>
+        </w:rPr>
+        <w:t>最大偏差为</w:t>
+      </w:r>
+      <w:r>
+        <w:rPr>
+          <w:rFonts w:hint="eastAsia"/>
+        </w:rPr>
+        <w:t>8.3 cm,</w:t>
+      </w:r>
+      <w:r>
+        <w:rPr>
+          <w:rFonts w:hint="eastAsia"/>
+        </w:rPr>
+        <w:t>平均偏差为</w:t>
+      </w:r>
+      <w:r>
+        <w:rPr>
+          <w:rFonts w:hint="eastAsia"/>
+        </w:rPr>
+        <w:t>5.4 cm,</w:t>
+      </w:r>
+      <w:r>
+        <w:rPr>
+          <w:rFonts w:hint="eastAsia"/>
+        </w:rPr>
+        <w:t>标准差为</w:t>
+      </w:r>
+      <w:r>
+        <w:rPr>
+          <w:rFonts w:hint="eastAsia"/>
+        </w:rPr>
+        <w:t>3 cm</w:t>
+      </w:r>
+      <w:r>
+        <w:rPr>
+          <w:rFonts w:hint="eastAsia"/>
+        </w:rPr>
+        <w:t>。</w:t>
+      </w:r>
+    </w:p>
+    <w:p>
+      <w:pPr>
+        <w:spacing w:line="360" w:lineRule="auto"/>
+        <w:ind w:firstLine="420"/>
+      </w:pPr>
+      <w:r>
+        <w:rPr>
+          <w:rFonts w:hint="eastAsia"/>
+        </w:rPr>
+        <w:t>总结来说典型的视觉导航中导航线提取一般包括以下几个步骤颜色特征提取、图像分割、定位点选取、直线拟合四个步骤，研究结果表明各步骤的处理速度能满足作业要求，对复杂情况下作物行线提取都有了较为成熟的方法，可去除杂草、阴影、光照等影响，误差能够达到厘米级（</w:t>
+      </w:r>
+      <w:r>
+        <w:rPr>
+          <w:rFonts w:hint="eastAsia"/>
+        </w:rPr>
+        <w:t>10cm</w:t>
+      </w:r>
+      <w:r>
+        <w:rPr>
+          <w:rFonts w:hint="eastAsia"/>
+        </w:rPr>
+        <w:t>内）。与</w:t>
       </w:r>
       <w:r>
         <w:rPr>
@@ -1785,113 +2681,7 @@
         <w:rPr>
           <w:rFonts w:hint="eastAsia"/>
         </w:rPr>
-        <w:t>中断，通过视觉跟踪作物行。实验误差在小麦行，高粱茬、夜晚高粱茬、鹰嘴豆的误差分别为</w:t>
-      </w:r>
-      <w:r>
-        <w:rPr>
-          <w:rFonts w:hint="eastAsia"/>
-        </w:rPr>
-        <w:t>(m):0.034</w:t>
-      </w:r>
-      <w:r>
-        <w:rPr>
-          <w:rFonts w:hint="eastAsia"/>
-        </w:rPr>
-        <w:t>、</w:t>
-      </w:r>
-      <w:r>
-        <w:rPr>
-          <w:rFonts w:hint="eastAsia"/>
-        </w:rPr>
-        <w:t>0.060</w:t>
-      </w:r>
-      <w:r>
-        <w:rPr>
-          <w:rFonts w:hint="eastAsia"/>
-        </w:rPr>
-        <w:t>、</w:t>
-      </w:r>
-      <w:r>
-        <w:rPr>
-          <w:rFonts w:hint="eastAsia"/>
-        </w:rPr>
-        <w:t>0.100</w:t>
-      </w:r>
-      <w:r>
-        <w:rPr>
-          <w:rFonts w:hint="eastAsia"/>
-        </w:rPr>
-        <w:t>、</w:t>
-      </w:r>
-      <w:r>
-        <w:rPr>
-          <w:rFonts w:hint="eastAsia"/>
-        </w:rPr>
-        <w:t>0.048</w:t>
-      </w:r>
-      <w:r>
-        <w:rPr>
-          <w:rFonts w:hint="eastAsia"/>
-        </w:rPr>
-        <w:t>。</w:t>
-      </w:r>
-      <w:r>
-        <w:rPr>
-          <w:rFonts w:hint="eastAsia"/>
-        </w:rPr>
-        <w:t>2016</w:t>
-      </w:r>
-      <w:r>
-        <w:rPr>
-          <w:rFonts w:hint="eastAsia"/>
-        </w:rPr>
-        <w:t>年西班牙的</w:t>
-      </w:r>
-      <w:proofErr w:type="spellStart"/>
-      <w:r>
-        <w:rPr>
-          <w:rFonts w:hint="eastAsia"/>
-        </w:rPr>
-        <w:t>Bengochea</w:t>
-      </w:r>
-      <w:proofErr w:type="spellEnd"/>
-      <w:r>
-        <w:rPr>
-          <w:rFonts w:hint="eastAsia"/>
-        </w:rPr>
-        <w:t xml:space="preserve">-Guevara, J. M.; Conesa-Munoz, J.; </w:t>
-      </w:r>
-      <w:proofErr w:type="spellStart"/>
-      <w:r>
-        <w:rPr>
-          <w:rFonts w:hint="eastAsia"/>
-        </w:rPr>
-        <w:t>Andujar</w:t>
-      </w:r>
-      <w:proofErr w:type="spellEnd"/>
-      <w:r>
-        <w:rPr>
-          <w:rFonts w:hint="eastAsia"/>
-        </w:rPr>
-        <w:t>, D.</w:t>
-      </w:r>
-      <w:r>
-        <w:rPr>
-          <w:rFonts w:hint="eastAsia"/>
-        </w:rPr>
-        <w:t>等人</w:t>
-      </w:r>
-      <w:r>
-        <w:rPr>
-          <w:rFonts w:hint="eastAsia"/>
-        </w:rPr>
-        <w:t>[6]</w:t>
-      </w:r>
-      <w:r>
-        <w:rPr>
-          <w:rFonts w:hint="eastAsia"/>
-        </w:rPr>
-        <w:t>等人设计了视觉与</w:t>
+        <w:t>的融合研究也表明且视觉导航能对</w:t>
       </w:r>
       <w:r>
         <w:rPr>
@@ -1903,802 +2693,6 @@
         <w:rPr>
           <w:rFonts w:hint="eastAsia"/>
         </w:rPr>
-        <w:t>融合导航系统，设计并开发了两个模糊控制器，实现了视觉导航。速度在</w:t>
-      </w:r>
-      <w:r>
-        <w:rPr>
-          <w:rFonts w:hint="eastAsia"/>
-        </w:rPr>
-        <w:t>0.3m/s</w:t>
-      </w:r>
-      <w:r>
-        <w:rPr>
-          <w:rFonts w:hint="eastAsia"/>
-        </w:rPr>
-        <w:t>左右位置偏差小于</w:t>
-      </w:r>
-      <w:r>
-        <w:rPr>
-          <w:rFonts w:hint="eastAsia"/>
-        </w:rPr>
-        <w:t>2cm</w:t>
-      </w:r>
-      <w:r>
-        <w:rPr>
-          <w:rFonts w:hint="eastAsia"/>
-        </w:rPr>
-        <w:t>，角度小于</w:t>
-      </w:r>
-      <w:r>
-        <w:rPr>
-          <w:rFonts w:hint="eastAsia"/>
-        </w:rPr>
-        <w:t>2</w:t>
-      </w:r>
-      <w:r>
-        <w:rPr>
-          <w:rFonts w:hint="eastAsia"/>
-        </w:rPr>
-        <w:t>°。为开发对杂草和阴影不敏感、不同类型作物；不同生长期作物；直线和曲线作物；不同数量和间距的作物皆可适用的导航线提取算法，</w:t>
-      </w:r>
-      <w:r>
-        <w:rPr>
-          <w:rFonts w:hint="eastAsia"/>
-        </w:rPr>
-        <w:t>2016</w:t>
-      </w:r>
-      <w:r>
-        <w:rPr>
-          <w:rFonts w:hint="eastAsia"/>
-        </w:rPr>
-        <w:t>年</w:t>
-      </w:r>
-      <w:proofErr w:type="spellStart"/>
-      <w:r>
-        <w:rPr>
-          <w:rFonts w:hint="eastAsia"/>
-        </w:rPr>
-        <w:t>Vidovic</w:t>
-      </w:r>
-      <w:proofErr w:type="spellEnd"/>
-      <w:r>
-        <w:rPr>
-          <w:rFonts w:hint="eastAsia"/>
-        </w:rPr>
-        <w:t xml:space="preserve">, I.; </w:t>
-      </w:r>
-      <w:proofErr w:type="spellStart"/>
-      <w:r>
-        <w:rPr>
-          <w:rFonts w:hint="eastAsia"/>
-        </w:rPr>
-        <w:t>Cupec</w:t>
-      </w:r>
-      <w:proofErr w:type="spellEnd"/>
-      <w:r>
-        <w:rPr>
-          <w:rFonts w:hint="eastAsia"/>
-        </w:rPr>
-        <w:t xml:space="preserve">, R.; </w:t>
-      </w:r>
-      <w:proofErr w:type="spellStart"/>
-      <w:r>
-        <w:rPr>
-          <w:rFonts w:hint="eastAsia"/>
-        </w:rPr>
-        <w:t>Hocenski</w:t>
-      </w:r>
-      <w:proofErr w:type="spellEnd"/>
-      <w:r>
-        <w:rPr>
-          <w:rFonts w:hint="eastAsia"/>
-        </w:rPr>
-        <w:t xml:space="preserve">, Z.[7] </w:t>
-      </w:r>
-      <w:r>
-        <w:rPr>
-          <w:rFonts w:hint="eastAsia"/>
-        </w:rPr>
-        <w:t>利用动态规划技术将图像证据与先验知识相结合的有效的作物行检测方法。</w:t>
-      </w:r>
-    </w:p>
-    <w:p>
-      <w:pPr>
-        <w:spacing w:line="360" w:lineRule="auto"/>
-        <w:ind w:firstLine="420"/>
-        <w:rPr>
-          <w:rFonts w:hint="eastAsia"/>
-        </w:rPr>
-      </w:pPr>
-      <w:r>
-        <w:rPr>
-          <w:rFonts w:hint="eastAsia"/>
-        </w:rPr>
-        <w:t>总结来说，视觉导航可作为</w:t>
-      </w:r>
-      <w:r>
-        <w:rPr>
-          <w:rFonts w:hint="eastAsia"/>
-        </w:rPr>
-        <w:t>GPS</w:t>
-      </w:r>
-      <w:r>
-        <w:rPr>
-          <w:rFonts w:hint="eastAsia"/>
-        </w:rPr>
-        <w:t>导航辅助导航，且能在</w:t>
-      </w:r>
-      <w:r>
-        <w:rPr>
-          <w:rFonts w:hint="eastAsia"/>
-        </w:rPr>
-        <w:t>GPS</w:t>
-      </w:r>
-      <w:r>
-        <w:rPr>
-          <w:rFonts w:hint="eastAsia"/>
-        </w:rPr>
-        <w:t>导航失效一段时间内起到独立起到导航作用。</w:t>
-      </w:r>
-    </w:p>
-    <w:p>
-      <w:pPr>
-        <w:spacing w:line="360" w:lineRule="auto"/>
-        <w:ind w:firstLine="420"/>
-        <w:rPr>
-          <w:rFonts w:hint="eastAsia"/>
-        </w:rPr>
-      </w:pPr>
-      <w:r>
-        <w:rPr>
-          <w:rFonts w:hint="eastAsia"/>
-        </w:rPr>
-        <w:t>近年来国内中国农业大学、华南农业大学、华南理工大学、江苏大学、等高校都对视觉导航及</w:t>
-      </w:r>
-      <w:r>
-        <w:rPr>
-          <w:rFonts w:hint="eastAsia"/>
-        </w:rPr>
-        <w:t>GPS</w:t>
-      </w:r>
-      <w:r>
-        <w:rPr>
-          <w:rFonts w:hint="eastAsia"/>
-        </w:rPr>
-        <w:t>与视觉导航融合相关技术进行了研究。</w:t>
-      </w:r>
-      <w:r>
-        <w:rPr>
-          <w:rFonts w:hint="eastAsia"/>
-        </w:rPr>
-        <w:t>2007</w:t>
-      </w:r>
-      <w:r>
-        <w:rPr>
-          <w:rFonts w:hint="eastAsia"/>
-        </w:rPr>
-        <w:t>年张志斌</w:t>
-      </w:r>
-      <w:r>
-        <w:rPr>
-          <w:rFonts w:hint="eastAsia"/>
-        </w:rPr>
-        <w:t>;</w:t>
-      </w:r>
-      <w:r>
-        <w:rPr>
-          <w:rFonts w:hint="eastAsia"/>
-        </w:rPr>
-        <w:t>罗锡文等</w:t>
-      </w:r>
-      <w:r>
-        <w:rPr>
-          <w:rFonts w:hint="eastAsia"/>
-        </w:rPr>
-        <w:t xml:space="preserve">[8] </w:t>
-      </w:r>
-      <w:r>
-        <w:rPr>
-          <w:rFonts w:hint="eastAsia"/>
-        </w:rPr>
-        <w:t>运用像素子集的良序性</w:t>
-      </w:r>
-      <w:proofErr w:type="gramStart"/>
-      <w:r>
-        <w:rPr>
-          <w:rFonts w:hint="eastAsia"/>
-        </w:rPr>
-        <w:t>结合垄宽先验</w:t>
-      </w:r>
-      <w:proofErr w:type="gramEnd"/>
-      <w:r>
-        <w:rPr>
-          <w:rFonts w:hint="eastAsia"/>
-        </w:rPr>
-        <w:t>知识</w:t>
-      </w:r>
-      <w:proofErr w:type="gramStart"/>
-      <w:r>
-        <w:rPr>
-          <w:rFonts w:hint="eastAsia"/>
-        </w:rPr>
-        <w:t>得到垄行轨迹</w:t>
-      </w:r>
-      <w:proofErr w:type="gramEnd"/>
-      <w:r>
-        <w:rPr>
-          <w:rFonts w:hint="eastAsia"/>
-        </w:rPr>
-        <w:t>中心，试验结果表明</w:t>
-      </w:r>
-      <w:r>
-        <w:rPr>
-          <w:rFonts w:hint="eastAsia"/>
-        </w:rPr>
-        <w:t>:</w:t>
-      </w:r>
-      <w:r>
-        <w:rPr>
-          <w:rFonts w:hint="eastAsia"/>
-        </w:rPr>
-        <w:t>航向角和位置参数平均误差分别约为</w:t>
-      </w:r>
-      <w:r>
-        <w:rPr>
-          <w:rFonts w:hint="eastAsia"/>
-        </w:rPr>
-        <w:t>1</w:t>
-      </w:r>
-      <w:r>
-        <w:rPr>
-          <w:rFonts w:hint="eastAsia"/>
-        </w:rPr>
-        <w:t>°和</w:t>
-      </w:r>
-      <w:r>
-        <w:rPr>
-          <w:rFonts w:hint="eastAsia"/>
-        </w:rPr>
-        <w:t>1 mm</w:t>
-      </w:r>
-      <w:r>
-        <w:rPr>
-          <w:rFonts w:hint="eastAsia"/>
-        </w:rPr>
-        <w:t>。</w:t>
-      </w:r>
-      <w:r>
-        <w:rPr>
-          <w:rFonts w:hint="eastAsia"/>
-        </w:rPr>
-        <w:t>2016</w:t>
-      </w:r>
-      <w:r>
-        <w:rPr>
-          <w:rFonts w:hint="eastAsia"/>
-        </w:rPr>
-        <w:t>年华南农业大学庄晓霖</w:t>
-      </w:r>
-      <w:r>
-        <w:rPr>
-          <w:rFonts w:hint="eastAsia"/>
-        </w:rPr>
-        <w:t>[9]</w:t>
-      </w:r>
-      <w:r>
-        <w:rPr>
-          <w:rFonts w:hint="eastAsia"/>
-        </w:rPr>
-        <w:t>研究了基于机器视觉的路径识别及避障导航系统，在校内道路进行了实验，利用多区域霍夫变换提高图像处理效率。</w:t>
-      </w:r>
-      <w:r>
-        <w:rPr>
-          <w:rFonts w:hint="eastAsia"/>
-        </w:rPr>
-        <w:t>2009</w:t>
-      </w:r>
-      <w:r>
-        <w:rPr>
-          <w:rFonts w:hint="eastAsia"/>
-        </w:rPr>
-        <w:t>年中国农业大学陈艳等人</w:t>
-      </w:r>
-      <w:r>
-        <w:rPr>
-          <w:rFonts w:hint="eastAsia"/>
-        </w:rPr>
-        <w:t>[10]</w:t>
-      </w:r>
-      <w:r>
-        <w:rPr>
-          <w:rFonts w:hint="eastAsia"/>
-        </w:rPr>
-        <w:t>研究了基于卡尔曼滤波将</w:t>
-      </w:r>
-      <w:r>
-        <w:rPr>
-          <w:rFonts w:hint="eastAsia"/>
-        </w:rPr>
-        <w:t>RTDGPS</w:t>
-      </w:r>
-      <w:r>
-        <w:rPr>
-          <w:rFonts w:hint="eastAsia"/>
-        </w:rPr>
-        <w:t>与视觉信息进行融合，证明视觉可以提高</w:t>
-      </w:r>
-      <w:r>
-        <w:rPr>
-          <w:rFonts w:hint="eastAsia"/>
-        </w:rPr>
-        <w:t>RTDGPS</w:t>
-      </w:r>
-      <w:r>
-        <w:rPr>
-          <w:rFonts w:hint="eastAsia"/>
-        </w:rPr>
-        <w:t>精度。</w:t>
-      </w:r>
-      <w:r>
-        <w:rPr>
-          <w:rFonts w:hint="eastAsia"/>
-        </w:rPr>
-        <w:t>2017</w:t>
-      </w:r>
-      <w:r>
-        <w:rPr>
-          <w:rFonts w:hint="eastAsia"/>
-        </w:rPr>
-        <w:t>年翟志强研究了基于虚拟现实的拖拉机双目视觉导航</w:t>
-      </w:r>
-      <w:r>
-        <w:rPr>
-          <w:rFonts w:hint="eastAsia"/>
-        </w:rPr>
-        <w:t>[11]</w:t>
-      </w:r>
-      <w:r>
-        <w:rPr>
-          <w:rFonts w:hint="eastAsia"/>
-        </w:rPr>
-        <w:t>，在虚拟环境下进行实验，得到结果，在非地头环境下</w:t>
-      </w:r>
-      <w:r>
-        <w:rPr>
-          <w:rFonts w:hint="eastAsia"/>
-        </w:rPr>
-        <w:t>,</w:t>
-      </w:r>
-      <w:r>
-        <w:rPr>
-          <w:rFonts w:hint="eastAsia"/>
-        </w:rPr>
-        <w:t>作物行中心线的正确识别率不小于</w:t>
-      </w:r>
-      <w:r>
-        <w:rPr>
-          <w:rFonts w:hint="eastAsia"/>
-        </w:rPr>
-        <w:t>92.11%,</w:t>
-      </w:r>
-      <w:r>
-        <w:rPr>
-          <w:rFonts w:hint="eastAsia"/>
-        </w:rPr>
-        <w:t>平均偏差角度的绝对值不大于</w:t>
-      </w:r>
-      <w:r>
-        <w:rPr>
-          <w:rFonts w:hint="eastAsia"/>
-        </w:rPr>
-        <w:t>1.07</w:t>
-      </w:r>
-      <w:r>
-        <w:rPr>
-          <w:rFonts w:hint="eastAsia"/>
-        </w:rPr>
-        <w:t>°</w:t>
-      </w:r>
-      <w:r>
-        <w:rPr>
-          <w:rFonts w:hint="eastAsia"/>
-        </w:rPr>
-        <w:t>,</w:t>
-      </w:r>
-      <w:r>
-        <w:rPr>
-          <w:rFonts w:hint="eastAsia"/>
-        </w:rPr>
-        <w:t>偏差角度的标准差不大于</w:t>
-      </w:r>
-      <w:r>
-        <w:rPr>
-          <w:rFonts w:hint="eastAsia"/>
-        </w:rPr>
-        <w:t>2.52</w:t>
-      </w:r>
-      <w:r>
-        <w:rPr>
-          <w:rFonts w:hint="eastAsia"/>
-        </w:rPr>
-        <w:t>°</w:t>
-      </w:r>
-      <w:r>
-        <w:rPr>
-          <w:rFonts w:hint="eastAsia"/>
-        </w:rPr>
-        <w:t>;</w:t>
-      </w:r>
-      <w:r>
-        <w:rPr>
-          <w:rFonts w:hint="eastAsia"/>
-        </w:rPr>
-        <w:t>图像处理时间的平均值不大于</w:t>
-      </w:r>
-      <w:r>
-        <w:rPr>
-          <w:rFonts w:hint="eastAsia"/>
-        </w:rPr>
-        <w:t xml:space="preserve">202.90 </w:t>
-      </w:r>
-      <w:proofErr w:type="spellStart"/>
-      <w:r>
-        <w:rPr>
-          <w:rFonts w:hint="eastAsia"/>
-        </w:rPr>
-        <w:t>ms</w:t>
-      </w:r>
-      <w:proofErr w:type="spellEnd"/>
-      <w:r>
-        <w:rPr>
-          <w:rFonts w:hint="eastAsia"/>
-        </w:rPr>
-        <w:t>、标准差不大于</w:t>
-      </w:r>
-      <w:r>
-        <w:rPr>
-          <w:rFonts w:hint="eastAsia"/>
-        </w:rPr>
-        <w:t xml:space="preserve">17.75 </w:t>
-      </w:r>
-      <w:proofErr w:type="spellStart"/>
-      <w:r>
-        <w:rPr>
-          <w:rFonts w:hint="eastAsia"/>
-        </w:rPr>
-        <w:t>ms</w:t>
-      </w:r>
-      <w:proofErr w:type="spellEnd"/>
-      <w:r>
-        <w:rPr>
-          <w:rFonts w:hint="eastAsia"/>
-        </w:rPr>
-        <w:t>。通过比较作物行中心线与拖拉机行驶方位的相对位置规划导航路径</w:t>
-      </w:r>
-      <w:r>
-        <w:rPr>
-          <w:rFonts w:hint="eastAsia"/>
-        </w:rPr>
-        <w:t>,</w:t>
-      </w:r>
-      <w:r>
-        <w:rPr>
-          <w:rFonts w:hint="eastAsia"/>
-        </w:rPr>
-        <w:t>能够保证拖拉机稳定跟踪同一条目标作物行</w:t>
-      </w:r>
-      <w:r>
-        <w:rPr>
-          <w:rFonts w:hint="eastAsia"/>
-        </w:rPr>
-        <w:t>,</w:t>
-      </w:r>
-      <w:r>
-        <w:rPr>
-          <w:rFonts w:hint="eastAsia"/>
-        </w:rPr>
-        <w:t>目标路径规划的正确率为</w:t>
-      </w:r>
-      <w:r>
-        <w:rPr>
-          <w:rFonts w:hint="eastAsia"/>
-        </w:rPr>
-        <w:t>97.33%;</w:t>
-      </w:r>
-      <w:r>
-        <w:rPr>
-          <w:rFonts w:hint="eastAsia"/>
-        </w:rPr>
-        <w:t>导航路径规划时间的平均值为</w:t>
-      </w:r>
-      <w:r>
-        <w:rPr>
-          <w:rFonts w:hint="eastAsia"/>
-        </w:rPr>
-        <w:t xml:space="preserve">0.017 </w:t>
-      </w:r>
-      <w:proofErr w:type="spellStart"/>
-      <w:r>
-        <w:rPr>
-          <w:rFonts w:hint="eastAsia"/>
-        </w:rPr>
-        <w:t>ms</w:t>
-      </w:r>
-      <w:proofErr w:type="spellEnd"/>
-      <w:r>
-        <w:rPr>
-          <w:rFonts w:hint="eastAsia"/>
-        </w:rPr>
-        <w:t>,</w:t>
-      </w:r>
-      <w:r>
-        <w:rPr>
-          <w:rFonts w:hint="eastAsia"/>
-        </w:rPr>
-        <w:t>标准差为</w:t>
-      </w:r>
-      <w:r>
-        <w:rPr>
-          <w:rFonts w:hint="eastAsia"/>
-        </w:rPr>
-        <w:t xml:space="preserve"> 0.017 </w:t>
-      </w:r>
-      <w:proofErr w:type="spellStart"/>
-      <w:r>
-        <w:rPr>
-          <w:rFonts w:hint="eastAsia"/>
-        </w:rPr>
-        <w:t>ms</w:t>
-      </w:r>
-      <w:proofErr w:type="spellEnd"/>
-      <w:r>
-        <w:rPr>
-          <w:rFonts w:hint="eastAsia"/>
-        </w:rPr>
-        <w:t>。</w:t>
-      </w:r>
-      <w:r>
-        <w:rPr>
-          <w:rFonts w:hint="eastAsia"/>
-        </w:rPr>
-        <w:t>2017</w:t>
-      </w:r>
-      <w:r>
-        <w:rPr>
-          <w:rFonts w:hint="eastAsia"/>
-        </w:rPr>
-        <w:t>年</w:t>
-      </w:r>
-      <w:proofErr w:type="gramStart"/>
-      <w:r>
-        <w:rPr>
-          <w:rFonts w:hint="eastAsia"/>
-        </w:rPr>
-        <w:t>杨玲香</w:t>
-      </w:r>
-      <w:proofErr w:type="gramEnd"/>
-      <w:r>
-        <w:rPr>
-          <w:rFonts w:hint="eastAsia"/>
-        </w:rPr>
-        <w:t xml:space="preserve">; </w:t>
-      </w:r>
-      <w:r>
-        <w:rPr>
-          <w:rFonts w:hint="eastAsia"/>
-        </w:rPr>
-        <w:t>王田</w:t>
-      </w:r>
-      <w:proofErr w:type="gramStart"/>
-      <w:r>
-        <w:rPr>
-          <w:rFonts w:hint="eastAsia"/>
-        </w:rPr>
-        <w:t>田</w:t>
-      </w:r>
-      <w:proofErr w:type="gramEnd"/>
-      <w:r>
-        <w:rPr>
-          <w:rFonts w:hint="eastAsia"/>
-        </w:rPr>
-        <w:t>;[12]</w:t>
-      </w:r>
-      <w:r>
-        <w:rPr>
-          <w:rFonts w:hint="eastAsia"/>
-        </w:rPr>
-        <w:t>等人研究了基于随机抽样一致性算法</w:t>
-      </w:r>
-      <w:r>
-        <w:rPr>
-          <w:rFonts w:hint="eastAsia"/>
-        </w:rPr>
-        <w:t>(RANSAC)</w:t>
-      </w:r>
-      <w:r>
-        <w:rPr>
-          <w:rFonts w:hint="eastAsia"/>
-        </w:rPr>
-        <w:t>的农作物行提取，结果表明</w:t>
-      </w:r>
-      <w:r>
-        <w:rPr>
-          <w:rFonts w:hint="eastAsia"/>
-        </w:rPr>
-        <w:t>,</w:t>
-      </w:r>
-      <w:r>
-        <w:rPr>
-          <w:rFonts w:hint="eastAsia"/>
-        </w:rPr>
-        <w:t>该算法能够在缺株、有杂草、地膜覆盖等复杂背景下</w:t>
-      </w:r>
-      <w:r>
-        <w:rPr>
-          <w:rFonts w:hint="eastAsia"/>
-        </w:rPr>
-        <w:t>,</w:t>
-      </w:r>
-      <w:r>
-        <w:rPr>
-          <w:rFonts w:hint="eastAsia"/>
-        </w:rPr>
-        <w:t>自动剔除</w:t>
-      </w:r>
-      <w:r>
-        <w:rPr>
-          <w:rFonts w:hint="eastAsia"/>
-        </w:rPr>
-        <w:lastRenderedPageBreak/>
-        <w:t>伪定位点</w:t>
-      </w:r>
-      <w:r>
-        <w:rPr>
-          <w:rFonts w:hint="eastAsia"/>
-        </w:rPr>
-        <w:t>,</w:t>
-      </w:r>
-      <w:r>
-        <w:rPr>
-          <w:rFonts w:hint="eastAsia"/>
-        </w:rPr>
-        <w:t>有效检测出作物行。</w:t>
-      </w:r>
-      <w:proofErr w:type="gramStart"/>
-      <w:r>
-        <w:rPr>
-          <w:rFonts w:hint="eastAsia"/>
-        </w:rPr>
-        <w:t>2017</w:t>
-      </w:r>
-      <w:r>
-        <w:rPr>
-          <w:rFonts w:hint="eastAsia"/>
-        </w:rPr>
-        <w:t>年赵腾</w:t>
-      </w:r>
-      <w:proofErr w:type="gramEnd"/>
-      <w:r>
-        <w:rPr>
-          <w:rFonts w:hint="eastAsia"/>
-        </w:rPr>
-        <w:t xml:space="preserve">[13] </w:t>
-      </w:r>
-      <w:r>
-        <w:rPr>
-          <w:rFonts w:hint="eastAsia"/>
-        </w:rPr>
-        <w:t>研究了基于激光扫描的联合收割机自动导航方法，田间静态试验将基于</w:t>
-      </w:r>
-      <w:r>
-        <w:rPr>
-          <w:rFonts w:hint="eastAsia"/>
-        </w:rPr>
-        <w:t>Otsu</w:t>
-      </w:r>
-      <w:r>
-        <w:rPr>
-          <w:rFonts w:hint="eastAsia"/>
-        </w:rPr>
-        <w:t>算法检测的作物边缘线与实际作物边缘线进行对比</w:t>
-      </w:r>
-      <w:r>
-        <w:rPr>
-          <w:rFonts w:hint="eastAsia"/>
-        </w:rPr>
-        <w:t>,</w:t>
-      </w:r>
-      <w:r>
-        <w:rPr>
-          <w:rFonts w:hint="eastAsia"/>
-        </w:rPr>
-        <w:t>最大偏差为</w:t>
-      </w:r>
-      <w:r>
-        <w:rPr>
-          <w:rFonts w:hint="eastAsia"/>
-        </w:rPr>
-        <w:t>8.3 cm,</w:t>
-      </w:r>
-      <w:r>
-        <w:rPr>
-          <w:rFonts w:hint="eastAsia"/>
-        </w:rPr>
-        <w:t>平均偏差为</w:t>
-      </w:r>
-      <w:r>
-        <w:rPr>
-          <w:rFonts w:hint="eastAsia"/>
-        </w:rPr>
-        <w:t>5.4 cm,</w:t>
-      </w:r>
-      <w:r>
-        <w:rPr>
-          <w:rFonts w:hint="eastAsia"/>
-        </w:rPr>
-        <w:t>标准差为</w:t>
-      </w:r>
-      <w:r>
-        <w:rPr>
-          <w:rFonts w:hint="eastAsia"/>
-        </w:rPr>
-        <w:t>3 cm</w:t>
-      </w:r>
-      <w:r>
-        <w:rPr>
-          <w:rFonts w:hint="eastAsia"/>
-        </w:rPr>
-        <w:t>。</w:t>
-      </w:r>
-    </w:p>
-    <w:p>
-      <w:pPr>
-        <w:spacing w:line="360" w:lineRule="auto"/>
-        <w:ind w:firstLine="420"/>
-        <w:rPr>
-          <w:rFonts w:hint="eastAsia"/>
-        </w:rPr>
-      </w:pPr>
-      <w:r>
-        <w:rPr>
-          <w:rFonts w:hint="eastAsia"/>
-        </w:rPr>
-        <w:t>总结来说典型的视觉导航中导航线提取一般包括以下几个步骤颜色特征提取、图像分割、定位点选取、直线拟合四个步骤，研究结果表明各步骤的处理速度能满足作业要求，对复杂情况下作物行线提取都有了较为成熟的方法，可去除杂草、阴影、光照等影响，误差能够达到厘米级（</w:t>
-      </w:r>
-      <w:r>
-        <w:rPr>
-          <w:rFonts w:hint="eastAsia"/>
-        </w:rPr>
-        <w:t>10cm</w:t>
-      </w:r>
-      <w:r>
-        <w:rPr>
-          <w:rFonts w:hint="eastAsia"/>
-        </w:rPr>
-        <w:t>内）。与</w:t>
-      </w:r>
-      <w:r>
-        <w:rPr>
-          <w:rFonts w:hint="eastAsia"/>
-        </w:rPr>
-        <w:t>GPS</w:t>
-      </w:r>
-      <w:r>
-        <w:rPr>
-          <w:rFonts w:hint="eastAsia"/>
-        </w:rPr>
-        <w:t>的融合研究也表明且视觉导航能对</w:t>
-      </w:r>
-      <w:r>
-        <w:rPr>
-          <w:rFonts w:hint="eastAsia"/>
-        </w:rPr>
-        <w:t>GPS</w:t>
-      </w:r>
-      <w:r>
-        <w:rPr>
-          <w:rFonts w:hint="eastAsia"/>
-        </w:rPr>
         <w:t>导航起到辅助作用。</w:t>
       </w:r>
     </w:p>
@@ -2706,9 +2700,6 @@
       <w:pPr>
         <w:spacing w:line="360" w:lineRule="auto"/>
         <w:ind w:firstLine="420"/>
-        <w:rPr>
-          <w:rFonts w:hint="eastAsia"/>
-        </w:rPr>
       </w:pPr>
       <w:r>
         <w:rPr>
@@ -2766,14 +2757,34 @@
     </w:p>
     <w:p>
       <w:pPr>
-        <w:spacing w:line="360" w:lineRule="auto"/>
-        <w:ind w:firstLine="420"/>
-      </w:pPr>
-      <w:r>
-        <w:rPr>
-          <w:rFonts w:hint="eastAsia"/>
-        </w:rPr>
-        <w:t>研究目标：实现视觉为主的导航，实现利用单目相机获取图像信息获得导航参数，融合</w:t>
+        <w:pStyle w:val="3"/>
+      </w:pPr>
+      <w:r>
+        <w:rPr>
+          <w:rFonts w:hint="eastAsia"/>
+        </w:rPr>
+        <w:t>1.</w:t>
+      </w:r>
+      <w:r>
+        <w:t xml:space="preserve"> </w:t>
+      </w:r>
+      <w:r>
+        <w:rPr>
+          <w:rFonts w:hint="eastAsia"/>
+        </w:rPr>
+        <w:t>研究目标</w:t>
+      </w:r>
+    </w:p>
+    <w:p>
+      <w:pPr>
+        <w:spacing w:line="360" w:lineRule="auto"/>
+        <w:ind w:firstLineChars="0" w:firstLine="0"/>
+      </w:pPr>
+      <w:r>
+        <w:rPr>
+          <w:rFonts w:hint="eastAsia"/>
+        </w:rPr>
+        <w:t>实现视觉为主的导航，实现利用单目相机获取图像信息获得导航参数，融合</w:t>
       </w:r>
       <w:r>
         <w:rPr>
@@ -2798,9 +2809,17 @@
     </w:p>
     <w:p>
       <w:pPr>
-        <w:spacing w:line="360" w:lineRule="auto"/>
-        <w:ind w:firstLine="420"/>
-      </w:pPr>
+        <w:pStyle w:val="3"/>
+      </w:pPr>
+      <w:r>
+        <w:rPr>
+          <w:rFonts w:hint="eastAsia"/>
+        </w:rPr>
+        <w:t>2.</w:t>
+      </w:r>
+      <w:r>
+        <w:t xml:space="preserve"> </w:t>
+      </w:r>
       <w:r>
         <w:rPr>
           <w:rFonts w:hint="eastAsia"/>
@@ -2811,7 +2830,51 @@
         <w:rPr>
           <w:rFonts w:hint="eastAsia"/>
         </w:rPr>
-        <w:t>内容：</w:t>
+        <w:t>内容</w:t>
+      </w:r>
+    </w:p>
+    <w:p>
+      <w:pPr>
+        <w:pStyle w:val="a9"/>
+        <w:numPr>
+          <w:ilvl w:val="0"/>
+          <w:numId w:val="6"/>
+        </w:numPr>
+        <w:spacing w:line="360" w:lineRule="auto"/>
+        <w:ind w:left="0" w:firstLine="420"/>
+      </w:pPr>
+      <w:r>
+        <w:rPr>
+          <w:rFonts w:hint="eastAsia"/>
+        </w:rPr>
+        <w:lastRenderedPageBreak/>
+        <w:t>视觉提取导航线</w:t>
+      </w:r>
+    </w:p>
+    <w:p>
+      <w:pPr>
+        <w:spacing w:line="360" w:lineRule="auto"/>
+        <w:ind w:firstLine="420"/>
+      </w:pPr>
+      <w:r>
+        <w:rPr>
+          <w:rFonts w:hint="eastAsia"/>
+        </w:rPr>
+        <w:t>获取的图像中有用于导航的作物等，利用传统方法对其进行分割提取和直线拟合；获取的图像中具有整体信息如某种纹理，</w:t>
+      </w:r>
+      <w:proofErr w:type="gramStart"/>
+      <w:r>
+        <w:rPr>
+          <w:rFonts w:hint="eastAsia"/>
+        </w:rPr>
+        <w:t>利用帧间图像</w:t>
+      </w:r>
+      <w:proofErr w:type="gramEnd"/>
+      <w:r>
+        <w:rPr>
+          <w:rFonts w:hint="eastAsia"/>
+        </w:rPr>
+        <w:t>差异获得位置偏差和横向偏差。</w:t>
       </w:r>
     </w:p>
     <w:p>
@@ -2827,33 +2890,19 @@
         <w:rPr>
           <w:rFonts w:hint="eastAsia"/>
         </w:rPr>
-        <w:t>视觉提取导航线</w:t>
-      </w:r>
-    </w:p>
-    <w:p>
-      <w:pPr>
-        <w:spacing w:line="360" w:lineRule="auto"/>
-        <w:ind w:firstLine="420"/>
-      </w:pPr>
-      <w:r>
-        <w:rPr>
-          <w:rFonts w:hint="eastAsia"/>
-        </w:rPr>
-        <w:t>获取的图像中有用于导航的作物等，利用传统方法对其进行分割提取和直线拟合；获取的图像中具有整体信息如某种纹理，</w:t>
-      </w:r>
-      <w:proofErr w:type="gramStart"/>
-      <w:r>
-        <w:rPr>
-          <w:rFonts w:hint="eastAsia"/>
-        </w:rPr>
-        <w:t>利用帧间图像</w:t>
-      </w:r>
-      <w:proofErr w:type="gramEnd"/>
-      <w:r>
-        <w:rPr>
-          <w:rFonts w:hint="eastAsia"/>
-        </w:rPr>
-        <w:t>差异获得位置偏差和横向偏差。</w:t>
+        <w:t>视觉导航参数获取</w:t>
+      </w:r>
+    </w:p>
+    <w:p>
+      <w:pPr>
+        <w:spacing w:line="360" w:lineRule="auto"/>
+        <w:ind w:firstLine="420"/>
+      </w:pPr>
+      <w:r>
+        <w:rPr>
+          <w:rFonts w:hint="eastAsia"/>
+        </w:rPr>
+        <w:t>获取图像像素层面的直线或者导航参数需通过投影变换投影到农机车身参考坐标系实现对农机导航的指导。</w:t>
       </w:r>
     </w:p>
     <w:p>
@@ -2869,26 +2918,79 @@
         <w:rPr>
           <w:rFonts w:hint="eastAsia"/>
         </w:rPr>
-        <w:t>视觉导航参数获取</w:t>
-      </w:r>
-    </w:p>
-    <w:p>
-      <w:pPr>
-        <w:spacing w:line="360" w:lineRule="auto"/>
-        <w:ind w:firstLine="420"/>
-      </w:pPr>
-      <w:r>
-        <w:rPr>
-          <w:rFonts w:hint="eastAsia"/>
-        </w:rPr>
-        <w:t>获取图像像素层面的直线或者导航参数需通过投影变换投影到农机车身参考坐标系实现对农机导航的指导。</w:t>
-      </w:r>
-    </w:p>
-    <w:p>
-      <w:pPr>
+        <w:t>多传感器</w:t>
+      </w:r>
+      <w:r>
+        <w:rPr>
+          <w:rFonts w:hint="eastAsia"/>
+        </w:rPr>
+        <w:t>信息融合</w:t>
+      </w:r>
+    </w:p>
+    <w:p>
+      <w:pPr>
+        <w:spacing w:line="360" w:lineRule="auto"/>
+        <w:ind w:firstLine="420"/>
+      </w:pPr>
+      <w:r>
+        <w:rPr>
+          <w:rFonts w:hint="eastAsia"/>
+        </w:rPr>
+        <w:t>对由视觉获取的相对导航参数，可与</w:t>
+      </w:r>
+      <w:r>
+        <w:rPr>
+          <w:rFonts w:hint="eastAsia"/>
+        </w:rPr>
+        <w:t>GPS</w:t>
+      </w:r>
+      <w:r>
+        <w:rPr>
+          <w:rFonts w:hint="eastAsia"/>
+        </w:rPr>
+        <w:t>，</w:t>
+      </w:r>
+      <w:proofErr w:type="gramStart"/>
+      <w:r>
+        <w:rPr>
+          <w:rFonts w:hint="eastAsia"/>
+        </w:rPr>
+        <w:t>惯导等</w:t>
+      </w:r>
+      <w:proofErr w:type="gramEnd"/>
+      <w:r>
+        <w:rPr>
+          <w:rFonts w:hint="eastAsia"/>
+        </w:rPr>
+        <w:t>信息获取的导航参数进行融合。</w:t>
+      </w:r>
+    </w:p>
+    <w:p>
+      <w:pPr>
+        <w:pStyle w:val="3"/>
+      </w:pPr>
+      <w:r>
+        <w:rPr>
+          <w:rFonts w:hint="eastAsia"/>
+        </w:rPr>
+        <w:t>3.</w:t>
+      </w:r>
+      <w:r>
+        <w:t xml:space="preserve"> </w:t>
+      </w:r>
+      <w:r>
+        <w:rPr>
+          <w:rFonts w:hint="eastAsia"/>
+        </w:rPr>
+        <w:t>关键问题</w:t>
+      </w:r>
+    </w:p>
+    <w:p>
+      <w:pPr>
+        <w:pStyle w:val="a9"/>
         <w:numPr>
           <w:ilvl w:val="0"/>
-          <w:numId w:val="5"/>
+          <w:numId w:val="6"/>
         </w:numPr>
         <w:spacing w:line="360" w:lineRule="auto"/>
         <w:ind w:left="0" w:firstLine="420"/>
@@ -2897,13 +2999,110 @@
         <w:rPr>
           <w:rFonts w:hint="eastAsia"/>
         </w:rPr>
-        <w:t>多传感器</w:t>
-      </w:r>
-      <w:r>
-        <w:rPr>
-          <w:rFonts w:hint="eastAsia"/>
-        </w:rPr>
-        <w:t>信息融合</w:t>
+        <w:t>插秧作业时根据已有秧苗获取导航路径</w:t>
+      </w:r>
+    </w:p>
+    <w:p>
+      <w:pPr>
+        <w:spacing w:line="360" w:lineRule="auto"/>
+        <w:ind w:firstLine="420"/>
+      </w:pPr>
+      <w:r>
+        <w:rPr>
+          <w:rFonts w:hint="eastAsia"/>
+        </w:rPr>
+        <w:t>在利用传统方法进行直线获取时一般要求作业对象与背景具有良好的区分度，因此，环境和杂草会对所提取的对象产生干扰，从而对处理过程产生影响。</w:t>
+      </w:r>
+    </w:p>
+    <w:p>
+      <w:pPr>
+        <w:spacing w:line="360" w:lineRule="auto"/>
+        <w:ind w:firstLine="420"/>
+      </w:pPr>
+      <w:r>
+        <w:rPr>
+          <w:rFonts w:hint="eastAsia"/>
+        </w:rPr>
+        <w:t>不同的作物对象和作业类型会对处理产生影响。在插秧过程中，利用的是插秧机两侧已经插好的秧苗进行导航，而在喷药、收割等作业中是利用在农机正前方多条作物行进行导航，在耕地作业中会利用已耕土和</w:t>
+      </w:r>
+      <w:proofErr w:type="gramStart"/>
+      <w:r>
+        <w:rPr>
+          <w:rFonts w:hint="eastAsia"/>
+        </w:rPr>
+        <w:t>未耕土分界线</w:t>
+      </w:r>
+      <w:proofErr w:type="gramEnd"/>
+      <w:r>
+        <w:rPr>
+          <w:rFonts w:hint="eastAsia"/>
+        </w:rPr>
+        <w:t>进行导航，对于不同的处理对象，将其与背景的分割方式和拟合直线方式都会有一定差异。</w:t>
+      </w:r>
+    </w:p>
+    <w:p>
+      <w:pPr>
+        <w:pStyle w:val="a9"/>
+        <w:numPr>
+          <w:ilvl w:val="0"/>
+          <w:numId w:val="6"/>
+        </w:numPr>
+        <w:spacing w:line="360" w:lineRule="auto"/>
+        <w:ind w:left="0" w:firstLine="420"/>
+      </w:pPr>
+      <w:r>
+        <w:rPr>
+          <w:rFonts w:hint="eastAsia"/>
+        </w:rPr>
+        <w:t>融合方案</w:t>
+      </w:r>
+    </w:p>
+    <w:p>
+      <w:pPr>
+        <w:spacing w:line="360" w:lineRule="auto"/>
+        <w:ind w:firstLine="420"/>
+      </w:pPr>
+      <w:r>
+        <w:rPr>
+          <w:rFonts w:hint="eastAsia"/>
+        </w:rPr>
+        <w:t>联邦卡尔曼滤波算法</w:t>
+      </w:r>
+    </w:p>
+    <w:p>
+      <w:pPr>
+        <w:spacing w:line="360" w:lineRule="auto"/>
+        <w:ind w:firstLine="420"/>
+      </w:pPr>
+      <w:r>
+        <w:rPr>
+          <w:rFonts w:hint="eastAsia"/>
+        </w:rPr>
+        <w:t>联邦卡尔曼滤波是一种分块估计、</w:t>
+      </w:r>
+      <w:r>
+        <w:rPr>
+          <w:rFonts w:hint="eastAsia"/>
+        </w:rPr>
+        <w:t xml:space="preserve"> </w:t>
+      </w:r>
+      <w:r>
+        <w:rPr>
+          <w:rFonts w:hint="eastAsia"/>
+        </w:rPr>
+        <w:t>两步级联的信息融合技术，是由若干个子滤波器和一个主滤波器组成，它在主滤波器中的对来自各子滤波器的状态估计输出进行的融合方法，主滤波器只存在时间更新，只取决于子滤波器的状态估计值和状态协方差值的影响。联邦滤波是一种真正意义上的分散化滤波，</w:t>
+      </w:r>
+      <w:r>
+        <w:rPr>
+          <w:rFonts w:hint="eastAsia"/>
+        </w:rPr>
+        <w:t xml:space="preserve"> </w:t>
+      </w:r>
+      <w:r>
+        <w:rPr>
+          <w:rFonts w:hint="eastAsia"/>
+        </w:rPr>
+        <w:t>它非常容易模块化实现，故障检测和隔离更容易实现。</w:t>
       </w:r>
     </w:p>
     <w:p>
@@ -2916,137 +3115,71 @@
           <w:rFonts w:hint="eastAsia"/>
         </w:rPr>
         <w:lastRenderedPageBreak/>
-        <w:t>对由视觉获取的相对导航参数，可与</w:t>
-      </w:r>
-      <w:r>
-        <w:rPr>
-          <w:rFonts w:hint="eastAsia"/>
-        </w:rPr>
-        <w:t>GPS</w:t>
-      </w:r>
-      <w:r>
-        <w:rPr>
-          <w:rFonts w:hint="eastAsia"/>
-        </w:rPr>
-        <w:t>，</w:t>
+        <w:t>自适应模糊加权联邦卡尔曼滤波算法</w:t>
+      </w:r>
+    </w:p>
+    <w:p>
+      <w:pPr>
+        <w:spacing w:line="360" w:lineRule="auto"/>
+        <w:ind w:firstLine="420"/>
+      </w:pPr>
+      <w:r>
+        <w:rPr>
+          <w:rFonts w:hint="eastAsia"/>
+        </w:rPr>
+        <w:t>在联邦卡尔曼滤波算法的基础上。结合模糊理论，形成自适应模糊加权联邦卡尔曼滤波法；工作原理在于：首先是经过子模糊滤波器得到两子滤波器的滤波估计值，然后</w:t>
       </w:r>
       <w:proofErr w:type="gramStart"/>
       <w:r>
         <w:rPr>
           <w:rFonts w:hint="eastAsia"/>
         </w:rPr>
-        <w:t>惯导等</w:t>
+        <w:t>送往主</w:t>
       </w:r>
       <w:proofErr w:type="gramEnd"/>
       <w:r>
         <w:rPr>
           <w:rFonts w:hint="eastAsia"/>
         </w:rPr>
-        <w:t>信息获取的导航参数进行融合。</w:t>
-      </w:r>
-    </w:p>
-    <w:p>
-      <w:pPr>
-        <w:spacing w:line="360" w:lineRule="auto"/>
-        <w:ind w:firstLine="420"/>
-      </w:pPr>
-      <w:r>
-        <w:rPr>
-          <w:rFonts w:hint="eastAsia"/>
-        </w:rPr>
-        <w:t>关键问题</w:t>
-      </w:r>
-      <w:r>
-        <w:rPr>
-          <w:rFonts w:hint="eastAsia"/>
-        </w:rPr>
-        <w:t>：</w:t>
-      </w:r>
-    </w:p>
-    <w:p>
-      <w:pPr>
-        <w:spacing w:line="360" w:lineRule="auto"/>
-        <w:ind w:firstLine="420"/>
-      </w:pPr>
-      <w:r>
-        <w:rPr>
-          <w:rFonts w:hint="eastAsia"/>
-        </w:rPr>
-        <w:t>插秧作业时根据已有秧苗获取导航路径</w:t>
-      </w:r>
-    </w:p>
-    <w:p>
-      <w:pPr>
-        <w:spacing w:line="360" w:lineRule="auto"/>
-        <w:ind w:firstLine="420"/>
-      </w:pPr>
-      <w:r>
-        <w:rPr>
-          <w:rFonts w:hint="eastAsia"/>
-        </w:rPr>
-        <w:t>在利用传统方法进行直线获取时一般要求作业对象与背景具有良好的区分度，因此，环境和杂草会对所提取的对象产生干扰，从而对处理过程产生影响。</w:t>
-      </w:r>
-    </w:p>
-    <w:p>
-      <w:pPr>
-        <w:spacing w:line="360" w:lineRule="auto"/>
-        <w:ind w:firstLine="420"/>
-      </w:pPr>
-      <w:r>
-        <w:rPr>
-          <w:rFonts w:hint="eastAsia"/>
-        </w:rPr>
-        <w:t>不同的作物对象和作业类型会对处理产生影响。在插秧过程中，利用的是插秧机两侧已经插好的秧苗进行导航，而在喷药、收割等作业中是利用在农机正前方多条作物行进行导航，在耕地作业中会利用已耕土和</w:t>
+        <w:t>滤波器中进行信息融合，</w:t>
+      </w:r>
+      <w:r>
+        <w:rPr>
+          <w:rFonts w:hint="eastAsia"/>
+        </w:rPr>
+        <w:t xml:space="preserve"> </w:t>
+      </w:r>
+      <w:r>
+        <w:rPr>
+          <w:rFonts w:hint="eastAsia"/>
+        </w:rPr>
+        <w:t>两子滤波器融合的各状态变量的权值由前面设计加权推理系统获得且各自互不相同，</w:t>
+      </w:r>
+      <w:r>
+        <w:rPr>
+          <w:rFonts w:hint="eastAsia"/>
+        </w:rPr>
+        <w:t xml:space="preserve"> </w:t>
+      </w:r>
+      <w:r>
+        <w:rPr>
+          <w:rFonts w:hint="eastAsia"/>
+        </w:rPr>
+        <w:t>而不是通过联邦卡尔曼滤波法中的矩阵求逆加权算法，这样既减小计算量又</w:t>
       </w:r>
       <w:proofErr w:type="gramStart"/>
       <w:r>
         <w:rPr>
           <w:rFonts w:hint="eastAsia"/>
         </w:rPr>
-        <w:t>未耕土分界线</w:t>
+        <w:t>避免逆阵计算</w:t>
       </w:r>
       <w:proofErr w:type="gramEnd"/>
       <w:r>
         <w:rPr>
           <w:rFonts w:hint="eastAsia"/>
         </w:rPr>
-        <w:t>进行导航，对于不同的处理对象，将其与背景的分割方式和拟合直线方式都会有一定差异。</w:t>
-      </w:r>
-    </w:p>
-    <w:p>
-      <w:pPr>
-        <w:spacing w:line="360" w:lineRule="auto"/>
-        <w:ind w:firstLine="420"/>
-      </w:pPr>
-      <w:r>
-        <w:rPr>
-          <w:rFonts w:hint="eastAsia"/>
-        </w:rPr>
-        <w:t>融合方案</w:t>
-      </w:r>
-    </w:p>
-    <w:p>
-      <w:pPr>
-        <w:spacing w:line="360" w:lineRule="auto"/>
-        <w:ind w:firstLine="420"/>
-      </w:pPr>
-      <w:r>
-        <w:rPr>
-          <w:rFonts w:hint="eastAsia"/>
-        </w:rPr>
-        <w:t>联邦卡尔曼滤波算法</w:t>
-      </w:r>
-    </w:p>
-    <w:p>
-      <w:pPr>
-        <w:spacing w:line="360" w:lineRule="auto"/>
-        <w:ind w:firstLine="420"/>
-      </w:pPr>
-      <w:r>
-        <w:rPr>
-          <w:rFonts w:hint="eastAsia"/>
-        </w:rPr>
-        <w:t>联邦卡尔曼滤波是一种分块估计、</w:t>
+        <w:t>。</w:t>
       </w:r>
       <w:r>
         <w:rPr>
@@ -3058,7 +3191,55 @@
         <w:rPr>
           <w:rFonts w:hint="eastAsia"/>
         </w:rPr>
-        <w:t>两步级联的信息融合技术，是由若干个子滤波器和一个主滤波器组成，它在主滤波器中的对来自各子滤波器的状态估计输出进行的融合方法，主滤波器只存在时间更新，只取决于子滤波器的状态估计值和状态协方差值的影响。联邦滤波是一种真正意义上的分散化滤波，</w:t>
+        <w:t>然后再将求出的主滤波器状态估计值重置两子滤波器。在每一轮计算中，程序都要两次调用两个模糊推理系统</w:t>
+      </w:r>
+      <w:r>
+        <w:rPr>
+          <w:rFonts w:hint="eastAsia"/>
+        </w:rPr>
+        <w:t xml:space="preserve"> (</w:t>
+      </w:r>
+      <w:r>
+        <w:rPr>
+          <w:rFonts w:hint="eastAsia"/>
+        </w:rPr>
+        <w:t>即子模糊系统和加权模糊推理系统</w:t>
+      </w:r>
+      <w:r>
+        <w:rPr>
+          <w:rFonts w:hint="eastAsia"/>
+        </w:rPr>
+        <w:t xml:space="preserve">) </w:t>
+      </w:r>
+      <w:r>
+        <w:rPr>
+          <w:rFonts w:hint="eastAsia"/>
+        </w:rPr>
+        <w:t>得到该轮计算出的权系数矢量</w:t>
+      </w:r>
+      <w:r>
+        <w:rPr>
+          <w:rFonts w:hint="eastAsia"/>
+        </w:rPr>
+        <w:t>w1(k)</w:t>
+      </w:r>
+      <w:r>
+        <w:rPr>
+          <w:rFonts w:hint="eastAsia"/>
+        </w:rPr>
+        <w:t>和</w:t>
+      </w:r>
+      <w:r>
+        <w:rPr>
+          <w:rFonts w:hint="eastAsia"/>
+        </w:rPr>
+        <w:t>W2(k)</w:t>
+      </w:r>
+      <w:r>
+        <w:rPr>
+          <w:rFonts w:hint="eastAsia"/>
+        </w:rPr>
+        <w:t>，每个矢量都对应所有状态估计量的不同权值，</w:t>
       </w:r>
       <w:r>
         <w:rPr>
@@ -3070,45 +3251,7 @@
         <w:rPr>
           <w:rFonts w:hint="eastAsia"/>
         </w:rPr>
-        <w:t>它非常容易模块化实现，故障检测和隔离更容易实现。</w:t>
-      </w:r>
-    </w:p>
-    <w:p>
-      <w:pPr>
-        <w:spacing w:line="360" w:lineRule="auto"/>
-        <w:ind w:firstLine="420"/>
-      </w:pPr>
-      <w:r>
-        <w:rPr>
-          <w:rFonts w:hint="eastAsia"/>
-        </w:rPr>
-        <w:t>自适应模糊加权联邦卡尔曼滤波算法</w:t>
-      </w:r>
-    </w:p>
-    <w:p>
-      <w:pPr>
-        <w:spacing w:line="360" w:lineRule="auto"/>
-        <w:ind w:firstLine="420"/>
-      </w:pPr>
-      <w:r>
-        <w:rPr>
-          <w:rFonts w:hint="eastAsia"/>
-        </w:rPr>
-        <w:t>在联邦卡尔曼滤波算法的基础上。结合模糊理论，形成自适应模糊加权联邦卡尔曼滤波法；工作原理在于：首先是经过子模糊滤波器得到两子滤波器的滤波估计值，然后</w:t>
-      </w:r>
-      <w:proofErr w:type="gramStart"/>
-      <w:r>
-        <w:rPr>
-          <w:rFonts w:hint="eastAsia"/>
-        </w:rPr>
-        <w:t>送往主</w:t>
-      </w:r>
-      <w:proofErr w:type="gramEnd"/>
-      <w:r>
-        <w:rPr>
-          <w:rFonts w:hint="eastAsia"/>
-        </w:rPr>
-        <w:t>滤波器中进行信息融合，</w:t>
+        <w:t>经用重心解模糊法得到全局状态估计，然后把该状态估计矢量反馈给两个子模糊自适应滤波器，</w:t>
       </w:r>
       <w:r>
         <w:rPr>
@@ -3120,123 +3263,6 @@
         <w:rPr>
           <w:rFonts w:hint="eastAsia"/>
         </w:rPr>
-        <w:t>两子滤波器融合的各状态变量的权值由前面设计加权推理系统获得且各自互不相同，</w:t>
-      </w:r>
-      <w:r>
-        <w:rPr>
-          <w:rFonts w:hint="eastAsia"/>
-        </w:rPr>
-        <w:t xml:space="preserve"> </w:t>
-      </w:r>
-      <w:r>
-        <w:rPr>
-          <w:rFonts w:hint="eastAsia"/>
-        </w:rPr>
-        <w:t>而不是通过联邦卡尔曼滤波法中的矩阵求逆加权算法，这样既减小计算量又</w:t>
-      </w:r>
-      <w:proofErr w:type="gramStart"/>
-      <w:r>
-        <w:rPr>
-          <w:rFonts w:hint="eastAsia"/>
-        </w:rPr>
-        <w:t>避免逆阵计算</w:t>
-      </w:r>
-      <w:proofErr w:type="gramEnd"/>
-      <w:r>
-        <w:rPr>
-          <w:rFonts w:hint="eastAsia"/>
-        </w:rPr>
-        <w:t>。</w:t>
-      </w:r>
-      <w:r>
-        <w:rPr>
-          <w:rFonts w:hint="eastAsia"/>
-        </w:rPr>
-        <w:t xml:space="preserve"> </w:t>
-      </w:r>
-      <w:r>
-        <w:rPr>
-          <w:rFonts w:hint="eastAsia"/>
-        </w:rPr>
-        <w:t>然后再将求出的主滤波器状态估计值重置两子滤波器。在每一轮计算中，程序都要两次调用两个模糊推理系统</w:t>
-      </w:r>
-      <w:r>
-        <w:rPr>
-          <w:rFonts w:hint="eastAsia"/>
-        </w:rPr>
-        <w:t xml:space="preserve"> (</w:t>
-      </w:r>
-      <w:r>
-        <w:rPr>
-          <w:rFonts w:hint="eastAsia"/>
-        </w:rPr>
-        <w:t>即子模糊系统和加权模糊推理系统</w:t>
-      </w:r>
-      <w:r>
-        <w:rPr>
-          <w:rFonts w:hint="eastAsia"/>
-        </w:rPr>
-        <w:t xml:space="preserve">) </w:t>
-      </w:r>
-      <w:r>
-        <w:rPr>
-          <w:rFonts w:hint="eastAsia"/>
-        </w:rPr>
-        <w:t>得到该轮计算出的权系数矢量</w:t>
-      </w:r>
-      <w:r>
-        <w:rPr>
-          <w:rFonts w:hint="eastAsia"/>
-        </w:rPr>
-        <w:t>w1(k)</w:t>
-      </w:r>
-      <w:r>
-        <w:rPr>
-          <w:rFonts w:hint="eastAsia"/>
-        </w:rPr>
-        <w:t>和</w:t>
-      </w:r>
-      <w:r>
-        <w:rPr>
-          <w:rFonts w:hint="eastAsia"/>
-        </w:rPr>
-        <w:t>W2(k)</w:t>
-      </w:r>
-      <w:r>
-        <w:rPr>
-          <w:rFonts w:hint="eastAsia"/>
-        </w:rPr>
-        <w:t>，每个矢量都对应所有状态估计量的不同权值，</w:t>
-      </w:r>
-      <w:r>
-        <w:rPr>
-          <w:rFonts w:hint="eastAsia"/>
-        </w:rPr>
-        <w:t xml:space="preserve"> </w:t>
-      </w:r>
-      <w:r>
-        <w:rPr>
-          <w:rFonts w:hint="eastAsia"/>
-        </w:rPr>
-        <w:t>经用重心解模糊法得到全局状态估计，</w:t>
-      </w:r>
-      <w:r>
-        <w:rPr>
-          <w:rFonts w:hint="eastAsia"/>
-        </w:rPr>
-        <w:lastRenderedPageBreak/>
-        <w:t>然后把该状态估计矢量反馈给两个子模糊自适应滤波器，</w:t>
-      </w:r>
-      <w:r>
-        <w:rPr>
-          <w:rFonts w:hint="eastAsia"/>
-        </w:rPr>
-        <w:t xml:space="preserve"> </w:t>
-      </w:r>
-      <w:r>
-        <w:rPr>
-          <w:rFonts w:hint="eastAsia"/>
-        </w:rPr>
         <w:t>作为它们在下一轮计算时的初始状态值，与经典联合卡尔曼滤波器不同之处还在于该算法的设计中只反馈状态估计量，而不涉及到</w:t>
       </w:r>
       <w:r>
@@ -3263,16 +3289,6 @@
         </w:rPr>
         <w:t>阵的反馈。</w:t>
       </w:r>
-    </w:p>
-    <w:p>
-      <w:pPr>
-        <w:spacing w:line="360" w:lineRule="auto"/>
-        <w:ind w:firstLine="602"/>
-        <w:rPr>
-          <w:b/>
-          <w:sz w:val="30"/>
-        </w:rPr>
-      </w:pPr>
     </w:p>
     <w:p>
       <w:pPr>
@@ -3299,9 +3315,17 @@
     </w:p>
     <w:p>
       <w:pPr>
-        <w:spacing w:line="360" w:lineRule="auto"/>
-        <w:ind w:firstLine="420"/>
-      </w:pPr>
+        <w:pStyle w:val="3"/>
+      </w:pPr>
+      <w:r>
+        <w:rPr>
+          <w:rFonts w:hint="eastAsia"/>
+        </w:rPr>
+        <w:t>1.</w:t>
+      </w:r>
+      <w:r>
+        <w:t xml:space="preserve"> </w:t>
+      </w:r>
       <w:r>
         <w:rPr>
           <w:rFonts w:hint="eastAsia"/>
@@ -3321,57 +3345,138 @@
         <w:rPr>
           <w:noProof/>
         </w:rPr>
-        <w:drawing>
-          <wp:inline distT="0" distB="0" distL="0" distR="0">
-            <wp:extent cx="4791075" cy="2714625"/>
-            <wp:effectExtent l="0" t="0" r="0" b="0"/>
-            <wp:docPr id="1" name="图片 18"/>
-            <wp:cNvGraphicFramePr>
-              <a:graphicFrameLocks xmlns:a="http://schemas.openxmlformats.org/drawingml/2006/main" noChangeAspect="1"/>
-            </wp:cNvGraphicFramePr>
-            <a:graphic xmlns:a="http://schemas.openxmlformats.org/drawingml/2006/main">
-              <a:graphicData uri="http://schemas.openxmlformats.org/drawingml/2006/picture">
-                <pic:pic xmlns:pic="http://schemas.openxmlformats.org/drawingml/2006/picture">
-                  <pic:nvPicPr>
-                    <pic:cNvPr id="0" name="图片 18"/>
-                    <pic:cNvPicPr>
-                      <a:picLocks noChangeAspect="1" noChangeArrowheads="1"/>
-                    </pic:cNvPicPr>
-                  </pic:nvPicPr>
-                  <pic:blipFill>
-                    <a:blip r:embed="rId9">
-                      <a:extLst>
-                        <a:ext uri="{28A0092B-C50C-407E-A947-70E740481C1C}">
-                          <a14:useLocalDpi xmlns:a14="http://schemas.microsoft.com/office/drawing/2010/main" val="0"/>
-                        </a:ext>
-                      </a:extLst>
-                    </a:blip>
-                    <a:srcRect/>
-                    <a:stretch>
-                      <a:fillRect/>
-                    </a:stretch>
-                  </pic:blipFill>
-                  <pic:spPr bwMode="auto">
-                    <a:xfrm>
-                      <a:off x="0" y="0"/>
-                      <a:ext cx="4791075" cy="2714625"/>
-                    </a:xfrm>
-                    <a:prstGeom prst="rect">
-                      <a:avLst/>
-                    </a:prstGeom>
-                    <a:noFill/>
-                    <a:ln>
-                      <a:noFill/>
-                    </a:ln>
-                  </pic:spPr>
-                </pic:pic>
-              </a:graphicData>
-            </a:graphic>
-          </wp:inline>
-        </w:drawing>
-      </w:r>
-      <w:bookmarkStart w:id="0" w:name="_GoBack"/>
-      <w:bookmarkEnd w:id="0"/>
+        <mc:AlternateContent>
+          <mc:Choice Requires="wpg">
+            <w:drawing>
+              <wp:inline distT="0" distB="0" distL="0" distR="0" wp14:anchorId="39639D5D" wp14:editId="3D98D9D1">
+                <wp:extent cx="4770783" cy="2400935"/>
+                <wp:effectExtent l="0" t="0" r="0" b="0"/>
+                <wp:docPr id="2" name="组合 8"/>
+                <wp:cNvGraphicFramePr/>
+                <a:graphic xmlns:a="http://schemas.openxmlformats.org/drawingml/2006/main">
+                  <a:graphicData uri="http://schemas.microsoft.com/office/word/2010/wordprocessingGroup">
+                    <wpg:wgp>
+                      <wpg:cNvGrpSpPr/>
+                      <wpg:grpSpPr>
+                        <a:xfrm>
+                          <a:off x="0" y="0"/>
+                          <a:ext cx="4770783" cy="2400935"/>
+                          <a:chOff x="0" y="0"/>
+                          <a:chExt cx="10707594" cy="5258534"/>
+                        </a:xfrm>
+                      </wpg:grpSpPr>
+                      <pic:pic xmlns:pic="http://schemas.openxmlformats.org/drawingml/2006/picture">
+                        <pic:nvPicPr>
+                          <pic:cNvPr id="6" name="图片 6" descr="屏幕剪辑"/>
+                          <pic:cNvPicPr>
+                            <a:picLocks noChangeAspect="1"/>
+                          </pic:cNvPicPr>
+                        </pic:nvPicPr>
+                        <pic:blipFill>
+                          <a:blip r:embed="rId9">
+                            <a:extLst>
+                              <a:ext uri="{28A0092B-C50C-407E-A947-70E740481C1C}">
+                                <a14:useLocalDpi xmlns:a14="http://schemas.microsoft.com/office/drawing/2010/main" val="0"/>
+                              </a:ext>
+                            </a:extLst>
+                          </a:blip>
+                          <a:stretch>
+                            <a:fillRect/>
+                          </a:stretch>
+                        </pic:blipFill>
+                        <pic:spPr>
+                          <a:xfrm>
+                            <a:off x="0" y="0"/>
+                            <a:ext cx="10707594" cy="5258534"/>
+                          </a:xfrm>
+                          <a:prstGeom prst="rect">
+                            <a:avLst/>
+                          </a:prstGeom>
+                        </pic:spPr>
+                      </pic:pic>
+                      <wps:wsp>
+                        <wps:cNvPr id="7" name="矩形 7"/>
+                        <wps:cNvSpPr/>
+                        <wps:spPr>
+                          <a:xfrm>
+                            <a:off x="2067672" y="501032"/>
+                            <a:ext cx="6965190" cy="4572001"/>
+                          </a:xfrm>
+                          <a:prstGeom prst="rect">
+                            <a:avLst/>
+                          </a:prstGeom>
+                          <a:noFill/>
+                          <a:ln>
+                            <a:solidFill>
+                              <a:schemeClr val="tx1"/>
+                            </a:solidFill>
+                            <a:prstDash val="dash"/>
+                          </a:ln>
+                        </wps:spPr>
+                        <wps:style>
+                          <a:lnRef idx="2">
+                            <a:schemeClr val="accent1">
+                              <a:shade val="50000"/>
+                            </a:schemeClr>
+                          </a:lnRef>
+                          <a:fillRef idx="1">
+                            <a:schemeClr val="accent1"/>
+                          </a:fillRef>
+                          <a:effectRef idx="0">
+                            <a:schemeClr val="accent1"/>
+                          </a:effectRef>
+                          <a:fontRef idx="minor">
+                            <a:schemeClr val="lt1"/>
+                          </a:fontRef>
+                        </wps:style>
+                        <wps:bodyPr rot="0" spcFirstLastPara="0" vert="horz" wrap="square" lIns="91440" tIns="45720" rIns="91440" bIns="45720" numCol="1" spcCol="0" rtlCol="0" fromWordArt="0" anchor="ctr" anchorCtr="0" forceAA="0" compatLnSpc="1">
+                          <a:prstTxWarp prst="textNoShape">
+                            <a:avLst/>
+                          </a:prstTxWarp>
+                          <a:noAutofit/>
+                        </wps:bodyPr>
+                      </wps:wsp>
+                    </wpg:wgp>
+                  </a:graphicData>
+                </a:graphic>
+              </wp:inline>
+            </w:drawing>
+          </mc:Choice>
+          <mc:Fallback>
+            <w:pict>
+              <v:group w14:anchorId="24E23808" id="组合 8" o:spid="_x0000_s1026" style="width:375.65pt;height:189.05pt;mso-position-horizontal-relative:char;mso-position-vertical-relative:line" coordsize="107075,52585" o:gfxdata="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">
+                <v:shapetype id="_x0000_t75" coordsize="21600,21600" o:spt="75" o:preferrelative="t" path="m@4@5l@4@11@9@11@9@5xe" filled="f" stroked="f">
+                  <v:stroke joinstyle="miter"/>
+                  <v:formulas>
+                    <v:f eqn="if lineDrawn pixelLineWidth 0"/>
+                    <v:f eqn="sum @0 1 0"/>
+                    <v:f eqn="sum 0 0 @1"/>
+                    <v:f eqn="prod @2 1 2"/>
+                    <v:f eqn="prod @3 21600 pixelWidth"/>
+                    <v:f eqn="prod @3 21600 pixelHeight"/>
+                    <v:f eqn="sum @0 0 1"/>
+                    <v:f eqn="prod @6 1 2"/>
+                    <v:f eqn="prod @7 21600 pixelWidth"/>
+                    <v:f eqn="sum @8 21600 0"/>
+                    <v:f eqn="prod @7 21600 pixelHeight"/>
+                    <v:f eqn="sum @10 21600 0"/>
+                  </v:formulas>
+                  <v:path o:extrusionok="f" gradientshapeok="t" o:connecttype="rect"/>
+                  <o:lock v:ext="edit" aspectratio="t"/>
+                </v:shapetype>
+                <v:shape id="图片 6" o:spid="_x0000_s1027" type="#_x0000_t75" alt="屏幕剪辑" style="position:absolute;width:107075;height:52585;visibility:visible;mso-wrap-style:square" o:gfxdata="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">
+                  <v:imagedata r:id="rId10" o:title="屏幕剪辑"/>
+                  <v:path arrowok="t"/>
+                </v:shape>
+                <v:rect id="矩形 7" o:spid="_x0000_s1028" style="position:absolute;left:20676;top:5010;width:69652;height:45720;visibility:visible;mso-wrap-style:square;v-text-anchor:middle" o:gfxdata="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" filled="f" strokecolor="black [3213]" strokeweight="1pt">
+                  <v:stroke dashstyle="dash"/>
+                </v:rect>
+                <w10:anchorlock/>
+              </v:group>
+            </w:pict>
+          </mc:Fallback>
+        </mc:AlternateContent>
+      </w:r>
     </w:p>
     <w:p>
       <w:pPr>
@@ -3386,6 +3491,7 @@
         <w:rPr>
           <w:rFonts w:ascii="宋体" w:eastAsia="宋体" w:hAnsi="宋体" w:hint="eastAsia"/>
         </w:rPr>
+        <w:lastRenderedPageBreak/>
         <w:t>图.</w:t>
       </w:r>
       <w:r>
@@ -3410,29 +3516,153 @@
         <w:rPr>
           <w:rFonts w:hint="eastAsia"/>
         </w:rPr>
+        <w:t>研究视觉导航主要包括获取图像，导航线检测，导航参数的转换，执行机构的控制，视觉导航四个部分内容，其关键在于导航线检测。常规导航线检测一般包括以下步骤：</w:t>
+      </w:r>
+    </w:p>
+    <w:p>
+      <w:pPr>
+        <w:spacing w:line="360" w:lineRule="auto"/>
+        <w:ind w:firstLine="422"/>
+      </w:pPr>
+      <w:r>
+        <w:rPr>
+          <w:rFonts w:hint="eastAsia"/>
+          <w:b/>
+        </w:rPr>
+        <w:t>图像预处理</w:t>
+      </w:r>
+      <w:r>
+        <w:rPr>
+          <w:rFonts w:hint="eastAsia"/>
+          <w:b/>
+        </w:rPr>
+        <w:t xml:space="preserve">: </w:t>
+      </w:r>
+      <w:r>
+        <w:rPr>
+          <w:rFonts w:hint="eastAsia"/>
+        </w:rPr>
+        <w:t>如畸变矫正、合适感兴趣区域（</w:t>
+      </w:r>
+      <w:r>
+        <w:rPr>
+          <w:rFonts w:hint="eastAsia"/>
+        </w:rPr>
+        <w:t xml:space="preserve">Region of </w:t>
+      </w:r>
+      <w:proofErr w:type="spellStart"/>
+      <w:r>
+        <w:rPr>
+          <w:rFonts w:hint="eastAsia"/>
+        </w:rPr>
+        <w:t>Interest,ROI</w:t>
+      </w:r>
+      <w:proofErr w:type="spellEnd"/>
+      <w:r>
+        <w:rPr>
+          <w:rFonts w:hint="eastAsia"/>
+        </w:rPr>
+        <w:t>）选取畸变矫正一般是消除相机镜头产生的畸变，有时需要将图像变换成俯视图时也需要进行类似校正。合适的</w:t>
+      </w:r>
+      <w:r>
+        <w:rPr>
+          <w:rFonts w:hint="eastAsia"/>
+        </w:rPr>
+        <w:t>ROI</w:t>
+      </w:r>
+      <w:r>
+        <w:rPr>
+          <w:rFonts w:hint="eastAsia"/>
+        </w:rPr>
+        <w:t>选取一方面可以减少需要处理的数据，提高处理速度，另一方面适当选取多个</w:t>
+      </w:r>
+      <w:r>
+        <w:rPr>
+          <w:rFonts w:hint="eastAsia"/>
+        </w:rPr>
+        <w:t>ROI</w:t>
+      </w:r>
+      <w:r>
+        <w:rPr>
+          <w:rFonts w:hint="eastAsia"/>
+        </w:rPr>
+        <w:t>也可以提高导航线提取的鲁棒性。</w:t>
+      </w:r>
+    </w:p>
+    <w:p>
+      <w:pPr>
+        <w:spacing w:line="360" w:lineRule="auto"/>
+        <w:ind w:firstLine="422"/>
+      </w:pPr>
+      <w:r>
+        <w:rPr>
+          <w:rFonts w:hint="eastAsia"/>
+          <w:b/>
+        </w:rPr>
+        <w:t>颜色特征选取</w:t>
+      </w:r>
+      <w:r>
+        <w:rPr>
+          <w:rFonts w:hint="eastAsia"/>
+          <w:b/>
+        </w:rPr>
+        <w:t>:</w:t>
+      </w:r>
+      <w:r>
+        <w:rPr>
+          <w:rFonts w:hint="eastAsia"/>
+        </w:rPr>
         <w:t xml:space="preserve"> </w:t>
       </w:r>
       <w:r>
         <w:rPr>
           <w:rFonts w:hint="eastAsia"/>
         </w:rPr>
-        <w:t>研究视觉导航主要包括获取图像，导航线检测，导航参数的转换，执行机构的控制，视觉导航四个部分内容，其关键在于导航线检测。常规导航线检测一般包括以下步骤：</w:t>
-      </w:r>
-    </w:p>
-    <w:p>
-      <w:pPr>
-        <w:spacing w:line="360" w:lineRule="auto"/>
-        <w:ind w:firstLine="420"/>
-      </w:pPr>
-      <w:r>
-        <w:rPr>
-          <w:rFonts w:hint="eastAsia"/>
-        </w:rPr>
-        <w:t>图像预处理</w:t>
-      </w:r>
-      <w:r>
-        <w:rPr>
-          <w:rFonts w:hint="eastAsia"/>
+        <w:t>例如过绿特征提取，</w:t>
+      </w:r>
+      <w:r>
+        <w:rPr>
+          <w:rFonts w:hint="eastAsia"/>
+        </w:rPr>
+        <w:t xml:space="preserve">HIS, HSV, </w:t>
+      </w:r>
+      <w:proofErr w:type="spellStart"/>
+      <w:r>
+        <w:rPr>
+          <w:rFonts w:hint="eastAsia"/>
+        </w:rPr>
+        <w:t>YCrCg</w:t>
+      </w:r>
+      <w:proofErr w:type="spellEnd"/>
+      <w:r>
+        <w:rPr>
+          <w:rFonts w:hint="eastAsia"/>
+        </w:rPr>
+        <w:t xml:space="preserve">, </w:t>
+      </w:r>
+      <w:r>
+        <w:rPr>
+          <w:rFonts w:hint="eastAsia"/>
+        </w:rPr>
+        <w:t>暗原色法等方法，针对不同生长时期的不同作物类型，可以选择合适的颜色空间。</w:t>
+      </w:r>
+    </w:p>
+    <w:p>
+      <w:pPr>
+        <w:spacing w:line="360" w:lineRule="auto"/>
+        <w:ind w:firstLine="422"/>
+      </w:pPr>
+      <w:r>
+        <w:rPr>
+          <w:rFonts w:hint="eastAsia"/>
+          <w:b/>
+        </w:rPr>
+        <w:t>背景分割</w:t>
+      </w:r>
+      <w:r>
+        <w:rPr>
+          <w:rFonts w:hint="eastAsia"/>
+          <w:b/>
         </w:rPr>
         <w:t xml:space="preserve">: </w:t>
       </w:r>
@@ -3440,68 +3670,59 @@
         <w:rPr>
           <w:rFonts w:hint="eastAsia"/>
         </w:rPr>
-        <w:t>如畸变矫正、合适感兴趣区域（</w:t>
-      </w:r>
-      <w:r>
-        <w:rPr>
-          <w:rFonts w:hint="eastAsia"/>
-        </w:rPr>
-        <w:t xml:space="preserve">Region of </w:t>
-      </w:r>
-      <w:proofErr w:type="spellStart"/>
-      <w:r>
-        <w:rPr>
-          <w:rFonts w:hint="eastAsia"/>
-        </w:rPr>
-        <w:t>Interest,ROI</w:t>
-      </w:r>
-      <w:proofErr w:type="spellEnd"/>
-      <w:r>
-        <w:rPr>
-          <w:rFonts w:hint="eastAsia"/>
-        </w:rPr>
-        <w:t>）选取畸变矫正一般是消除相机镜头产生的畸变，有时需要将图像变换成俯视图时也需要进行类似校正。合适的</w:t>
-      </w:r>
-      <w:r>
-        <w:rPr>
-          <w:rFonts w:hint="eastAsia"/>
-        </w:rPr>
-        <w:t>ROI</w:t>
-      </w:r>
-      <w:r>
-        <w:rPr>
-          <w:rFonts w:hint="eastAsia"/>
-        </w:rPr>
-        <w:t>选取一方面可以减少需要处理的数据，提高处理速度，另一方面适当选取多个</w:t>
-      </w:r>
-      <w:r>
-        <w:rPr>
-          <w:rFonts w:hint="eastAsia"/>
-        </w:rPr>
-        <w:t>ROI</w:t>
-      </w:r>
-      <w:r>
-        <w:rPr>
-          <w:rFonts w:hint="eastAsia"/>
-        </w:rPr>
-        <w:t>也可以提高导航线提取的鲁棒性。</w:t>
-      </w:r>
-    </w:p>
-    <w:p>
-      <w:pPr>
-        <w:spacing w:line="360" w:lineRule="auto"/>
-        <w:ind w:firstLine="420"/>
-      </w:pPr>
-      <w:r>
-        <w:rPr>
-          <w:rFonts w:hint="eastAsia"/>
-        </w:rPr>
-        <w:lastRenderedPageBreak/>
-        <w:t>颜色特征选取</w:t>
-      </w:r>
-      <w:r>
-        <w:rPr>
-          <w:rFonts w:hint="eastAsia"/>
+        <w:t>一般选用</w:t>
+      </w:r>
+      <w:r>
+        <w:rPr>
+          <w:rFonts w:hint="eastAsia"/>
+        </w:rPr>
+        <w:t>OSTU</w:t>
+      </w:r>
+      <w:proofErr w:type="gramStart"/>
+      <w:r>
+        <w:rPr>
+          <w:rFonts w:hint="eastAsia"/>
+        </w:rPr>
+        <w:t>最大类间方差</w:t>
+      </w:r>
+      <w:proofErr w:type="gramEnd"/>
+      <w:r>
+        <w:rPr>
+          <w:rFonts w:hint="eastAsia"/>
+        </w:rPr>
+        <w:t>法选取阈值</w:t>
+      </w:r>
+      <w:proofErr w:type="gramStart"/>
+      <w:r>
+        <w:rPr>
+          <w:rFonts w:hint="eastAsia"/>
+        </w:rPr>
+        <w:t>值</w:t>
+      </w:r>
+      <w:proofErr w:type="gramEnd"/>
+      <w:r>
+        <w:rPr>
+          <w:rFonts w:hint="eastAsia"/>
+        </w:rPr>
+        <w:t>进行分割，少数使用聚类方法进行分割。</w:t>
+      </w:r>
+    </w:p>
+    <w:p>
+      <w:pPr>
+        <w:spacing w:line="360" w:lineRule="auto"/>
+        <w:ind w:firstLine="422"/>
+      </w:pPr>
+      <w:r>
+        <w:rPr>
+          <w:rFonts w:hint="eastAsia"/>
+          <w:b/>
+        </w:rPr>
+        <w:t>定位点选取、直线拟合</w:t>
+      </w:r>
+      <w:r>
+        <w:rPr>
+          <w:rFonts w:hint="eastAsia"/>
+          <w:b/>
         </w:rPr>
         <w:t xml:space="preserve">: </w:t>
       </w:r>
@@ -3509,134 +3730,41 @@
         <w:rPr>
           <w:rFonts w:hint="eastAsia"/>
         </w:rPr>
-        <w:t>例如过绿特征提取，</w:t>
-      </w:r>
-      <w:r>
-        <w:rPr>
-          <w:rFonts w:hint="eastAsia"/>
-        </w:rPr>
-        <w:t xml:space="preserve">HIS, HSV, </w:t>
-      </w:r>
-      <w:proofErr w:type="spellStart"/>
-      <w:r>
-        <w:rPr>
-          <w:rFonts w:hint="eastAsia"/>
-        </w:rPr>
-        <w:t>YCrCg</w:t>
-      </w:r>
-      <w:proofErr w:type="spellEnd"/>
-      <w:r>
-        <w:rPr>
-          <w:rFonts w:hint="eastAsia"/>
-        </w:rPr>
-        <w:t xml:space="preserve">, </w:t>
-      </w:r>
-      <w:r>
-        <w:rPr>
-          <w:rFonts w:hint="eastAsia"/>
-        </w:rPr>
-        <w:t>暗原色法等方法，针对不同生长时期的不同作物类型，可以选择合适的颜色空间。</w:t>
-      </w:r>
-    </w:p>
-    <w:p>
-      <w:pPr>
-        <w:spacing w:line="360" w:lineRule="auto"/>
-        <w:ind w:firstLine="420"/>
-      </w:pPr>
-      <w:r>
-        <w:rPr>
-          <w:rFonts w:hint="eastAsia"/>
-        </w:rPr>
-        <w:t>背景分割</w:t>
-      </w:r>
-      <w:r>
-        <w:rPr>
-          <w:rFonts w:hint="eastAsia"/>
-        </w:rPr>
-        <w:t xml:space="preserve">: </w:t>
-      </w:r>
-      <w:r>
-        <w:rPr>
-          <w:rFonts w:hint="eastAsia"/>
-        </w:rPr>
-        <w:t>一般选用</w:t>
-      </w:r>
-      <w:r>
-        <w:rPr>
-          <w:rFonts w:hint="eastAsia"/>
-        </w:rPr>
-        <w:t>OSTU</w:t>
-      </w:r>
-      <w:proofErr w:type="gramStart"/>
-      <w:r>
-        <w:rPr>
-          <w:rFonts w:hint="eastAsia"/>
-        </w:rPr>
-        <w:t>最大类间方差</w:t>
-      </w:r>
-      <w:proofErr w:type="gramEnd"/>
-      <w:r>
-        <w:rPr>
-          <w:rFonts w:hint="eastAsia"/>
-        </w:rPr>
-        <w:t>法选取阈值</w:t>
-      </w:r>
-      <w:proofErr w:type="gramStart"/>
-      <w:r>
-        <w:rPr>
-          <w:rFonts w:hint="eastAsia"/>
-        </w:rPr>
-        <w:t>值</w:t>
-      </w:r>
-      <w:proofErr w:type="gramEnd"/>
-      <w:r>
-        <w:rPr>
-          <w:rFonts w:hint="eastAsia"/>
-        </w:rPr>
-        <w:t>进行分割，少数使用聚类方法进行分割。</w:t>
-      </w:r>
-    </w:p>
-    <w:p>
-      <w:pPr>
-        <w:spacing w:line="360" w:lineRule="auto"/>
-        <w:ind w:firstLine="420"/>
-      </w:pPr>
-      <w:r>
-        <w:rPr>
-          <w:rFonts w:hint="eastAsia"/>
-        </w:rPr>
-        <w:t>定位点选取、直线拟合</w:t>
-      </w:r>
-      <w:r>
-        <w:rPr>
-          <w:rFonts w:hint="eastAsia"/>
-        </w:rPr>
-        <w:t xml:space="preserve">: </w:t>
-      </w:r>
-      <w:r>
-        <w:rPr>
-          <w:rFonts w:hint="eastAsia"/>
-        </w:rPr>
         <w:t>对于分割后的图像一般选用垂直投影的方法遍历行或多行图像中作物行的中点，再用如霍夫变换，最小二乘法以及基于二者的改良方案对作物行进行拟合。一些新型方法利用纹理特征、动态规划、粒子群算法等非常规方法等跳过定位点选取步骤直接得导航线参数。</w:t>
       </w:r>
     </w:p>
     <w:p>
       <w:pPr>
         <w:spacing w:line="360" w:lineRule="auto"/>
-        <w:ind w:firstLine="420"/>
-      </w:pPr>
-      <w:r>
-        <w:rPr>
-          <w:rFonts w:hint="eastAsia"/>
-        </w:rPr>
-        <w:t>逆投影变换得到实际参数。</w:t>
-      </w:r>
-    </w:p>
-    <w:p>
-      <w:pPr>
-        <w:spacing w:line="360" w:lineRule="auto"/>
-        <w:ind w:firstLine="420"/>
-      </w:pPr>
+        <w:ind w:firstLine="422"/>
+      </w:pPr>
+      <w:r>
+        <w:rPr>
+          <w:rFonts w:hint="eastAsia"/>
+          <w:b/>
+        </w:rPr>
+        <w:t>逆投影变换</w:t>
+      </w:r>
+      <w:r>
+        <w:rPr>
+          <w:rFonts w:hint="eastAsia"/>
+        </w:rPr>
+        <w:t>得到实际参数。</w:t>
+      </w:r>
+    </w:p>
+    <w:p>
+      <w:pPr>
+        <w:pStyle w:val="3"/>
+      </w:pPr>
+      <w:r>
+        <w:rPr>
+          <w:rFonts w:hint="eastAsia"/>
+        </w:rPr>
+        <w:t>2.</w:t>
+      </w:r>
+      <w:r>
+        <w:t xml:space="preserve"> </w:t>
+      </w:r>
       <w:r>
         <w:rPr>
           <w:rFonts w:hint="eastAsia"/>
@@ -3921,6 +4049,7 @@
         <w:rPr>
           <w:rFonts w:hint="eastAsia"/>
         </w:rPr>
+        <w:lastRenderedPageBreak/>
         <w:t>其中，</w:t>
       </w:r>
       <w:r>
@@ -4183,80 +4312,260 @@
         <w:rPr>
           <w:rFonts w:hint="eastAsia"/>
         </w:rPr>
+        <w:t>4</w:t>
+      </w:r>
+      <w:r>
+        <w:rPr>
+          <w:rFonts w:hint="eastAsia"/>
+        </w:rPr>
+        <w:t>）可检测不同颜色作物、耕地、垄沟路径</w:t>
+      </w:r>
+    </w:p>
+    <w:p>
+      <w:pPr>
+        <w:spacing w:line="360" w:lineRule="auto"/>
+        <w:ind w:firstLine="420"/>
+      </w:pPr>
+      <w:r>
+        <w:rPr>
+          <w:rFonts w:hint="eastAsia"/>
+        </w:rPr>
+        <w:t>该方法还存在的缺陷在于：</w:t>
+      </w:r>
+    </w:p>
+    <w:p>
+      <w:pPr>
+        <w:spacing w:line="360" w:lineRule="auto"/>
+        <w:ind w:firstLine="420"/>
+      </w:pPr>
+      <w:r>
+        <w:rPr>
+          <w:rFonts w:hint="eastAsia"/>
+        </w:rPr>
+        <w:t>1</w:t>
+      </w:r>
+      <w:r>
+        <w:rPr>
+          <w:rFonts w:hint="eastAsia"/>
+        </w:rPr>
+        <w:t>）对于从图像偏差转化到实际坐标参数时还存在误差；</w:t>
+      </w:r>
+    </w:p>
+    <w:p>
+      <w:pPr>
+        <w:spacing w:line="360" w:lineRule="auto"/>
+        <w:ind w:firstLine="420"/>
+      </w:pPr>
+      <w:r>
+        <w:rPr>
+          <w:rFonts w:hint="eastAsia"/>
+        </w:rPr>
+        <w:t>2</w:t>
+      </w:r>
+      <w:r>
+        <w:rPr>
+          <w:rFonts w:hint="eastAsia"/>
+        </w:rPr>
+        <w:t>）其检测对象实际上是图像纹理而不是目标作物，，当二者存在差异时，本方法将会选择纹理作为导航路径。</w:t>
+      </w:r>
+    </w:p>
+    <w:p>
+      <w:pPr>
+        <w:spacing w:line="360" w:lineRule="auto"/>
+        <w:ind w:firstLine="420"/>
+      </w:pPr>
+      <w:r>
+        <w:rPr>
+          <w:rFonts w:hint="eastAsia"/>
+        </w:rPr>
+        <w:t xml:space="preserve">2.2 </w:t>
+      </w:r>
+      <w:r>
+        <w:rPr>
+          <w:rFonts w:hint="eastAsia"/>
+        </w:rPr>
+        <w:t>模板匹配</w:t>
+      </w:r>
+    </w:p>
+    <w:p>
+      <w:pPr>
+        <w:spacing w:line="360" w:lineRule="auto"/>
+        <w:ind w:firstLine="420"/>
+      </w:pPr>
+      <w:r>
+        <w:rPr>
+          <w:rFonts w:hint="eastAsia"/>
+        </w:rPr>
+        <w:t>2014</w:t>
+      </w:r>
+      <w:r>
+        <w:rPr>
+          <w:rFonts w:hint="eastAsia"/>
+        </w:rPr>
+        <w:t>年</w:t>
+      </w:r>
+      <w:r>
+        <w:rPr>
+          <w:rFonts w:hint="eastAsia"/>
+        </w:rPr>
+        <w:t>English A, Ross P, Ball D et al.</w:t>
+      </w:r>
+      <w:r>
+        <w:rPr>
+          <w:rFonts w:hint="eastAsia"/>
+        </w:rPr>
+        <w:t>提出此方法，本方法包括以下几个步骤：</w:t>
+      </w:r>
+    </w:p>
+    <w:p>
+      <w:pPr>
+        <w:spacing w:line="360" w:lineRule="auto"/>
+        <w:ind w:firstLine="420"/>
+      </w:pPr>
+      <w:r>
+        <w:rPr>
+          <w:rFonts w:hint="eastAsia"/>
+        </w:rPr>
+        <w:t xml:space="preserve">1) </w:t>
+      </w:r>
+      <w:r>
+        <w:rPr>
+          <w:rFonts w:hint="eastAsia"/>
+        </w:rPr>
+        <w:t>将预处理后图像变换为俯视图</w:t>
+      </w:r>
+    </w:p>
+    <w:p>
+      <w:pPr>
+        <w:spacing w:line="360" w:lineRule="auto"/>
+        <w:ind w:firstLine="420"/>
+      </w:pPr>
+      <w:r>
+        <w:rPr>
+          <w:rFonts w:hint="eastAsia"/>
+        </w:rPr>
+        <w:t xml:space="preserve">2) </w:t>
+      </w:r>
+      <w:r>
+        <w:rPr>
+          <w:rFonts w:hint="eastAsia"/>
+        </w:rPr>
+        <w:t>求取航向偏差</w:t>
+      </w:r>
+    </w:p>
+    <w:p>
+      <w:pPr>
+        <w:spacing w:line="360" w:lineRule="auto"/>
+        <w:ind w:firstLine="420"/>
+      </w:pPr>
+      <w:r>
+        <w:rPr>
+          <w:rFonts w:hint="eastAsia"/>
+        </w:rPr>
+        <w:t>将俯视图在一定角度范围内（±</w:t>
+      </w:r>
+      <w:r>
+        <w:rPr>
+          <w:rFonts w:hint="eastAsia"/>
+        </w:rPr>
+        <w:t>30</w:t>
+      </w:r>
+      <w:r>
+        <w:rPr>
+          <w:rFonts w:hint="eastAsia"/>
+        </w:rPr>
+        <w:t>°）斜切，得到一组斜切图像，对这组图像进行列求和，计算最大方差向量即为偏转角。</w:t>
+      </w:r>
+    </w:p>
+    <w:p>
+      <w:pPr>
+        <w:spacing w:line="360" w:lineRule="auto"/>
+        <w:ind w:firstLine="420"/>
+      </w:pPr>
+      <w:r>
+        <w:rPr>
+          <w:rFonts w:hint="eastAsia"/>
+        </w:rPr>
+        <w:t xml:space="preserve">3) </w:t>
+      </w:r>
+      <w:r>
+        <w:rPr>
+          <w:rFonts w:hint="eastAsia"/>
+        </w:rPr>
+        <w:t>求取横向偏差</w:t>
+      </w:r>
+    </w:p>
+    <w:p>
+      <w:pPr>
+        <w:spacing w:line="360" w:lineRule="auto"/>
+        <w:ind w:firstLine="420"/>
+      </w:pPr>
+      <w:r>
+        <w:rPr>
+          <w:rFonts w:hint="eastAsia"/>
+        </w:rPr>
+        <w:t>利用</w:t>
+      </w:r>
+      <w:r>
+        <w:rPr>
+          <w:rFonts w:hint="eastAsia"/>
+        </w:rPr>
+        <w:t>ZNCC</w:t>
+      </w:r>
+      <w:r>
+        <w:rPr>
+          <w:rFonts w:hint="eastAsia"/>
+        </w:rPr>
+        <w:t>匹配算法匹配当前模板与作物模板上某一特征点，得到横向偏差。</w:t>
+      </w:r>
+    </w:p>
+    <w:p>
+      <w:pPr>
+        <w:spacing w:line="360" w:lineRule="auto"/>
+        <w:ind w:firstLine="420"/>
+      </w:pPr>
+      <w:r>
+        <w:rPr>
+          <w:rFonts w:hint="eastAsia"/>
+        </w:rPr>
+        <w:t xml:space="preserve">4) </w:t>
+      </w:r>
+      <w:r>
+        <w:rPr>
+          <w:rFonts w:hint="eastAsia"/>
+        </w:rPr>
+        <w:t>作物行有效性检验</w:t>
+      </w:r>
+    </w:p>
+    <w:p>
+      <w:pPr>
+        <w:spacing w:line="360" w:lineRule="auto"/>
+        <w:ind w:firstLine="420"/>
+      </w:pPr>
+      <w:r>
+        <w:rPr>
+          <w:rFonts w:hint="eastAsia"/>
+        </w:rPr>
+        <w:t>该方法与旋转投影方法有类似之处，不过此方法先将图像变换为俯视图再进行图像处理可直接得到实际导航参数。此方法也同样具有不用关注低层特征，因此不受杂草光照等影响等优点。此方法在求取图像模板横向偏差时仍需改进。</w:t>
+      </w:r>
+    </w:p>
+    <w:p>
+      <w:pPr>
+        <w:spacing w:line="360" w:lineRule="auto"/>
+        <w:ind w:firstLine="420"/>
+      </w:pPr>
+      <w:r>
+        <w:rPr>
+          <w:rFonts w:hint="eastAsia"/>
+        </w:rPr>
         <w:lastRenderedPageBreak/>
-        <w:t>4</w:t>
-      </w:r>
-      <w:r>
-        <w:rPr>
-          <w:rFonts w:hint="eastAsia"/>
-        </w:rPr>
-        <w:t>）可检测不同颜色作物、耕地、垄沟路径</w:t>
-      </w:r>
-    </w:p>
-    <w:p>
-      <w:pPr>
-        <w:spacing w:line="360" w:lineRule="auto"/>
-        <w:ind w:firstLine="420"/>
-      </w:pPr>
-      <w:r>
-        <w:rPr>
-          <w:rFonts w:hint="eastAsia"/>
-        </w:rPr>
-        <w:t>该方法还存在的缺陷在于：</w:t>
-      </w:r>
-    </w:p>
-    <w:p>
-      <w:pPr>
-        <w:spacing w:line="360" w:lineRule="auto"/>
-        <w:ind w:firstLine="420"/>
-      </w:pPr>
-      <w:r>
-        <w:rPr>
-          <w:rFonts w:hint="eastAsia"/>
-        </w:rPr>
-        <w:t>1</w:t>
-      </w:r>
-      <w:r>
-        <w:rPr>
-          <w:rFonts w:hint="eastAsia"/>
-        </w:rPr>
-        <w:t>）对于从图像偏差转化到实际坐标参数时还存在误差；</w:t>
-      </w:r>
-    </w:p>
-    <w:p>
-      <w:pPr>
-        <w:spacing w:line="360" w:lineRule="auto"/>
-        <w:ind w:firstLine="420"/>
-      </w:pPr>
-      <w:r>
-        <w:rPr>
-          <w:rFonts w:hint="eastAsia"/>
-        </w:rPr>
-        <w:t>2</w:t>
-      </w:r>
-      <w:r>
-        <w:rPr>
-          <w:rFonts w:hint="eastAsia"/>
-        </w:rPr>
-        <w:t>）其检测对象实际上是图像纹理而不是目标作物，，当二者存在差异时，本方法将会选择纹理作为导航路径。</w:t>
-      </w:r>
-    </w:p>
-    <w:p>
-      <w:pPr>
-        <w:spacing w:line="360" w:lineRule="auto"/>
-        <w:ind w:firstLine="420"/>
-      </w:pPr>
-      <w:r>
-        <w:rPr>
-          <w:rFonts w:hint="eastAsia"/>
-        </w:rPr>
-        <w:t xml:space="preserve">2.2 </w:t>
-      </w:r>
-      <w:r>
-        <w:rPr>
-          <w:rFonts w:hint="eastAsia"/>
-        </w:rPr>
-        <w:t>模板匹配</w:t>
+        <w:t xml:space="preserve">2.3 </w:t>
+      </w:r>
+      <w:r>
+        <w:rPr>
+          <w:rFonts w:hint="eastAsia"/>
+        </w:rPr>
+        <w:t>外接矩形</w:t>
       </w:r>
     </w:p>
     <w:p>
@@ -4276,186 +4585,6 @@
         </w:rPr>
         <w:t>年</w:t>
       </w:r>
-      <w:r>
-        <w:rPr>
-          <w:rFonts w:hint="eastAsia"/>
-        </w:rPr>
-        <w:t>English A, Ross P, Ball D et al.</w:t>
-      </w:r>
-      <w:r>
-        <w:rPr>
-          <w:rFonts w:hint="eastAsia"/>
-        </w:rPr>
-        <w:t>提出此方法，本方法包括以下几个步骤：</w:t>
-      </w:r>
-    </w:p>
-    <w:p>
-      <w:pPr>
-        <w:spacing w:line="360" w:lineRule="auto"/>
-        <w:ind w:firstLine="420"/>
-      </w:pPr>
-      <w:r>
-        <w:rPr>
-          <w:rFonts w:hint="eastAsia"/>
-        </w:rPr>
-        <w:t xml:space="preserve">1) </w:t>
-      </w:r>
-      <w:r>
-        <w:rPr>
-          <w:rFonts w:hint="eastAsia"/>
-        </w:rPr>
-        <w:t>将预处理后图像变换为俯视图</w:t>
-      </w:r>
-    </w:p>
-    <w:p>
-      <w:pPr>
-        <w:spacing w:line="360" w:lineRule="auto"/>
-        <w:ind w:firstLine="420"/>
-      </w:pPr>
-      <w:r>
-        <w:rPr>
-          <w:rFonts w:hint="eastAsia"/>
-        </w:rPr>
-        <w:t xml:space="preserve">2) </w:t>
-      </w:r>
-      <w:r>
-        <w:rPr>
-          <w:rFonts w:hint="eastAsia"/>
-        </w:rPr>
-        <w:t>求取航向偏差</w:t>
-      </w:r>
-    </w:p>
-    <w:p>
-      <w:pPr>
-        <w:spacing w:line="360" w:lineRule="auto"/>
-        <w:ind w:firstLine="420"/>
-      </w:pPr>
-      <w:r>
-        <w:rPr>
-          <w:rFonts w:hint="eastAsia"/>
-        </w:rPr>
-        <w:t>将俯视图在一定角度范围内（±</w:t>
-      </w:r>
-      <w:r>
-        <w:rPr>
-          <w:rFonts w:hint="eastAsia"/>
-        </w:rPr>
-        <w:t>30</w:t>
-      </w:r>
-      <w:r>
-        <w:rPr>
-          <w:rFonts w:hint="eastAsia"/>
-        </w:rPr>
-        <w:t>°）斜切，得到一组斜切图像，对这组图像进行列求和，计算最大方差向量即为偏转角。</w:t>
-      </w:r>
-    </w:p>
-    <w:p>
-      <w:pPr>
-        <w:spacing w:line="360" w:lineRule="auto"/>
-        <w:ind w:firstLine="420"/>
-      </w:pPr>
-      <w:r>
-        <w:rPr>
-          <w:rFonts w:hint="eastAsia"/>
-        </w:rPr>
-        <w:t xml:space="preserve">3) </w:t>
-      </w:r>
-      <w:r>
-        <w:rPr>
-          <w:rFonts w:hint="eastAsia"/>
-        </w:rPr>
-        <w:t>求取横向偏差</w:t>
-      </w:r>
-    </w:p>
-    <w:p>
-      <w:pPr>
-        <w:spacing w:line="360" w:lineRule="auto"/>
-        <w:ind w:firstLine="420"/>
-      </w:pPr>
-      <w:r>
-        <w:rPr>
-          <w:rFonts w:hint="eastAsia"/>
-        </w:rPr>
-        <w:t>利用</w:t>
-      </w:r>
-      <w:r>
-        <w:rPr>
-          <w:rFonts w:hint="eastAsia"/>
-        </w:rPr>
-        <w:t>ZNCC</w:t>
-      </w:r>
-      <w:r>
-        <w:rPr>
-          <w:rFonts w:hint="eastAsia"/>
-        </w:rPr>
-        <w:t>匹配算法匹配当前模板与作物模板上某一特征点，得到横向偏差。</w:t>
-      </w:r>
-    </w:p>
-    <w:p>
-      <w:pPr>
-        <w:spacing w:line="360" w:lineRule="auto"/>
-        <w:ind w:firstLine="420"/>
-      </w:pPr>
-      <w:r>
-        <w:rPr>
-          <w:rFonts w:hint="eastAsia"/>
-        </w:rPr>
-        <w:t xml:space="preserve">4) </w:t>
-      </w:r>
-      <w:r>
-        <w:rPr>
-          <w:rFonts w:hint="eastAsia"/>
-        </w:rPr>
-        <w:t>作物行有效性检验</w:t>
-      </w:r>
-    </w:p>
-    <w:p>
-      <w:pPr>
-        <w:spacing w:line="360" w:lineRule="auto"/>
-        <w:ind w:firstLine="420"/>
-      </w:pPr>
-      <w:r>
-        <w:rPr>
-          <w:rFonts w:hint="eastAsia"/>
-        </w:rPr>
-        <w:t>该方法与旋转投影方法有类似之处，不过此方法先将图像变换为俯视图再进行图像处理可直接得到实际导航参数。此方法也同样具有不用关注低层特征，因此不受杂草光照等影响等优点。此方法在求取图像模板横向偏差时仍需改进。</w:t>
-      </w:r>
-    </w:p>
-    <w:p>
-      <w:pPr>
-        <w:spacing w:line="360" w:lineRule="auto"/>
-        <w:ind w:firstLine="420"/>
-      </w:pPr>
-      <w:r>
-        <w:rPr>
-          <w:rFonts w:hint="eastAsia"/>
-        </w:rPr>
-        <w:t xml:space="preserve">2.3 </w:t>
-      </w:r>
-      <w:r>
-        <w:rPr>
-          <w:rFonts w:hint="eastAsia"/>
-        </w:rPr>
-        <w:t>外接矩形</w:t>
-      </w:r>
-    </w:p>
-    <w:p>
-      <w:pPr>
-        <w:spacing w:line="360" w:lineRule="auto"/>
-        <w:ind w:firstLine="420"/>
-      </w:pPr>
-      <w:r>
-        <w:rPr>
-          <w:rFonts w:hint="eastAsia"/>
-        </w:rPr>
-        <w:t>2014</w:t>
-      </w:r>
-      <w:r>
-        <w:rPr>
-          <w:rFonts w:hint="eastAsia"/>
-        </w:rPr>
-        <w:t>年</w:t>
-      </w:r>
       <w:proofErr w:type="spellStart"/>
       <w:r>
         <w:rPr>
@@ -4517,7 +4646,6 @@
         <w:rPr>
           <w:noProof/>
         </w:rPr>
-        <w:lastRenderedPageBreak/>
         <w:drawing>
           <wp:inline distT="0" distB="0" distL="0" distR="0">
             <wp:extent cx="5267325" cy="2705100"/>
@@ -4536,7 +4664,7 @@
                     </pic:cNvPicPr>
                   </pic:nvPicPr>
                   <pic:blipFill>
-                    <a:blip r:embed="rId10">
+                    <a:blip r:embed="rId11">
                       <a:extLst>
                         <a:ext uri="{28A0092B-C50C-407E-A947-70E740481C1C}">
                           <a14:useLocalDpi xmlns:a14="http://schemas.microsoft.com/office/drawing/2010/main" val="0"/>
@@ -4851,7 +4979,14 @@
         <w:rPr>
           <w:rFonts w:hint="eastAsia"/>
         </w:rPr>
-        <w:t>提出了一种利用动态规划技术将图像信息与先验知识相结合的有效的作物行检测方法。所提出的方法包括四个步骤：</w:t>
+        <w:t>提出了一种利用动态规划技术将</w:t>
+      </w:r>
+      <w:r>
+        <w:rPr>
+          <w:rFonts w:hint="eastAsia"/>
+        </w:rPr>
+        <w:lastRenderedPageBreak/>
+        <w:t>图像信息与先验知识相结合的有效的作物行检测方法。所提出的方法包括四个步骤：</w:t>
       </w:r>
     </w:p>
     <w:p>
@@ -4917,7 +5052,6 @@
         <w:rPr>
           <w:rFonts w:hint="eastAsia"/>
         </w:rPr>
-        <w:lastRenderedPageBreak/>
         <w:t>2) d</w:t>
       </w:r>
       <w:r>
@@ -5322,7 +5456,7 @@
                     </pic:cNvPicPr>
                   </pic:nvPicPr>
                   <pic:blipFill>
-                    <a:blip r:embed="rId11">
+                    <a:blip r:embed="rId12">
                       <a:extLst>
                         <a:ext uri="{28A0092B-C50C-407E-A947-70E740481C1C}">
                           <a14:useLocalDpi xmlns:a14="http://schemas.microsoft.com/office/drawing/2010/main" val="0"/>
@@ -5499,7 +5633,7 @@
                     </pic:cNvPicPr>
                   </pic:nvPicPr>
                   <pic:blipFill>
-                    <a:blip r:embed="rId12" cstate="print">
+                    <a:blip r:embed="rId13" cstate="print">
                       <a:extLst>
                         <a:ext uri="{28A0092B-C50C-407E-A947-70E740481C1C}">
                           <a14:useLocalDpi xmlns:a14="http://schemas.microsoft.com/office/drawing/2010/main" val="0"/>
@@ -5577,9 +5711,17 @@
     </w:p>
     <w:p>
       <w:pPr>
-        <w:spacing w:line="360" w:lineRule="auto"/>
-        <w:ind w:firstLine="420"/>
-      </w:pPr>
+        <w:pStyle w:val="3"/>
+      </w:pPr>
+      <w:r>
+        <w:rPr>
+          <w:rFonts w:hint="eastAsia"/>
+        </w:rPr>
+        <w:t>3.</w:t>
+      </w:r>
+      <w:r>
+        <w:t xml:space="preserve"> </w:t>
+      </w:r>
       <w:r>
         <w:rPr>
           <w:rFonts w:hint="eastAsia"/>
@@ -5590,13 +5732,22 @@
     <w:p>
       <w:pPr>
         <w:spacing w:line="360" w:lineRule="auto"/>
-        <w:ind w:firstLine="420"/>
-      </w:pPr>
-      <w:r>
-        <w:rPr>
-          <w:rFonts w:hint="eastAsia"/>
-        </w:rPr>
-        <w:t>1.</w:t>
+        <w:ind w:firstLineChars="0" w:firstLine="0"/>
+      </w:pPr>
+      <w:r>
+        <w:rPr>
+          <w:rFonts w:hint="eastAsia"/>
+        </w:rPr>
+        <w:t>3.</w:t>
+      </w:r>
+      <w:r>
+        <w:rPr>
+          <w:rFonts w:hint="eastAsia"/>
+        </w:rPr>
+        <w:t>1</w:t>
+      </w:r>
+      <w:r>
+        <w:t xml:space="preserve"> </w:t>
       </w:r>
       <w:r>
         <w:rPr>
@@ -5788,13 +5939,16 @@
     <w:p>
       <w:pPr>
         <w:spacing w:line="360" w:lineRule="auto"/>
-        <w:ind w:firstLine="420"/>
-      </w:pPr>
-      <w:r>
-        <w:rPr>
-          <w:rFonts w:hint="eastAsia"/>
-        </w:rPr>
-        <w:t>2.</w:t>
+        <w:ind w:firstLineChars="0" w:firstLine="0"/>
+      </w:pPr>
+      <w:r>
+        <w:rPr>
+          <w:rFonts w:hint="eastAsia"/>
+        </w:rPr>
+        <w:t>3.2</w:t>
+      </w:r>
+      <w:r>
+        <w:t xml:space="preserve"> </w:t>
       </w:r>
       <w:r>
         <w:rPr>
@@ -5812,7 +5966,47 @@
         <w:rPr>
           <w:rFonts w:hint="eastAsia"/>
         </w:rPr>
-        <w:t>主要设备：视觉控制系统；插秧机自动导航平台；</w:t>
+        <w:lastRenderedPageBreak/>
+        <w:t>主要设备</w:t>
+      </w:r>
+      <w:r>
+        <w:rPr>
+          <w:rFonts w:hint="eastAsia"/>
+        </w:rPr>
+        <w:t>和材料</w:t>
+      </w:r>
+      <w:r>
+        <w:rPr>
+          <w:rFonts w:hint="eastAsia"/>
+        </w:rPr>
+        <w:t>：视觉控制系统</w:t>
+      </w:r>
+      <w:r>
+        <w:rPr>
+          <w:rFonts w:hint="eastAsia"/>
+        </w:rPr>
+        <w:t>，包括相机、</w:t>
+      </w:r>
+      <w:r>
+        <w:rPr>
+          <w:rFonts w:hint="eastAsia"/>
+        </w:rPr>
+        <w:t>P</w:t>
+      </w:r>
+      <w:r>
+        <w:t>C</w:t>
+      </w:r>
+      <w:r>
+        <w:rPr>
+          <w:rFonts w:hint="eastAsia"/>
+        </w:rPr>
+        <w:t>端、模拟植物</w:t>
+      </w:r>
+      <w:r>
+        <w:rPr>
+          <w:rFonts w:hint="eastAsia"/>
+        </w:rPr>
+        <w:t>；插秧机自动导航平台；</w:t>
       </w:r>
       <w:r>
         <w:rPr>
@@ -5862,7 +6056,6 @@
         <w:rPr>
           <w:rFonts w:hint="eastAsia"/>
         </w:rPr>
-        <w:lastRenderedPageBreak/>
         <w:t>实验过程：</w:t>
       </w:r>
     </w:p>
@@ -5923,7 +6116,19 @@
         <w:rPr>
           <w:rFonts w:hint="eastAsia"/>
         </w:rPr>
-        <w:t>正常运行。启动插秧机，插秧机点火后发动机获得动力，按下自动转向系统开关和油门自动控制开关让插秧机可以接收来自视觉导航系统的信息，按照其导航参数自主转向和前进。</w:t>
+        <w:t>正常运行。</w:t>
+      </w:r>
+      <w:r>
+        <w:rPr>
+          <w:rFonts w:hint="eastAsia"/>
+        </w:rPr>
+        <w:t>在插秧机行进路线上摆放模拟植物作为导航线，</w:t>
+      </w:r>
+      <w:r>
+        <w:rPr>
+          <w:rFonts w:hint="eastAsia"/>
+        </w:rPr>
+        <w:t>启动插秧机，插秧机点火后发动机获得动力，按下自动转向系统开关和油门自动控制开关让插秧机可以接收来自视觉导航系统的信息，按照其导航参数自主转向和前进。</w:t>
       </w:r>
     </w:p>
     <w:p>
@@ -5967,7 +6172,7 @@
     <w:p>
       <w:pPr>
         <w:spacing w:line="360" w:lineRule="auto"/>
-        <w:ind w:firstLine="420"/>
+        <w:ind w:firstLineChars="0" w:firstLine="0"/>
       </w:pPr>
       <w:r>
         <w:rPr>
@@ -5979,6 +6184,15 @@
         <w:rPr>
           <w:rFonts w:hint="eastAsia"/>
         </w:rPr>
+        <w:t>3</w:t>
+      </w:r>
+      <w:r>
+        <w:t xml:space="preserve"> </w:t>
+      </w:r>
+      <w:r>
+        <w:rPr>
+          <w:rFonts w:hint="eastAsia"/>
+        </w:rPr>
         <w:t>基于视觉与</w:t>
       </w:r>
       <w:r>
@@ -6028,9 +6242,17 @@
     </w:p>
     <w:p>
       <w:pPr>
-        <w:spacing w:line="360" w:lineRule="auto"/>
-        <w:ind w:firstLine="420"/>
-      </w:pPr>
+        <w:pStyle w:val="3"/>
+      </w:pPr>
+      <w:r>
+        <w:rPr>
+          <w:rFonts w:hint="eastAsia"/>
+        </w:rPr>
+        <w:t>4.</w:t>
+      </w:r>
+      <w:r>
+        <w:t xml:space="preserve"> </w:t>
+      </w:r>
       <w:r>
         <w:rPr>
           <w:rFonts w:hint="eastAsia"/>
@@ -6110,6 +6332,114 @@
           <w:rFonts w:hint="eastAsia"/>
         </w:rPr>
         <w:t>实现由视觉导航输出足够的频率参数，因此可以实现视觉导航控制。</w:t>
+      </w:r>
+    </w:p>
+    <w:p>
+      <w:pPr>
+        <w:pStyle w:val="3"/>
+      </w:pPr>
+      <w:r>
+        <w:rPr>
+          <w:rFonts w:hint="eastAsia"/>
+        </w:rPr>
+        <w:t>5</w:t>
+      </w:r>
+      <w:r>
+        <w:t>.</w:t>
+      </w:r>
+      <w:r>
+        <w:rPr>
+          <w:rFonts w:hint="eastAsia"/>
+        </w:rPr>
+        <w:t>研究的创新点</w:t>
+      </w:r>
+    </w:p>
+    <w:p>
+      <w:pPr>
+        <w:pStyle w:val="a9"/>
+        <w:numPr>
+          <w:ilvl w:val="0"/>
+          <w:numId w:val="6"/>
+        </w:numPr>
+        <w:spacing w:before="120"/>
+        <w:ind w:left="0" w:firstLineChars="0" w:firstLine="420"/>
+      </w:pPr>
+      <w:r>
+        <w:rPr>
+          <w:rFonts w:hint="eastAsia"/>
+        </w:rPr>
+        <w:t>插秧机视觉导航</w:t>
+      </w:r>
+    </w:p>
+    <w:p>
+      <w:pPr>
+        <w:spacing w:before="120"/>
+        <w:ind w:firstLine="420"/>
+      </w:pPr>
+      <w:r>
+        <w:rPr>
+          <w:rFonts w:hint="eastAsia"/>
+        </w:rPr>
+        <w:t>国内尚无商品化视觉导航作业机械，利用视觉导航的农机是一项创新点。</w:t>
+      </w:r>
+    </w:p>
+    <w:p>
+      <w:pPr>
+        <w:pStyle w:val="a9"/>
+        <w:numPr>
+          <w:ilvl w:val="0"/>
+          <w:numId w:val="6"/>
+        </w:numPr>
+        <w:spacing w:before="120"/>
+        <w:ind w:left="0" w:firstLineChars="0" w:firstLine="420"/>
+      </w:pPr>
+      <w:r>
+        <w:rPr>
+          <w:rFonts w:hint="eastAsia"/>
+        </w:rPr>
+        <w:t>视觉与</w:t>
+      </w:r>
+      <w:r>
+        <w:rPr>
+          <w:rFonts w:hint="eastAsia"/>
+        </w:rPr>
+        <w:t>G</w:t>
+      </w:r>
+      <w:r>
+        <w:t>NSS</w:t>
+      </w:r>
+      <w:r>
+        <w:rPr>
+          <w:rFonts w:hint="eastAsia"/>
+        </w:rPr>
+        <w:t>融合</w:t>
+      </w:r>
+    </w:p>
+    <w:p>
+      <w:pPr>
+        <w:spacing w:before="120"/>
+        <w:ind w:firstLine="420"/>
+      </w:pPr>
+      <w:r>
+        <w:rPr>
+          <w:rFonts w:hint="eastAsia"/>
+        </w:rPr>
+        <w:t>利用视觉信息与</w:t>
+      </w:r>
+      <w:r>
+        <w:rPr>
+          <w:rFonts w:hint="eastAsia"/>
+        </w:rPr>
+        <w:t>G</w:t>
+      </w:r>
+      <w:r>
+        <w:t>NSS</w:t>
+      </w:r>
+      <w:r>
+        <w:rPr>
+          <w:rFonts w:hint="eastAsia"/>
+        </w:rPr>
+        <w:t>等导航系统信息的融合与决策，实现导航系统的稳定性。</w:t>
       </w:r>
     </w:p>
     <w:p>
@@ -6144,6 +6474,7 @@
         <w:rPr>
           <w:rFonts w:hint="eastAsia"/>
         </w:rPr>
+        <w:lastRenderedPageBreak/>
         <w:t>导航系统硬件平台：插秧机、自动转向系统（方向盘）、油门控制系统、</w:t>
       </w:r>
       <w:r>
@@ -6392,6 +6723,13 @@
               </w:rPr>
               <w:t>完成视觉导航</w:t>
             </w:r>
+            <w:r>
+              <w:rPr>
+                <w:rFonts w:eastAsia="华文仿宋" w:hint="eastAsia"/>
+                <w:szCs w:val="22"/>
+              </w:rPr>
+              <w:t>及文献综述</w:t>
+            </w:r>
           </w:p>
         </w:tc>
       </w:tr>
@@ -6415,8 +6753,14 @@
                 <w:rFonts w:eastAsia="华文仿宋" w:hint="eastAsia"/>
                 <w:szCs w:val="22"/>
               </w:rPr>
-              <w:lastRenderedPageBreak/>
-              <w:t>2019.02</w:t>
+              <w:t>2019.0</w:t>
+            </w:r>
+            <w:r>
+              <w:rPr>
+                <w:rFonts w:eastAsia="华文仿宋" w:hint="eastAsia"/>
+                <w:szCs w:val="22"/>
+              </w:rPr>
+              <w:t>5</w:t>
             </w:r>
           </w:p>
         </w:tc>
@@ -6439,7 +6783,21 @@
                 <w:rFonts w:eastAsia="华文仿宋" w:hint="eastAsia"/>
                 <w:szCs w:val="22"/>
               </w:rPr>
-              <w:t>完成与</w:t>
+              <w:t>完成</w:t>
+            </w:r>
+            <w:r>
+              <w:rPr>
+                <w:rFonts w:eastAsia="华文仿宋" w:hint="eastAsia"/>
+                <w:szCs w:val="22"/>
+              </w:rPr>
+              <w:t>算法改进</w:t>
+            </w:r>
+            <w:r>
+              <w:rPr>
+                <w:rFonts w:eastAsia="华文仿宋" w:hint="eastAsia"/>
+                <w:szCs w:val="22"/>
+              </w:rPr>
+              <w:t>与</w:t>
             </w:r>
             <w:r>
               <w:rPr>
@@ -6485,7 +6843,14 @@
                 <w:rFonts w:eastAsia="华文仿宋" w:hint="eastAsia"/>
                 <w:szCs w:val="22"/>
               </w:rPr>
-              <w:t>2019.04</w:t>
+              <w:t>2019.0</w:t>
+            </w:r>
+            <w:r>
+              <w:rPr>
+                <w:rFonts w:eastAsia="华文仿宋" w:hint="eastAsia"/>
+                <w:szCs w:val="22"/>
+              </w:rPr>
+              <w:t>9</w:t>
             </w:r>
           </w:p>
         </w:tc>
@@ -6533,7 +6898,14 @@
                 <w:rFonts w:eastAsia="华文仿宋" w:hint="eastAsia"/>
                 <w:szCs w:val="22"/>
               </w:rPr>
-              <w:t>2019.06</w:t>
+              <w:t>20</w:t>
+            </w:r>
+            <w:r>
+              <w:rPr>
+                <w:rFonts w:eastAsia="华文仿宋" w:hint="eastAsia"/>
+                <w:szCs w:val="22"/>
+              </w:rPr>
+              <w:t>20.03</w:t>
             </w:r>
           </w:p>
         </w:tc>
@@ -6556,7 +6928,23 @@
                 <w:rFonts w:eastAsia="华文仿宋" w:hint="eastAsia"/>
                 <w:szCs w:val="22"/>
               </w:rPr>
-              <w:t>实验处理及论文撰写</w:t>
+              <w:t>实验</w:t>
+            </w:r>
+            <w:r>
+              <w:rPr>
+                <w:rFonts w:eastAsia="华文仿宋" w:hint="eastAsia"/>
+                <w:szCs w:val="22"/>
+              </w:rPr>
+              <w:t>结果</w:t>
+            </w:r>
+            <w:bookmarkStart w:id="0" w:name="_GoBack"/>
+            <w:bookmarkEnd w:id="0"/>
+            <w:r>
+              <w:rPr>
+                <w:rFonts w:eastAsia="华文仿宋" w:hint="eastAsia"/>
+                <w:szCs w:val="22"/>
+              </w:rPr>
+              <w:t>处理及论文撰写</w:t>
             </w:r>
           </w:p>
         </w:tc>
@@ -6590,6 +6978,12 @@
         <w:spacing w:line="360" w:lineRule="auto"/>
         <w:ind w:firstLine="420"/>
       </w:pPr>
+      <w:r>
+        <w:rPr>
+          <w:rFonts w:hint="eastAsia"/>
+        </w:rPr>
+        <w:t>在实现农机视觉导航的基础上，</w:t>
+      </w:r>
       <w:r>
         <w:rPr>
           <w:rFonts w:hint="eastAsia"/>
@@ -7482,7 +7876,7 @@
         <w:rStyle w:val="a6"/>
         <w:noProof/>
       </w:rPr>
-      <w:t>8</w:t>
+      <w:t>15</w:t>
     </w:r>
     <w:r>
       <w:rPr>
@@ -7658,7 +8052,7 @@
   <w:abstractNum w:abstractNumId="3" w15:restartNumberingAfterBreak="0">
     <w:nsid w:val="557C31AB"/>
     <w:multiLevelType w:val="hybridMultilevel"/>
-    <w:tmpl w:val="AB7E9104"/>
+    <w:tmpl w:val="91C49EE0"/>
     <w:lvl w:ilvl="0" w:tplc="0409000B">
       <w:start w:val="1"/>
       <w:numFmt w:val="bullet"/>
@@ -7785,6 +8179,119 @@
       </w:pPr>
       <w:rPr>
         <w:rFonts w:hint="eastAsia"/>
+      </w:rPr>
+    </w:lvl>
+  </w:abstractNum>
+  <w:abstractNum w:abstractNumId="5" w15:restartNumberingAfterBreak="0">
+    <w:nsid w:val="7299173C"/>
+    <w:multiLevelType w:val="hybridMultilevel"/>
+    <w:tmpl w:val="1F1823E0"/>
+    <w:lvl w:ilvl="0" w:tplc="0409000B">
+      <w:start w:val="1"/>
+      <w:numFmt w:val="bullet"/>
+      <w:lvlText w:val=""/>
+      <w:lvlJc w:val="left"/>
+      <w:pPr>
+        <w:ind w:left="840" w:hanging="420"/>
+      </w:pPr>
+      <w:rPr>
+        <w:rFonts w:ascii="Wingdings" w:hAnsi="Wingdings" w:hint="default"/>
+      </w:rPr>
+    </w:lvl>
+    <w:lvl w:ilvl="1" w:tplc="04090003" w:tentative="1">
+      <w:start w:val="1"/>
+      <w:numFmt w:val="bullet"/>
+      <w:lvlText w:val=""/>
+      <w:lvlJc w:val="left"/>
+      <w:pPr>
+        <w:ind w:left="1260" w:hanging="420"/>
+      </w:pPr>
+      <w:rPr>
+        <w:rFonts w:ascii="Wingdings" w:hAnsi="Wingdings" w:hint="default"/>
+      </w:rPr>
+    </w:lvl>
+    <w:lvl w:ilvl="2" w:tplc="04090005" w:tentative="1">
+      <w:start w:val="1"/>
+      <w:numFmt w:val="bullet"/>
+      <w:lvlText w:val=""/>
+      <w:lvlJc w:val="left"/>
+      <w:pPr>
+        <w:ind w:left="1680" w:hanging="420"/>
+      </w:pPr>
+      <w:rPr>
+        <w:rFonts w:ascii="Wingdings" w:hAnsi="Wingdings" w:hint="default"/>
+      </w:rPr>
+    </w:lvl>
+    <w:lvl w:ilvl="3" w:tplc="04090001" w:tentative="1">
+      <w:start w:val="1"/>
+      <w:numFmt w:val="bullet"/>
+      <w:lvlText w:val=""/>
+      <w:lvlJc w:val="left"/>
+      <w:pPr>
+        <w:ind w:left="2100" w:hanging="420"/>
+      </w:pPr>
+      <w:rPr>
+        <w:rFonts w:ascii="Wingdings" w:hAnsi="Wingdings" w:hint="default"/>
+      </w:rPr>
+    </w:lvl>
+    <w:lvl w:ilvl="4" w:tplc="04090003" w:tentative="1">
+      <w:start w:val="1"/>
+      <w:numFmt w:val="bullet"/>
+      <w:lvlText w:val=""/>
+      <w:lvlJc w:val="left"/>
+      <w:pPr>
+        <w:ind w:left="2520" w:hanging="420"/>
+      </w:pPr>
+      <w:rPr>
+        <w:rFonts w:ascii="Wingdings" w:hAnsi="Wingdings" w:hint="default"/>
+      </w:rPr>
+    </w:lvl>
+    <w:lvl w:ilvl="5" w:tplc="04090005" w:tentative="1">
+      <w:start w:val="1"/>
+      <w:numFmt w:val="bullet"/>
+      <w:lvlText w:val=""/>
+      <w:lvlJc w:val="left"/>
+      <w:pPr>
+        <w:ind w:left="2940" w:hanging="420"/>
+      </w:pPr>
+      <w:rPr>
+        <w:rFonts w:ascii="Wingdings" w:hAnsi="Wingdings" w:hint="default"/>
+      </w:rPr>
+    </w:lvl>
+    <w:lvl w:ilvl="6" w:tplc="04090001" w:tentative="1">
+      <w:start w:val="1"/>
+      <w:numFmt w:val="bullet"/>
+      <w:lvlText w:val=""/>
+      <w:lvlJc w:val="left"/>
+      <w:pPr>
+        <w:ind w:left="3360" w:hanging="420"/>
+      </w:pPr>
+      <w:rPr>
+        <w:rFonts w:ascii="Wingdings" w:hAnsi="Wingdings" w:hint="default"/>
+      </w:rPr>
+    </w:lvl>
+    <w:lvl w:ilvl="7" w:tplc="04090003" w:tentative="1">
+      <w:start w:val="1"/>
+      <w:numFmt w:val="bullet"/>
+      <w:lvlText w:val=""/>
+      <w:lvlJc w:val="left"/>
+      <w:pPr>
+        <w:ind w:left="3780" w:hanging="420"/>
+      </w:pPr>
+      <w:rPr>
+        <w:rFonts w:ascii="Wingdings" w:hAnsi="Wingdings" w:hint="default"/>
+      </w:rPr>
+    </w:lvl>
+    <w:lvl w:ilvl="8" w:tplc="04090005" w:tentative="1">
+      <w:start w:val="1"/>
+      <w:numFmt w:val="bullet"/>
+      <w:lvlText w:val=""/>
+      <w:lvlJc w:val="left"/>
+      <w:pPr>
+        <w:ind w:left="4200" w:hanging="420"/>
+      </w:pPr>
+      <w:rPr>
+        <w:rFonts w:ascii="Wingdings" w:hAnsi="Wingdings" w:hint="default"/>
       </w:rPr>
     </w:lvl>
   </w:abstractNum>
@@ -7802,6 +8309,9 @@
   </w:num>
   <w:num w:numId="5">
     <w:abstractNumId w:val="3"/>
+  </w:num>
+  <w:num w:numId="6">
+    <w:abstractNumId w:val="5"/>
   </w:num>
 </w:numbering>
 </file>
@@ -8097,7 +8607,7 @@
   <w:style w:type="paragraph" w:default="1" w:styleId="a">
     <w:name w:val="Normal"/>
     <w:qFormat/>
-    <w:rsid w:val="00882286"/>
+    <w:rsid w:val="00C64C39"/>
     <w:pPr>
       <w:widowControl w:val="0"/>
       <w:ind w:firstLineChars="200" w:firstLine="200"/>
@@ -8148,10 +8658,30 @@
       <w:szCs w:val="32"/>
     </w:rPr>
   </w:style>
+  <w:style w:type="paragraph" w:styleId="3">
+    <w:name w:val="heading 3"/>
+    <w:basedOn w:val="a"/>
+    <w:next w:val="a"/>
+    <w:link w:val="30"/>
+    <w:unhideWhenUsed/>
+    <w:qFormat/>
+    <w:rsid w:val="004E6043"/>
+    <w:pPr>
+      <w:spacing w:before="260" w:after="260" w:line="415" w:lineRule="auto"/>
+      <w:ind w:firstLineChars="0" w:firstLine="0"/>
+      <w:outlineLvl w:val="2"/>
+    </w:pPr>
+    <w:rPr>
+      <w:rFonts w:eastAsia="黑体"/>
+      <w:b/>
+      <w:bCs/>
+      <w:sz w:val="28"/>
+      <w:szCs w:val="32"/>
+    </w:rPr>
+  </w:style>
   <w:style w:type="character" w:default="1" w:styleId="a0">
     <w:name w:val="Default Paragraph Font"/>
     <w:uiPriority w:val="1"/>
-    <w:semiHidden/>
     <w:unhideWhenUsed/>
   </w:style>
   <w:style w:type="table" w:default="1" w:styleId="a1">
@@ -8278,6 +8808,30 @@
       <w:bCs/>
       <w:kern w:val="2"/>
       <w:sz w:val="32"/>
+      <w:szCs w:val="32"/>
+    </w:rPr>
+  </w:style>
+  <w:style w:type="paragraph" w:styleId="a9">
+    <w:name w:val="List Paragraph"/>
+    <w:basedOn w:val="a"/>
+    <w:uiPriority w:val="34"/>
+    <w:qFormat/>
+    <w:rsid w:val="00EA3F8C"/>
+    <w:pPr>
+      <w:ind w:firstLine="420"/>
+    </w:pPr>
+  </w:style>
+  <w:style w:type="character" w:customStyle="1" w:styleId="30">
+    <w:name w:val="标题 3 字符"/>
+    <w:basedOn w:val="a0"/>
+    <w:link w:val="3"/>
+    <w:rsid w:val="004E6043"/>
+    <w:rPr>
+      <w:rFonts w:eastAsia="黑体"/>
+      <w:b/>
+      <w:bCs/>
+      <w:kern w:val="2"/>
+      <w:sz w:val="28"/>
       <w:szCs w:val="32"/>
     </w:rPr>
   </w:style>

--- a/陈海-开题报告计划.docx
+++ b/陈海-开题报告计划.docx
@@ -161,7 +161,60 @@
           <w:sz w:val="28"/>
           <w:u w:val="single"/>
         </w:rPr>
-        <w:t xml:space="preserve">                                       </w:t>
+        <w:t xml:space="preserve"> </w:t>
+      </w:r>
+      <w:r>
+        <w:rPr>
+          <w:b/>
+          <w:sz w:val="28"/>
+          <w:u w:val="single"/>
+        </w:rPr>
+        <w:t xml:space="preserve"> </w:t>
+      </w:r>
+      <w:r>
+        <w:rPr>
+          <w:rFonts w:hint="eastAsia"/>
+          <w:b/>
+          <w:sz w:val="28"/>
+          <w:u w:val="single"/>
+        </w:rPr>
+        <w:t>基于</w:t>
+      </w:r>
+      <w:r>
+        <w:rPr>
+          <w:rFonts w:hint="eastAsia"/>
+          <w:b/>
+          <w:sz w:val="28"/>
+          <w:u w:val="single"/>
+        </w:rPr>
+        <w:t>插秧机</w:t>
+      </w:r>
+      <w:r>
+        <w:rPr>
+          <w:rFonts w:hint="eastAsia"/>
+          <w:b/>
+          <w:sz w:val="28"/>
+          <w:u w:val="single"/>
+        </w:rPr>
+        <w:t>移动</w:t>
+      </w:r>
+      <w:r>
+        <w:rPr>
+          <w:rFonts w:hint="eastAsia"/>
+          <w:b/>
+          <w:sz w:val="28"/>
+          <w:u w:val="single"/>
+        </w:rPr>
+        <w:t>平台的视觉导航系统研究</w:t>
+      </w:r>
+      <w:r>
+        <w:rPr>
+          <w:rFonts w:hint="eastAsia"/>
+          <w:b/>
+          <w:sz w:val="28"/>
+          <w:u w:val="single"/>
+        </w:rPr>
+        <w:t xml:space="preserve">  </w:t>
       </w:r>
     </w:p>
     <w:p>
@@ -1271,8 +1324,8 @@
           <w:sz w:val="30"/>
         </w:rPr>
         <w:sectPr>
-          <w:footerReference w:type="even" r:id="rId7"/>
-          <w:footerReference w:type="default" r:id="rId8"/>
+          <w:footerReference w:type="even" r:id="rId8"/>
+          <w:footerReference w:type="default" r:id="rId9"/>
           <w:pgSz w:w="10433" w:h="14742"/>
           <w:pgMar w:top="1134" w:right="1134" w:bottom="1134" w:left="1701" w:header="851" w:footer="992" w:gutter="0"/>
           <w:cols w:space="425"/>
@@ -2657,7 +2710,87 @@
         <w:rPr>
           <w:rFonts w:hint="eastAsia"/>
         </w:rPr>
-        <w:t>总结来说典型的视觉导航中导航线提取一般包括以下几个步骤颜色特征提取、图像分割、定位点选取、直线拟合四个步骤，研究结果表明各步骤的处理速度能满足作业要求，对复杂情况下作物行线提取都有了较为成熟的方法，可去除杂草、阴影、光照等影响，误差能够达到厘米级（</w:t>
+        <w:t>总结来说典型的视觉导航中导航线提取一般包括以下几个步骤颜色特征提取</w:t>
+      </w:r>
+      <w:r>
+        <w:rPr>
+          <w:rFonts w:hint="eastAsia"/>
+        </w:rPr>
+        <w:t>[</w:t>
+      </w:r>
+      <w:r>
+        <w:rPr>
+          <w:rFonts w:hint="eastAsia"/>
+        </w:rPr>
+        <w:t>引文</w:t>
+      </w:r>
+      <w:r>
+        <w:t>]</w:t>
+      </w:r>
+      <w:r>
+        <w:rPr>
+          <w:rFonts w:hint="eastAsia"/>
+        </w:rPr>
+        <w:t>、图像分割</w:t>
+      </w:r>
+      <w:r>
+        <w:rPr>
+          <w:rFonts w:hint="eastAsia"/>
+        </w:rPr>
+        <w:t>[</w:t>
+      </w:r>
+      <w:r>
+        <w:rPr>
+          <w:rFonts w:hint="eastAsia"/>
+        </w:rPr>
+        <w:t>引文</w:t>
+      </w:r>
+      <w:r>
+        <w:t>]</w:t>
+      </w:r>
+      <w:r>
+        <w:rPr>
+          <w:rFonts w:hint="eastAsia"/>
+        </w:rPr>
+        <w:t>、定位点选取</w:t>
+      </w:r>
+      <w:r>
+        <w:rPr>
+          <w:rFonts w:hint="eastAsia"/>
+        </w:rPr>
+        <w:t>[</w:t>
+      </w:r>
+      <w:r>
+        <w:t>]</w:t>
+      </w:r>
+      <w:r>
+        <w:rPr>
+          <w:rFonts w:hint="eastAsia"/>
+        </w:rPr>
+        <w:t>、直线拟合</w:t>
+      </w:r>
+      <w:r>
+        <w:rPr>
+          <w:rFonts w:hint="eastAsia"/>
+        </w:rPr>
+        <w:t>[</w:t>
+      </w:r>
+      <w:r>
+        <w:t>]</w:t>
+      </w:r>
+      <w:r>
+        <w:rPr>
+          <w:rFonts w:hint="eastAsia"/>
+        </w:rPr>
+        <w:t>四个步骤，</w:t>
+      </w:r>
+      <w:bookmarkStart w:id="0" w:name="_GoBack"/>
+      <w:bookmarkEnd w:id="0"/>
+      <w:r>
+        <w:rPr>
+          <w:rFonts w:hint="eastAsia"/>
+        </w:rPr>
+        <w:t>研究结果表明各步骤的处理速度能满足作业要求，对复杂情况下作物行线提取都有了较为成熟的方法，可去除杂草、阴影、光照等影响，误差能够达到厘米级（</w:t>
       </w:r>
       <w:r>
         <w:rPr>
@@ -2731,6 +2864,33 @@
         </w:rPr>
         <w:t>来衡量误差外，其余误差多为图像本身提取参数与实际参数（人为选取）进行比较，可见在水田环境下作业的视觉导航机械仍有待研究。</w:t>
       </w:r>
+    </w:p>
+    <w:p>
+      <w:pPr>
+        <w:spacing w:line="360" w:lineRule="auto"/>
+        <w:ind w:firstLine="420"/>
+      </w:pPr>
+      <w:r>
+        <w:rPr>
+          <w:rFonts w:hint="eastAsia"/>
+        </w:rPr>
+        <w:t>参考文献</w:t>
+      </w:r>
+      <w:r>
+        <w:rPr>
+          <w:rFonts w:hint="eastAsia"/>
+        </w:rPr>
+        <w:t>：</w:t>
+      </w:r>
+    </w:p>
+    <w:p>
+      <w:pPr>
+        <w:spacing w:line="360" w:lineRule="auto"/>
+        <w:ind w:firstLine="420"/>
+        <w:rPr>
+          <w:rFonts w:hint="eastAsia"/>
+        </w:rPr>
+      </w:pPr>
     </w:p>
     <w:p>
       <w:pPr>
@@ -2815,6 +2975,7 @@
         <w:rPr>
           <w:rFonts w:hint="eastAsia"/>
         </w:rPr>
+        <w:lastRenderedPageBreak/>
         <w:t>2.</w:t>
       </w:r>
       <w:r>
@@ -2847,7 +3008,6 @@
         <w:rPr>
           <w:rFonts w:hint="eastAsia"/>
         </w:rPr>
-        <w:lastRenderedPageBreak/>
         <w:t>视觉提取导航线</w:t>
       </w:r>
     </w:p>
@@ -3090,7 +3250,14 @@
         <w:rPr>
           <w:rFonts w:hint="eastAsia"/>
         </w:rPr>
-        <w:t>两步级联的信息融合技术，是由若干个子滤波器和一个主滤波器组成，它在主滤波器中的对来自各子滤波器的状态估计输出进行的融合方法，主滤波器只存在时间更新，只取决于子滤波器的状态估计值和状态协方差值的影响。联邦滤波是一种真正意义上的分散化滤波，</w:t>
+        <w:t>两步级联的信息融合技术，是由若干个子滤波器和一个主滤波器组成，它在主滤波器中的对来自各子滤波器的状态估计输出进行的融合方法，主滤波器只存在时间更新，只取决于子滤波器的状态估计值和状态</w:t>
+      </w:r>
+      <w:r>
+        <w:rPr>
+          <w:rFonts w:hint="eastAsia"/>
+        </w:rPr>
+        <w:lastRenderedPageBreak/>
+        <w:t>协方差值的影响。联邦滤波是一种真正意义上的分散化滤波，</w:t>
       </w:r>
       <w:r>
         <w:rPr>
@@ -3114,7 +3281,6 @@
         <w:rPr>
           <w:rFonts w:hint="eastAsia"/>
         </w:rPr>
-        <w:lastRenderedPageBreak/>
         <w:t>自适应模糊加权联邦卡尔曼滤波算法</w:t>
       </w:r>
     </w:p>
@@ -3345,6 +3511,7 @@
         <w:rPr>
           <w:noProof/>
         </w:rPr>
+        <w:lastRenderedPageBreak/>
         <mc:AlternateContent>
           <mc:Choice Requires="wpg">
             <w:drawing>
@@ -3373,7 +3540,7 @@
                           </pic:cNvPicPr>
                         </pic:nvPicPr>
                         <pic:blipFill>
-                          <a:blip r:embed="rId9">
+                          <a:blip r:embed="rId10">
                             <a:extLst>
                               <a:ext uri="{28A0092B-C50C-407E-A947-70E740481C1C}">
                                 <a14:useLocalDpi xmlns:a14="http://schemas.microsoft.com/office/drawing/2010/main" val="0"/>
@@ -3465,7 +3632,7 @@
                   <o:lock v:ext="edit" aspectratio="t"/>
                 </v:shapetype>
                 <v:shape id="图片 6" o:spid="_x0000_s1027" type="#_x0000_t75" alt="屏幕剪辑" style="position:absolute;width:107075;height:52585;visibility:visible;mso-wrap-style:square" o:gfxdata="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">
-                  <v:imagedata r:id="rId10" o:title="屏幕剪辑"/>
+                  <v:imagedata r:id="rId11" o:title="屏幕剪辑"/>
                   <v:path arrowok="t"/>
                 </v:shape>
                 <v:rect id="矩形 7" o:spid="_x0000_s1028" style="position:absolute;left:20676;top:5010;width:69652;height:45720;visibility:visible;mso-wrap-style:square;v-text-anchor:middle" o:gfxdata="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" filled="f" strokecolor="black [3213]" strokeweight="1pt">
@@ -3491,275 +3658,275 @@
         <w:rPr>
           <w:rFonts w:ascii="宋体" w:eastAsia="宋体" w:hAnsi="宋体" w:hint="eastAsia"/>
         </w:rPr>
+        <w:t>图.</w:t>
+      </w:r>
+      <w:r>
+        <w:rPr>
+          <w:rFonts w:ascii="宋体" w:eastAsia="宋体" w:hAnsi="宋体"/>
+        </w:rPr>
+        <w:t xml:space="preserve"> </w:t>
+      </w:r>
+      <w:r>
+        <w:rPr>
+          <w:rFonts w:ascii="宋体" w:eastAsia="宋体" w:hAnsi="宋体" w:hint="eastAsia"/>
+        </w:rPr>
+        <w:t>农机机器视觉行间导航技术路线图</w:t>
+      </w:r>
+    </w:p>
+    <w:p>
+      <w:pPr>
+        <w:spacing w:line="360" w:lineRule="auto"/>
+        <w:ind w:firstLine="420"/>
+      </w:pPr>
+      <w:r>
+        <w:rPr>
+          <w:rFonts w:hint="eastAsia"/>
+        </w:rPr>
+        <w:t>研究视觉导航主要包括获取图像，导航线检测，导航参数的转换，执行机构的控制，视觉导航四个部分内容，其关键在于导航线检测。常规导航线检测一般包括以下步骤：</w:t>
+      </w:r>
+    </w:p>
+    <w:p>
+      <w:pPr>
+        <w:spacing w:line="360" w:lineRule="auto"/>
+        <w:ind w:firstLine="422"/>
+      </w:pPr>
+      <w:r>
+        <w:rPr>
+          <w:rFonts w:hint="eastAsia"/>
+          <w:b/>
+        </w:rPr>
+        <w:t>图像预处理</w:t>
+      </w:r>
+      <w:r>
+        <w:rPr>
+          <w:rFonts w:hint="eastAsia"/>
+          <w:b/>
+        </w:rPr>
+        <w:t xml:space="preserve">: </w:t>
+      </w:r>
+      <w:r>
+        <w:rPr>
+          <w:rFonts w:hint="eastAsia"/>
+        </w:rPr>
+        <w:t>如畸变矫正、合适感兴趣区域（</w:t>
+      </w:r>
+      <w:r>
+        <w:rPr>
+          <w:rFonts w:hint="eastAsia"/>
+        </w:rPr>
+        <w:t xml:space="preserve">Region of </w:t>
+      </w:r>
+      <w:proofErr w:type="spellStart"/>
+      <w:r>
+        <w:rPr>
+          <w:rFonts w:hint="eastAsia"/>
+        </w:rPr>
+        <w:t>Interest,ROI</w:t>
+      </w:r>
+      <w:proofErr w:type="spellEnd"/>
+      <w:r>
+        <w:rPr>
+          <w:rFonts w:hint="eastAsia"/>
+        </w:rPr>
+        <w:t>）选取畸变矫正一般是消除相机镜头产生的畸变，有时需要将图像变换成俯视图时也需要进行类似校正。合适的</w:t>
+      </w:r>
+      <w:r>
+        <w:rPr>
+          <w:rFonts w:hint="eastAsia"/>
+        </w:rPr>
+        <w:t>ROI</w:t>
+      </w:r>
+      <w:r>
+        <w:rPr>
+          <w:rFonts w:hint="eastAsia"/>
+        </w:rPr>
+        <w:t>选取一方面可以减少需要处理的数据，提高处理速度，另一方面适当选取多个</w:t>
+      </w:r>
+      <w:r>
+        <w:rPr>
+          <w:rFonts w:hint="eastAsia"/>
+        </w:rPr>
+        <w:t>ROI</w:t>
+      </w:r>
+      <w:r>
+        <w:rPr>
+          <w:rFonts w:hint="eastAsia"/>
+        </w:rPr>
+        <w:t>也可以提高导航线提取的鲁棒性。</w:t>
+      </w:r>
+    </w:p>
+    <w:p>
+      <w:pPr>
+        <w:spacing w:line="360" w:lineRule="auto"/>
+        <w:ind w:firstLine="422"/>
+      </w:pPr>
+      <w:r>
+        <w:rPr>
+          <w:rFonts w:hint="eastAsia"/>
+          <w:b/>
+        </w:rPr>
+        <w:t>颜色特征选取</w:t>
+      </w:r>
+      <w:r>
+        <w:rPr>
+          <w:rFonts w:hint="eastAsia"/>
+          <w:b/>
+        </w:rPr>
+        <w:t>:</w:t>
+      </w:r>
+      <w:r>
+        <w:rPr>
+          <w:rFonts w:hint="eastAsia"/>
+        </w:rPr>
+        <w:t xml:space="preserve"> </w:t>
+      </w:r>
+      <w:r>
+        <w:rPr>
+          <w:rFonts w:hint="eastAsia"/>
+        </w:rPr>
+        <w:t>例如过绿特征提取，</w:t>
+      </w:r>
+      <w:r>
+        <w:rPr>
+          <w:rFonts w:hint="eastAsia"/>
+        </w:rPr>
+        <w:t xml:space="preserve">HIS, HSV, </w:t>
+      </w:r>
+      <w:proofErr w:type="spellStart"/>
+      <w:r>
+        <w:rPr>
+          <w:rFonts w:hint="eastAsia"/>
+        </w:rPr>
+        <w:t>YCrCg</w:t>
+      </w:r>
+      <w:proofErr w:type="spellEnd"/>
+      <w:r>
+        <w:rPr>
+          <w:rFonts w:hint="eastAsia"/>
+        </w:rPr>
+        <w:t xml:space="preserve">, </w:t>
+      </w:r>
+      <w:r>
+        <w:rPr>
+          <w:rFonts w:hint="eastAsia"/>
+        </w:rPr>
+        <w:t>暗原色法等方法，针对不同生长时期的不同作物类型，可以选择合适的颜色空间。</w:t>
+      </w:r>
+    </w:p>
+    <w:p>
+      <w:pPr>
+        <w:spacing w:line="360" w:lineRule="auto"/>
+        <w:ind w:firstLine="422"/>
+      </w:pPr>
+      <w:r>
+        <w:rPr>
+          <w:rFonts w:hint="eastAsia"/>
+          <w:b/>
+        </w:rPr>
+        <w:t>背景分割</w:t>
+      </w:r>
+      <w:r>
+        <w:rPr>
+          <w:rFonts w:hint="eastAsia"/>
+          <w:b/>
+        </w:rPr>
+        <w:t xml:space="preserve">: </w:t>
+      </w:r>
+      <w:r>
+        <w:rPr>
+          <w:rFonts w:hint="eastAsia"/>
+        </w:rPr>
+        <w:t>一般选用</w:t>
+      </w:r>
+      <w:r>
+        <w:rPr>
+          <w:rFonts w:hint="eastAsia"/>
+        </w:rPr>
+        <w:t>OSTU</w:t>
+      </w:r>
+      <w:proofErr w:type="gramStart"/>
+      <w:r>
+        <w:rPr>
+          <w:rFonts w:hint="eastAsia"/>
+        </w:rPr>
+        <w:t>最大类间方差</w:t>
+      </w:r>
+      <w:proofErr w:type="gramEnd"/>
+      <w:r>
+        <w:rPr>
+          <w:rFonts w:hint="eastAsia"/>
+        </w:rPr>
+        <w:t>法选取阈值</w:t>
+      </w:r>
+      <w:proofErr w:type="gramStart"/>
+      <w:r>
+        <w:rPr>
+          <w:rFonts w:hint="eastAsia"/>
+        </w:rPr>
+        <w:t>值</w:t>
+      </w:r>
+      <w:proofErr w:type="gramEnd"/>
+      <w:r>
+        <w:rPr>
+          <w:rFonts w:hint="eastAsia"/>
+        </w:rPr>
+        <w:t>进行分割，少数使用聚类方法进行分割。</w:t>
+      </w:r>
+    </w:p>
+    <w:p>
+      <w:pPr>
+        <w:spacing w:line="360" w:lineRule="auto"/>
+        <w:ind w:firstLine="422"/>
+      </w:pPr>
+      <w:r>
+        <w:rPr>
+          <w:rFonts w:hint="eastAsia"/>
+          <w:b/>
+        </w:rPr>
+        <w:t>定位点选取、直线拟合</w:t>
+      </w:r>
+      <w:r>
+        <w:rPr>
+          <w:rFonts w:hint="eastAsia"/>
+          <w:b/>
+        </w:rPr>
+        <w:t xml:space="preserve">: </w:t>
+      </w:r>
+      <w:r>
+        <w:rPr>
+          <w:rFonts w:hint="eastAsia"/>
+        </w:rPr>
+        <w:t>对于分割后的图像一般选用垂直投影的方法遍历行或多行图像中作物行的中点，再用如霍夫变换，最小二乘法以及基于二者的改良方案对作物行进行拟合。一些新型方法利用纹理特征、动态规划、粒子群算法等非常规方法等跳过定位点选取步骤直接得导航线参数。</w:t>
+      </w:r>
+    </w:p>
+    <w:p>
+      <w:pPr>
+        <w:spacing w:line="360" w:lineRule="auto"/>
+        <w:ind w:firstLine="422"/>
+      </w:pPr>
+      <w:r>
+        <w:rPr>
+          <w:rFonts w:hint="eastAsia"/>
+          <w:b/>
+        </w:rPr>
+        <w:t>逆投影变换</w:t>
+      </w:r>
+      <w:r>
+        <w:rPr>
+          <w:rFonts w:hint="eastAsia"/>
+        </w:rPr>
+        <w:t>得到实际参数。</w:t>
+      </w:r>
+    </w:p>
+    <w:p>
+      <w:pPr>
+        <w:pStyle w:val="3"/>
+      </w:pPr>
+      <w:r>
+        <w:rPr>
+          <w:rFonts w:hint="eastAsia"/>
+        </w:rPr>
         <w:lastRenderedPageBreak/>
-        <w:t>图.</w:t>
-      </w:r>
-      <w:r>
-        <w:rPr>
-          <w:rFonts w:ascii="宋体" w:eastAsia="宋体" w:hAnsi="宋体"/>
-        </w:rPr>
-        <w:t xml:space="preserve"> </w:t>
-      </w:r>
-      <w:r>
-        <w:rPr>
-          <w:rFonts w:ascii="宋体" w:eastAsia="宋体" w:hAnsi="宋体" w:hint="eastAsia"/>
-        </w:rPr>
-        <w:t>农机机器视觉行间导航技术路线图</w:t>
-      </w:r>
-    </w:p>
-    <w:p>
-      <w:pPr>
-        <w:spacing w:line="360" w:lineRule="auto"/>
-        <w:ind w:firstLine="420"/>
-      </w:pPr>
-      <w:r>
-        <w:rPr>
-          <w:rFonts w:hint="eastAsia"/>
-        </w:rPr>
-        <w:t>研究视觉导航主要包括获取图像，导航线检测，导航参数的转换，执行机构的控制，视觉导航四个部分内容，其关键在于导航线检测。常规导航线检测一般包括以下步骤：</w:t>
-      </w:r>
-    </w:p>
-    <w:p>
-      <w:pPr>
-        <w:spacing w:line="360" w:lineRule="auto"/>
-        <w:ind w:firstLine="422"/>
-      </w:pPr>
-      <w:r>
-        <w:rPr>
-          <w:rFonts w:hint="eastAsia"/>
-          <w:b/>
-        </w:rPr>
-        <w:t>图像预处理</w:t>
-      </w:r>
-      <w:r>
-        <w:rPr>
-          <w:rFonts w:hint="eastAsia"/>
-          <w:b/>
-        </w:rPr>
-        <w:t xml:space="preserve">: </w:t>
-      </w:r>
-      <w:r>
-        <w:rPr>
-          <w:rFonts w:hint="eastAsia"/>
-        </w:rPr>
-        <w:t>如畸变矫正、合适感兴趣区域（</w:t>
-      </w:r>
-      <w:r>
-        <w:rPr>
-          <w:rFonts w:hint="eastAsia"/>
-        </w:rPr>
-        <w:t xml:space="preserve">Region of </w:t>
-      </w:r>
-      <w:proofErr w:type="spellStart"/>
-      <w:r>
-        <w:rPr>
-          <w:rFonts w:hint="eastAsia"/>
-        </w:rPr>
-        <w:t>Interest,ROI</w:t>
-      </w:r>
-      <w:proofErr w:type="spellEnd"/>
-      <w:r>
-        <w:rPr>
-          <w:rFonts w:hint="eastAsia"/>
-        </w:rPr>
-        <w:t>）选取畸变矫正一般是消除相机镜头产生的畸变，有时需要将图像变换成俯视图时也需要进行类似校正。合适的</w:t>
-      </w:r>
-      <w:r>
-        <w:rPr>
-          <w:rFonts w:hint="eastAsia"/>
-        </w:rPr>
-        <w:t>ROI</w:t>
-      </w:r>
-      <w:r>
-        <w:rPr>
-          <w:rFonts w:hint="eastAsia"/>
-        </w:rPr>
-        <w:t>选取一方面可以减少需要处理的数据，提高处理速度，另一方面适当选取多个</w:t>
-      </w:r>
-      <w:r>
-        <w:rPr>
-          <w:rFonts w:hint="eastAsia"/>
-        </w:rPr>
-        <w:t>ROI</w:t>
-      </w:r>
-      <w:r>
-        <w:rPr>
-          <w:rFonts w:hint="eastAsia"/>
-        </w:rPr>
-        <w:t>也可以提高导航线提取的鲁棒性。</w:t>
-      </w:r>
-    </w:p>
-    <w:p>
-      <w:pPr>
-        <w:spacing w:line="360" w:lineRule="auto"/>
-        <w:ind w:firstLine="422"/>
-      </w:pPr>
-      <w:r>
-        <w:rPr>
-          <w:rFonts w:hint="eastAsia"/>
-          <w:b/>
-        </w:rPr>
-        <w:t>颜色特征选取</w:t>
-      </w:r>
-      <w:r>
-        <w:rPr>
-          <w:rFonts w:hint="eastAsia"/>
-          <w:b/>
-        </w:rPr>
-        <w:t>:</w:t>
-      </w:r>
-      <w:r>
-        <w:rPr>
-          <w:rFonts w:hint="eastAsia"/>
-        </w:rPr>
-        <w:t xml:space="preserve"> </w:t>
-      </w:r>
-      <w:r>
-        <w:rPr>
-          <w:rFonts w:hint="eastAsia"/>
-        </w:rPr>
-        <w:t>例如过绿特征提取，</w:t>
-      </w:r>
-      <w:r>
-        <w:rPr>
-          <w:rFonts w:hint="eastAsia"/>
-        </w:rPr>
-        <w:t xml:space="preserve">HIS, HSV, </w:t>
-      </w:r>
-      <w:proofErr w:type="spellStart"/>
-      <w:r>
-        <w:rPr>
-          <w:rFonts w:hint="eastAsia"/>
-        </w:rPr>
-        <w:t>YCrCg</w:t>
-      </w:r>
-      <w:proofErr w:type="spellEnd"/>
-      <w:r>
-        <w:rPr>
-          <w:rFonts w:hint="eastAsia"/>
-        </w:rPr>
-        <w:t xml:space="preserve">, </w:t>
-      </w:r>
-      <w:r>
-        <w:rPr>
-          <w:rFonts w:hint="eastAsia"/>
-        </w:rPr>
-        <w:t>暗原色法等方法，针对不同生长时期的不同作物类型，可以选择合适的颜色空间。</w:t>
-      </w:r>
-    </w:p>
-    <w:p>
-      <w:pPr>
-        <w:spacing w:line="360" w:lineRule="auto"/>
-        <w:ind w:firstLine="422"/>
-      </w:pPr>
-      <w:r>
-        <w:rPr>
-          <w:rFonts w:hint="eastAsia"/>
-          <w:b/>
-        </w:rPr>
-        <w:t>背景分割</w:t>
-      </w:r>
-      <w:r>
-        <w:rPr>
-          <w:rFonts w:hint="eastAsia"/>
-          <w:b/>
-        </w:rPr>
-        <w:t xml:space="preserve">: </w:t>
-      </w:r>
-      <w:r>
-        <w:rPr>
-          <w:rFonts w:hint="eastAsia"/>
-        </w:rPr>
-        <w:t>一般选用</w:t>
-      </w:r>
-      <w:r>
-        <w:rPr>
-          <w:rFonts w:hint="eastAsia"/>
-        </w:rPr>
-        <w:t>OSTU</w:t>
-      </w:r>
-      <w:proofErr w:type="gramStart"/>
-      <w:r>
-        <w:rPr>
-          <w:rFonts w:hint="eastAsia"/>
-        </w:rPr>
-        <w:t>最大类间方差</w:t>
-      </w:r>
-      <w:proofErr w:type="gramEnd"/>
-      <w:r>
-        <w:rPr>
-          <w:rFonts w:hint="eastAsia"/>
-        </w:rPr>
-        <w:t>法选取阈值</w:t>
-      </w:r>
-      <w:proofErr w:type="gramStart"/>
-      <w:r>
-        <w:rPr>
-          <w:rFonts w:hint="eastAsia"/>
-        </w:rPr>
-        <w:t>值</w:t>
-      </w:r>
-      <w:proofErr w:type="gramEnd"/>
-      <w:r>
-        <w:rPr>
-          <w:rFonts w:hint="eastAsia"/>
-        </w:rPr>
-        <w:t>进行分割，少数使用聚类方法进行分割。</w:t>
-      </w:r>
-    </w:p>
-    <w:p>
-      <w:pPr>
-        <w:spacing w:line="360" w:lineRule="auto"/>
-        <w:ind w:firstLine="422"/>
-      </w:pPr>
-      <w:r>
-        <w:rPr>
-          <w:rFonts w:hint="eastAsia"/>
-          <w:b/>
-        </w:rPr>
-        <w:t>定位点选取、直线拟合</w:t>
-      </w:r>
-      <w:r>
-        <w:rPr>
-          <w:rFonts w:hint="eastAsia"/>
-          <w:b/>
-        </w:rPr>
-        <w:t xml:space="preserve">: </w:t>
-      </w:r>
-      <w:r>
-        <w:rPr>
-          <w:rFonts w:hint="eastAsia"/>
-        </w:rPr>
-        <w:t>对于分割后的图像一般选用垂直投影的方法遍历行或多行图像中作物行的中点，再用如霍夫变换，最小二乘法以及基于二者的改良方案对作物行进行拟合。一些新型方法利用纹理特征、动态规划、粒子群算法等非常规方法等跳过定位点选取步骤直接得导航线参数。</w:t>
-      </w:r>
-    </w:p>
-    <w:p>
-      <w:pPr>
-        <w:spacing w:line="360" w:lineRule="auto"/>
-        <w:ind w:firstLine="422"/>
-      </w:pPr>
-      <w:r>
-        <w:rPr>
-          <w:rFonts w:hint="eastAsia"/>
-          <w:b/>
-        </w:rPr>
-        <w:t>逆投影变换</w:t>
-      </w:r>
-      <w:r>
-        <w:rPr>
-          <w:rFonts w:hint="eastAsia"/>
-        </w:rPr>
-        <w:t>得到实际参数。</w:t>
-      </w:r>
-    </w:p>
-    <w:p>
-      <w:pPr>
-        <w:pStyle w:val="3"/>
-      </w:pPr>
-      <w:r>
-        <w:rPr>
-          <w:rFonts w:hint="eastAsia"/>
-        </w:rPr>
         <w:t>2.</w:t>
       </w:r>
       <w:r>
@@ -4049,70 +4216,420 @@
         <w:rPr>
           <w:rFonts w:hint="eastAsia"/>
         </w:rPr>
+        <w:t>其中，</w:t>
+      </w:r>
+      <w:r>
+        <w:rPr>
+          <w:rFonts w:hint="eastAsia"/>
+        </w:rPr>
+        <w:t>(</w:t>
+      </w:r>
+      <w:proofErr w:type="spellStart"/>
+      <w:r>
+        <w:rPr>
+          <w:rFonts w:hint="eastAsia"/>
+        </w:rPr>
+        <w:t>u,v</w:t>
+      </w:r>
+      <w:proofErr w:type="spellEnd"/>
+      <w:r>
+        <w:rPr>
+          <w:rFonts w:hint="eastAsia"/>
+        </w:rPr>
+        <w:t>)</w:t>
+      </w:r>
+      <w:r>
+        <w:rPr>
+          <w:rFonts w:hint="eastAsia"/>
+        </w:rPr>
+        <w:t>是原图像坐标，</w:t>
+      </w:r>
+      <w:r>
+        <w:rPr>
+          <w:rFonts w:hint="eastAsia"/>
+        </w:rPr>
+        <w:t>(u_0,v_0  )</w:t>
+      </w:r>
+      <w:r>
+        <w:rPr>
+          <w:rFonts w:hint="eastAsia"/>
+        </w:rPr>
+        <w:t>是旋转中心坐标，</w:t>
+      </w:r>
+      <w:r>
+        <w:rPr>
+          <w:rFonts w:hint="eastAsia"/>
+        </w:rPr>
+        <w:t>(U,V)</w:t>
+      </w:r>
+      <w:r>
+        <w:rPr>
+          <w:rFonts w:hint="eastAsia"/>
+        </w:rPr>
+        <w:t>是旋转后坐标。</w:t>
+      </w:r>
+    </w:p>
+    <w:p>
+      <w:pPr>
+        <w:spacing w:line="360" w:lineRule="auto"/>
+        <w:ind w:firstLine="420"/>
+      </w:pPr>
+      <w:r>
+        <w:rPr>
+          <w:rFonts w:hint="eastAsia"/>
+        </w:rPr>
+        <w:t>当α在±</w:t>
+      </w:r>
+      <w:r>
+        <w:rPr>
+          <w:rFonts w:hint="eastAsia"/>
+        </w:rPr>
+        <w:t>30</w:t>
+      </w:r>
+      <w:r>
+        <w:rPr>
+          <w:rFonts w:hint="eastAsia"/>
+        </w:rPr>
+        <w:t>°内变化时，假设生成</w:t>
+      </w:r>
+      <w:r>
+        <w:rPr>
+          <w:rFonts w:hint="eastAsia"/>
+        </w:rPr>
+        <w:t>N</w:t>
+      </w:r>
+      <w:r>
+        <w:rPr>
+          <w:rFonts w:hint="eastAsia"/>
+        </w:rPr>
+        <w:t>张图片，对这</w:t>
+      </w:r>
+      <w:r>
+        <w:rPr>
+          <w:rFonts w:hint="eastAsia"/>
+        </w:rPr>
+        <w:t>N</w:t>
+      </w:r>
+      <w:r>
+        <w:rPr>
+          <w:rFonts w:hint="eastAsia"/>
+        </w:rPr>
+        <w:t>张图片，</w:t>
+      </w:r>
+      <w:proofErr w:type="gramStart"/>
+      <w:r>
+        <w:rPr>
+          <w:rFonts w:hint="eastAsia"/>
+        </w:rPr>
+        <w:t>每张求列均值</w:t>
+      </w:r>
+      <w:proofErr w:type="gramEnd"/>
+      <w:r>
+        <w:rPr>
+          <w:rFonts w:hint="eastAsia"/>
+        </w:rPr>
+        <w:t>生成行向量</w:t>
+      </w:r>
+      <w:r>
+        <w:rPr>
+          <w:rFonts w:hint="eastAsia"/>
+        </w:rPr>
+        <w:t>1*W</w:t>
+      </w:r>
+      <w:r>
+        <w:rPr>
+          <w:rFonts w:hint="eastAsia"/>
+        </w:rPr>
+        <w:t>；</w:t>
+      </w:r>
+      <w:r>
+        <w:rPr>
+          <w:rFonts w:hint="eastAsia"/>
+        </w:rPr>
+        <w:t>W</w:t>
+      </w:r>
+      <w:r>
+        <w:rPr>
+          <w:rFonts w:hint="eastAsia"/>
+        </w:rPr>
+        <w:t>为图像宽度，合并从而得到</w:t>
+      </w:r>
+      <w:r>
+        <w:rPr>
+          <w:rFonts w:hint="eastAsia"/>
+        </w:rPr>
+        <w:t>N*W</w:t>
+      </w:r>
+      <w:r>
+        <w:rPr>
+          <w:rFonts w:hint="eastAsia"/>
+        </w:rPr>
+        <w:t>矩阵</w:t>
+      </w:r>
+      <w:r>
+        <w:rPr>
+          <w:rFonts w:hint="eastAsia"/>
+        </w:rPr>
+        <w:t>R,</w:t>
+      </w:r>
+      <w:r>
+        <w:rPr>
+          <w:rFonts w:hint="eastAsia"/>
+        </w:rPr>
+        <w:t>对</w:t>
+      </w:r>
+      <w:r>
+        <w:rPr>
+          <w:rFonts w:hint="eastAsia"/>
+        </w:rPr>
+        <w:t>R</w:t>
+      </w:r>
+      <w:r>
+        <w:rPr>
+          <w:rFonts w:hint="eastAsia"/>
+        </w:rPr>
+        <w:t>进行均值差分法可求得突变位置即可得到航向偏差θ和横向偏差</w:t>
+      </w:r>
+      <w:r>
+        <w:rPr>
+          <w:rFonts w:hint="eastAsia"/>
+        </w:rPr>
+        <w:t>d,</w:t>
+      </w:r>
+      <w:r>
+        <w:rPr>
+          <w:rFonts w:hint="eastAsia"/>
+        </w:rPr>
+        <w:t>经过世界坐标转换后可得到导航参数。同时还提出了几项措施对本算法进行改进，提高其抗干扰性和运算速度。</w:t>
+      </w:r>
+    </w:p>
+    <w:p>
+      <w:pPr>
+        <w:spacing w:line="360" w:lineRule="auto"/>
+        <w:ind w:firstLine="420"/>
+      </w:pPr>
+      <w:r>
+        <w:rPr>
+          <w:rFonts w:hint="eastAsia"/>
+        </w:rPr>
+        <w:t>该方法具有以下优点：</w:t>
+      </w:r>
+    </w:p>
+    <w:p>
+      <w:pPr>
+        <w:spacing w:line="360" w:lineRule="auto"/>
+        <w:ind w:firstLine="420"/>
+      </w:pPr>
+      <w:r>
+        <w:rPr>
+          <w:rFonts w:hint="eastAsia"/>
+        </w:rPr>
+        <w:t>1</w:t>
+      </w:r>
+      <w:r>
+        <w:rPr>
+          <w:rFonts w:hint="eastAsia"/>
+        </w:rPr>
+        <w:t>）不受路径两侧其他颜色干扰</w:t>
+      </w:r>
+    </w:p>
+    <w:p>
+      <w:pPr>
+        <w:spacing w:line="360" w:lineRule="auto"/>
+        <w:ind w:firstLine="420"/>
+      </w:pPr>
+      <w:r>
+        <w:rPr>
+          <w:rFonts w:hint="eastAsia"/>
+        </w:rPr>
+        <w:t>2</w:t>
+      </w:r>
+      <w:r>
+        <w:rPr>
+          <w:rFonts w:hint="eastAsia"/>
+        </w:rPr>
+        <w:t>）对天气依赖较小</w:t>
+      </w:r>
+    </w:p>
+    <w:p>
+      <w:pPr>
+        <w:spacing w:line="360" w:lineRule="auto"/>
+        <w:ind w:firstLine="420"/>
+      </w:pPr>
+      <w:r>
+        <w:rPr>
+          <w:rFonts w:hint="eastAsia"/>
+        </w:rPr>
+        <w:t>3</w:t>
+      </w:r>
+      <w:r>
+        <w:rPr>
+          <w:rFonts w:hint="eastAsia"/>
+        </w:rPr>
+        <w:t>）无需图像分割边缘检测及形态学分析，鲁棒性较好</w:t>
+      </w:r>
+    </w:p>
+    <w:p>
+      <w:pPr>
+        <w:spacing w:line="360" w:lineRule="auto"/>
+        <w:ind w:firstLine="420"/>
+      </w:pPr>
+      <w:r>
+        <w:rPr>
+          <w:rFonts w:hint="eastAsia"/>
+        </w:rPr>
+        <w:t>4</w:t>
+      </w:r>
+      <w:r>
+        <w:rPr>
+          <w:rFonts w:hint="eastAsia"/>
+        </w:rPr>
+        <w:t>）可检测不同颜色作物、耕地、垄沟路径</w:t>
+      </w:r>
+    </w:p>
+    <w:p>
+      <w:pPr>
+        <w:spacing w:line="360" w:lineRule="auto"/>
+        <w:ind w:firstLine="420"/>
+      </w:pPr>
+      <w:r>
+        <w:rPr>
+          <w:rFonts w:hint="eastAsia"/>
+        </w:rPr>
+        <w:t>该方法还存在的缺陷在于：</w:t>
+      </w:r>
+    </w:p>
+    <w:p>
+      <w:pPr>
+        <w:spacing w:line="360" w:lineRule="auto"/>
+        <w:ind w:firstLine="420"/>
+      </w:pPr>
+      <w:r>
+        <w:rPr>
+          <w:rFonts w:hint="eastAsia"/>
+        </w:rPr>
+        <w:t>1</w:t>
+      </w:r>
+      <w:r>
+        <w:rPr>
+          <w:rFonts w:hint="eastAsia"/>
+        </w:rPr>
+        <w:t>）对于从图像偏差转化到实际坐标参数时还存在误差；</w:t>
+      </w:r>
+    </w:p>
+    <w:p>
+      <w:pPr>
+        <w:spacing w:line="360" w:lineRule="auto"/>
+        <w:ind w:firstLine="420"/>
+      </w:pPr>
+      <w:r>
+        <w:rPr>
+          <w:rFonts w:hint="eastAsia"/>
+        </w:rPr>
+        <w:t>2</w:t>
+      </w:r>
+      <w:r>
+        <w:rPr>
+          <w:rFonts w:hint="eastAsia"/>
+        </w:rPr>
+        <w:t>）其检测对象实际上是图像纹理而不是目标作物，，当二者存在差异时，本方法将会选择纹理作为导航路径。</w:t>
+      </w:r>
+    </w:p>
+    <w:p>
+      <w:pPr>
+        <w:spacing w:line="360" w:lineRule="auto"/>
+        <w:ind w:firstLine="420"/>
+      </w:pPr>
+      <w:r>
+        <w:rPr>
+          <w:rFonts w:hint="eastAsia"/>
+        </w:rPr>
+        <w:t xml:space="preserve">2.2 </w:t>
+      </w:r>
+      <w:r>
+        <w:rPr>
+          <w:rFonts w:hint="eastAsia"/>
+        </w:rPr>
+        <w:t>模板匹配</w:t>
+      </w:r>
+    </w:p>
+    <w:p>
+      <w:pPr>
+        <w:spacing w:line="360" w:lineRule="auto"/>
+        <w:ind w:firstLine="420"/>
+      </w:pPr>
+      <w:r>
+        <w:rPr>
+          <w:rFonts w:hint="eastAsia"/>
+        </w:rPr>
+        <w:t>2014</w:t>
+      </w:r>
+      <w:r>
+        <w:rPr>
+          <w:rFonts w:hint="eastAsia"/>
+        </w:rPr>
+        <w:t>年</w:t>
+      </w:r>
+      <w:r>
+        <w:rPr>
+          <w:rFonts w:hint="eastAsia"/>
+        </w:rPr>
+        <w:t>English A, Ross P, Ball D et al.</w:t>
+      </w:r>
+      <w:r>
+        <w:rPr>
+          <w:rFonts w:hint="eastAsia"/>
+        </w:rPr>
+        <w:t>提出此方法，本方法包括以下几个步骤：</w:t>
+      </w:r>
+    </w:p>
+    <w:p>
+      <w:pPr>
+        <w:spacing w:line="360" w:lineRule="auto"/>
+        <w:ind w:firstLine="420"/>
+      </w:pPr>
+      <w:r>
+        <w:rPr>
+          <w:rFonts w:hint="eastAsia"/>
+        </w:rPr>
+        <w:t xml:space="preserve">1) </w:t>
+      </w:r>
+      <w:r>
+        <w:rPr>
+          <w:rFonts w:hint="eastAsia"/>
+        </w:rPr>
+        <w:t>将预处理后图像变换为俯视图</w:t>
+      </w:r>
+    </w:p>
+    <w:p>
+      <w:pPr>
+        <w:spacing w:line="360" w:lineRule="auto"/>
+        <w:ind w:firstLine="420"/>
+      </w:pPr>
+      <w:r>
+        <w:rPr>
+          <w:rFonts w:hint="eastAsia"/>
+        </w:rPr>
         <w:lastRenderedPageBreak/>
-        <w:t>其中，</w:t>
-      </w:r>
-      <w:r>
-        <w:rPr>
-          <w:rFonts w:hint="eastAsia"/>
-        </w:rPr>
-        <w:t>(</w:t>
-      </w:r>
-      <w:proofErr w:type="spellStart"/>
-      <w:r>
-        <w:rPr>
-          <w:rFonts w:hint="eastAsia"/>
-        </w:rPr>
-        <w:t>u,v</w:t>
-      </w:r>
-      <w:proofErr w:type="spellEnd"/>
-      <w:r>
-        <w:rPr>
-          <w:rFonts w:hint="eastAsia"/>
-        </w:rPr>
-        <w:t>)</w:t>
-      </w:r>
-      <w:r>
-        <w:rPr>
-          <w:rFonts w:hint="eastAsia"/>
-        </w:rPr>
-        <w:t>是原图像坐标，</w:t>
-      </w:r>
-      <w:r>
-        <w:rPr>
-          <w:rFonts w:hint="eastAsia"/>
-        </w:rPr>
-        <w:t>(u_0,v_0  )</w:t>
-      </w:r>
-      <w:r>
-        <w:rPr>
-          <w:rFonts w:hint="eastAsia"/>
-        </w:rPr>
-        <w:t>是旋转中心坐标，</w:t>
-      </w:r>
-      <w:r>
-        <w:rPr>
-          <w:rFonts w:hint="eastAsia"/>
-        </w:rPr>
-        <w:t>(U,V)</w:t>
-      </w:r>
-      <w:r>
-        <w:rPr>
-          <w:rFonts w:hint="eastAsia"/>
-        </w:rPr>
-        <w:t>是旋转后坐标。</w:t>
-      </w:r>
-    </w:p>
-    <w:p>
-      <w:pPr>
-        <w:spacing w:line="360" w:lineRule="auto"/>
-        <w:ind w:firstLine="420"/>
-      </w:pPr>
-      <w:r>
-        <w:rPr>
-          <w:rFonts w:hint="eastAsia"/>
-        </w:rPr>
-        <w:t>当α在±</w:t>
+        <w:t xml:space="preserve">2) </w:t>
+      </w:r>
+      <w:r>
+        <w:rPr>
+          <w:rFonts w:hint="eastAsia"/>
+        </w:rPr>
+        <w:t>求取航向偏差</w:t>
+      </w:r>
+    </w:p>
+    <w:p>
+      <w:pPr>
+        <w:spacing w:line="360" w:lineRule="auto"/>
+        <w:ind w:firstLine="420"/>
+      </w:pPr>
+      <w:r>
+        <w:rPr>
+          <w:rFonts w:hint="eastAsia"/>
+        </w:rPr>
+        <w:t>将俯视图在一定角度范围内（±</w:t>
       </w:r>
       <w:r>
         <w:rPr>
@@ -4124,356 +4641,6 @@
         <w:rPr>
           <w:rFonts w:hint="eastAsia"/>
         </w:rPr>
-        <w:t>°内变化时，假设生成</w:t>
-      </w:r>
-      <w:r>
-        <w:rPr>
-          <w:rFonts w:hint="eastAsia"/>
-        </w:rPr>
-        <w:t>N</w:t>
-      </w:r>
-      <w:r>
-        <w:rPr>
-          <w:rFonts w:hint="eastAsia"/>
-        </w:rPr>
-        <w:t>张图片，对这</w:t>
-      </w:r>
-      <w:r>
-        <w:rPr>
-          <w:rFonts w:hint="eastAsia"/>
-        </w:rPr>
-        <w:t>N</w:t>
-      </w:r>
-      <w:r>
-        <w:rPr>
-          <w:rFonts w:hint="eastAsia"/>
-        </w:rPr>
-        <w:t>张图片，</w:t>
-      </w:r>
-      <w:proofErr w:type="gramStart"/>
-      <w:r>
-        <w:rPr>
-          <w:rFonts w:hint="eastAsia"/>
-        </w:rPr>
-        <w:t>每张求列均值</w:t>
-      </w:r>
-      <w:proofErr w:type="gramEnd"/>
-      <w:r>
-        <w:rPr>
-          <w:rFonts w:hint="eastAsia"/>
-        </w:rPr>
-        <w:t>生成行向量</w:t>
-      </w:r>
-      <w:r>
-        <w:rPr>
-          <w:rFonts w:hint="eastAsia"/>
-        </w:rPr>
-        <w:t>1*W</w:t>
-      </w:r>
-      <w:r>
-        <w:rPr>
-          <w:rFonts w:hint="eastAsia"/>
-        </w:rPr>
-        <w:t>；</w:t>
-      </w:r>
-      <w:r>
-        <w:rPr>
-          <w:rFonts w:hint="eastAsia"/>
-        </w:rPr>
-        <w:t>W</w:t>
-      </w:r>
-      <w:r>
-        <w:rPr>
-          <w:rFonts w:hint="eastAsia"/>
-        </w:rPr>
-        <w:t>为图像宽度，合并从而得到</w:t>
-      </w:r>
-      <w:r>
-        <w:rPr>
-          <w:rFonts w:hint="eastAsia"/>
-        </w:rPr>
-        <w:t>N*W</w:t>
-      </w:r>
-      <w:r>
-        <w:rPr>
-          <w:rFonts w:hint="eastAsia"/>
-        </w:rPr>
-        <w:t>矩阵</w:t>
-      </w:r>
-      <w:r>
-        <w:rPr>
-          <w:rFonts w:hint="eastAsia"/>
-        </w:rPr>
-        <w:t>R,</w:t>
-      </w:r>
-      <w:r>
-        <w:rPr>
-          <w:rFonts w:hint="eastAsia"/>
-        </w:rPr>
-        <w:t>对</w:t>
-      </w:r>
-      <w:r>
-        <w:rPr>
-          <w:rFonts w:hint="eastAsia"/>
-        </w:rPr>
-        <w:t>R</w:t>
-      </w:r>
-      <w:r>
-        <w:rPr>
-          <w:rFonts w:hint="eastAsia"/>
-        </w:rPr>
-        <w:t>进行均值差分法可求得突变位置即可得到航向偏差θ和横向偏差</w:t>
-      </w:r>
-      <w:r>
-        <w:rPr>
-          <w:rFonts w:hint="eastAsia"/>
-        </w:rPr>
-        <w:t>d,</w:t>
-      </w:r>
-      <w:r>
-        <w:rPr>
-          <w:rFonts w:hint="eastAsia"/>
-        </w:rPr>
-        <w:t>经过世界坐标转换后可得到导航参数。同时还提出了几项措施对本算法进行改进，提高其抗干扰性和运算速度。</w:t>
-      </w:r>
-    </w:p>
-    <w:p>
-      <w:pPr>
-        <w:spacing w:line="360" w:lineRule="auto"/>
-        <w:ind w:firstLine="420"/>
-      </w:pPr>
-      <w:r>
-        <w:rPr>
-          <w:rFonts w:hint="eastAsia"/>
-        </w:rPr>
-        <w:t>该方法具有以下优点：</w:t>
-      </w:r>
-    </w:p>
-    <w:p>
-      <w:pPr>
-        <w:spacing w:line="360" w:lineRule="auto"/>
-        <w:ind w:firstLine="420"/>
-      </w:pPr>
-      <w:r>
-        <w:rPr>
-          <w:rFonts w:hint="eastAsia"/>
-        </w:rPr>
-        <w:t>1</w:t>
-      </w:r>
-      <w:r>
-        <w:rPr>
-          <w:rFonts w:hint="eastAsia"/>
-        </w:rPr>
-        <w:t>）不受路径两侧其他颜色干扰</w:t>
-      </w:r>
-    </w:p>
-    <w:p>
-      <w:pPr>
-        <w:spacing w:line="360" w:lineRule="auto"/>
-        <w:ind w:firstLine="420"/>
-      </w:pPr>
-      <w:r>
-        <w:rPr>
-          <w:rFonts w:hint="eastAsia"/>
-        </w:rPr>
-        <w:t>2</w:t>
-      </w:r>
-      <w:r>
-        <w:rPr>
-          <w:rFonts w:hint="eastAsia"/>
-        </w:rPr>
-        <w:t>）对天气依赖较小</w:t>
-      </w:r>
-    </w:p>
-    <w:p>
-      <w:pPr>
-        <w:spacing w:line="360" w:lineRule="auto"/>
-        <w:ind w:firstLine="420"/>
-      </w:pPr>
-      <w:r>
-        <w:rPr>
-          <w:rFonts w:hint="eastAsia"/>
-        </w:rPr>
-        <w:t>3</w:t>
-      </w:r>
-      <w:r>
-        <w:rPr>
-          <w:rFonts w:hint="eastAsia"/>
-        </w:rPr>
-        <w:t>）无需图像分割边缘检测及形态学分析，鲁棒性较好</w:t>
-      </w:r>
-    </w:p>
-    <w:p>
-      <w:pPr>
-        <w:spacing w:line="360" w:lineRule="auto"/>
-        <w:ind w:firstLine="420"/>
-      </w:pPr>
-      <w:r>
-        <w:rPr>
-          <w:rFonts w:hint="eastAsia"/>
-        </w:rPr>
-        <w:t>4</w:t>
-      </w:r>
-      <w:r>
-        <w:rPr>
-          <w:rFonts w:hint="eastAsia"/>
-        </w:rPr>
-        <w:t>）可检测不同颜色作物、耕地、垄沟路径</w:t>
-      </w:r>
-    </w:p>
-    <w:p>
-      <w:pPr>
-        <w:spacing w:line="360" w:lineRule="auto"/>
-        <w:ind w:firstLine="420"/>
-      </w:pPr>
-      <w:r>
-        <w:rPr>
-          <w:rFonts w:hint="eastAsia"/>
-        </w:rPr>
-        <w:t>该方法还存在的缺陷在于：</w:t>
-      </w:r>
-    </w:p>
-    <w:p>
-      <w:pPr>
-        <w:spacing w:line="360" w:lineRule="auto"/>
-        <w:ind w:firstLine="420"/>
-      </w:pPr>
-      <w:r>
-        <w:rPr>
-          <w:rFonts w:hint="eastAsia"/>
-        </w:rPr>
-        <w:t>1</w:t>
-      </w:r>
-      <w:r>
-        <w:rPr>
-          <w:rFonts w:hint="eastAsia"/>
-        </w:rPr>
-        <w:t>）对于从图像偏差转化到实际坐标参数时还存在误差；</w:t>
-      </w:r>
-    </w:p>
-    <w:p>
-      <w:pPr>
-        <w:spacing w:line="360" w:lineRule="auto"/>
-        <w:ind w:firstLine="420"/>
-      </w:pPr>
-      <w:r>
-        <w:rPr>
-          <w:rFonts w:hint="eastAsia"/>
-        </w:rPr>
-        <w:t>2</w:t>
-      </w:r>
-      <w:r>
-        <w:rPr>
-          <w:rFonts w:hint="eastAsia"/>
-        </w:rPr>
-        <w:t>）其检测对象实际上是图像纹理而不是目标作物，，当二者存在差异时，本方法将会选择纹理作为导航路径。</w:t>
-      </w:r>
-    </w:p>
-    <w:p>
-      <w:pPr>
-        <w:spacing w:line="360" w:lineRule="auto"/>
-        <w:ind w:firstLine="420"/>
-      </w:pPr>
-      <w:r>
-        <w:rPr>
-          <w:rFonts w:hint="eastAsia"/>
-        </w:rPr>
-        <w:t xml:space="preserve">2.2 </w:t>
-      </w:r>
-      <w:r>
-        <w:rPr>
-          <w:rFonts w:hint="eastAsia"/>
-        </w:rPr>
-        <w:t>模板匹配</w:t>
-      </w:r>
-    </w:p>
-    <w:p>
-      <w:pPr>
-        <w:spacing w:line="360" w:lineRule="auto"/>
-        <w:ind w:firstLine="420"/>
-      </w:pPr>
-      <w:r>
-        <w:rPr>
-          <w:rFonts w:hint="eastAsia"/>
-        </w:rPr>
-        <w:t>2014</w:t>
-      </w:r>
-      <w:r>
-        <w:rPr>
-          <w:rFonts w:hint="eastAsia"/>
-        </w:rPr>
-        <w:t>年</w:t>
-      </w:r>
-      <w:r>
-        <w:rPr>
-          <w:rFonts w:hint="eastAsia"/>
-        </w:rPr>
-        <w:t>English A, Ross P, Ball D et al.</w:t>
-      </w:r>
-      <w:r>
-        <w:rPr>
-          <w:rFonts w:hint="eastAsia"/>
-        </w:rPr>
-        <w:t>提出此方法，本方法包括以下几个步骤：</w:t>
-      </w:r>
-    </w:p>
-    <w:p>
-      <w:pPr>
-        <w:spacing w:line="360" w:lineRule="auto"/>
-        <w:ind w:firstLine="420"/>
-      </w:pPr>
-      <w:r>
-        <w:rPr>
-          <w:rFonts w:hint="eastAsia"/>
-        </w:rPr>
-        <w:t xml:space="preserve">1) </w:t>
-      </w:r>
-      <w:r>
-        <w:rPr>
-          <w:rFonts w:hint="eastAsia"/>
-        </w:rPr>
-        <w:t>将预处理后图像变换为俯视图</w:t>
-      </w:r>
-    </w:p>
-    <w:p>
-      <w:pPr>
-        <w:spacing w:line="360" w:lineRule="auto"/>
-        <w:ind w:firstLine="420"/>
-      </w:pPr>
-      <w:r>
-        <w:rPr>
-          <w:rFonts w:hint="eastAsia"/>
-        </w:rPr>
-        <w:t xml:space="preserve">2) </w:t>
-      </w:r>
-      <w:r>
-        <w:rPr>
-          <w:rFonts w:hint="eastAsia"/>
-        </w:rPr>
-        <w:t>求取航向偏差</w:t>
-      </w:r>
-    </w:p>
-    <w:p>
-      <w:pPr>
-        <w:spacing w:line="360" w:lineRule="auto"/>
-        <w:ind w:firstLine="420"/>
-      </w:pPr>
-      <w:r>
-        <w:rPr>
-          <w:rFonts w:hint="eastAsia"/>
-        </w:rPr>
-        <w:t>将俯视图在一定角度范围内（±</w:t>
-      </w:r>
-      <w:r>
-        <w:rPr>
-          <w:rFonts w:hint="eastAsia"/>
-        </w:rPr>
-        <w:t>30</w:t>
-      </w:r>
-      <w:r>
-        <w:rPr>
-          <w:rFonts w:hint="eastAsia"/>
-        </w:rPr>
         <w:t>°）斜切，得到一组斜切图像，对这组图像进行列求和，计算最大方差向量即为偏转角。</w:t>
       </w:r>
     </w:p>
@@ -4558,7 +4725,6 @@
         <w:rPr>
           <w:rFonts w:hint="eastAsia"/>
         </w:rPr>
-        <w:lastRenderedPageBreak/>
         <w:t xml:space="preserve">2.3 </w:t>
       </w:r>
       <w:r>
@@ -4664,7 +4830,7 @@
                     </pic:cNvPicPr>
                   </pic:nvPicPr>
                   <pic:blipFill>
-                    <a:blip r:embed="rId11">
+                    <a:blip r:embed="rId12">
                       <a:extLst>
                         <a:ext uri="{28A0092B-C50C-407E-A947-70E740481C1C}">
                           <a14:useLocalDpi xmlns:a14="http://schemas.microsoft.com/office/drawing/2010/main" val="0"/>
@@ -4797,7 +4963,14 @@
         <w:rPr>
           <w:rFonts w:hint="eastAsia"/>
         </w:rPr>
-        <w:t>分之一时，认为矩形不包含作物行，大于二分之一时，认为矩形包含过多作物行，调节矩形位置（整体平移，矩形本身不发生改变）使矩形包含作物行像素在四分之一到二分之一之间，可以让矩形紧靠作物行边缘。</w:t>
+        <w:t>分之一时，认为矩形不包含作物行，大于二分之一时，认为矩形包含过多作物行，调节矩形位置（整体平移，矩形本身不发生改</w:t>
+      </w:r>
+      <w:r>
+        <w:rPr>
+          <w:rFonts w:hint="eastAsia"/>
+        </w:rPr>
+        <w:lastRenderedPageBreak/>
+        <w:t>变）使矩形包含作物行像素在四分之一到二分之一之间，可以让矩形紧靠作物行边缘。</w:t>
       </w:r>
     </w:p>
     <w:p>
@@ -4979,294 +5152,372 @@
         <w:rPr>
           <w:rFonts w:hint="eastAsia"/>
         </w:rPr>
-        <w:t>提出了一种利用动态规划技术将</w:t>
-      </w:r>
+        <w:t>提出了一种利用动态规划技术将图像信息与先验知识相结合的有效的作物行检测方法。所提出的方法包括四个步骤：</w:t>
+      </w:r>
+    </w:p>
+    <w:p>
+      <w:pPr>
+        <w:spacing w:line="360" w:lineRule="auto"/>
+        <w:ind w:firstLine="420"/>
+      </w:pPr>
+      <w:r>
+        <w:rPr>
+          <w:rFonts w:hint="eastAsia"/>
+        </w:rPr>
+        <w:t xml:space="preserve">1) </w:t>
+      </w:r>
+      <w:r>
+        <w:rPr>
+          <w:rFonts w:hint="eastAsia"/>
+        </w:rPr>
+        <w:t>该方法定义了图像每行像素中各列作物的间隔</w:t>
+      </w:r>
+      <w:r>
+        <w:rPr>
+          <w:rFonts w:hint="eastAsia"/>
+        </w:rPr>
+        <w:t>d</w:t>
+      </w:r>
+      <w:r>
+        <w:rPr>
+          <w:rFonts w:hint="eastAsia"/>
+        </w:rPr>
+        <w:t>和距离中心的距离</w:t>
+      </w:r>
+      <w:r>
+        <w:rPr>
+          <w:rFonts w:hint="eastAsia"/>
+        </w:rPr>
+        <w:t xml:space="preserve">c; </w:t>
+      </w:r>
+      <w:r>
+        <w:rPr>
+          <w:rFonts w:hint="eastAsia"/>
+        </w:rPr>
+        <w:t>从</w:t>
+      </w:r>
+      <w:r>
+        <w:rPr>
+          <w:rFonts w:hint="eastAsia"/>
+        </w:rPr>
+        <w:t>56</w:t>
+      </w:r>
+      <w:r>
+        <w:rPr>
+          <w:rFonts w:hint="eastAsia"/>
+        </w:rPr>
+        <w:t>幅真实世界图像中生成模板集</w:t>
+      </w:r>
+    </w:p>
+    <w:p>
+      <w:pPr>
+        <w:spacing w:line="360" w:lineRule="auto"/>
+        <w:ind w:firstLine="420"/>
+      </w:pPr>
+      <w:r>
+        <w:rPr>
+          <w:rFonts w:hint="eastAsia"/>
+        </w:rPr>
+        <w:t>2) d</w:t>
+      </w:r>
+      <w:r>
+        <w:rPr>
+          <w:rFonts w:hint="eastAsia"/>
+        </w:rPr>
+        <w:t>取</w:t>
+      </w:r>
+      <w:r>
+        <w:rPr>
+          <w:rFonts w:hint="eastAsia"/>
+        </w:rPr>
+        <w:t>d=</w:t>
+      </w:r>
+      <w:proofErr w:type="spellStart"/>
+      <w:r>
+        <w:rPr>
+          <w:rFonts w:hint="eastAsia"/>
+        </w:rPr>
+        <w:t>d_min</w:t>
+      </w:r>
+      <w:proofErr w:type="spellEnd"/>
+      <w:r>
+        <w:rPr>
+          <w:rFonts w:hint="eastAsia"/>
+        </w:rPr>
+        <w:t xml:space="preserve"> 2^(k/n_sp0 ) c</w:t>
+      </w:r>
+      <w:r>
+        <w:rPr>
+          <w:rFonts w:hint="eastAsia"/>
+        </w:rPr>
+        <w:t>以</w:t>
+      </w:r>
+      <w:r>
+        <w:rPr>
+          <w:rFonts w:hint="eastAsia"/>
+        </w:rPr>
+        <w:t>1</w:t>
+      </w:r>
+      <w:r>
+        <w:rPr>
+          <w:rFonts w:hint="eastAsia"/>
+        </w:rPr>
+        <w:t>为间隔取</w:t>
+      </w:r>
+      <w:r>
+        <w:rPr>
+          <w:rFonts w:hint="eastAsia"/>
+        </w:rPr>
+        <w:t>&lt;-d/2  ,d/2   &gt;</w:t>
+      </w:r>
+      <w:r>
+        <w:rPr>
+          <w:rFonts w:hint="eastAsia"/>
+        </w:rPr>
+        <w:t>之间的数，</w:t>
+      </w:r>
+      <w:r>
+        <w:rPr>
+          <w:rFonts w:hint="eastAsia"/>
+        </w:rPr>
+        <w:t>,</w:t>
+      </w:r>
+      <w:r>
+        <w:rPr>
+          <w:rFonts w:hint="eastAsia"/>
+        </w:rPr>
+        <w:t>自定义生成模板集</w:t>
+      </w:r>
+    </w:p>
+    <w:p>
+      <w:pPr>
+        <w:spacing w:line="360" w:lineRule="auto"/>
+        <w:ind w:firstLine="420"/>
+      </w:pPr>
+      <w:r>
+        <w:rPr>
+          <w:rFonts w:hint="eastAsia"/>
+        </w:rPr>
+        <w:t xml:space="preserve">3) </w:t>
+      </w:r>
+      <w:r>
+        <w:rPr>
+          <w:rFonts w:hint="eastAsia"/>
+        </w:rPr>
+        <w:t>计算待检测图片的第</w:t>
+      </w:r>
+      <w:r>
+        <w:rPr>
+          <w:rFonts w:hint="eastAsia"/>
+        </w:rPr>
+        <w:t>v</w:t>
+      </w:r>
+      <w:r>
+        <w:rPr>
+          <w:rFonts w:hint="eastAsia"/>
+        </w:rPr>
+        <w:t>行和</w:t>
+      </w:r>
+      <w:r>
+        <w:rPr>
+          <w:rFonts w:hint="eastAsia"/>
+        </w:rPr>
+        <w:t>2)</w:t>
+      </w:r>
+      <w:r>
+        <w:rPr>
+          <w:rFonts w:hint="eastAsia"/>
+        </w:rPr>
+        <w:t>中模板集的相关系数，得到每行的最佳</w:t>
+      </w:r>
+      <w:r>
+        <w:rPr>
+          <w:rFonts w:hint="eastAsia"/>
+        </w:rPr>
+        <w:t>(</w:t>
+      </w:r>
+      <w:proofErr w:type="spellStart"/>
+      <w:r>
+        <w:rPr>
+          <w:rFonts w:hint="eastAsia"/>
+        </w:rPr>
+        <w:t>d,c</w:t>
+      </w:r>
+      <w:proofErr w:type="spellEnd"/>
+      <w:r>
+        <w:rPr>
+          <w:rFonts w:hint="eastAsia"/>
+        </w:rPr>
+        <w:t>)</w:t>
+      </w:r>
+      <w:r>
+        <w:rPr>
+          <w:rFonts w:hint="eastAsia"/>
+        </w:rPr>
+        <w:t>向量组；</w:t>
+      </w:r>
+    </w:p>
+    <w:p>
+      <w:pPr>
+        <w:spacing w:line="360" w:lineRule="auto"/>
+        <w:ind w:firstLine="420"/>
+      </w:pPr>
+      <w:r>
+        <w:rPr>
+          <w:rFonts w:hint="eastAsia"/>
+        </w:rPr>
+        <w:t xml:space="preserve">4) </w:t>
+      </w:r>
+      <w:r>
+        <w:rPr>
+          <w:rFonts w:hint="eastAsia"/>
+        </w:rPr>
+        <w:t>利用图像每行的连续性对</w:t>
+      </w:r>
+      <w:r>
+        <w:rPr>
+          <w:rFonts w:hint="eastAsia"/>
+        </w:rPr>
+        <w:t>3</w:t>
+      </w:r>
+      <w:r>
+        <w:rPr>
+          <w:rFonts w:hint="eastAsia"/>
+        </w:rPr>
+        <w:t>）中向量组进行优化。</w:t>
+      </w:r>
+    </w:p>
+    <w:p>
+      <w:pPr>
+        <w:spacing w:line="360" w:lineRule="auto"/>
+        <w:ind w:firstLine="420"/>
+      </w:pPr>
+      <w:r>
+        <w:rPr>
+          <w:rFonts w:hint="eastAsia"/>
+        </w:rPr>
+        <w:t>该方法能够准确地检测直线和弯曲的作物行。在一组</w:t>
+      </w:r>
+      <w:r>
+        <w:rPr>
+          <w:rFonts w:hint="eastAsia"/>
+        </w:rPr>
+        <w:t>281</w:t>
+      </w:r>
+      <w:r>
+        <w:rPr>
+          <w:rFonts w:hint="eastAsia"/>
+        </w:rPr>
+        <w:t>个真实的玉米、芹菜、马铃薯、洋葱、向日葵和大豆作物的真实图像中对所提出的方法进行了实验评估。将该方法与两种基于霍夫变换的方法和基于线性回归的方法进行了比较。该方法使用一种新的方法</w:t>
+      </w:r>
+      <w:r>
+        <w:rPr>
+          <w:rFonts w:hint="eastAsia"/>
+        </w:rPr>
+        <w:t>CRDA</w:t>
+      </w:r>
+      <w:r>
+        <w:rPr>
+          <w:rFonts w:hint="eastAsia"/>
+        </w:rPr>
+        <w:t>来评价作物行检测方法进行比较。实验结果表明，该方法优于作物检测中的其他三种方法，能够准确地检测作物曲行。</w:t>
+      </w:r>
+    </w:p>
+    <w:p>
+      <w:pPr>
+        <w:spacing w:line="360" w:lineRule="auto"/>
+        <w:ind w:firstLine="420"/>
+      </w:pPr>
+      <w:r>
+        <w:rPr>
+          <w:rFonts w:hint="eastAsia"/>
+        </w:rPr>
+        <w:t>优点：</w:t>
+      </w:r>
+    </w:p>
+    <w:p>
+      <w:pPr>
+        <w:spacing w:line="360" w:lineRule="auto"/>
+        <w:ind w:firstLine="420"/>
+      </w:pPr>
+      <w:r>
+        <w:rPr>
+          <w:rFonts w:hint="eastAsia"/>
+        </w:rPr>
+        <w:t xml:space="preserve">1. </w:t>
+      </w:r>
+      <w:r>
+        <w:rPr>
+          <w:rFonts w:hint="eastAsia"/>
+        </w:rPr>
+        <w:t>克服杂草和阴影的影响</w:t>
+      </w:r>
+    </w:p>
+    <w:p>
+      <w:pPr>
+        <w:spacing w:line="360" w:lineRule="auto"/>
+        <w:ind w:firstLine="420"/>
+      </w:pPr>
+      <w:r>
+        <w:rPr>
+          <w:rFonts w:hint="eastAsia"/>
+        </w:rPr>
+        <w:t xml:space="preserve">2. </w:t>
+      </w:r>
+      <w:r>
+        <w:rPr>
+          <w:rFonts w:hint="eastAsia"/>
+        </w:rPr>
+        <w:t>检测处于不同生长期的作物</w:t>
+      </w:r>
+    </w:p>
+    <w:p>
+      <w:pPr>
+        <w:spacing w:line="360" w:lineRule="auto"/>
+        <w:ind w:firstLine="420"/>
+      </w:pPr>
+      <w:r>
+        <w:rPr>
+          <w:rFonts w:hint="eastAsia"/>
+        </w:rPr>
+        <w:t xml:space="preserve">3. </w:t>
+      </w:r>
+      <w:r>
+        <w:rPr>
+          <w:rFonts w:hint="eastAsia"/>
+        </w:rPr>
+        <w:t>可检测直线或曲线的作物行</w:t>
+      </w:r>
+    </w:p>
+    <w:p>
+      <w:pPr>
+        <w:spacing w:line="360" w:lineRule="auto"/>
+        <w:ind w:firstLine="420"/>
+      </w:pPr>
       <w:r>
         <w:rPr>
           <w:rFonts w:hint="eastAsia"/>
         </w:rPr>
         <w:lastRenderedPageBreak/>
-        <w:t>图像信息与先验知识相结合的有效的作物行检测方法。所提出的方法包括四个步骤：</w:t>
-      </w:r>
-    </w:p>
-    <w:p>
-      <w:pPr>
-        <w:spacing w:line="360" w:lineRule="auto"/>
-        <w:ind w:firstLine="420"/>
-      </w:pPr>
-      <w:r>
-        <w:rPr>
-          <w:rFonts w:hint="eastAsia"/>
-        </w:rPr>
-        <w:t xml:space="preserve">1) </w:t>
-      </w:r>
-      <w:r>
-        <w:rPr>
-          <w:rFonts w:hint="eastAsia"/>
-        </w:rPr>
-        <w:t>该方法定义了图像每行像素中各列作物的间隔</w:t>
-      </w:r>
-      <w:r>
-        <w:rPr>
-          <w:rFonts w:hint="eastAsia"/>
-        </w:rPr>
-        <w:t>d</w:t>
-      </w:r>
-      <w:r>
-        <w:rPr>
-          <w:rFonts w:hint="eastAsia"/>
-        </w:rPr>
-        <w:t>和距离中心的距离</w:t>
-      </w:r>
-      <w:r>
-        <w:rPr>
-          <w:rFonts w:hint="eastAsia"/>
-        </w:rPr>
-        <w:t xml:space="preserve">c; </w:t>
-      </w:r>
-      <w:r>
-        <w:rPr>
-          <w:rFonts w:hint="eastAsia"/>
-        </w:rPr>
-        <w:t>从</w:t>
-      </w:r>
-      <w:r>
-        <w:rPr>
-          <w:rFonts w:hint="eastAsia"/>
-        </w:rPr>
-        <w:t>56</w:t>
-      </w:r>
-      <w:r>
-        <w:rPr>
-          <w:rFonts w:hint="eastAsia"/>
-        </w:rPr>
-        <w:t>幅真实世界图像中生成模板集</w:t>
-      </w:r>
-    </w:p>
-    <w:p>
-      <w:pPr>
-        <w:spacing w:line="360" w:lineRule="auto"/>
-        <w:ind w:firstLine="420"/>
-      </w:pPr>
-      <w:r>
-        <w:rPr>
-          <w:rFonts w:hint="eastAsia"/>
-        </w:rPr>
-        <w:t>2) d</w:t>
-      </w:r>
-      <w:r>
-        <w:rPr>
-          <w:rFonts w:hint="eastAsia"/>
-        </w:rPr>
-        <w:t>取</w:t>
-      </w:r>
-      <w:r>
-        <w:rPr>
-          <w:rFonts w:hint="eastAsia"/>
-        </w:rPr>
-        <w:t>d=</w:t>
-      </w:r>
-      <w:proofErr w:type="spellStart"/>
-      <w:r>
-        <w:rPr>
-          <w:rFonts w:hint="eastAsia"/>
-        </w:rPr>
-        <w:t>d_min</w:t>
-      </w:r>
-      <w:proofErr w:type="spellEnd"/>
-      <w:r>
-        <w:rPr>
-          <w:rFonts w:hint="eastAsia"/>
-        </w:rPr>
-        <w:t xml:space="preserve"> 2^(k/n_sp0 ) c</w:t>
-      </w:r>
-      <w:r>
-        <w:rPr>
-          <w:rFonts w:hint="eastAsia"/>
-        </w:rPr>
-        <w:t>以</w:t>
-      </w:r>
-      <w:r>
-        <w:rPr>
-          <w:rFonts w:hint="eastAsia"/>
-        </w:rPr>
-        <w:t>1</w:t>
-      </w:r>
-      <w:r>
-        <w:rPr>
-          <w:rFonts w:hint="eastAsia"/>
-        </w:rPr>
-        <w:t>为间隔取</w:t>
-      </w:r>
-      <w:r>
-        <w:rPr>
-          <w:rFonts w:hint="eastAsia"/>
-        </w:rPr>
-        <w:t>&lt;-d/2  ,d/2   &gt;</w:t>
-      </w:r>
-      <w:r>
-        <w:rPr>
-          <w:rFonts w:hint="eastAsia"/>
-        </w:rPr>
-        <w:t>之间的数，</w:t>
-      </w:r>
-      <w:r>
-        <w:rPr>
-          <w:rFonts w:hint="eastAsia"/>
-        </w:rPr>
-        <w:t>,</w:t>
-      </w:r>
-      <w:r>
-        <w:rPr>
-          <w:rFonts w:hint="eastAsia"/>
-        </w:rPr>
-        <w:t>自定义生成模板集</w:t>
-      </w:r>
-    </w:p>
-    <w:p>
-      <w:pPr>
-        <w:spacing w:line="360" w:lineRule="auto"/>
-        <w:ind w:firstLine="420"/>
-      </w:pPr>
-      <w:r>
-        <w:rPr>
-          <w:rFonts w:hint="eastAsia"/>
-        </w:rPr>
-        <w:t xml:space="preserve">3) </w:t>
-      </w:r>
-      <w:r>
-        <w:rPr>
-          <w:rFonts w:hint="eastAsia"/>
-        </w:rPr>
-        <w:t>计算待检测图片的第</w:t>
-      </w:r>
-      <w:r>
-        <w:rPr>
-          <w:rFonts w:hint="eastAsia"/>
-        </w:rPr>
-        <w:t>v</w:t>
-      </w:r>
-      <w:r>
-        <w:rPr>
-          <w:rFonts w:hint="eastAsia"/>
-        </w:rPr>
-        <w:t>行和</w:t>
-      </w:r>
-      <w:r>
-        <w:rPr>
-          <w:rFonts w:hint="eastAsia"/>
-        </w:rPr>
-        <w:t>2)</w:t>
-      </w:r>
-      <w:r>
-        <w:rPr>
-          <w:rFonts w:hint="eastAsia"/>
-        </w:rPr>
-        <w:t>中模板集的相关系数，得到每行的最佳</w:t>
-      </w:r>
-      <w:r>
-        <w:rPr>
-          <w:rFonts w:hint="eastAsia"/>
-        </w:rPr>
-        <w:t>(</w:t>
-      </w:r>
-      <w:proofErr w:type="spellStart"/>
-      <w:r>
-        <w:rPr>
-          <w:rFonts w:hint="eastAsia"/>
-        </w:rPr>
-        <w:t>d,c</w:t>
-      </w:r>
-      <w:proofErr w:type="spellEnd"/>
-      <w:r>
-        <w:rPr>
-          <w:rFonts w:hint="eastAsia"/>
-        </w:rPr>
-        <w:t>)</w:t>
-      </w:r>
-      <w:r>
-        <w:rPr>
-          <w:rFonts w:hint="eastAsia"/>
-        </w:rPr>
-        <w:t>向量组；</w:t>
-      </w:r>
-    </w:p>
-    <w:p>
-      <w:pPr>
-        <w:spacing w:line="360" w:lineRule="auto"/>
-        <w:ind w:firstLine="420"/>
-      </w:pPr>
-      <w:r>
-        <w:rPr>
-          <w:rFonts w:hint="eastAsia"/>
-        </w:rPr>
-        <w:t xml:space="preserve">4) </w:t>
-      </w:r>
-      <w:r>
-        <w:rPr>
-          <w:rFonts w:hint="eastAsia"/>
-        </w:rPr>
-        <w:t>利用图像每行的连续性对</w:t>
-      </w:r>
-      <w:r>
-        <w:rPr>
-          <w:rFonts w:hint="eastAsia"/>
-        </w:rPr>
-        <w:t>3</w:t>
-      </w:r>
-      <w:r>
-        <w:rPr>
-          <w:rFonts w:hint="eastAsia"/>
-        </w:rPr>
-        <w:t>）中向量组进行优化。</w:t>
-      </w:r>
-    </w:p>
-    <w:p>
-      <w:pPr>
-        <w:spacing w:line="360" w:lineRule="auto"/>
-        <w:ind w:firstLine="420"/>
-      </w:pPr>
-      <w:r>
-        <w:rPr>
-          <w:rFonts w:hint="eastAsia"/>
-        </w:rPr>
-        <w:t>该方法能够准确地检测直线和弯曲的作物行。在一组</w:t>
-      </w:r>
-      <w:r>
-        <w:rPr>
-          <w:rFonts w:hint="eastAsia"/>
-        </w:rPr>
-        <w:t>281</w:t>
-      </w:r>
-      <w:r>
-        <w:rPr>
-          <w:rFonts w:hint="eastAsia"/>
-        </w:rPr>
-        <w:t>个真实的玉米、芹菜、马铃薯、洋葱、向日葵和大豆作物的真实图像中对所提出的方法进行了实验评估。将该方法与两种基于霍夫变换的方法和基于线性回归的方法进行了比较。该方法使用一种新的方法</w:t>
-      </w:r>
-      <w:r>
-        <w:rPr>
-          <w:rFonts w:hint="eastAsia"/>
-        </w:rPr>
-        <w:t>CRDA</w:t>
-      </w:r>
-      <w:r>
-        <w:rPr>
-          <w:rFonts w:hint="eastAsia"/>
-        </w:rPr>
-        <w:t>来评价作物行检测方法进行比较。实验结果表明，该方法优于作物检测中的其他三种方法，能够准确地检测作物曲行。</w:t>
-      </w:r>
-    </w:p>
-    <w:p>
-      <w:pPr>
-        <w:spacing w:line="360" w:lineRule="auto"/>
-        <w:ind w:firstLine="420"/>
-      </w:pPr>
-      <w:r>
-        <w:rPr>
-          <w:rFonts w:hint="eastAsia"/>
-        </w:rPr>
-        <w:t>优点：</w:t>
+        <w:t xml:space="preserve">4. </w:t>
+      </w:r>
+      <w:r>
+        <w:rPr>
+          <w:rFonts w:hint="eastAsia"/>
+        </w:rPr>
+        <w:t>对作物行和作物行距不敏感</w:t>
+      </w:r>
+    </w:p>
+    <w:p>
+      <w:pPr>
+        <w:spacing w:line="360" w:lineRule="auto"/>
+        <w:ind w:firstLine="420"/>
+      </w:pPr>
+      <w:r>
+        <w:rPr>
+          <w:rFonts w:hint="eastAsia"/>
+        </w:rPr>
+        <w:t>缺点：</w:t>
       </w:r>
     </w:p>
     <w:p>
@@ -5284,7 +5535,31 @@
         <w:rPr>
           <w:rFonts w:hint="eastAsia"/>
         </w:rPr>
-        <w:t>克服杂草和阴影的影响</w:t>
+        <w:t>计算量较大，所需时间较长，对一幅</w:t>
+      </w:r>
+      <w:r>
+        <w:rPr>
+          <w:rFonts w:hint="eastAsia"/>
+        </w:rPr>
+        <w:t>640*480</w:t>
+      </w:r>
+      <w:r>
+        <w:rPr>
+          <w:rFonts w:hint="eastAsia"/>
+        </w:rPr>
+        <w:t>的图像的处理时间平均为</w:t>
+      </w:r>
+      <w:r>
+        <w:rPr>
+          <w:rFonts w:hint="eastAsia"/>
+        </w:rPr>
+        <w:t>4.5s</w:t>
+      </w:r>
+      <w:r>
+        <w:rPr>
+          <w:rFonts w:hint="eastAsia"/>
+        </w:rPr>
+        <w:t>。</w:t>
       </w:r>
     </w:p>
     <w:p>
@@ -5302,114 +5577,6 @@
         <w:rPr>
           <w:rFonts w:hint="eastAsia"/>
         </w:rPr>
-        <w:t>检测处于不同生长期的作物</w:t>
-      </w:r>
-    </w:p>
-    <w:p>
-      <w:pPr>
-        <w:spacing w:line="360" w:lineRule="auto"/>
-        <w:ind w:firstLine="420"/>
-      </w:pPr>
-      <w:r>
-        <w:rPr>
-          <w:rFonts w:hint="eastAsia"/>
-        </w:rPr>
-        <w:t xml:space="preserve">3. </w:t>
-      </w:r>
-      <w:r>
-        <w:rPr>
-          <w:rFonts w:hint="eastAsia"/>
-        </w:rPr>
-        <w:t>可检测直线或曲线的作物行</w:t>
-      </w:r>
-    </w:p>
-    <w:p>
-      <w:pPr>
-        <w:spacing w:line="360" w:lineRule="auto"/>
-        <w:ind w:firstLine="420"/>
-      </w:pPr>
-      <w:r>
-        <w:rPr>
-          <w:rFonts w:hint="eastAsia"/>
-        </w:rPr>
-        <w:t xml:space="preserve">4. </w:t>
-      </w:r>
-      <w:r>
-        <w:rPr>
-          <w:rFonts w:hint="eastAsia"/>
-        </w:rPr>
-        <w:t>对作物行和作物行距不敏感</w:t>
-      </w:r>
-    </w:p>
-    <w:p>
-      <w:pPr>
-        <w:spacing w:line="360" w:lineRule="auto"/>
-        <w:ind w:firstLine="420"/>
-      </w:pPr>
-      <w:r>
-        <w:rPr>
-          <w:rFonts w:hint="eastAsia"/>
-        </w:rPr>
-        <w:t>缺点：</w:t>
-      </w:r>
-    </w:p>
-    <w:p>
-      <w:pPr>
-        <w:spacing w:line="360" w:lineRule="auto"/>
-        <w:ind w:firstLine="420"/>
-      </w:pPr>
-      <w:r>
-        <w:rPr>
-          <w:rFonts w:hint="eastAsia"/>
-        </w:rPr>
-        <w:t xml:space="preserve">1. </w:t>
-      </w:r>
-      <w:r>
-        <w:rPr>
-          <w:rFonts w:hint="eastAsia"/>
-        </w:rPr>
-        <w:t>计算量较大，所需时间较长，对一幅</w:t>
-      </w:r>
-      <w:r>
-        <w:rPr>
-          <w:rFonts w:hint="eastAsia"/>
-        </w:rPr>
-        <w:t>640*480</w:t>
-      </w:r>
-      <w:r>
-        <w:rPr>
-          <w:rFonts w:hint="eastAsia"/>
-        </w:rPr>
-        <w:t>的图像的处理时间平均为</w:t>
-      </w:r>
-      <w:r>
-        <w:rPr>
-          <w:rFonts w:hint="eastAsia"/>
-        </w:rPr>
-        <w:t>4.5s</w:t>
-      </w:r>
-      <w:r>
-        <w:rPr>
-          <w:rFonts w:hint="eastAsia"/>
-        </w:rPr>
-        <w:t>。</w:t>
-      </w:r>
-    </w:p>
-    <w:p>
-      <w:pPr>
-        <w:spacing w:line="360" w:lineRule="auto"/>
-        <w:ind w:firstLine="420"/>
-      </w:pPr>
-      <w:r>
-        <w:rPr>
-          <w:rFonts w:hint="eastAsia"/>
-        </w:rPr>
-        <w:t xml:space="preserve">2. </w:t>
-      </w:r>
-      <w:r>
-        <w:rPr>
-          <w:rFonts w:hint="eastAsia"/>
-        </w:rPr>
         <w:t>农机运行需要的都是一条直线，而这个会检测到作物行为曲线，因此可能需要新的方法将检测到的线加以转化用以指导农机运行。</w:t>
       </w:r>
     </w:p>
@@ -5437,7 +5604,6 @@
         <w:rPr>
           <w:noProof/>
         </w:rPr>
-        <w:lastRenderedPageBreak/>
         <w:drawing>
           <wp:inline distT="0" distB="0" distL="0" distR="0">
             <wp:extent cx="4857750" cy="3448050"/>
@@ -5456,7 +5622,7 @@
                     </pic:cNvPicPr>
                   </pic:nvPicPr>
                   <pic:blipFill>
-                    <a:blip r:embed="rId12">
+                    <a:blip r:embed="rId13">
                       <a:extLst>
                         <a:ext uri="{28A0092B-C50C-407E-A947-70E740481C1C}">
                           <a14:useLocalDpi xmlns:a14="http://schemas.microsoft.com/office/drawing/2010/main" val="0"/>
@@ -5633,7 +5799,7 @@
                     </pic:cNvPicPr>
                   </pic:nvPicPr>
                   <pic:blipFill>
-                    <a:blip r:embed="rId13" cstate="print">
+                    <a:blip r:embed="rId14" cstate="print">
                       <a:extLst>
                         <a:ext uri="{28A0092B-C50C-407E-A947-70E740481C1C}">
                           <a14:useLocalDpi xmlns:a14="http://schemas.microsoft.com/office/drawing/2010/main" val="0"/>
@@ -6607,12 +6773,6 @@
         <w:t>研究进度安排（包括论文撰写）：</w:t>
       </w:r>
     </w:p>
-    <w:p>
-      <w:pPr>
-        <w:spacing w:before="120"/>
-        <w:ind w:firstLine="420"/>
-      </w:pPr>
-    </w:p>
     <w:tbl>
       <w:tblPr>
         <w:tblW w:w="0" w:type="auto"/>
@@ -6633,7 +6793,7 @@
       <w:tr>
         <w:tc>
           <w:tcPr>
-            <w:tcW w:w="4148" w:type="dxa"/>
+            <w:tcW w:w="3821" w:type="dxa"/>
             <w:shd w:val="clear" w:color="auto" w:fill="auto"/>
           </w:tcPr>
           <w:p>
@@ -6656,7 +6816,7 @@
         </w:tc>
         <w:tc>
           <w:tcPr>
-            <w:tcW w:w="4148" w:type="dxa"/>
+            <w:tcW w:w="3767" w:type="dxa"/>
             <w:shd w:val="clear" w:color="auto" w:fill="auto"/>
           </w:tcPr>
           <w:p>
@@ -6681,7 +6841,7 @@
       <w:tr>
         <w:tc>
           <w:tcPr>
-            <w:tcW w:w="4148" w:type="dxa"/>
+            <w:tcW w:w="3821" w:type="dxa"/>
             <w:shd w:val="clear" w:color="auto" w:fill="auto"/>
           </w:tcPr>
           <w:p>
@@ -6704,7 +6864,7 @@
         </w:tc>
         <w:tc>
           <w:tcPr>
-            <w:tcW w:w="4148" w:type="dxa"/>
+            <w:tcW w:w="3767" w:type="dxa"/>
             <w:shd w:val="clear" w:color="auto" w:fill="auto"/>
           </w:tcPr>
           <w:p>
@@ -6736,7 +6896,7 @@
       <w:tr>
         <w:tc>
           <w:tcPr>
-            <w:tcW w:w="4148" w:type="dxa"/>
+            <w:tcW w:w="3821" w:type="dxa"/>
             <w:shd w:val="clear" w:color="auto" w:fill="auto"/>
           </w:tcPr>
           <w:p>
@@ -6766,7 +6926,7 @@
         </w:tc>
         <w:tc>
           <w:tcPr>
-            <w:tcW w:w="4148" w:type="dxa"/>
+            <w:tcW w:w="3767" w:type="dxa"/>
             <w:shd w:val="clear" w:color="auto" w:fill="auto"/>
           </w:tcPr>
           <w:p>
@@ -6826,7 +6986,7 @@
       <w:tr>
         <w:tc>
           <w:tcPr>
-            <w:tcW w:w="4148" w:type="dxa"/>
+            <w:tcW w:w="3821" w:type="dxa"/>
             <w:shd w:val="clear" w:color="auto" w:fill="auto"/>
           </w:tcPr>
           <w:p>
@@ -6856,7 +7016,7 @@
         </w:tc>
         <w:tc>
           <w:tcPr>
-            <w:tcW w:w="4148" w:type="dxa"/>
+            <w:tcW w:w="3767" w:type="dxa"/>
             <w:shd w:val="clear" w:color="auto" w:fill="auto"/>
           </w:tcPr>
           <w:p>
@@ -6881,7 +7041,7 @@
       <w:tr>
         <w:tc>
           <w:tcPr>
-            <w:tcW w:w="4148" w:type="dxa"/>
+            <w:tcW w:w="3821" w:type="dxa"/>
             <w:shd w:val="clear" w:color="auto" w:fill="auto"/>
           </w:tcPr>
           <w:p>
@@ -6911,7 +7071,7 @@
         </w:tc>
         <w:tc>
           <w:tcPr>
-            <w:tcW w:w="4148" w:type="dxa"/>
+            <w:tcW w:w="3767" w:type="dxa"/>
             <w:shd w:val="clear" w:color="auto" w:fill="auto"/>
           </w:tcPr>
           <w:p>
@@ -6937,8 +7097,6 @@
               </w:rPr>
               <w:t>结果</w:t>
             </w:r>
-            <w:bookmarkStart w:id="0" w:name="_GoBack"/>
-            <w:bookmarkEnd w:id="0"/>
             <w:r>
               <w:rPr>
                 <w:rFonts w:eastAsia="华文仿宋" w:hint="eastAsia"/>
@@ -6977,24 +7135,6 @@
       <w:pPr>
         <w:spacing w:line="360" w:lineRule="auto"/>
         <w:ind w:firstLine="420"/>
-      </w:pPr>
-      <w:r>
-        <w:rPr>
-          <w:rFonts w:hint="eastAsia"/>
-        </w:rPr>
-        <w:t>在实现农机视觉导航的基础上，</w:t>
-      </w:r>
-      <w:r>
-        <w:rPr>
-          <w:rFonts w:hint="eastAsia"/>
-        </w:rPr>
-        <w:t>发表论文两篇，一篇视觉导航方法研究综述，一篇新型视觉导航方法。</w:t>
-      </w:r>
-    </w:p>
-    <w:p>
-      <w:pPr>
-        <w:pStyle w:val="2"/>
-        <w:ind w:firstLineChars="0" w:firstLine="0"/>
         <w:rPr>
           <w:sz w:val="30"/>
         </w:rPr>
@@ -7005,6 +7145,94 @@
           <w:docGrid w:type="lines" w:linePitch="312"/>
         </w:sectPr>
       </w:pPr>
+      <w:r>
+        <w:rPr>
+          <w:rFonts w:hint="eastAsia"/>
+        </w:rPr>
+        <w:t>在实现农机视觉导航的基础上，完成：</w:t>
+      </w:r>
+      <w:r>
+        <w:rPr>
+          <mc:AlternateContent>
+            <mc:Choice Requires="w16se">
+              <w:rFonts w:hint="eastAsia"/>
+            </mc:Choice>
+            <mc:Fallback>
+              <w:rFonts w:ascii="宋体" w:hAnsi="宋体" w:cs="宋体" w:hint="eastAsia"/>
+            </mc:Fallback>
+          </mc:AlternateContent>
+        </w:rPr>
+        <mc:AlternateContent>
+          <mc:Choice Requires="w16se">
+            <w16se:symEx w16se:font="宋体" w16se:char="2460"/>
+          </mc:Choice>
+          <mc:Fallback>
+            <w:t>①</w:t>
+          </mc:Fallback>
+        </mc:AlternateContent>
+      </w:r>
+      <w:r>
+        <w:t xml:space="preserve"> </w:t>
+      </w:r>
+      <w:r>
+        <w:rPr>
+          <w:rFonts w:hint="eastAsia"/>
+        </w:rPr>
+        <w:t>一种新型视觉导航方法或现有方法改进</w:t>
+      </w:r>
+      <w:r>
+        <w:rPr>
+          <w:rFonts w:hint="eastAsia"/>
+        </w:rPr>
+        <w:t>；</w:t>
+      </w:r>
+      <w:r>
+        <w:rPr>
+          <mc:AlternateContent>
+            <mc:Choice Requires="w16se">
+              <w:rFonts w:hint="eastAsia"/>
+            </mc:Choice>
+            <mc:Fallback>
+              <w:rFonts w:ascii="宋体" w:hAnsi="宋体" w:cs="宋体" w:hint="eastAsia"/>
+            </mc:Fallback>
+          </mc:AlternateContent>
+        </w:rPr>
+        <mc:AlternateContent>
+          <mc:Choice Requires="w16se">
+            <w16se:symEx w16se:font="宋体" w16se:char="2461"/>
+          </mc:Choice>
+          <mc:Fallback>
+            <w:t>②</w:t>
+          </mc:Fallback>
+        </mc:AlternateContent>
+      </w:r>
+      <w:r>
+        <w:t xml:space="preserve"> </w:t>
+      </w:r>
+      <w:r>
+        <w:rPr>
+          <w:rFonts w:hint="eastAsia"/>
+        </w:rPr>
+        <w:t>视觉导航与</w:t>
+      </w:r>
+      <w:r>
+        <w:rPr>
+          <w:rFonts w:hint="eastAsia"/>
+        </w:rPr>
+        <w:t>GPS</w:t>
+      </w:r>
+      <w:r>
+        <w:rPr>
+          <w:rFonts w:hint="eastAsia"/>
+        </w:rPr>
+        <w:t>导航融合方法研究</w:t>
+      </w:r>
+      <w:r>
+        <w:rPr>
+          <w:rFonts w:hint="eastAsia"/>
+        </w:rPr>
+        <w:t>。</w:t>
+      </w:r>
     </w:p>
     <w:p>
       <w:pPr>
@@ -7876,7 +8104,7 @@
         <w:rStyle w:val="a6"/>
         <w:noProof/>
       </w:rPr>
-      <w:t>15</w:t>
+      <w:t>5</w:t>
     </w:r>
     <w:r>
       <w:rPr>
@@ -8682,6 +8910,7 @@
   <w:style w:type="character" w:default="1" w:styleId="a0">
     <w:name w:val="Default Paragraph Font"/>
     <w:uiPriority w:val="1"/>
+    <w:semiHidden/>
     <w:unhideWhenUsed/>
   </w:style>
   <w:style w:type="table" w:default="1" w:styleId="a1">
@@ -9097,4 +9326,16 @@
     </a:ext>
   </a:extLst>
 </a:theme>
+</file>
+
+<file path=customXml/item1.xml><?xml version="1.0" encoding="utf-8"?>
+<b:Sources xmlns:b="http://schemas.openxmlformats.org/officeDocument/2006/bibliography" xmlns="http://schemas.openxmlformats.org/officeDocument/2006/bibliography" SelectedStyle="\APASixthEditionOfficeOnline.xsl" StyleName="APA" Version="6"/>
+</file>
+
+<file path=customXml/itemProps1.xml><?xml version="1.0" encoding="utf-8"?>
+<ds:datastoreItem xmlns:ds="http://schemas.openxmlformats.org/officeDocument/2006/customXml" ds:itemID="{8C1BE5CE-32EA-45C8-BF80-3D84AF23D368}">
+  <ds:schemaRefs>
+    <ds:schemaRef ds:uri="http://schemas.openxmlformats.org/officeDocument/2006/bibliography"/>
+  </ds:schemaRefs>
+</ds:datastoreItem>
 </file>
--- a/陈海-开题报告计划.docx
+++ b/陈海-开题报告计划.docx
@@ -1324,8 +1324,12 @@
           <w:sz w:val="30"/>
         </w:rPr>
         <w:sectPr>
-          <w:footerReference w:type="even" r:id="rId8"/>
-          <w:footerReference w:type="default" r:id="rId9"/>
+          <w:headerReference w:type="even" r:id="rId8"/>
+          <w:headerReference w:type="default" r:id="rId9"/>
+          <w:footerReference w:type="even" r:id="rId10"/>
+          <w:footerReference w:type="default" r:id="rId11"/>
+          <w:headerReference w:type="first" r:id="rId12"/>
+          <w:footerReference w:type="first" r:id="rId13"/>
           <w:pgSz w:w="10433" w:h="14742"/>
           <w:pgMar w:top="1134" w:right="1134" w:bottom="1134" w:left="1701" w:header="851" w:footer="992" w:gutter="0"/>
           <w:cols w:space="425"/>
@@ -1600,7 +1604,16 @@
         <w:rPr>
           <w:rFonts w:hint="eastAsia"/>
         </w:rPr>
-        <w:t>Hague T [1]</w:t>
+        <w:t>Hague T</w:t>
+      </w:r>
+      <w:r>
+        <w:rPr>
+          <w:rFonts w:eastAsiaTheme="minorEastAsia" w:hint="eastAsia"/>
+          <w:color w:val="080000"/>
+          <w:kern w:val="0"/>
+          <w:vertAlign w:val="superscript"/>
+        </w:rPr>
+        <w:t xml:space="preserve"> [1]</w:t>
       </w:r>
       <w:r>
         <w:rPr>
@@ -1680,20 +1693,29 @@
         <w:rPr>
           <w:rFonts w:hint="eastAsia"/>
         </w:rPr>
-        <w:t xml:space="preserve"> B[2]</w:t>
-      </w:r>
-      <w:r>
-        <w:rPr>
-          <w:rFonts w:hint="eastAsia"/>
-        </w:rPr>
-        <w:t>等人设计了一种</w:t>
+        <w:t xml:space="preserve"> B</w:t>
+      </w:r>
+      <w:r>
+        <w:rPr>
+          <w:rFonts w:eastAsiaTheme="minorEastAsia" w:hint="eastAsia"/>
+          <w:color w:val="080000"/>
+          <w:kern w:val="0"/>
+          <w:vertAlign w:val="superscript"/>
+        </w:rPr>
+        <w:t>[2]</w:t>
+      </w:r>
+      <w:r>
+        <w:rPr>
+          <w:rFonts w:hint="eastAsia"/>
+        </w:rPr>
+        <w:t>等人设计了一种作</w:t>
       </w:r>
       <w:r>
         <w:rPr>
           <w:rFonts w:hint="eastAsia"/>
         </w:rPr>
         <w:lastRenderedPageBreak/>
-        <w:t>作物行识别系统，利用一组而不是一根平行线进行导航，显示出</w:t>
+        <w:t>物行识别系统，利用一组而不是一根平行线进行导航，显示出</w:t>
       </w:r>
       <w:r>
         <w:rPr>
@@ -1723,8 +1745,19 @@
         <w:rPr>
           <w:rFonts w:hint="eastAsia"/>
         </w:rPr>
-        <w:t>Han S, Zhang Q[3]</w:t>
-      </w:r>
+        <w:t>Han S, Zhang Q</w:t>
+      </w:r>
+      <w:bookmarkStart w:id="0" w:name="_GoBack"/>
+      <w:r>
+        <w:rPr>
+          <w:rFonts w:eastAsiaTheme="minorEastAsia" w:hint="eastAsia"/>
+          <w:color w:val="080000"/>
+          <w:kern w:val="0"/>
+          <w:vertAlign w:val="superscript"/>
+        </w:rPr>
+        <w:t>[3]</w:t>
+      </w:r>
+      <w:bookmarkEnd w:id="0"/>
       <w:r>
         <w:rPr>
           <w:rFonts w:hint="eastAsia"/>
@@ -1795,14 +1828,20 @@
       </w:r>
       <w:r>
         <w:rPr>
-          <w:rFonts w:hint="eastAsia"/>
+          <w:rFonts w:eastAsiaTheme="minorEastAsia" w:hint="eastAsia"/>
+          <w:color w:val="080000"/>
+          <w:kern w:val="0"/>
+          <w:vertAlign w:val="superscript"/>
         </w:rPr>
         <w:t>[4][</w:t>
       </w:r>
       <w:proofErr w:type="gramStart"/>
       <w:r>
         <w:rPr>
-          <w:rFonts w:hint="eastAsia"/>
+          <w:rFonts w:eastAsiaTheme="minorEastAsia" w:hint="eastAsia"/>
+          <w:color w:val="080000"/>
+          <w:kern w:val="0"/>
+          <w:vertAlign w:val="superscript"/>
         </w:rPr>
         <w:t>5]</w:t>
       </w:r>
@@ -1939,7 +1978,10 @@
       </w:r>
       <w:r>
         <w:rPr>
-          <w:rFonts w:hint="eastAsia"/>
+          <w:rFonts w:eastAsiaTheme="minorEastAsia" w:hint="eastAsia"/>
+          <w:color w:val="080000"/>
+          <w:kern w:val="0"/>
+          <w:vertAlign w:val="superscript"/>
         </w:rPr>
         <w:t>[6]</w:t>
       </w:r>
@@ -2049,7 +2091,22 @@
         <w:rPr>
           <w:rFonts w:hint="eastAsia"/>
         </w:rPr>
-        <w:t xml:space="preserve">, Z.[7] </w:t>
+        <w:t>, Z.</w:t>
+      </w:r>
+      <w:r>
+        <w:rPr>
+          <w:rFonts w:eastAsiaTheme="minorEastAsia" w:hint="eastAsia"/>
+          <w:color w:val="080000"/>
+          <w:kern w:val="0"/>
+          <w:vertAlign w:val="superscript"/>
+        </w:rPr>
+        <w:t>[7]</w:t>
+      </w:r>
+      <w:r>
+        <w:rPr>
+          <w:rFonts w:hint="eastAsia"/>
+        </w:rPr>
+        <w:t xml:space="preserve"> </w:t>
       </w:r>
       <w:r>
         <w:rPr>
@@ -2143,7 +2200,10 @@
       </w:r>
       <w:r>
         <w:rPr>
-          <w:rFonts w:hint="eastAsia"/>
+          <w:rFonts w:eastAsiaTheme="minorEastAsia" w:hint="eastAsia"/>
+          <w:color w:val="080000"/>
+          <w:kern w:val="0"/>
+          <w:vertAlign w:val="superscript"/>
         </w:rPr>
         <w:t xml:space="preserve">[8] </w:t>
       </w:r>
@@ -2231,7 +2291,10 @@
       </w:r>
       <w:r>
         <w:rPr>
-          <w:rFonts w:hint="eastAsia"/>
+          <w:rFonts w:eastAsiaTheme="minorEastAsia" w:hint="eastAsia"/>
+          <w:color w:val="080000"/>
+          <w:kern w:val="0"/>
+          <w:vertAlign w:val="superscript"/>
         </w:rPr>
         <w:t>[9]</w:t>
       </w:r>
@@ -2255,7 +2318,10 @@
       </w:r>
       <w:r>
         <w:rPr>
-          <w:rFonts w:hint="eastAsia"/>
+          <w:rFonts w:eastAsiaTheme="minorEastAsia" w:hint="eastAsia"/>
+          <w:color w:val="080000"/>
+          <w:kern w:val="0"/>
+          <w:vertAlign w:val="superscript"/>
         </w:rPr>
         <w:t>[10]</w:t>
       </w:r>
@@ -2303,7 +2369,10 @@
       </w:r>
       <w:r>
         <w:rPr>
-          <w:rFonts w:hint="eastAsia"/>
+          <w:rFonts w:eastAsiaTheme="minorEastAsia" w:hint="eastAsia"/>
+          <w:color w:val="080000"/>
+          <w:kern w:val="0"/>
+          <w:vertAlign w:val="superscript"/>
         </w:rPr>
         <w:t>[11]</w:t>
       </w:r>
@@ -2423,15 +2492,65 @@
         <w:rPr>
           <w:rFonts w:hint="eastAsia"/>
         </w:rPr>
-        <w:t>。通过比较作物行中心线与拖拉机行驶方</w:t>
+        <w:t>。通过比较作物行中心线与拖拉机行驶方位的相对位置规划导航路径</w:t>
+      </w:r>
+      <w:r>
+        <w:rPr>
+          <w:rFonts w:hint="eastAsia"/>
+        </w:rPr>
+        <w:t>,</w:t>
+      </w:r>
+      <w:r>
+        <w:rPr>
+          <w:rFonts w:hint="eastAsia"/>
+        </w:rPr>
+        <w:t>能够保证拖拉机稳定跟踪同一条目标作物行</w:t>
+      </w:r>
+      <w:r>
+        <w:rPr>
+          <w:rFonts w:hint="eastAsia"/>
+        </w:rPr>
+        <w:t>,</w:t>
+      </w:r>
+      <w:r>
+        <w:rPr>
+          <w:rFonts w:hint="eastAsia"/>
+        </w:rPr>
+        <w:t>目标路径规划</w:t>
       </w:r>
       <w:r>
         <w:rPr>
           <w:rFonts w:hint="eastAsia"/>
         </w:rPr>
         <w:lastRenderedPageBreak/>
-        <w:t>位的相对位置规划导航路径</w:t>
-      </w:r>
+        <w:t>的正确率为</w:t>
+      </w:r>
+      <w:r>
+        <w:rPr>
+          <w:rFonts w:hint="eastAsia"/>
+        </w:rPr>
+        <w:t>97.33%;</w:t>
+      </w:r>
+      <w:r>
+        <w:rPr>
+          <w:rFonts w:hint="eastAsia"/>
+        </w:rPr>
+        <w:t>导航路径规划时间的平均值为</w:t>
+      </w:r>
+      <w:r>
+        <w:rPr>
+          <w:rFonts w:hint="eastAsia"/>
+        </w:rPr>
+        <w:t xml:space="preserve">0.017 </w:t>
+      </w:r>
+      <w:proofErr w:type="spellStart"/>
+      <w:r>
+        <w:rPr>
+          <w:rFonts w:hint="eastAsia"/>
+        </w:rPr>
+        <w:t>ms</w:t>
+      </w:r>
+      <w:proofErr w:type="spellEnd"/>
       <w:r>
         <w:rPr>
           <w:rFonts w:hint="eastAsia"/>
@@ -2442,7 +2561,100 @@
         <w:rPr>
           <w:rFonts w:hint="eastAsia"/>
         </w:rPr>
-        <w:t>能够保证拖拉机稳定跟踪同一条目标作物行</w:t>
+        <w:t>标准差为</w:t>
+      </w:r>
+      <w:r>
+        <w:rPr>
+          <w:rFonts w:hint="eastAsia"/>
+        </w:rPr>
+        <w:t xml:space="preserve"> 0.017 </w:t>
+      </w:r>
+      <w:proofErr w:type="spellStart"/>
+      <w:r>
+        <w:rPr>
+          <w:rFonts w:hint="eastAsia"/>
+        </w:rPr>
+        <w:t>ms</w:t>
+      </w:r>
+      <w:proofErr w:type="spellEnd"/>
+      <w:r>
+        <w:rPr>
+          <w:rFonts w:hint="eastAsia"/>
+        </w:rPr>
+        <w:t>。</w:t>
+      </w:r>
+      <w:r>
+        <w:rPr>
+          <w:rFonts w:hint="eastAsia"/>
+        </w:rPr>
+        <w:t>2017</w:t>
+      </w:r>
+      <w:r>
+        <w:rPr>
+          <w:rFonts w:hint="eastAsia"/>
+        </w:rPr>
+        <w:t>年</w:t>
+      </w:r>
+      <w:proofErr w:type="gramStart"/>
+      <w:r>
+        <w:rPr>
+          <w:rFonts w:hint="eastAsia"/>
+        </w:rPr>
+        <w:t>杨玲香</w:t>
+      </w:r>
+      <w:proofErr w:type="gramEnd"/>
+      <w:r>
+        <w:rPr>
+          <w:rFonts w:hint="eastAsia"/>
+        </w:rPr>
+        <w:t xml:space="preserve">; </w:t>
+      </w:r>
+      <w:r>
+        <w:rPr>
+          <w:rFonts w:hint="eastAsia"/>
+        </w:rPr>
+        <w:t>王田</w:t>
+      </w:r>
+      <w:proofErr w:type="gramStart"/>
+      <w:r>
+        <w:rPr>
+          <w:rFonts w:hint="eastAsia"/>
+        </w:rPr>
+        <w:t>田</w:t>
+      </w:r>
+      <w:proofErr w:type="gramEnd"/>
+      <w:r>
+        <w:rPr>
+          <w:rFonts w:hint="eastAsia"/>
+        </w:rPr>
+        <w:t>;</w:t>
+      </w:r>
+      <w:r>
+        <w:rPr>
+          <w:rFonts w:eastAsiaTheme="minorEastAsia" w:hint="eastAsia"/>
+          <w:color w:val="080000"/>
+          <w:kern w:val="0"/>
+          <w:vertAlign w:val="superscript"/>
+        </w:rPr>
+        <w:t>[12]</w:t>
+      </w:r>
+      <w:r>
+        <w:rPr>
+          <w:rFonts w:hint="eastAsia"/>
+        </w:rPr>
+        <w:t>等人研究了基于随机抽样一致性算法</w:t>
+      </w:r>
+      <w:r>
+        <w:rPr>
+          <w:rFonts w:hint="eastAsia"/>
+        </w:rPr>
+        <w:t>(RANSAC)</w:t>
+      </w:r>
+      <w:r>
+        <w:rPr>
+          <w:rFonts w:hint="eastAsia"/>
+        </w:rPr>
+        <w:t>的农作物行提取，结果表明</w:t>
       </w:r>
       <w:r>
         <w:rPr>
@@ -2454,443 +2666,3128 @@
         <w:rPr>
           <w:rFonts w:hint="eastAsia"/>
         </w:rPr>
-        <w:t>目标路径规划的正确率为</w:t>
-      </w:r>
-      <w:r>
-        <w:rPr>
-          <w:rFonts w:hint="eastAsia"/>
-        </w:rPr>
-        <w:t>97.33%;</w:t>
-      </w:r>
-      <w:r>
-        <w:rPr>
-          <w:rFonts w:hint="eastAsia"/>
-        </w:rPr>
-        <w:t>导航路径规划时间的平均值为</w:t>
-      </w:r>
-      <w:r>
-        <w:rPr>
-          <w:rFonts w:hint="eastAsia"/>
-        </w:rPr>
-        <w:t xml:space="preserve">0.017 </w:t>
+        <w:t>该算法能够在缺株、有杂草、地膜覆盖等复杂背景下</w:t>
+      </w:r>
+      <w:r>
+        <w:rPr>
+          <w:rFonts w:hint="eastAsia"/>
+        </w:rPr>
+        <w:t>,</w:t>
+      </w:r>
+      <w:r>
+        <w:rPr>
+          <w:rFonts w:hint="eastAsia"/>
+        </w:rPr>
+        <w:t>自动剔除伪定位点</w:t>
+      </w:r>
+      <w:r>
+        <w:rPr>
+          <w:rFonts w:hint="eastAsia"/>
+        </w:rPr>
+        <w:t>,</w:t>
+      </w:r>
+      <w:r>
+        <w:rPr>
+          <w:rFonts w:hint="eastAsia"/>
+        </w:rPr>
+        <w:t>有效检测出作物行。</w:t>
+      </w:r>
+      <w:proofErr w:type="gramStart"/>
+      <w:r>
+        <w:rPr>
+          <w:rFonts w:hint="eastAsia"/>
+        </w:rPr>
+        <w:t>2017</w:t>
+      </w:r>
+      <w:r>
+        <w:rPr>
+          <w:rFonts w:hint="eastAsia"/>
+        </w:rPr>
+        <w:t>年赵腾</w:t>
+      </w:r>
+      <w:proofErr w:type="gramEnd"/>
+      <w:r>
+        <w:rPr>
+          <w:rFonts w:eastAsiaTheme="minorEastAsia" w:hint="eastAsia"/>
+          <w:color w:val="080000"/>
+          <w:kern w:val="0"/>
+          <w:vertAlign w:val="superscript"/>
+        </w:rPr>
+        <w:t xml:space="preserve">[13] </w:t>
+      </w:r>
+      <w:r>
+        <w:rPr>
+          <w:rFonts w:hint="eastAsia"/>
+        </w:rPr>
+        <w:t>研究了基于激光扫描的联合收割机自动导航方法，田间静态试验将基于</w:t>
+      </w:r>
+      <w:r>
+        <w:rPr>
+          <w:rFonts w:hint="eastAsia"/>
+        </w:rPr>
+        <w:t>Otsu</w:t>
+      </w:r>
+      <w:r>
+        <w:rPr>
+          <w:rFonts w:hint="eastAsia"/>
+        </w:rPr>
+        <w:t>算法检测的作物边缘线与实际作物边缘线进行对比</w:t>
+      </w:r>
+      <w:r>
+        <w:rPr>
+          <w:rFonts w:hint="eastAsia"/>
+        </w:rPr>
+        <w:t>,</w:t>
+      </w:r>
+      <w:r>
+        <w:rPr>
+          <w:rFonts w:hint="eastAsia"/>
+        </w:rPr>
+        <w:t>最大偏差为</w:t>
+      </w:r>
+      <w:r>
+        <w:rPr>
+          <w:rFonts w:hint="eastAsia"/>
+        </w:rPr>
+        <w:t>8.3 cm,</w:t>
+      </w:r>
+      <w:r>
+        <w:rPr>
+          <w:rFonts w:hint="eastAsia"/>
+        </w:rPr>
+        <w:t>平均偏差为</w:t>
+      </w:r>
+      <w:r>
+        <w:rPr>
+          <w:rFonts w:hint="eastAsia"/>
+        </w:rPr>
+        <w:t>5.4 cm,</w:t>
+      </w:r>
+      <w:r>
+        <w:rPr>
+          <w:rFonts w:hint="eastAsia"/>
+        </w:rPr>
+        <w:t>标准差为</w:t>
+      </w:r>
+      <w:r>
+        <w:rPr>
+          <w:rFonts w:hint="eastAsia"/>
+        </w:rPr>
+        <w:t>3 cm</w:t>
+      </w:r>
+      <w:r>
+        <w:rPr>
+          <w:rFonts w:hint="eastAsia"/>
+        </w:rPr>
+        <w:t>。</w:t>
+      </w:r>
+    </w:p>
+    <w:p>
+      <w:pPr>
+        <w:spacing w:line="360" w:lineRule="auto"/>
+        <w:ind w:firstLine="420"/>
+      </w:pPr>
+      <w:r>
+        <w:rPr>
+          <w:rFonts w:hint="eastAsia"/>
+        </w:rPr>
+        <w:t>总结来说典型的视觉导航中导航线提取一般包括以下几个步骤</w:t>
+      </w:r>
+      <w:proofErr w:type="gramStart"/>
+      <w:r>
+        <w:rPr>
+          <w:rFonts w:hint="eastAsia"/>
+        </w:rPr>
+        <w:t>颜色</w:t>
+      </w:r>
+      <w:r>
+        <w:rPr>
+          <w:rFonts w:hint="eastAsia"/>
+        </w:rPr>
+        <w:t>颜色</w:t>
+      </w:r>
+      <w:proofErr w:type="gramEnd"/>
+      <w:r>
+        <w:rPr>
+          <w:rFonts w:hint="eastAsia"/>
+        </w:rPr>
+        <w:t>特征提取</w:t>
+      </w:r>
+      <w:r>
+        <w:fldChar w:fldCharType="begin"/>
+      </w:r>
+      <w:r>
+        <w:instrText xml:space="preserve"> ADDIN NE.Ref.{1FD5508D-45FB-4753-896B-886520F60896}</w:instrText>
+      </w:r>
+      <w:r>
+        <w:fldChar w:fldCharType="separate"/>
+      </w:r>
+      <w:r>
+        <w:rPr>
+          <w:rFonts w:eastAsiaTheme="minorEastAsia"/>
+          <w:color w:val="080000"/>
+          <w:kern w:val="0"/>
+          <w:vertAlign w:val="superscript"/>
+        </w:rPr>
+        <w:t>[14]</w:t>
+      </w:r>
+      <w:r>
+        <w:fldChar w:fldCharType="end"/>
+      </w:r>
+      <w:r>
+        <w:t xml:space="preserve"> </w:t>
+      </w:r>
+      <w:r>
+        <w:fldChar w:fldCharType="begin"/>
+      </w:r>
+      <w:r>
+        <w:instrText xml:space="preserve"> ADDIN NE.Ref.{7BEBC46D-6631-4269-B3CD-D921F3F7A1C2}</w:instrText>
+      </w:r>
+      <w:r>
+        <w:fldChar w:fldCharType="separate"/>
+      </w:r>
+      <w:r>
+        <w:rPr>
+          <w:rFonts w:eastAsiaTheme="minorEastAsia"/>
+          <w:color w:val="080000"/>
+          <w:kern w:val="0"/>
+          <w:vertAlign w:val="superscript"/>
+        </w:rPr>
+        <w:t>[15]</w:t>
+      </w:r>
+      <w:r>
+        <w:fldChar w:fldCharType="end"/>
+      </w:r>
+      <w:r>
+        <w:fldChar w:fldCharType="begin"/>
+      </w:r>
+      <w:r>
+        <w:instrText xml:space="preserve"> ADDIN NE.Ref.{3C0C6DA0-1D3E-47F9-9096-3D0917EA9C10}</w:instrText>
+      </w:r>
+      <w:r>
+        <w:fldChar w:fldCharType="separate"/>
+      </w:r>
+      <w:r>
+        <w:rPr>
+          <w:rFonts w:eastAsiaTheme="minorEastAsia"/>
+          <w:color w:val="080000"/>
+          <w:kern w:val="0"/>
+          <w:vertAlign w:val="superscript"/>
+        </w:rPr>
+        <w:t>[16]</w:t>
+      </w:r>
+      <w:r>
+        <w:fldChar w:fldCharType="end"/>
+      </w:r>
+      <w:r>
+        <w:t xml:space="preserve"> </w:t>
+      </w:r>
+      <w:r>
+        <w:fldChar w:fldCharType="begin"/>
+      </w:r>
+      <w:r>
+        <w:instrText xml:space="preserve"> ADDIN NE.Ref.{2D6A7153-BBD8-414C-BC33-3E42C7B22D7D}</w:instrText>
+      </w:r>
+      <w:r>
+        <w:fldChar w:fldCharType="separate"/>
+      </w:r>
+      <w:r>
+        <w:rPr>
+          <w:rFonts w:eastAsiaTheme="minorEastAsia"/>
+          <w:color w:val="080000"/>
+          <w:kern w:val="0"/>
+          <w:vertAlign w:val="superscript"/>
+        </w:rPr>
+        <w:t>[17, 18]</w:t>
+      </w:r>
+      <w:r>
+        <w:fldChar w:fldCharType="end"/>
+      </w:r>
+      <w:r>
+        <w:rPr>
+          <w:rFonts w:hint="eastAsia"/>
+        </w:rPr>
+        <w:t>、图像分割</w:t>
+      </w:r>
+      <w:r>
+        <w:fldChar w:fldCharType="begin"/>
+      </w:r>
+      <w:r>
+        <w:instrText xml:space="preserve"> ADDIN NE.Ref.{91174198-4358-4164-9523-2571794F9CC8}</w:instrText>
+      </w:r>
+      <w:r>
+        <w:fldChar w:fldCharType="separate"/>
+      </w:r>
+      <w:r>
+        <w:rPr>
+          <w:rFonts w:eastAsiaTheme="minorEastAsia"/>
+          <w:color w:val="080000"/>
+          <w:kern w:val="0"/>
+          <w:vertAlign w:val="superscript"/>
+        </w:rPr>
+        <w:t>[19]</w:t>
+      </w:r>
+      <w:r>
+        <w:fldChar w:fldCharType="end"/>
+      </w:r>
+      <w:r>
+        <w:fldChar w:fldCharType="begin"/>
+      </w:r>
+      <w:r>
+        <w:instrText xml:space="preserve"> ADDIN NE.Ref.{B883848F-3835-4157-BA8B-8B90229A3062}</w:instrText>
+      </w:r>
+      <w:r>
+        <w:fldChar w:fldCharType="separate"/>
+      </w:r>
+      <w:r>
+        <w:rPr>
+          <w:rFonts w:eastAsiaTheme="minorEastAsia"/>
+          <w:color w:val="080000"/>
+          <w:kern w:val="0"/>
+          <w:vertAlign w:val="superscript"/>
+        </w:rPr>
+        <w:t>[20, 21]</w:t>
+      </w:r>
+      <w:r>
+        <w:fldChar w:fldCharType="end"/>
+      </w:r>
+      <w:r>
+        <w:t xml:space="preserve"> </w:t>
+      </w:r>
+      <w:r>
+        <w:fldChar w:fldCharType="begin"/>
+      </w:r>
+      <w:r>
+        <w:instrText xml:space="preserve"> ADDIN NE.Ref.{226AF0DF-C7ED-4073-BBCD-662F3D12073F}</w:instrText>
+      </w:r>
+      <w:r>
+        <w:fldChar w:fldCharType="separate"/>
+      </w:r>
+      <w:r>
+        <w:rPr>
+          <w:rFonts w:eastAsiaTheme="minorEastAsia"/>
+          <w:color w:val="080000"/>
+          <w:kern w:val="0"/>
+          <w:vertAlign w:val="superscript"/>
+        </w:rPr>
+        <w:t>[22]</w:t>
+      </w:r>
+      <w:r>
+        <w:fldChar w:fldCharType="end"/>
+      </w:r>
+      <w:r>
+        <w:t xml:space="preserve"> </w:t>
+      </w:r>
+      <w:r>
+        <w:fldChar w:fldCharType="begin"/>
+      </w:r>
+      <w:r>
+        <w:instrText xml:space="preserve"> ADDIN NE.Ref.{6C852D0E-4CD9-4B18-B243-4E7F7131A787}</w:instrText>
+      </w:r>
+      <w:r>
+        <w:fldChar w:fldCharType="separate"/>
+      </w:r>
+      <w:r>
+        <w:rPr>
+          <w:rFonts w:eastAsiaTheme="minorEastAsia"/>
+          <w:color w:val="080000"/>
+          <w:kern w:val="0"/>
+          <w:vertAlign w:val="superscript"/>
+        </w:rPr>
+        <w:t>[23]</w:t>
+      </w:r>
+      <w:r>
+        <w:fldChar w:fldCharType="end"/>
+      </w:r>
+      <w:r>
+        <w:fldChar w:fldCharType="begin"/>
+      </w:r>
+      <w:r>
+        <w:instrText xml:space="preserve"> ADDIN NE.Ref.{5837632B-30ED-4D68-B9F2-BEC2AC0F9A7A}</w:instrText>
+      </w:r>
+      <w:r>
+        <w:fldChar w:fldCharType="separate"/>
+      </w:r>
+      <w:r>
+        <w:rPr>
+          <w:rFonts w:eastAsiaTheme="minorEastAsia"/>
+          <w:color w:val="080000"/>
+          <w:kern w:val="0"/>
+          <w:vertAlign w:val="superscript"/>
+        </w:rPr>
+        <w:t>[24]</w:t>
+      </w:r>
+      <w:r>
+        <w:fldChar w:fldCharType="end"/>
+      </w:r>
+      <w:r>
+        <w:fldChar w:fldCharType="begin"/>
+      </w:r>
+      <w:r>
+        <w:instrText xml:space="preserve"> ADDIN NE.Ref.{E2C128E1-86AA-4A58-95E8-88C117E812C9}</w:instrText>
+      </w:r>
+      <w:r>
+        <w:fldChar w:fldCharType="separate"/>
+      </w:r>
+      <w:r>
+        <w:rPr>
+          <w:rFonts w:eastAsiaTheme="minorEastAsia"/>
+          <w:color w:val="080000"/>
+          <w:kern w:val="0"/>
+          <w:vertAlign w:val="superscript"/>
+        </w:rPr>
+        <w:t>[25]</w:t>
+      </w:r>
+      <w:r>
+        <w:fldChar w:fldCharType="end"/>
+      </w:r>
+      <w:r>
+        <w:fldChar w:fldCharType="begin"/>
+      </w:r>
+      <w:r>
+        <w:instrText xml:space="preserve"> ADDIN NE.Ref.{95577F17-8F84-4B88-A709-47AF33CE8266}</w:instrText>
+      </w:r>
+      <w:r>
+        <w:fldChar w:fldCharType="separate"/>
+      </w:r>
+      <w:r>
+        <w:rPr>
+          <w:rFonts w:eastAsiaTheme="minorEastAsia"/>
+          <w:color w:val="080000"/>
+          <w:kern w:val="0"/>
+          <w:vertAlign w:val="superscript"/>
+        </w:rPr>
+        <w:t>[13, 16, 26, 27]</w:t>
+      </w:r>
+      <w:r>
+        <w:fldChar w:fldCharType="end"/>
+      </w:r>
+      <w:r>
+        <w:rPr>
+          <w:rFonts w:hint="eastAsia"/>
+        </w:rPr>
+        <w:t>、定位点选取、直线拟合</w:t>
+      </w:r>
+      <w:r>
+        <w:fldChar w:fldCharType="begin"/>
+      </w:r>
+      <w:r>
+        <w:instrText xml:space="preserve"> ADDIN NE.Ref.{850C0D64-FAC0-4BA2-97B7-CEAEBC2354C0}</w:instrText>
+      </w:r>
+      <w:r>
+        <w:fldChar w:fldCharType="separate"/>
+      </w:r>
+      <w:r>
+        <w:rPr>
+          <w:rFonts w:eastAsiaTheme="minorEastAsia"/>
+          <w:color w:val="080000"/>
+          <w:kern w:val="0"/>
+          <w:vertAlign w:val="superscript"/>
+        </w:rPr>
+        <w:t>[28]</w:t>
+      </w:r>
+      <w:r>
+        <w:fldChar w:fldCharType="end"/>
+      </w:r>
+      <w:r>
+        <w:t xml:space="preserve"> </w:t>
+      </w:r>
+      <w:r>
+        <w:fldChar w:fldCharType="begin"/>
+      </w:r>
+      <w:r>
+        <w:instrText xml:space="preserve"> ADDIN NE.Ref.{23B1535F-A6A0-46AE-B3B2-3363430FD378}</w:instrText>
+      </w:r>
+      <w:r>
+        <w:fldChar w:fldCharType="separate"/>
+      </w:r>
+      <w:r>
+        <w:rPr>
+          <w:rFonts w:eastAsiaTheme="minorEastAsia"/>
+          <w:color w:val="080000"/>
+          <w:kern w:val="0"/>
+          <w:vertAlign w:val="superscript"/>
+        </w:rPr>
+        <w:t>[29]</w:t>
+      </w:r>
+      <w:r>
+        <w:fldChar w:fldCharType="end"/>
+      </w:r>
+      <w:r>
+        <w:t xml:space="preserve"> </w:t>
+      </w:r>
+      <w:r>
+        <w:fldChar w:fldCharType="begin"/>
+      </w:r>
+      <w:r>
+        <w:instrText xml:space="preserve"> ADDIN NE.Ref.{22E971AB-8767-475F-A74E-9D788AB0C04E}</w:instrText>
+      </w:r>
+      <w:r>
+        <w:fldChar w:fldCharType="separate"/>
+      </w:r>
+      <w:r>
+        <w:rPr>
+          <w:rFonts w:eastAsiaTheme="minorEastAsia"/>
+          <w:color w:val="080000"/>
+          <w:kern w:val="0"/>
+          <w:vertAlign w:val="superscript"/>
+        </w:rPr>
+        <w:t>[30]</w:t>
+      </w:r>
+      <w:r>
+        <w:fldChar w:fldCharType="end"/>
+      </w:r>
+      <w:r>
+        <w:t xml:space="preserve"> </w:t>
+      </w:r>
+      <w:r>
+        <w:fldChar w:fldCharType="begin"/>
+      </w:r>
+      <w:r>
+        <w:instrText xml:space="preserve"> ADDIN NE.Ref.{F6ADCC4B-868E-4676-93AD-C986799606C0}</w:instrText>
+      </w:r>
+      <w:r>
+        <w:fldChar w:fldCharType="separate"/>
+      </w:r>
+      <w:r>
+        <w:rPr>
+          <w:rFonts w:eastAsiaTheme="minorEastAsia"/>
+          <w:color w:val="080000"/>
+          <w:kern w:val="0"/>
+          <w:vertAlign w:val="superscript"/>
+        </w:rPr>
+        <w:t>[31]</w:t>
+      </w:r>
+      <w:r>
+        <w:fldChar w:fldCharType="end"/>
+      </w:r>
+      <w:r>
+        <w:rPr>
+          <w:rFonts w:hint="eastAsia"/>
+        </w:rPr>
+        <w:t xml:space="preserve"> </w:t>
+      </w:r>
+      <w:r>
+        <w:fldChar w:fldCharType="begin"/>
+      </w:r>
+      <w:r>
+        <w:instrText xml:space="preserve"> ADDIN NE.Ref.{013AEE80-A900-4C57-8E80-2EF442331543}</w:instrText>
+      </w:r>
+      <w:r>
+        <w:fldChar w:fldCharType="separate"/>
+      </w:r>
+      <w:r>
+        <w:rPr>
+          <w:rFonts w:eastAsiaTheme="minorEastAsia"/>
+          <w:color w:val="080000"/>
+          <w:kern w:val="0"/>
+          <w:vertAlign w:val="superscript"/>
+        </w:rPr>
+        <w:t>[32]</w:t>
+      </w:r>
+      <w:r>
+        <w:fldChar w:fldCharType="end"/>
+      </w:r>
+      <w:r>
+        <w:t xml:space="preserve"> </w:t>
+      </w:r>
+      <w:r>
+        <w:fldChar w:fldCharType="begin"/>
+      </w:r>
+      <w:r>
+        <w:instrText xml:space="preserve"> ADDIN NE.Ref.{66D96193-DA94-4D20-BDF9-CF67672E9FF3}</w:instrText>
+      </w:r>
+      <w:r>
+        <w:fldChar w:fldCharType="separate"/>
+      </w:r>
+      <w:r>
+        <w:rPr>
+          <w:rFonts w:eastAsiaTheme="minorEastAsia"/>
+          <w:color w:val="080000"/>
+          <w:kern w:val="0"/>
+          <w:vertAlign w:val="superscript"/>
+        </w:rPr>
+        <w:t>[9]</w:t>
+      </w:r>
+      <w:r>
+        <w:fldChar w:fldCharType="end"/>
+      </w:r>
+      <w:r>
+        <w:t xml:space="preserve"> </w:t>
+      </w:r>
+      <w:r>
+        <w:fldChar w:fldCharType="begin"/>
+      </w:r>
+      <w:r>
+        <w:instrText xml:space="preserve"> ADDIN NE.Ref.{B2CD8760-23D1-4E9F-9A03-93AD6CAF3593}</w:instrText>
+      </w:r>
+      <w:r>
+        <w:fldChar w:fldCharType="separate"/>
+      </w:r>
+      <w:r>
+        <w:rPr>
+          <w:rFonts w:eastAsiaTheme="minorEastAsia"/>
+          <w:color w:val="080000"/>
+          <w:kern w:val="0"/>
+          <w:vertAlign w:val="superscript"/>
+        </w:rPr>
+        <w:t>[33, 34]</w:t>
+      </w:r>
+      <w:r>
+        <w:fldChar w:fldCharType="end"/>
+      </w:r>
+      <w:r>
+        <w:rPr>
+          <w:rFonts w:hint="eastAsia"/>
+        </w:rPr>
+        <w:t>四个步骤，研究结果表明各步骤的处理速度能满足作业要求，对复杂情况下作物行线提取都有了较为成熟的方法，可去除杂草、阴影、光照等影响，误差能够达到厘米级（</w:t>
+      </w:r>
+      <w:r>
+        <w:rPr>
+          <w:rFonts w:hint="eastAsia"/>
+        </w:rPr>
+        <w:t>10cm</w:t>
+      </w:r>
+      <w:r>
+        <w:rPr>
+          <w:rFonts w:hint="eastAsia"/>
+        </w:rPr>
+        <w:t>内）。与</w:t>
+      </w:r>
+      <w:r>
+        <w:rPr>
+          <w:rFonts w:hint="eastAsia"/>
+        </w:rPr>
+        <w:t>GPS</w:t>
+      </w:r>
+      <w:r>
+        <w:rPr>
+          <w:rFonts w:hint="eastAsia"/>
+        </w:rPr>
+        <w:t>的融合研究也表明且视觉导航能对</w:t>
+      </w:r>
+      <w:r>
+        <w:rPr>
+          <w:rFonts w:hint="eastAsia"/>
+        </w:rPr>
+        <w:t>GPS</w:t>
+      </w:r>
+      <w:r>
+        <w:rPr>
+          <w:rFonts w:hint="eastAsia"/>
+        </w:rPr>
+        <w:t>导航起到辅助作用。</w:t>
+      </w:r>
+    </w:p>
+    <w:p>
+      <w:pPr>
+        <w:spacing w:line="360" w:lineRule="auto"/>
+        <w:ind w:firstLine="420"/>
+      </w:pPr>
+      <w:r>
+        <w:rPr>
+          <w:rFonts w:hint="eastAsia"/>
+        </w:rPr>
+        <w:t>但国内大多文献限于模拟环境下，没有在真实农田环境中进行作业实验研究，尤其是水田环境作业机械，未见实验案例，而少数拖拉机有进行真实作业实验，其误差多为</w:t>
+      </w:r>
+      <w:r>
+        <w:rPr>
+          <w:rFonts w:hint="eastAsia"/>
+        </w:rPr>
+        <w:t>RTK-GPS</w:t>
+      </w:r>
+      <w:r>
+        <w:rPr>
+          <w:rFonts w:hint="eastAsia"/>
+        </w:rPr>
+        <w:t>来评判，除</w:t>
+      </w:r>
+      <w:r>
+        <w:rPr>
+          <w:rFonts w:hint="eastAsia"/>
+        </w:rPr>
+        <w:t>RTK-GPS</w:t>
+      </w:r>
+      <w:r>
+        <w:rPr>
+          <w:rFonts w:hint="eastAsia"/>
+        </w:rPr>
+        <w:t>来衡量误差外，其余误差多为图像本身提取参数与实际参数（人为选取）进行比较，可见在水田环境下作业的视觉导航机械仍有待研究。</w:t>
+      </w:r>
+    </w:p>
+    <w:p>
+      <w:pPr>
+        <w:autoSpaceDE w:val="0"/>
+        <w:autoSpaceDN w:val="0"/>
+        <w:adjustRightInd w:val="0"/>
+        <w:ind w:firstLineChars="0" w:firstLine="0"/>
+        <w:jc w:val="center"/>
+        <w:rPr>
+          <w:rFonts w:ascii="宋体" w:hAnsiTheme="minorHAnsi" w:cstheme="minorBidi"/>
+          <w:kern w:val="0"/>
+        </w:rPr>
+      </w:pPr>
+      <w:r>
+        <w:rPr>
+          <w:rFonts w:ascii="宋体" w:hAnsiTheme="minorHAnsi" w:cs="宋体" w:hint="eastAsia"/>
+          <w:b/>
+          <w:bCs/>
+          <w:color w:val="000000"/>
+          <w:kern w:val="0"/>
+          <w:sz w:val="40"/>
+          <w:szCs w:val="40"/>
+        </w:rPr>
+        <w:t>参考文献</w:t>
+      </w:r>
+    </w:p>
+    <w:p>
+      <w:pPr>
+        <w:autoSpaceDE w:val="0"/>
+        <w:autoSpaceDN w:val="0"/>
+        <w:adjustRightInd w:val="0"/>
+        <w:ind w:firstLineChars="0" w:firstLine="0"/>
+        <w:rPr>
+          <w:rFonts w:ascii="宋体" w:hAnsiTheme="minorHAnsi" w:cstheme="minorBidi"/>
+          <w:kern w:val="0"/>
+        </w:rPr>
+      </w:pPr>
+      <w:r>
+        <w:rPr>
+          <w:color w:val="000000"/>
+          <w:kern w:val="0"/>
+          <w:sz w:val="20"/>
+        </w:rPr>
+        <w:t xml:space="preserve"> [1] Hague T, </w:t>
       </w:r>
       <w:proofErr w:type="spellStart"/>
       <w:r>
         <w:rPr>
-          <w:rFonts w:hint="eastAsia"/>
-        </w:rPr>
-        <w:t>ms</w:t>
+          <w:color w:val="000000"/>
+          <w:kern w:val="0"/>
+          <w:sz w:val="20"/>
+        </w:rPr>
+        <w:t>Tillett</w:t>
       </w:r>
       <w:proofErr w:type="spellEnd"/>
       <w:r>
         <w:rPr>
-          <w:rFonts w:hint="eastAsia"/>
-        </w:rPr>
-        <w:t>,</w:t>
-      </w:r>
-      <w:r>
-        <w:rPr>
-          <w:rFonts w:hint="eastAsia"/>
-        </w:rPr>
-        <w:t>标准差为</w:t>
-      </w:r>
-      <w:r>
-        <w:rPr>
-          <w:rFonts w:hint="eastAsia"/>
-        </w:rPr>
-        <w:t xml:space="preserve"> 0.017 </w:t>
+          <w:color w:val="000000"/>
+          <w:kern w:val="0"/>
+          <w:sz w:val="20"/>
+        </w:rPr>
+        <w:t xml:space="preserve"> N D. A </w:t>
       </w:r>
       <w:proofErr w:type="spellStart"/>
       <w:r>
         <w:rPr>
-          <w:rFonts w:hint="eastAsia"/>
-        </w:rPr>
-        <w:t>ms</w:t>
+          <w:color w:val="000000"/>
+          <w:kern w:val="0"/>
+          <w:sz w:val="20"/>
+        </w:rPr>
+        <w:t>bandpass</w:t>
       </w:r>
       <w:proofErr w:type="spellEnd"/>
       <w:r>
         <w:rPr>
-          <w:rFonts w:hint="eastAsia"/>
-        </w:rPr>
-        <w:t>。</w:t>
-      </w:r>
-      <w:r>
-        <w:rPr>
-          <w:rFonts w:hint="eastAsia"/>
-        </w:rPr>
-        <w:t>2017</w:t>
-      </w:r>
-      <w:r>
-        <w:rPr>
-          <w:rFonts w:hint="eastAsia"/>
-        </w:rPr>
-        <w:t>年</w:t>
+          <w:color w:val="000000"/>
+          <w:kern w:val="0"/>
+          <w:sz w:val="20"/>
+        </w:rPr>
+        <w:t xml:space="preserve"> filter-based approach to crop row location and tracking[J]. MECHATRONICS. 2001, 11(1): 1-12.</w:t>
+      </w:r>
+    </w:p>
+    <w:p>
+      <w:pPr>
+        <w:autoSpaceDE w:val="0"/>
+        <w:autoSpaceDN w:val="0"/>
+        <w:adjustRightInd w:val="0"/>
+        <w:ind w:firstLineChars="0" w:firstLine="0"/>
+        <w:rPr>
+          <w:rFonts w:ascii="宋体" w:hAnsiTheme="minorHAnsi" w:cstheme="minorBidi"/>
+          <w:kern w:val="0"/>
+        </w:rPr>
+      </w:pPr>
+      <w:r>
+        <w:rPr>
+          <w:color w:val="000000"/>
+          <w:kern w:val="0"/>
+          <w:sz w:val="20"/>
+        </w:rPr>
+        <w:t xml:space="preserve"> [2] </w:t>
+      </w:r>
+      <w:proofErr w:type="spellStart"/>
+      <w:r>
+        <w:rPr>
+          <w:color w:val="000000"/>
+          <w:kern w:val="0"/>
+          <w:sz w:val="20"/>
+        </w:rPr>
+        <w:t>Astrand</w:t>
+      </w:r>
+      <w:proofErr w:type="spellEnd"/>
+      <w:r>
+        <w:rPr>
+          <w:color w:val="000000"/>
+          <w:kern w:val="0"/>
+          <w:sz w:val="20"/>
+        </w:rPr>
+        <w:t xml:space="preserve"> B, </w:t>
+      </w:r>
+      <w:proofErr w:type="spellStart"/>
+      <w:r>
+        <w:rPr>
+          <w:color w:val="000000"/>
+          <w:kern w:val="0"/>
+          <w:sz w:val="20"/>
+        </w:rPr>
+        <w:t>Baerveldt</w:t>
+      </w:r>
+      <w:proofErr w:type="spellEnd"/>
+      <w:r>
+        <w:rPr>
+          <w:color w:val="000000"/>
+          <w:kern w:val="0"/>
+          <w:sz w:val="20"/>
+        </w:rPr>
+        <w:t xml:space="preserve"> A J. An agricultural mobile robot with vision-based perception for mechanical weed control[J]. AUTONOMOUS ROBOTS. 2002, 13(1): 21-35.</w:t>
+      </w:r>
+    </w:p>
+    <w:p>
+      <w:pPr>
+        <w:autoSpaceDE w:val="0"/>
+        <w:autoSpaceDN w:val="0"/>
+        <w:adjustRightInd w:val="0"/>
+        <w:ind w:firstLineChars="0" w:firstLine="0"/>
+        <w:rPr>
+          <w:rFonts w:ascii="宋体" w:hAnsiTheme="minorHAnsi" w:cstheme="minorBidi"/>
+          <w:kern w:val="0"/>
+        </w:rPr>
+      </w:pPr>
+      <w:r>
+        <w:rPr>
+          <w:color w:val="000000"/>
+          <w:kern w:val="0"/>
+          <w:sz w:val="20"/>
+        </w:rPr>
+        <w:t xml:space="preserve"> [3] Han S, Zhang Q, Ni B, et al. A guidance </w:t>
+      </w:r>
+      <w:proofErr w:type="spellStart"/>
+      <w:r>
+        <w:rPr>
+          <w:color w:val="000000"/>
+          <w:kern w:val="0"/>
+          <w:sz w:val="20"/>
+        </w:rPr>
+        <w:t>directrix</w:t>
+      </w:r>
+      <w:proofErr w:type="spellEnd"/>
+      <w:r>
+        <w:rPr>
+          <w:color w:val="000000"/>
+          <w:kern w:val="0"/>
+          <w:sz w:val="20"/>
+        </w:rPr>
+        <w:t xml:space="preserve"> approach to vision-based vehicle guidance </w:t>
       </w:r>
       <w:proofErr w:type="gramStart"/>
       <w:r>
         <w:rPr>
-          <w:rFonts w:hint="eastAsia"/>
-        </w:rPr>
-        <w:t>杨玲香</w:t>
+          <w:color w:val="000000"/>
+          <w:kern w:val="0"/>
+          <w:sz w:val="20"/>
+        </w:rPr>
+        <w:t>systems.[</w:t>
       </w:r>
       <w:proofErr w:type="gramEnd"/>
       <w:r>
         <w:rPr>
-          <w:rFonts w:hint="eastAsia"/>
-        </w:rPr>
-        <w:t xml:space="preserve">; </w:t>
-      </w:r>
-      <w:r>
-        <w:rPr>
-          <w:rFonts w:hint="eastAsia"/>
-        </w:rPr>
-        <w:t>王田</w:t>
+          <w:color w:val="000000"/>
+          <w:kern w:val="0"/>
+          <w:sz w:val="20"/>
+        </w:rPr>
+        <w:t>J]. Computers and Electronics in Agriculture. 2004, 43(2004): 179-195.</w:t>
+      </w:r>
+    </w:p>
+    <w:p>
+      <w:pPr>
+        <w:autoSpaceDE w:val="0"/>
+        <w:autoSpaceDN w:val="0"/>
+        <w:adjustRightInd w:val="0"/>
+        <w:ind w:firstLineChars="0" w:firstLine="0"/>
+        <w:rPr>
+          <w:rFonts w:ascii="宋体" w:hAnsiTheme="minorHAnsi" w:cstheme="minorBidi"/>
+          <w:kern w:val="0"/>
+        </w:rPr>
+      </w:pPr>
+      <w:r>
+        <w:rPr>
+          <w:color w:val="000000"/>
+          <w:kern w:val="0"/>
+          <w:sz w:val="20"/>
+        </w:rPr>
+        <w:t xml:space="preserve"> [4] </w:t>
+      </w:r>
+      <w:bookmarkStart w:id="1" w:name="_neb0F8E3241_98FF_4A95_8A26_50BB6C151C4A"/>
+      <w:r>
+        <w:rPr>
+          <w:color w:val="000000"/>
+          <w:kern w:val="0"/>
+          <w:sz w:val="20"/>
+        </w:rPr>
+        <w:t>English A, Ross P, Ball D, et al. Vision Based Guidance for Robot Navigation in Agriculture[M]. IEEE International Conference on Robotics and Automation ICRA, 2014, 1693-1698.</w:t>
+      </w:r>
+      <w:bookmarkEnd w:id="1"/>
+    </w:p>
+    <w:p>
+      <w:pPr>
+        <w:autoSpaceDE w:val="0"/>
+        <w:autoSpaceDN w:val="0"/>
+        <w:adjustRightInd w:val="0"/>
+        <w:ind w:firstLineChars="0" w:firstLine="0"/>
+        <w:rPr>
+          <w:rFonts w:ascii="宋体" w:hAnsiTheme="minorHAnsi" w:cstheme="minorBidi"/>
+          <w:kern w:val="0"/>
+        </w:rPr>
+      </w:pPr>
+      <w:r>
+        <w:rPr>
+          <w:color w:val="000000"/>
+          <w:kern w:val="0"/>
+          <w:sz w:val="20"/>
+        </w:rPr>
+        <w:t xml:space="preserve"> [5] Ball D, </w:t>
+      </w:r>
+      <w:proofErr w:type="spellStart"/>
+      <w:r>
+        <w:rPr>
+          <w:color w:val="000000"/>
+          <w:kern w:val="0"/>
+          <w:sz w:val="20"/>
+        </w:rPr>
+        <w:t>Upcroft</w:t>
+      </w:r>
+      <w:proofErr w:type="spellEnd"/>
+      <w:r>
+        <w:rPr>
+          <w:color w:val="000000"/>
+          <w:kern w:val="0"/>
+          <w:sz w:val="20"/>
+        </w:rPr>
+        <w:t xml:space="preserve"> B, Wyeth G, et al. Vision-based Obstacle Detection and Navigation for an Agricultural Robot[J]. JOURNAL OF FIELD ROBOTICS. 2016, 33(8): 1107-1130.</w:t>
+      </w:r>
+    </w:p>
+    <w:p>
+      <w:pPr>
+        <w:autoSpaceDE w:val="0"/>
+        <w:autoSpaceDN w:val="0"/>
+        <w:adjustRightInd w:val="0"/>
+        <w:ind w:firstLineChars="0" w:firstLine="0"/>
+        <w:rPr>
+          <w:rFonts w:ascii="宋体" w:hAnsiTheme="minorHAnsi" w:cstheme="minorBidi"/>
+          <w:kern w:val="0"/>
+        </w:rPr>
+      </w:pPr>
+      <w:r>
+        <w:rPr>
+          <w:color w:val="000000"/>
+          <w:kern w:val="0"/>
+          <w:sz w:val="20"/>
+        </w:rPr>
+        <w:t xml:space="preserve"> [6] </w:t>
+      </w:r>
+      <w:proofErr w:type="spellStart"/>
+      <w:r>
+        <w:rPr>
+          <w:color w:val="000000"/>
+          <w:kern w:val="0"/>
+          <w:sz w:val="20"/>
+        </w:rPr>
+        <w:t>Bengochea</w:t>
+      </w:r>
+      <w:proofErr w:type="spellEnd"/>
+      <w:r>
+        <w:rPr>
+          <w:color w:val="000000"/>
+          <w:kern w:val="0"/>
+          <w:sz w:val="20"/>
+        </w:rPr>
+        <w:t xml:space="preserve">-Guevara J, Conesa-Muñoz J, </w:t>
+      </w:r>
+      <w:proofErr w:type="spellStart"/>
+      <w:r>
+        <w:rPr>
+          <w:color w:val="000000"/>
+          <w:kern w:val="0"/>
+          <w:sz w:val="20"/>
+        </w:rPr>
+        <w:t>Andújar</w:t>
+      </w:r>
+      <w:proofErr w:type="spellEnd"/>
+      <w:r>
+        <w:rPr>
+          <w:color w:val="000000"/>
+          <w:kern w:val="0"/>
+          <w:sz w:val="20"/>
+        </w:rPr>
+        <w:t xml:space="preserve"> D, et al. Merge Fuzzy Visual </w:t>
+      </w:r>
+      <w:proofErr w:type="spellStart"/>
+      <w:r>
+        <w:rPr>
+          <w:color w:val="000000"/>
+          <w:kern w:val="0"/>
+          <w:sz w:val="20"/>
+        </w:rPr>
+        <w:t>Servoing</w:t>
+      </w:r>
+      <w:proofErr w:type="spellEnd"/>
+      <w:r>
+        <w:rPr>
+          <w:color w:val="000000"/>
+          <w:kern w:val="0"/>
+          <w:sz w:val="20"/>
+        </w:rPr>
+        <w:t xml:space="preserve"> </w:t>
+      </w:r>
+      <w:r>
+        <w:rPr>
+          <w:color w:val="000000"/>
+          <w:kern w:val="0"/>
+          <w:sz w:val="20"/>
+        </w:rPr>
+        <w:lastRenderedPageBreak/>
+        <w:t>and GPS-Based Planning to Obtain a Proper Navigation Behavior for a Small Crop-Inspection Robot[J]. Sensors. 2016, 16(3): 276.</w:t>
+      </w:r>
+    </w:p>
+    <w:p>
+      <w:pPr>
+        <w:autoSpaceDE w:val="0"/>
+        <w:autoSpaceDN w:val="0"/>
+        <w:adjustRightInd w:val="0"/>
+        <w:ind w:firstLineChars="0" w:firstLine="0"/>
+        <w:rPr>
+          <w:rFonts w:ascii="宋体" w:hAnsiTheme="minorHAnsi" w:cstheme="minorBidi"/>
+          <w:kern w:val="0"/>
+        </w:rPr>
+      </w:pPr>
+      <w:r>
+        <w:rPr>
+          <w:color w:val="000000"/>
+          <w:kern w:val="0"/>
+          <w:sz w:val="20"/>
+        </w:rPr>
+        <w:t xml:space="preserve"> [7] </w:t>
+      </w:r>
+      <w:proofErr w:type="spellStart"/>
+      <w:r>
+        <w:rPr>
+          <w:color w:val="000000"/>
+          <w:kern w:val="0"/>
+          <w:sz w:val="20"/>
+        </w:rPr>
+        <w:t>Vidovic</w:t>
+      </w:r>
+      <w:proofErr w:type="spellEnd"/>
+      <w:r>
+        <w:rPr>
+          <w:color w:val="000000"/>
+          <w:kern w:val="0"/>
+          <w:sz w:val="20"/>
+        </w:rPr>
+        <w:t xml:space="preserve"> I, </w:t>
+      </w:r>
+      <w:proofErr w:type="spellStart"/>
+      <w:r>
+        <w:rPr>
+          <w:color w:val="000000"/>
+          <w:kern w:val="0"/>
+          <w:sz w:val="20"/>
+        </w:rPr>
+        <w:t>Cupec</w:t>
+      </w:r>
+      <w:proofErr w:type="spellEnd"/>
+      <w:r>
+        <w:rPr>
+          <w:color w:val="000000"/>
+          <w:kern w:val="0"/>
+          <w:sz w:val="20"/>
+        </w:rPr>
+        <w:t xml:space="preserve"> R, </w:t>
+      </w:r>
+      <w:proofErr w:type="spellStart"/>
+      <w:r>
+        <w:rPr>
+          <w:color w:val="000000"/>
+          <w:kern w:val="0"/>
+          <w:sz w:val="20"/>
+        </w:rPr>
+        <w:t>Hocenski</w:t>
+      </w:r>
+      <w:proofErr w:type="spellEnd"/>
+      <w:r>
+        <w:rPr>
+          <w:color w:val="000000"/>
+          <w:kern w:val="0"/>
+          <w:sz w:val="20"/>
+        </w:rPr>
+        <w:t xml:space="preserve"> Z. Crop row detection by global energy minimization[J]. PATTERN RECOGNITION. 2016, 55: 68-86.</w:t>
+      </w:r>
+    </w:p>
+    <w:p>
+      <w:pPr>
+        <w:autoSpaceDE w:val="0"/>
+        <w:autoSpaceDN w:val="0"/>
+        <w:adjustRightInd w:val="0"/>
+        <w:ind w:firstLineChars="0" w:firstLine="0"/>
+        <w:rPr>
+          <w:rFonts w:ascii="宋体" w:hAnsiTheme="minorHAnsi" w:cstheme="minorBidi"/>
+          <w:kern w:val="0"/>
+        </w:rPr>
+      </w:pPr>
+      <w:r>
+        <w:rPr>
+          <w:color w:val="000000"/>
+          <w:kern w:val="0"/>
+          <w:sz w:val="20"/>
+        </w:rPr>
+        <w:t xml:space="preserve"> [8] </w:t>
+      </w:r>
+      <w:r>
+        <w:rPr>
+          <w:rFonts w:ascii="宋体" w:hAnsiTheme="minorHAnsi" w:cs="宋体" w:hint="eastAsia"/>
+          <w:color w:val="000000"/>
+          <w:kern w:val="0"/>
+          <w:sz w:val="20"/>
+        </w:rPr>
+        <w:t>张志斌，罗锡文，李庆，等</w:t>
+      </w:r>
+      <w:r>
+        <w:rPr>
+          <w:color w:val="000000"/>
+          <w:kern w:val="0"/>
+          <w:sz w:val="20"/>
+        </w:rPr>
+        <w:t xml:space="preserve">. </w:t>
+      </w:r>
+      <w:r>
+        <w:rPr>
+          <w:rFonts w:ascii="宋体" w:hAnsiTheme="minorHAnsi" w:cs="宋体" w:hint="eastAsia"/>
+          <w:color w:val="000000"/>
+          <w:kern w:val="0"/>
+          <w:sz w:val="20"/>
+        </w:rPr>
+        <w:t>基于良序集和</w:t>
       </w:r>
       <w:proofErr w:type="gramStart"/>
       <w:r>
         <w:rPr>
-          <w:rFonts w:hint="eastAsia"/>
-        </w:rPr>
-        <w:t>田</w:t>
+          <w:rFonts w:ascii="宋体" w:hAnsiTheme="minorHAnsi" w:cs="宋体" w:hint="eastAsia"/>
+          <w:color w:val="000000"/>
+          <w:kern w:val="0"/>
+          <w:sz w:val="20"/>
+        </w:rPr>
+        <w:t>垄行</w:t>
       </w:r>
       <w:proofErr w:type="gramEnd"/>
       <w:r>
         <w:rPr>
-          <w:rFonts w:hint="eastAsia"/>
-        </w:rPr>
-        <w:t>;[12]</w:t>
-      </w:r>
-      <w:r>
-        <w:rPr>
-          <w:rFonts w:hint="eastAsia"/>
-        </w:rPr>
-        <w:t>等人研究了基于随机抽样一致性算法</w:t>
-      </w:r>
-      <w:r>
-        <w:rPr>
-          <w:rFonts w:hint="eastAsia"/>
+          <w:rFonts w:ascii="宋体" w:hAnsiTheme="minorHAnsi" w:cs="宋体" w:hint="eastAsia"/>
+          <w:color w:val="000000"/>
+          <w:kern w:val="0"/>
+          <w:sz w:val="20"/>
+        </w:rPr>
+        <w:t>结构的农机视觉导航参数提取算法</w:t>
+      </w:r>
+      <w:r>
+        <w:rPr>
+          <w:color w:val="000000"/>
+          <w:kern w:val="0"/>
+          <w:sz w:val="20"/>
+        </w:rPr>
+        <w:t xml:space="preserve">[J]. </w:t>
+      </w:r>
+      <w:r>
+        <w:rPr>
+          <w:rFonts w:ascii="宋体" w:hAnsiTheme="minorHAnsi" w:cs="宋体" w:hint="eastAsia"/>
+          <w:color w:val="000000"/>
+          <w:kern w:val="0"/>
+          <w:sz w:val="20"/>
+        </w:rPr>
+        <w:t>农业工程学报</w:t>
+      </w:r>
+      <w:r>
+        <w:rPr>
+          <w:color w:val="000000"/>
+          <w:kern w:val="0"/>
+          <w:sz w:val="20"/>
+        </w:rPr>
+        <w:t>. 2007(07): 122-126.</w:t>
+      </w:r>
+    </w:p>
+    <w:p>
+      <w:pPr>
+        <w:autoSpaceDE w:val="0"/>
+        <w:autoSpaceDN w:val="0"/>
+        <w:adjustRightInd w:val="0"/>
+        <w:ind w:firstLineChars="0" w:firstLine="0"/>
+        <w:rPr>
+          <w:rFonts w:ascii="宋体" w:hAnsiTheme="minorHAnsi" w:cstheme="minorBidi"/>
+          <w:kern w:val="0"/>
+        </w:rPr>
+      </w:pPr>
+      <w:r>
+        <w:rPr>
+          <w:color w:val="000000"/>
+          <w:kern w:val="0"/>
+          <w:sz w:val="20"/>
+        </w:rPr>
+        <w:t xml:space="preserve"> [9] </w:t>
+      </w:r>
+      <w:r>
+        <w:rPr>
+          <w:rFonts w:ascii="宋体" w:hAnsiTheme="minorHAnsi" w:cs="宋体" w:hint="eastAsia"/>
+          <w:color w:val="000000"/>
+          <w:kern w:val="0"/>
+          <w:sz w:val="20"/>
+        </w:rPr>
+        <w:t>庄晓霖</w:t>
+      </w:r>
+      <w:r>
+        <w:rPr>
+          <w:color w:val="000000"/>
+          <w:kern w:val="0"/>
+          <w:sz w:val="20"/>
+        </w:rPr>
+        <w:t xml:space="preserve">. </w:t>
+      </w:r>
+      <w:r>
+        <w:rPr>
+          <w:rFonts w:ascii="宋体" w:hAnsiTheme="minorHAnsi" w:cs="宋体" w:hint="eastAsia"/>
+          <w:color w:val="000000"/>
+          <w:kern w:val="0"/>
+          <w:sz w:val="20"/>
+        </w:rPr>
+        <w:t>基于机器视觉的路径识别及避障导航系统</w:t>
+      </w:r>
+      <w:r>
+        <w:rPr>
+          <w:color w:val="000000"/>
+          <w:kern w:val="0"/>
+          <w:sz w:val="20"/>
+        </w:rPr>
+        <w:t xml:space="preserve">[D]. </w:t>
+      </w:r>
+      <w:r>
+        <w:rPr>
+          <w:rFonts w:ascii="宋体" w:hAnsiTheme="minorHAnsi" w:cs="宋体" w:hint="eastAsia"/>
+          <w:color w:val="000000"/>
+          <w:kern w:val="0"/>
+          <w:sz w:val="20"/>
+        </w:rPr>
+        <w:t>华南农业大学</w:t>
+      </w:r>
+      <w:r>
+        <w:rPr>
+          <w:color w:val="000000"/>
+          <w:kern w:val="0"/>
+          <w:sz w:val="20"/>
+        </w:rPr>
+        <w:t>, 2016.</w:t>
+      </w:r>
+    </w:p>
+    <w:p>
+      <w:pPr>
+        <w:autoSpaceDE w:val="0"/>
+        <w:autoSpaceDN w:val="0"/>
+        <w:adjustRightInd w:val="0"/>
+        <w:ind w:firstLineChars="0" w:firstLine="0"/>
+        <w:rPr>
+          <w:rFonts w:ascii="宋体" w:hAnsiTheme="minorHAnsi" w:cstheme="minorBidi"/>
+          <w:kern w:val="0"/>
+        </w:rPr>
+      </w:pPr>
+      <w:r>
+        <w:rPr>
+          <w:color w:val="000000"/>
+          <w:kern w:val="0"/>
+          <w:sz w:val="20"/>
+        </w:rPr>
+        <w:t xml:space="preserve">[10] </w:t>
+      </w:r>
+      <w:r>
+        <w:rPr>
+          <w:rFonts w:ascii="宋体" w:hAnsiTheme="minorHAnsi" w:cs="宋体" w:hint="eastAsia"/>
+          <w:color w:val="000000"/>
+          <w:kern w:val="0"/>
+          <w:sz w:val="20"/>
+        </w:rPr>
+        <w:t>陈艳，张漫，刘兆祥，等</w:t>
+      </w:r>
+      <w:r>
+        <w:rPr>
+          <w:color w:val="000000"/>
+          <w:kern w:val="0"/>
+          <w:sz w:val="20"/>
+        </w:rPr>
+        <w:t xml:space="preserve">. </w:t>
+      </w:r>
+      <w:r>
+        <w:rPr>
+          <w:rFonts w:ascii="宋体" w:hAnsiTheme="minorHAnsi" w:cs="宋体" w:hint="eastAsia"/>
+          <w:color w:val="000000"/>
+          <w:kern w:val="0"/>
+          <w:sz w:val="20"/>
+        </w:rPr>
+        <w:t>基于</w:t>
+      </w:r>
+      <w:r>
+        <w:rPr>
+          <w:color w:val="000000"/>
+          <w:kern w:val="0"/>
+          <w:sz w:val="20"/>
+        </w:rPr>
+        <w:t>Kalman</w:t>
+      </w:r>
+      <w:r>
+        <w:rPr>
+          <w:rFonts w:ascii="宋体" w:hAnsiTheme="minorHAnsi" w:cs="宋体" w:hint="eastAsia"/>
+          <w:color w:val="000000"/>
+          <w:kern w:val="0"/>
+          <w:sz w:val="20"/>
+        </w:rPr>
+        <w:t>滤波器的机器视觉自动导航定位算法研究</w:t>
+      </w:r>
+      <w:r>
+        <w:rPr>
+          <w:color w:val="000000"/>
+          <w:kern w:val="0"/>
+          <w:sz w:val="20"/>
+        </w:rPr>
+        <w:t xml:space="preserve">: </w:t>
+      </w:r>
+      <w:r>
+        <w:rPr>
+          <w:rFonts w:ascii="宋体" w:hAnsiTheme="minorHAnsi" w:cs="宋体" w:hint="eastAsia"/>
+          <w:color w:val="000000"/>
+          <w:kern w:val="0"/>
+          <w:sz w:val="20"/>
+        </w:rPr>
+        <w:t>纪念中国农业工程学会成立三十周年暨中国农业工程学会</w:t>
+      </w:r>
+      <w:r>
+        <w:rPr>
+          <w:color w:val="000000"/>
+          <w:kern w:val="0"/>
+          <w:sz w:val="20"/>
+        </w:rPr>
+        <w:t>2009</w:t>
+      </w:r>
+      <w:r>
+        <w:rPr>
+          <w:rFonts w:ascii="宋体" w:hAnsiTheme="minorHAnsi" w:cs="宋体" w:hint="eastAsia"/>
+          <w:color w:val="000000"/>
+          <w:kern w:val="0"/>
+          <w:sz w:val="20"/>
+        </w:rPr>
+        <w:t>年学术年会（</w:t>
+      </w:r>
+      <w:r>
+        <w:rPr>
+          <w:color w:val="000000"/>
+          <w:kern w:val="0"/>
+          <w:sz w:val="20"/>
+        </w:rPr>
+        <w:t>CSAE 2009</w:t>
+      </w:r>
+      <w:r>
+        <w:rPr>
+          <w:rFonts w:ascii="宋体" w:hAnsiTheme="minorHAnsi" w:cs="宋体" w:hint="eastAsia"/>
+          <w:color w:val="000000"/>
+          <w:kern w:val="0"/>
+          <w:sz w:val="20"/>
+        </w:rPr>
+        <w:t>）</w:t>
+      </w:r>
+      <w:r>
+        <w:rPr>
+          <w:color w:val="000000"/>
+          <w:kern w:val="0"/>
+          <w:sz w:val="20"/>
+        </w:rPr>
+        <w:t xml:space="preserve">[Z]. </w:t>
+      </w:r>
+      <w:r>
+        <w:rPr>
+          <w:rFonts w:ascii="宋体" w:hAnsiTheme="minorHAnsi" w:cs="宋体" w:hint="eastAsia"/>
+          <w:color w:val="000000"/>
+          <w:kern w:val="0"/>
+          <w:sz w:val="20"/>
+        </w:rPr>
+        <w:t>中国山西太谷</w:t>
+      </w:r>
+      <w:r>
+        <w:rPr>
+          <w:color w:val="000000"/>
+          <w:kern w:val="0"/>
+          <w:sz w:val="20"/>
+        </w:rPr>
+        <w:t>: 20095.</w:t>
+      </w:r>
+    </w:p>
+    <w:p>
+      <w:pPr>
+        <w:autoSpaceDE w:val="0"/>
+        <w:autoSpaceDN w:val="0"/>
+        <w:adjustRightInd w:val="0"/>
+        <w:ind w:firstLineChars="0" w:firstLine="0"/>
+        <w:rPr>
+          <w:rFonts w:ascii="宋体" w:hAnsiTheme="minorHAnsi" w:cstheme="minorBidi"/>
+          <w:kern w:val="0"/>
+        </w:rPr>
+      </w:pPr>
+      <w:r>
+        <w:rPr>
+          <w:color w:val="000000"/>
+          <w:kern w:val="0"/>
+          <w:sz w:val="20"/>
+        </w:rPr>
+        <w:t xml:space="preserve">[11] </w:t>
+      </w:r>
+      <w:r>
+        <w:rPr>
+          <w:rFonts w:ascii="宋体" w:hAnsiTheme="minorHAnsi" w:cs="宋体" w:hint="eastAsia"/>
+          <w:color w:val="000000"/>
+          <w:kern w:val="0"/>
+          <w:sz w:val="20"/>
+        </w:rPr>
+        <w:t>翟志强</w:t>
+      </w:r>
+      <w:r>
+        <w:rPr>
+          <w:color w:val="000000"/>
+          <w:kern w:val="0"/>
+          <w:sz w:val="20"/>
+        </w:rPr>
+        <w:t xml:space="preserve">. </w:t>
+      </w:r>
+      <w:r>
+        <w:rPr>
+          <w:rFonts w:ascii="宋体" w:hAnsiTheme="minorHAnsi" w:cs="宋体" w:hint="eastAsia"/>
+          <w:color w:val="000000"/>
+          <w:kern w:val="0"/>
+          <w:sz w:val="20"/>
+        </w:rPr>
+        <w:t>基于虚拟现实的拖拉机双目视觉导航试验方法研究</w:t>
+      </w:r>
+      <w:r>
+        <w:rPr>
+          <w:color w:val="000000"/>
+          <w:kern w:val="0"/>
+          <w:sz w:val="20"/>
+        </w:rPr>
+        <w:t xml:space="preserve">[D]. </w:t>
+      </w:r>
+      <w:r>
+        <w:rPr>
+          <w:rFonts w:ascii="宋体" w:hAnsiTheme="minorHAnsi" w:cs="宋体" w:hint="eastAsia"/>
+          <w:color w:val="000000"/>
+          <w:kern w:val="0"/>
+          <w:sz w:val="20"/>
+        </w:rPr>
+        <w:t>中国农业大学</w:t>
+      </w:r>
+      <w:r>
+        <w:rPr>
+          <w:color w:val="000000"/>
+          <w:kern w:val="0"/>
+          <w:sz w:val="20"/>
+        </w:rPr>
+        <w:t>, 2017.</w:t>
+      </w:r>
+    </w:p>
+    <w:p>
+      <w:pPr>
+        <w:autoSpaceDE w:val="0"/>
+        <w:autoSpaceDN w:val="0"/>
+        <w:adjustRightInd w:val="0"/>
+        <w:ind w:firstLineChars="0" w:firstLine="0"/>
+        <w:rPr>
+          <w:rFonts w:ascii="宋体" w:hAnsiTheme="minorHAnsi" w:cstheme="minorBidi"/>
+          <w:kern w:val="0"/>
+        </w:rPr>
+      </w:pPr>
+      <w:r>
+        <w:rPr>
+          <w:color w:val="000000"/>
+          <w:kern w:val="0"/>
+          <w:sz w:val="20"/>
+        </w:rPr>
+        <w:t xml:space="preserve">[12] </w:t>
+      </w:r>
+      <w:r>
+        <w:rPr>
+          <w:rFonts w:ascii="宋体" w:hAnsiTheme="minorHAnsi" w:cs="宋体" w:hint="eastAsia"/>
+          <w:color w:val="000000"/>
+          <w:kern w:val="0"/>
+          <w:sz w:val="20"/>
+        </w:rPr>
+        <w:t>杨玲香，王田田，何旭</w:t>
+      </w:r>
+      <w:r>
+        <w:rPr>
+          <w:color w:val="000000"/>
+          <w:kern w:val="0"/>
+          <w:sz w:val="20"/>
+        </w:rPr>
+        <w:t xml:space="preserve">. </w:t>
+      </w:r>
+      <w:r>
+        <w:rPr>
+          <w:rFonts w:ascii="宋体" w:hAnsiTheme="minorHAnsi" w:cs="宋体" w:hint="eastAsia"/>
+          <w:color w:val="000000"/>
+          <w:kern w:val="0"/>
+          <w:sz w:val="20"/>
+        </w:rPr>
+        <w:t>基于随机抽样一致性算法</w:t>
+      </w:r>
+      <w:r>
+        <w:rPr>
+          <w:color w:val="000000"/>
+          <w:kern w:val="0"/>
+          <w:sz w:val="20"/>
         </w:rPr>
         <w:t>(RANSAC)</w:t>
       </w:r>
       <w:r>
         <w:rPr>
-          <w:rFonts w:hint="eastAsia"/>
-        </w:rPr>
-        <w:t>的农作物行提取，结果表明</w:t>
-      </w:r>
-      <w:r>
-        <w:rPr>
-          <w:rFonts w:hint="eastAsia"/>
-        </w:rPr>
-        <w:t>,</w:t>
-      </w:r>
-      <w:r>
-        <w:rPr>
-          <w:rFonts w:hint="eastAsia"/>
-        </w:rPr>
-        <w:t>该算法能够在缺株、有杂草、地膜覆盖等复杂背景下</w:t>
-      </w:r>
-      <w:r>
-        <w:rPr>
-          <w:rFonts w:hint="eastAsia"/>
-        </w:rPr>
-        <w:t>,</w:t>
-      </w:r>
-      <w:r>
-        <w:rPr>
-          <w:rFonts w:hint="eastAsia"/>
-        </w:rPr>
-        <w:t>自动剔除伪定位点</w:t>
-      </w:r>
-      <w:r>
-        <w:rPr>
-          <w:rFonts w:hint="eastAsia"/>
-        </w:rPr>
-        <w:t>,</w:t>
-      </w:r>
-      <w:r>
-        <w:rPr>
-          <w:rFonts w:hint="eastAsia"/>
-        </w:rPr>
-        <w:t>有效检测出作物行。</w:t>
+          <w:rFonts w:ascii="宋体" w:hAnsiTheme="minorHAnsi" w:cs="宋体" w:hint="eastAsia"/>
+          <w:color w:val="000000"/>
+          <w:kern w:val="0"/>
+          <w:sz w:val="20"/>
+        </w:rPr>
+        <w:t>的农作物行提取</w:t>
+      </w:r>
+      <w:r>
+        <w:rPr>
+          <w:color w:val="000000"/>
+          <w:kern w:val="0"/>
+          <w:sz w:val="20"/>
+        </w:rPr>
+        <w:t xml:space="preserve">[J]. </w:t>
+      </w:r>
+      <w:r>
+        <w:rPr>
+          <w:rFonts w:ascii="宋体" w:hAnsiTheme="minorHAnsi" w:cs="宋体" w:hint="eastAsia"/>
+          <w:color w:val="000000"/>
+          <w:kern w:val="0"/>
+          <w:sz w:val="20"/>
+        </w:rPr>
+        <w:t>江苏农业科学</w:t>
+      </w:r>
+      <w:r>
+        <w:rPr>
+          <w:color w:val="000000"/>
+          <w:kern w:val="0"/>
+          <w:sz w:val="20"/>
+        </w:rPr>
+        <w:t>. 2017(02): 195-197.</w:t>
+      </w:r>
+    </w:p>
+    <w:p>
+      <w:pPr>
+        <w:autoSpaceDE w:val="0"/>
+        <w:autoSpaceDN w:val="0"/>
+        <w:adjustRightInd w:val="0"/>
+        <w:ind w:firstLineChars="0" w:firstLine="0"/>
+        <w:rPr>
+          <w:rFonts w:ascii="宋体" w:hAnsiTheme="minorHAnsi" w:cstheme="minorBidi"/>
+          <w:kern w:val="0"/>
+        </w:rPr>
+      </w:pPr>
+      <w:r>
+        <w:rPr>
+          <w:color w:val="000000"/>
+          <w:kern w:val="0"/>
+          <w:sz w:val="20"/>
+        </w:rPr>
+        <w:t xml:space="preserve">[13] </w:t>
       </w:r>
       <w:proofErr w:type="gramStart"/>
       <w:r>
         <w:rPr>
-          <w:rFonts w:hint="eastAsia"/>
-        </w:rPr>
-        <w:t>2017</w:t>
-      </w:r>
-      <w:r>
-        <w:rPr>
-          <w:rFonts w:hint="eastAsia"/>
-        </w:rPr>
-        <w:t>年赵腾</w:t>
+          <w:rFonts w:ascii="宋体" w:hAnsiTheme="minorHAnsi" w:cs="宋体" w:hint="eastAsia"/>
+          <w:color w:val="000000"/>
+          <w:kern w:val="0"/>
+          <w:sz w:val="20"/>
+        </w:rPr>
+        <w:t>赵腾</w:t>
       </w:r>
       <w:proofErr w:type="gramEnd"/>
       <w:r>
         <w:rPr>
-          <w:rFonts w:hint="eastAsia"/>
-        </w:rPr>
-        <w:t xml:space="preserve">[13] </w:t>
-      </w:r>
-      <w:r>
-        <w:rPr>
-          <w:rFonts w:hint="eastAsia"/>
-        </w:rPr>
-        <w:t>研究了基于激光扫描的联合收割机自动导航方法，田间静态试验将基于</w:t>
-      </w:r>
-      <w:r>
-        <w:rPr>
-          <w:rFonts w:hint="eastAsia"/>
+          <w:color w:val="000000"/>
+          <w:kern w:val="0"/>
+          <w:sz w:val="20"/>
+        </w:rPr>
+        <w:t xml:space="preserve">. </w:t>
+      </w:r>
+      <w:r>
+        <w:rPr>
+          <w:rFonts w:ascii="宋体" w:hAnsiTheme="minorHAnsi" w:cs="宋体" w:hint="eastAsia"/>
+          <w:color w:val="000000"/>
+          <w:kern w:val="0"/>
+          <w:sz w:val="20"/>
+        </w:rPr>
+        <w:t>基于激光扫描的联合收割机自动导航方法研究</w:t>
+      </w:r>
+      <w:r>
+        <w:rPr>
+          <w:color w:val="000000"/>
+          <w:kern w:val="0"/>
+          <w:sz w:val="20"/>
+        </w:rPr>
+        <w:t xml:space="preserve">[D]. </w:t>
+      </w:r>
+      <w:r>
+        <w:rPr>
+          <w:rFonts w:ascii="宋体" w:hAnsiTheme="minorHAnsi" w:cs="宋体" w:hint="eastAsia"/>
+          <w:color w:val="000000"/>
+          <w:kern w:val="0"/>
+          <w:sz w:val="20"/>
+        </w:rPr>
+        <w:t>西北农林科技大学</w:t>
+      </w:r>
+      <w:r>
+        <w:rPr>
+          <w:color w:val="000000"/>
+          <w:kern w:val="0"/>
+          <w:sz w:val="20"/>
+        </w:rPr>
+        <w:t>, 2017.</w:t>
+      </w:r>
+    </w:p>
+    <w:p>
+      <w:pPr>
+        <w:autoSpaceDE w:val="0"/>
+        <w:autoSpaceDN w:val="0"/>
+        <w:adjustRightInd w:val="0"/>
+        <w:ind w:firstLineChars="0" w:firstLine="0"/>
+        <w:rPr>
+          <w:rFonts w:ascii="宋体" w:hAnsiTheme="minorHAnsi" w:cstheme="minorBidi"/>
+          <w:kern w:val="0"/>
+        </w:rPr>
+      </w:pPr>
+      <w:r>
+        <w:rPr>
+          <w:color w:val="000000"/>
+          <w:kern w:val="0"/>
+          <w:sz w:val="20"/>
+        </w:rPr>
+        <w:t xml:space="preserve">[14] </w:t>
+      </w:r>
+      <w:bookmarkStart w:id="2" w:name="_neb1512E02D_B7FE_4D64_9E90_3C521A627966"/>
+      <w:proofErr w:type="spellStart"/>
+      <w:r>
+        <w:rPr>
+          <w:color w:val="000000"/>
+          <w:kern w:val="0"/>
+          <w:sz w:val="20"/>
+        </w:rPr>
+        <w:t>Tu</w:t>
+      </w:r>
+      <w:proofErr w:type="spellEnd"/>
+      <w:r>
+        <w:rPr>
+          <w:color w:val="000000"/>
+          <w:kern w:val="0"/>
+          <w:sz w:val="20"/>
+        </w:rPr>
+        <w:t xml:space="preserve"> C, van </w:t>
+      </w:r>
+      <w:proofErr w:type="spellStart"/>
+      <w:r>
+        <w:rPr>
+          <w:color w:val="000000"/>
+          <w:kern w:val="0"/>
+          <w:sz w:val="20"/>
+        </w:rPr>
+        <w:t>Wyk</w:t>
+      </w:r>
+      <w:proofErr w:type="spellEnd"/>
+      <w:r>
+        <w:rPr>
+          <w:color w:val="000000"/>
+          <w:kern w:val="0"/>
+          <w:sz w:val="20"/>
+        </w:rPr>
+        <w:t xml:space="preserve"> B J, </w:t>
+      </w:r>
+      <w:proofErr w:type="spellStart"/>
+      <w:r>
+        <w:rPr>
+          <w:color w:val="000000"/>
+          <w:kern w:val="0"/>
+          <w:sz w:val="20"/>
+        </w:rPr>
+        <w:t>Djouani</w:t>
+      </w:r>
+      <w:proofErr w:type="spellEnd"/>
+      <w:r>
+        <w:rPr>
+          <w:color w:val="000000"/>
+          <w:kern w:val="0"/>
+          <w:sz w:val="20"/>
+        </w:rPr>
+        <w:t xml:space="preserve"> K, et al. An Efficient Crop Row Detection Method for Agriculture Robots[J]. 2014 7TH INTERNATIONAL CONGRESS ON IMAGE AND SIGNAL PROCESSING (CISP 2014). 2014: 655-659.</w:t>
+      </w:r>
+      <w:bookmarkEnd w:id="2"/>
+    </w:p>
+    <w:p>
+      <w:pPr>
+        <w:autoSpaceDE w:val="0"/>
+        <w:autoSpaceDN w:val="0"/>
+        <w:adjustRightInd w:val="0"/>
+        <w:ind w:firstLineChars="0" w:firstLine="0"/>
+        <w:rPr>
+          <w:rFonts w:ascii="宋体" w:hAnsiTheme="minorHAnsi" w:cstheme="minorBidi"/>
+          <w:kern w:val="0"/>
+        </w:rPr>
+      </w:pPr>
+      <w:r>
+        <w:rPr>
+          <w:color w:val="000000"/>
+          <w:kern w:val="0"/>
+          <w:sz w:val="20"/>
+        </w:rPr>
+        <w:t xml:space="preserve">[15] </w:t>
+      </w:r>
+      <w:bookmarkStart w:id="3" w:name="_neb03E4A3EE_35AD_486B_A370_56689C5BD2E3"/>
+      <w:r>
+        <w:rPr>
+          <w:rFonts w:ascii="宋体" w:hAnsiTheme="minorHAnsi" w:cs="宋体" w:hint="eastAsia"/>
+          <w:color w:val="000000"/>
+          <w:kern w:val="0"/>
+          <w:sz w:val="20"/>
+        </w:rPr>
+        <w:t>高国琴，李明</w:t>
+      </w:r>
+      <w:r>
+        <w:rPr>
+          <w:color w:val="000000"/>
+          <w:kern w:val="0"/>
+          <w:sz w:val="20"/>
+        </w:rPr>
+        <w:t xml:space="preserve">. </w:t>
+      </w:r>
+      <w:r>
+        <w:rPr>
+          <w:rFonts w:ascii="宋体" w:hAnsiTheme="minorHAnsi" w:cs="宋体" w:hint="eastAsia"/>
+          <w:color w:val="000000"/>
+          <w:kern w:val="0"/>
+          <w:sz w:val="20"/>
+        </w:rPr>
+        <w:t>基于</w:t>
+      </w:r>
+      <w:r>
+        <w:rPr>
+          <w:color w:val="000000"/>
+          <w:kern w:val="0"/>
+          <w:sz w:val="20"/>
+        </w:rPr>
+        <w:t>K-means</w:t>
+      </w:r>
+      <w:r>
+        <w:rPr>
+          <w:rFonts w:ascii="宋体" w:hAnsiTheme="minorHAnsi" w:cs="宋体" w:hint="eastAsia"/>
+          <w:color w:val="000000"/>
+          <w:kern w:val="0"/>
+          <w:sz w:val="20"/>
+        </w:rPr>
+        <w:t>算法的温室移动机器人导航路径识别</w:t>
+      </w:r>
+      <w:r>
+        <w:rPr>
+          <w:color w:val="000000"/>
+          <w:kern w:val="0"/>
+          <w:sz w:val="20"/>
+        </w:rPr>
+        <w:t xml:space="preserve">[J]. </w:t>
+      </w:r>
+      <w:r>
+        <w:rPr>
+          <w:rFonts w:ascii="宋体" w:hAnsiTheme="minorHAnsi" w:cs="宋体" w:hint="eastAsia"/>
+          <w:color w:val="000000"/>
+          <w:kern w:val="0"/>
+          <w:sz w:val="20"/>
+        </w:rPr>
+        <w:t>农业工程学报</w:t>
+      </w:r>
+      <w:r>
+        <w:rPr>
+          <w:color w:val="000000"/>
+          <w:kern w:val="0"/>
+          <w:sz w:val="20"/>
+        </w:rPr>
+        <w:t>. 2014(07): 25-33.</w:t>
+      </w:r>
+      <w:bookmarkEnd w:id="3"/>
+    </w:p>
+    <w:p>
+      <w:pPr>
+        <w:autoSpaceDE w:val="0"/>
+        <w:autoSpaceDN w:val="0"/>
+        <w:adjustRightInd w:val="0"/>
+        <w:ind w:firstLineChars="0" w:firstLine="0"/>
+        <w:rPr>
+          <w:rFonts w:ascii="宋体" w:hAnsiTheme="minorHAnsi" w:cstheme="minorBidi"/>
+          <w:kern w:val="0"/>
+        </w:rPr>
+      </w:pPr>
+      <w:r>
+        <w:rPr>
+          <w:color w:val="000000"/>
+          <w:kern w:val="0"/>
+          <w:sz w:val="20"/>
+        </w:rPr>
+        <w:t xml:space="preserve">[16] </w:t>
+      </w:r>
+      <w:bookmarkStart w:id="4" w:name="_neb4C256E6D_ABEE_4EE4_9B7E_9D430D68A9A7"/>
+      <w:proofErr w:type="gramStart"/>
+      <w:r>
+        <w:rPr>
+          <w:rFonts w:ascii="宋体" w:hAnsiTheme="minorHAnsi" w:cs="宋体" w:hint="eastAsia"/>
+          <w:color w:val="000000"/>
+          <w:kern w:val="0"/>
+          <w:sz w:val="20"/>
+        </w:rPr>
+        <w:t>郭</w:t>
+      </w:r>
+      <w:proofErr w:type="gramEnd"/>
+      <w:r>
+        <w:rPr>
+          <w:rFonts w:ascii="宋体" w:hAnsiTheme="minorHAnsi" w:cs="宋体" w:hint="eastAsia"/>
+          <w:color w:val="000000"/>
+          <w:kern w:val="0"/>
+          <w:sz w:val="20"/>
+        </w:rPr>
+        <w:t>翰林，洪瑛杰，张翔，等</w:t>
+      </w:r>
+      <w:r>
+        <w:rPr>
+          <w:color w:val="000000"/>
+          <w:kern w:val="0"/>
+          <w:sz w:val="20"/>
+        </w:rPr>
+        <w:t xml:space="preserve">. </w:t>
+      </w:r>
+      <w:r>
+        <w:rPr>
+          <w:rFonts w:ascii="宋体" w:hAnsiTheme="minorHAnsi" w:cs="宋体" w:hint="eastAsia"/>
+          <w:color w:val="000000"/>
+          <w:kern w:val="0"/>
+          <w:sz w:val="20"/>
+        </w:rPr>
+        <w:t>再生稻收割机的视觉导航路径检测方法</w:t>
+      </w:r>
+      <w:r>
+        <w:rPr>
+          <w:color w:val="000000"/>
+          <w:kern w:val="0"/>
+          <w:sz w:val="20"/>
+        </w:rPr>
+        <w:t xml:space="preserve">[J]. </w:t>
+      </w:r>
+      <w:r>
+        <w:rPr>
+          <w:rFonts w:ascii="宋体" w:hAnsiTheme="minorHAnsi" w:cs="宋体" w:hint="eastAsia"/>
+          <w:color w:val="000000"/>
+          <w:kern w:val="0"/>
+          <w:sz w:val="20"/>
+        </w:rPr>
+        <w:t>福建农林大学学报</w:t>
+      </w:r>
+      <w:r>
+        <w:rPr>
+          <w:color w:val="000000"/>
+          <w:kern w:val="0"/>
+          <w:sz w:val="20"/>
+        </w:rPr>
+        <w:t>(</w:t>
+      </w:r>
+      <w:r>
+        <w:rPr>
+          <w:rFonts w:ascii="宋体" w:hAnsiTheme="minorHAnsi" w:cs="宋体" w:hint="eastAsia"/>
+          <w:color w:val="000000"/>
+          <w:kern w:val="0"/>
+          <w:sz w:val="20"/>
+        </w:rPr>
+        <w:t>自然科学版</w:t>
+      </w:r>
+      <w:r>
+        <w:rPr>
+          <w:color w:val="000000"/>
+          <w:kern w:val="0"/>
+          <w:sz w:val="20"/>
+        </w:rPr>
+        <w:t>). 2017, 46(03): 356-360.</w:t>
+      </w:r>
+      <w:bookmarkEnd w:id="4"/>
+    </w:p>
+    <w:p>
+      <w:pPr>
+        <w:autoSpaceDE w:val="0"/>
+        <w:autoSpaceDN w:val="0"/>
+        <w:adjustRightInd w:val="0"/>
+        <w:ind w:firstLineChars="0" w:firstLine="0"/>
+        <w:rPr>
+          <w:rFonts w:ascii="宋体" w:hAnsiTheme="minorHAnsi" w:cstheme="minorBidi"/>
+          <w:kern w:val="0"/>
+        </w:rPr>
+      </w:pPr>
+      <w:r>
+        <w:rPr>
+          <w:color w:val="000000"/>
+          <w:kern w:val="0"/>
+          <w:sz w:val="20"/>
+        </w:rPr>
+        <w:t xml:space="preserve">[17] </w:t>
+      </w:r>
+      <w:bookmarkStart w:id="5" w:name="_neb95148F48_A69F_4545_8262_DA013DF5C932"/>
+      <w:r>
+        <w:rPr>
+          <w:rFonts w:ascii="宋体" w:hAnsiTheme="minorHAnsi" w:cs="宋体" w:hint="eastAsia"/>
+          <w:color w:val="000000"/>
+          <w:kern w:val="0"/>
+          <w:sz w:val="20"/>
+        </w:rPr>
+        <w:t>李勇，丁伟利</w:t>
+      </w:r>
+      <w:r>
+        <w:rPr>
+          <w:color w:val="000000"/>
+          <w:kern w:val="0"/>
+          <w:sz w:val="20"/>
+        </w:rPr>
+        <w:t xml:space="preserve">. </w:t>
+      </w:r>
+      <w:r>
+        <w:rPr>
+          <w:rFonts w:ascii="宋体" w:hAnsiTheme="minorHAnsi" w:cs="宋体" w:hint="eastAsia"/>
+          <w:color w:val="000000"/>
+          <w:kern w:val="0"/>
+          <w:sz w:val="20"/>
+        </w:rPr>
+        <w:t>基于暗原色的农机具视觉导航线提取算法</w:t>
+      </w:r>
+      <w:r>
+        <w:rPr>
+          <w:color w:val="000000"/>
+          <w:kern w:val="0"/>
+          <w:sz w:val="20"/>
+        </w:rPr>
+        <w:t xml:space="preserve">[J]. </w:t>
+      </w:r>
+      <w:r>
+        <w:rPr>
+          <w:rFonts w:ascii="宋体" w:hAnsiTheme="minorHAnsi" w:cs="宋体" w:hint="eastAsia"/>
+          <w:color w:val="000000"/>
+          <w:kern w:val="0"/>
+          <w:sz w:val="20"/>
+        </w:rPr>
+        <w:t>光学学报</w:t>
+      </w:r>
+      <w:r>
+        <w:rPr>
+          <w:color w:val="000000"/>
+          <w:kern w:val="0"/>
+          <w:sz w:val="20"/>
+        </w:rPr>
+        <w:t>. 2015(02): 229-236.</w:t>
+      </w:r>
+      <w:bookmarkEnd w:id="5"/>
+    </w:p>
+    <w:p>
+      <w:pPr>
+        <w:autoSpaceDE w:val="0"/>
+        <w:autoSpaceDN w:val="0"/>
+        <w:adjustRightInd w:val="0"/>
+        <w:ind w:firstLineChars="0" w:firstLine="0"/>
+        <w:rPr>
+          <w:rFonts w:ascii="宋体" w:hAnsiTheme="minorHAnsi" w:cstheme="minorBidi"/>
+          <w:kern w:val="0"/>
+        </w:rPr>
+      </w:pPr>
+      <w:r>
+        <w:rPr>
+          <w:color w:val="000000"/>
+          <w:kern w:val="0"/>
+          <w:sz w:val="20"/>
+        </w:rPr>
+        <w:t xml:space="preserve">[18] </w:t>
+      </w:r>
+      <w:bookmarkStart w:id="6" w:name="_neb22AEB724_3768_4DA3_8262_563ED27A0EBB"/>
+      <w:r>
+        <w:rPr>
+          <w:color w:val="000000"/>
+          <w:kern w:val="0"/>
+          <w:sz w:val="20"/>
+        </w:rPr>
+        <w:t>He K, Sun J, Tang X. Single Image Haze Removal Using Dark Channel Prior[J]. IEEE TRANSACTIONS ON PATTERN ANALYSIS AND MACHINE INTELLIGENCE. 2011, 33(12): 2341-2353.</w:t>
+      </w:r>
+      <w:bookmarkEnd w:id="6"/>
+    </w:p>
+    <w:p>
+      <w:pPr>
+        <w:autoSpaceDE w:val="0"/>
+        <w:autoSpaceDN w:val="0"/>
+        <w:adjustRightInd w:val="0"/>
+        <w:ind w:firstLineChars="0" w:firstLine="0"/>
+        <w:rPr>
+          <w:rFonts w:ascii="宋体" w:hAnsiTheme="minorHAnsi" w:cstheme="minorBidi"/>
+          <w:kern w:val="0"/>
+        </w:rPr>
+      </w:pPr>
+      <w:r>
+        <w:rPr>
+          <w:color w:val="000000"/>
+          <w:kern w:val="0"/>
+          <w:sz w:val="20"/>
+        </w:rPr>
+        <w:t xml:space="preserve">[19] </w:t>
+      </w:r>
+      <w:bookmarkStart w:id="7" w:name="_nebDF87B345_2307_418A_B436_513FCF1BC5C3"/>
+      <w:proofErr w:type="spellStart"/>
+      <w:r>
+        <w:rPr>
+          <w:color w:val="000000"/>
+          <w:kern w:val="0"/>
+          <w:sz w:val="20"/>
+        </w:rPr>
+        <w:t>Guijarro</w:t>
+      </w:r>
+      <w:proofErr w:type="spellEnd"/>
+      <w:r>
+        <w:rPr>
+          <w:color w:val="000000"/>
+          <w:kern w:val="0"/>
+          <w:sz w:val="20"/>
+        </w:rPr>
+        <w:t xml:space="preserve"> M, </w:t>
+      </w:r>
+      <w:proofErr w:type="spellStart"/>
+      <w:r>
+        <w:rPr>
+          <w:color w:val="000000"/>
+          <w:kern w:val="0"/>
+          <w:sz w:val="20"/>
+        </w:rPr>
+        <w:t>Pajares</w:t>
+      </w:r>
+      <w:proofErr w:type="spellEnd"/>
+      <w:r>
+        <w:rPr>
+          <w:color w:val="000000"/>
+          <w:kern w:val="0"/>
+          <w:sz w:val="20"/>
+        </w:rPr>
+        <w:t xml:space="preserve"> G, </w:t>
+      </w:r>
+      <w:proofErr w:type="spellStart"/>
+      <w:r>
+        <w:rPr>
+          <w:color w:val="000000"/>
+          <w:kern w:val="0"/>
+          <w:sz w:val="20"/>
+        </w:rPr>
+        <w:t>Riomoros</w:t>
+      </w:r>
+      <w:proofErr w:type="spellEnd"/>
+      <w:r>
+        <w:rPr>
+          <w:color w:val="000000"/>
+          <w:kern w:val="0"/>
+          <w:sz w:val="20"/>
+        </w:rPr>
+        <w:t xml:space="preserve"> I, et al. Automatic segmentation of relevant textures in agricultural images[J]. Computers and Electronics in Agriculture. 2011, 75(1): 75-83.</w:t>
+      </w:r>
+      <w:bookmarkEnd w:id="7"/>
+    </w:p>
+    <w:p>
+      <w:pPr>
+        <w:autoSpaceDE w:val="0"/>
+        <w:autoSpaceDN w:val="0"/>
+        <w:adjustRightInd w:val="0"/>
+        <w:ind w:firstLineChars="0" w:firstLine="0"/>
+        <w:rPr>
+          <w:rFonts w:ascii="宋体" w:hAnsiTheme="minorHAnsi" w:cstheme="minorBidi"/>
+          <w:kern w:val="0"/>
+        </w:rPr>
+      </w:pPr>
+      <w:r>
+        <w:rPr>
+          <w:color w:val="000000"/>
+          <w:kern w:val="0"/>
+          <w:sz w:val="20"/>
+        </w:rPr>
+        <w:t xml:space="preserve">[20] </w:t>
+      </w:r>
+      <w:bookmarkStart w:id="8" w:name="_neb418207B7_1FCF_4159_A20C_0894DCE21FDA"/>
+      <w:r>
+        <w:rPr>
+          <w:rFonts w:ascii="宋体" w:hAnsiTheme="minorHAnsi" w:cs="宋体" w:hint="eastAsia"/>
+          <w:color w:val="000000"/>
+          <w:kern w:val="0"/>
+          <w:sz w:val="20"/>
+        </w:rPr>
+        <w:t>周俊，姬长英</w:t>
+      </w:r>
+      <w:r>
+        <w:rPr>
+          <w:color w:val="000000"/>
+          <w:kern w:val="0"/>
+          <w:sz w:val="20"/>
+        </w:rPr>
+        <w:t xml:space="preserve">. </w:t>
+      </w:r>
+      <w:r>
+        <w:rPr>
+          <w:rFonts w:ascii="宋体" w:hAnsiTheme="minorHAnsi" w:cs="宋体" w:hint="eastAsia"/>
+          <w:color w:val="000000"/>
+          <w:kern w:val="0"/>
+          <w:sz w:val="20"/>
+        </w:rPr>
+        <w:t>基于知识的视觉导航农业机器人行走路径识别</w:t>
+      </w:r>
+      <w:r>
+        <w:rPr>
+          <w:color w:val="000000"/>
+          <w:kern w:val="0"/>
+          <w:sz w:val="20"/>
+        </w:rPr>
+        <w:t xml:space="preserve">[J]. </w:t>
+      </w:r>
+      <w:r>
+        <w:rPr>
+          <w:rFonts w:ascii="宋体" w:hAnsiTheme="minorHAnsi" w:cs="宋体" w:hint="eastAsia"/>
+          <w:color w:val="000000"/>
+          <w:kern w:val="0"/>
+          <w:sz w:val="20"/>
+        </w:rPr>
+        <w:t>农业工程学报</w:t>
+      </w:r>
+      <w:r>
+        <w:rPr>
+          <w:color w:val="000000"/>
+          <w:kern w:val="0"/>
+          <w:sz w:val="20"/>
+        </w:rPr>
+        <w:t>. 2003(06): 101-105.</w:t>
+      </w:r>
+      <w:bookmarkEnd w:id="8"/>
+    </w:p>
+    <w:p>
+      <w:pPr>
+        <w:autoSpaceDE w:val="0"/>
+        <w:autoSpaceDN w:val="0"/>
+        <w:adjustRightInd w:val="0"/>
+        <w:ind w:firstLineChars="0" w:firstLine="0"/>
+        <w:rPr>
+          <w:rFonts w:ascii="宋体" w:hAnsiTheme="minorHAnsi" w:cstheme="minorBidi"/>
+          <w:kern w:val="0"/>
+        </w:rPr>
+      </w:pPr>
+      <w:r>
+        <w:rPr>
+          <w:color w:val="000000"/>
+          <w:kern w:val="0"/>
+          <w:sz w:val="20"/>
+        </w:rPr>
+        <w:t xml:space="preserve">[21] </w:t>
+      </w:r>
+      <w:bookmarkStart w:id="9" w:name="_neb9F218B46_C8C9_4EB2_A348_44F6E9C2A13F"/>
+      <w:r>
+        <w:rPr>
+          <w:rFonts w:ascii="宋体" w:hAnsiTheme="minorHAnsi" w:cs="宋体" w:hint="eastAsia"/>
+          <w:color w:val="000000"/>
+          <w:kern w:val="0"/>
+          <w:sz w:val="20"/>
+        </w:rPr>
+        <w:t>于国英，张小丽</w:t>
+      </w:r>
+      <w:r>
+        <w:rPr>
+          <w:color w:val="000000"/>
+          <w:kern w:val="0"/>
+          <w:sz w:val="20"/>
+        </w:rPr>
+        <w:t xml:space="preserve">. </w:t>
+      </w:r>
+      <w:proofErr w:type="gramStart"/>
+      <w:r>
+        <w:rPr>
+          <w:rFonts w:ascii="宋体" w:hAnsiTheme="minorHAnsi" w:cs="宋体" w:hint="eastAsia"/>
+          <w:color w:val="000000"/>
+          <w:kern w:val="0"/>
+          <w:sz w:val="20"/>
+        </w:rPr>
+        <w:t>行播作物</w:t>
+      </w:r>
+      <w:proofErr w:type="gramEnd"/>
+      <w:r>
+        <w:rPr>
+          <w:rFonts w:ascii="宋体" w:hAnsiTheme="minorHAnsi" w:cs="宋体" w:hint="eastAsia"/>
+          <w:color w:val="000000"/>
+          <w:kern w:val="0"/>
+          <w:sz w:val="20"/>
+        </w:rPr>
+        <w:t>农田图像边界提取研究</w:t>
+      </w:r>
+      <w:r>
+        <w:rPr>
+          <w:color w:val="000000"/>
+          <w:kern w:val="0"/>
+          <w:sz w:val="20"/>
+        </w:rPr>
+        <w:t xml:space="preserve">[J]. </w:t>
+      </w:r>
+      <w:r>
+        <w:rPr>
+          <w:rFonts w:ascii="宋体" w:hAnsiTheme="minorHAnsi" w:cs="宋体" w:hint="eastAsia"/>
+          <w:color w:val="000000"/>
+          <w:kern w:val="0"/>
+          <w:sz w:val="20"/>
+        </w:rPr>
+        <w:t>安徽农业科学</w:t>
+      </w:r>
+      <w:r>
+        <w:rPr>
+          <w:color w:val="000000"/>
+          <w:kern w:val="0"/>
+          <w:sz w:val="20"/>
+        </w:rPr>
+        <w:t>. 2012(04): 2517-2519.</w:t>
+      </w:r>
+      <w:bookmarkEnd w:id="9"/>
+    </w:p>
+    <w:p>
+      <w:pPr>
+        <w:autoSpaceDE w:val="0"/>
+        <w:autoSpaceDN w:val="0"/>
+        <w:adjustRightInd w:val="0"/>
+        <w:ind w:firstLineChars="0" w:firstLine="0"/>
+        <w:rPr>
+          <w:rFonts w:ascii="宋体" w:hAnsiTheme="minorHAnsi" w:cstheme="minorBidi"/>
+          <w:kern w:val="0"/>
+        </w:rPr>
+      </w:pPr>
+      <w:r>
+        <w:rPr>
+          <w:color w:val="000000"/>
+          <w:kern w:val="0"/>
+          <w:sz w:val="20"/>
+        </w:rPr>
+        <w:t xml:space="preserve">[22] </w:t>
+      </w:r>
+      <w:bookmarkStart w:id="10" w:name="_neb80112CFF_037A_4AA8_94B6_5EA6F73997BE"/>
+      <w:r>
+        <w:rPr>
+          <w:color w:val="000000"/>
+          <w:kern w:val="0"/>
+          <w:sz w:val="20"/>
+        </w:rPr>
+        <w:t>Zhang T, Xia J, Wu G, et al. Automatic navigation path detection method for tillage machines working on high crop stubble fields based on machine vision[J]. INTERNATIONAL JOURNAL OF AGRICULTURAL AND BIOLOGICAL ENGINEERING. 2014, 7(4): 29-37.</w:t>
+      </w:r>
+      <w:bookmarkEnd w:id="10"/>
+    </w:p>
+    <w:p>
+      <w:pPr>
+        <w:autoSpaceDE w:val="0"/>
+        <w:autoSpaceDN w:val="0"/>
+        <w:adjustRightInd w:val="0"/>
+        <w:ind w:firstLineChars="0" w:firstLine="0"/>
+        <w:rPr>
+          <w:rFonts w:ascii="宋体" w:hAnsiTheme="minorHAnsi" w:cstheme="minorBidi"/>
+          <w:kern w:val="0"/>
+        </w:rPr>
+      </w:pPr>
+      <w:r>
+        <w:rPr>
+          <w:color w:val="000000"/>
+          <w:kern w:val="0"/>
+          <w:sz w:val="20"/>
+        </w:rPr>
+        <w:t xml:space="preserve">[23] </w:t>
+      </w:r>
+      <w:bookmarkStart w:id="11" w:name="_nebAF2123C0_DF39_4A9F_BD56_0584F7271CB5"/>
+      <w:proofErr w:type="gramStart"/>
+      <w:r>
+        <w:rPr>
+          <w:rFonts w:ascii="宋体" w:hAnsiTheme="minorHAnsi" w:cs="宋体" w:hint="eastAsia"/>
+          <w:color w:val="000000"/>
+          <w:kern w:val="0"/>
+          <w:sz w:val="20"/>
+        </w:rPr>
+        <w:t>迟德霞</w:t>
+      </w:r>
+      <w:proofErr w:type="gramEnd"/>
+      <w:r>
+        <w:rPr>
+          <w:rFonts w:ascii="宋体" w:hAnsiTheme="minorHAnsi" w:cs="宋体" w:hint="eastAsia"/>
+          <w:color w:val="000000"/>
+          <w:kern w:val="0"/>
+          <w:sz w:val="20"/>
+        </w:rPr>
+        <w:t>，任文涛，刘金波，等</w:t>
+      </w:r>
+      <w:r>
+        <w:rPr>
+          <w:color w:val="000000"/>
+          <w:kern w:val="0"/>
+          <w:sz w:val="20"/>
+        </w:rPr>
+        <w:t xml:space="preserve">. </w:t>
+      </w:r>
+      <w:r>
+        <w:rPr>
+          <w:rFonts w:ascii="宋体" w:hAnsiTheme="minorHAnsi" w:cs="宋体" w:hint="eastAsia"/>
+          <w:color w:val="000000"/>
+          <w:kern w:val="0"/>
+          <w:sz w:val="20"/>
+        </w:rPr>
+        <w:t>水稻插秧机视觉导航基准线识别研究</w:t>
+      </w:r>
+      <w:r>
+        <w:rPr>
+          <w:color w:val="000000"/>
+          <w:kern w:val="0"/>
+          <w:sz w:val="20"/>
+        </w:rPr>
+        <w:t xml:space="preserve">[J]. </w:t>
+      </w:r>
+      <w:r>
+        <w:rPr>
+          <w:rFonts w:ascii="宋体" w:hAnsiTheme="minorHAnsi" w:cs="宋体" w:hint="eastAsia"/>
+          <w:color w:val="000000"/>
+          <w:kern w:val="0"/>
+          <w:sz w:val="20"/>
+        </w:rPr>
+        <w:t>沈阳农业大学学报</w:t>
+      </w:r>
+      <w:r>
+        <w:rPr>
+          <w:color w:val="000000"/>
+          <w:kern w:val="0"/>
+          <w:sz w:val="20"/>
+        </w:rPr>
+        <w:t>. 2014(05): 559-565.</w:t>
+      </w:r>
+      <w:bookmarkEnd w:id="11"/>
+    </w:p>
+    <w:p>
+      <w:pPr>
+        <w:autoSpaceDE w:val="0"/>
+        <w:autoSpaceDN w:val="0"/>
+        <w:adjustRightInd w:val="0"/>
+        <w:ind w:firstLineChars="0" w:firstLine="0"/>
+        <w:rPr>
+          <w:rFonts w:ascii="宋体" w:hAnsiTheme="minorHAnsi" w:cstheme="minorBidi"/>
+          <w:kern w:val="0"/>
+        </w:rPr>
+      </w:pPr>
+      <w:r>
+        <w:rPr>
+          <w:color w:val="000000"/>
+          <w:kern w:val="0"/>
+          <w:sz w:val="20"/>
+        </w:rPr>
+        <w:t xml:space="preserve">[24] </w:t>
+      </w:r>
+      <w:bookmarkStart w:id="12" w:name="_neb125921B4_6DD6_4A33_B401_BD1C83537361"/>
+      <w:r>
+        <w:rPr>
+          <w:rFonts w:ascii="宋体" w:hAnsiTheme="minorHAnsi" w:cs="宋体" w:hint="eastAsia"/>
+          <w:color w:val="000000"/>
+          <w:kern w:val="0"/>
+          <w:sz w:val="20"/>
+        </w:rPr>
+        <w:t>刁智华，赵明珍，宋寅卯，等</w:t>
+      </w:r>
+      <w:r>
+        <w:rPr>
+          <w:color w:val="000000"/>
+          <w:kern w:val="0"/>
+          <w:sz w:val="20"/>
+        </w:rPr>
+        <w:t xml:space="preserve">. </w:t>
+      </w:r>
+      <w:r>
+        <w:rPr>
+          <w:rFonts w:ascii="宋体" w:hAnsiTheme="minorHAnsi" w:cs="宋体" w:hint="eastAsia"/>
+          <w:color w:val="000000"/>
+          <w:kern w:val="0"/>
+          <w:sz w:val="20"/>
+        </w:rPr>
+        <w:t>基于机器视觉的玉米精准施药系统作物行识别算法</w:t>
+      </w:r>
+      <w:r>
+        <w:rPr>
+          <w:rFonts w:ascii="宋体" w:hAnsiTheme="minorHAnsi" w:cs="宋体" w:hint="eastAsia"/>
+          <w:color w:val="000000"/>
+          <w:kern w:val="0"/>
+          <w:sz w:val="20"/>
+        </w:rPr>
+        <w:lastRenderedPageBreak/>
+        <w:t>及系统实现</w:t>
+      </w:r>
+      <w:r>
+        <w:rPr>
+          <w:color w:val="000000"/>
+          <w:kern w:val="0"/>
+          <w:sz w:val="20"/>
+        </w:rPr>
+        <w:t xml:space="preserve">[J]. </w:t>
+      </w:r>
+      <w:r>
+        <w:rPr>
+          <w:rFonts w:ascii="宋体" w:hAnsiTheme="minorHAnsi" w:cs="宋体" w:hint="eastAsia"/>
+          <w:color w:val="000000"/>
+          <w:kern w:val="0"/>
+          <w:sz w:val="20"/>
+        </w:rPr>
+        <w:t>农业工程学报</w:t>
+      </w:r>
+      <w:r>
+        <w:rPr>
+          <w:color w:val="000000"/>
+          <w:kern w:val="0"/>
+          <w:sz w:val="20"/>
+        </w:rPr>
+        <w:t>. 2015(7): 47-52.</w:t>
+      </w:r>
+      <w:bookmarkEnd w:id="12"/>
+    </w:p>
+    <w:p>
+      <w:pPr>
+        <w:autoSpaceDE w:val="0"/>
+        <w:autoSpaceDN w:val="0"/>
+        <w:adjustRightInd w:val="0"/>
+        <w:ind w:firstLineChars="0" w:firstLine="0"/>
+        <w:rPr>
+          <w:rFonts w:ascii="宋体" w:hAnsiTheme="minorHAnsi" w:cstheme="minorBidi"/>
+          <w:kern w:val="0"/>
+        </w:rPr>
+      </w:pPr>
+      <w:r>
+        <w:rPr>
+          <w:color w:val="000000"/>
+          <w:kern w:val="0"/>
+          <w:sz w:val="20"/>
+        </w:rPr>
+        <w:t xml:space="preserve">[25] </w:t>
+      </w:r>
+      <w:bookmarkStart w:id="13" w:name="_neb72A8D404_D1F7_4CA2_A673_C26432F80032"/>
+      <w:r>
+        <w:rPr>
+          <w:rFonts w:ascii="宋体" w:hAnsiTheme="minorHAnsi" w:cs="宋体" w:hint="eastAsia"/>
+          <w:color w:val="000000"/>
+          <w:kern w:val="0"/>
+          <w:sz w:val="20"/>
+        </w:rPr>
+        <w:t>邵长峰</w:t>
+      </w:r>
+      <w:r>
+        <w:rPr>
+          <w:color w:val="000000"/>
+          <w:kern w:val="0"/>
+          <w:sz w:val="20"/>
+        </w:rPr>
+        <w:t xml:space="preserve">. </w:t>
+      </w:r>
+      <w:r>
+        <w:rPr>
+          <w:rFonts w:ascii="宋体" w:hAnsiTheme="minorHAnsi" w:cs="宋体" w:hint="eastAsia"/>
+          <w:color w:val="000000"/>
+          <w:kern w:val="0"/>
+          <w:sz w:val="20"/>
+        </w:rPr>
+        <w:t>基于</w:t>
+      </w:r>
+      <w:proofErr w:type="gramStart"/>
+      <w:r>
+        <w:rPr>
+          <w:rFonts w:ascii="宋体" w:hAnsiTheme="minorHAnsi" w:cs="宋体" w:hint="eastAsia"/>
+          <w:color w:val="000000"/>
+          <w:kern w:val="0"/>
+          <w:sz w:val="20"/>
+        </w:rPr>
+        <w:t>凸</w:t>
+      </w:r>
+      <w:proofErr w:type="gramEnd"/>
+      <w:r>
+        <w:rPr>
+          <w:rFonts w:ascii="宋体" w:hAnsiTheme="minorHAnsi" w:cs="宋体" w:hint="eastAsia"/>
+          <w:color w:val="000000"/>
+          <w:kern w:val="0"/>
+          <w:sz w:val="20"/>
+        </w:rPr>
+        <w:t>优化的二值描述</w:t>
+      </w:r>
+      <w:proofErr w:type="gramStart"/>
+      <w:r>
+        <w:rPr>
+          <w:rFonts w:ascii="宋体" w:hAnsiTheme="minorHAnsi" w:cs="宋体" w:hint="eastAsia"/>
+          <w:color w:val="000000"/>
+          <w:kern w:val="0"/>
+          <w:sz w:val="20"/>
+        </w:rPr>
+        <w:t>子研究</w:t>
+      </w:r>
+      <w:proofErr w:type="gramEnd"/>
+      <w:r>
+        <w:rPr>
+          <w:rFonts w:ascii="宋体" w:hAnsiTheme="minorHAnsi" w:cs="宋体" w:hint="eastAsia"/>
+          <w:color w:val="000000"/>
+          <w:kern w:val="0"/>
+          <w:sz w:val="20"/>
+        </w:rPr>
+        <w:t>及实时作物行检测中的应用</w:t>
+      </w:r>
+      <w:r>
+        <w:rPr>
+          <w:color w:val="000000"/>
+          <w:kern w:val="0"/>
+          <w:sz w:val="20"/>
+        </w:rPr>
+        <w:t xml:space="preserve">[D]. </w:t>
+      </w:r>
+      <w:r>
+        <w:rPr>
+          <w:rFonts w:ascii="宋体" w:hAnsiTheme="minorHAnsi" w:cs="宋体" w:hint="eastAsia"/>
+          <w:color w:val="000000"/>
+          <w:kern w:val="0"/>
+          <w:sz w:val="20"/>
+        </w:rPr>
+        <w:t>哈尔滨工业大学</w:t>
+      </w:r>
+      <w:r>
+        <w:rPr>
+          <w:color w:val="000000"/>
+          <w:kern w:val="0"/>
+          <w:sz w:val="20"/>
+        </w:rPr>
+        <w:t>, 2016.</w:t>
+      </w:r>
+      <w:bookmarkEnd w:id="13"/>
+    </w:p>
+    <w:p>
+      <w:pPr>
+        <w:autoSpaceDE w:val="0"/>
+        <w:autoSpaceDN w:val="0"/>
+        <w:adjustRightInd w:val="0"/>
+        <w:ind w:firstLineChars="0" w:firstLine="0"/>
+        <w:rPr>
+          <w:rFonts w:ascii="宋体" w:hAnsiTheme="minorHAnsi" w:cstheme="minorBidi"/>
+          <w:kern w:val="0"/>
+        </w:rPr>
+      </w:pPr>
+      <w:r>
+        <w:rPr>
+          <w:color w:val="000000"/>
+          <w:kern w:val="0"/>
+          <w:sz w:val="20"/>
+        </w:rPr>
+        <w:t xml:space="preserve">[26] </w:t>
+      </w:r>
+      <w:bookmarkStart w:id="14" w:name="_neb4CB70289_CCED_4422_8ECF_AEB8BFFD2735"/>
+      <w:r>
+        <w:rPr>
+          <w:rFonts w:ascii="宋体" w:hAnsiTheme="minorHAnsi" w:cs="宋体" w:hint="eastAsia"/>
+          <w:color w:val="000000"/>
+          <w:kern w:val="0"/>
+          <w:sz w:val="20"/>
+        </w:rPr>
+        <w:t>袁加红，朱德泉，孙丙宇，等</w:t>
+      </w:r>
+      <w:r>
+        <w:rPr>
+          <w:color w:val="000000"/>
+          <w:kern w:val="0"/>
+          <w:sz w:val="20"/>
+        </w:rPr>
+        <w:t xml:space="preserve">. </w:t>
+      </w:r>
+      <w:r>
+        <w:rPr>
+          <w:rFonts w:ascii="宋体" w:hAnsiTheme="minorHAnsi" w:cs="宋体" w:hint="eastAsia"/>
+          <w:color w:val="000000"/>
+          <w:kern w:val="0"/>
+          <w:sz w:val="20"/>
+        </w:rPr>
+        <w:t>基于机器视觉的水稻秧苗图像分割</w:t>
+      </w:r>
+      <w:r>
+        <w:rPr>
+          <w:color w:val="000000"/>
+          <w:kern w:val="0"/>
+          <w:sz w:val="20"/>
+        </w:rPr>
+        <w:t xml:space="preserve">[J]. </w:t>
+      </w:r>
+      <w:r>
+        <w:rPr>
+          <w:rFonts w:ascii="宋体" w:hAnsiTheme="minorHAnsi" w:cs="宋体" w:hint="eastAsia"/>
+          <w:color w:val="000000"/>
+          <w:kern w:val="0"/>
+          <w:sz w:val="20"/>
+        </w:rPr>
+        <w:t>浙江农业学报</w:t>
+      </w:r>
+      <w:r>
+        <w:rPr>
+          <w:color w:val="000000"/>
+          <w:kern w:val="0"/>
+          <w:sz w:val="20"/>
+        </w:rPr>
+        <w:t>. 2016(06): 1069-1075.</w:t>
+      </w:r>
+      <w:bookmarkEnd w:id="14"/>
+    </w:p>
+    <w:p>
+      <w:pPr>
+        <w:autoSpaceDE w:val="0"/>
+        <w:autoSpaceDN w:val="0"/>
+        <w:adjustRightInd w:val="0"/>
+        <w:ind w:firstLineChars="0" w:firstLine="0"/>
+        <w:rPr>
+          <w:rFonts w:ascii="宋体" w:hAnsiTheme="minorHAnsi" w:cstheme="minorBidi"/>
+          <w:kern w:val="0"/>
+        </w:rPr>
+      </w:pPr>
+      <w:r>
+        <w:rPr>
+          <w:color w:val="000000"/>
+          <w:kern w:val="0"/>
+          <w:sz w:val="20"/>
+        </w:rPr>
+        <w:t xml:space="preserve">[27] </w:t>
+      </w:r>
+      <w:bookmarkStart w:id="15" w:name="_neb00730D5A_0F21_4C5C_B6EF_625794DEAF81"/>
+      <w:r>
+        <w:rPr>
+          <w:rFonts w:ascii="宋体" w:hAnsiTheme="minorHAnsi" w:cs="宋体" w:hint="eastAsia"/>
+          <w:color w:val="000000"/>
+          <w:kern w:val="0"/>
+          <w:sz w:val="20"/>
+        </w:rPr>
+        <w:t>韩永华，汪亚明，孙麒，等</w:t>
+      </w:r>
+      <w:r>
+        <w:rPr>
+          <w:color w:val="000000"/>
+          <w:kern w:val="0"/>
+          <w:sz w:val="20"/>
+        </w:rPr>
+        <w:t xml:space="preserve">. </w:t>
+      </w:r>
+      <w:r>
+        <w:rPr>
+          <w:rFonts w:ascii="宋体" w:hAnsiTheme="minorHAnsi" w:cs="宋体" w:hint="eastAsia"/>
+          <w:color w:val="000000"/>
+          <w:kern w:val="0"/>
+          <w:sz w:val="20"/>
+        </w:rPr>
+        <w:t>基于小波变换及</w:t>
+      </w:r>
+      <w:r>
+        <w:rPr>
+          <w:color w:val="000000"/>
+          <w:kern w:val="0"/>
+          <w:sz w:val="20"/>
         </w:rPr>
         <w:t>Otsu</w:t>
       </w:r>
       <w:r>
         <w:rPr>
-          <w:rFonts w:hint="eastAsia"/>
-        </w:rPr>
-        <w:t>算法检测的作物边缘线与实际作物边缘线进行对比</w:t>
-      </w:r>
-      <w:r>
-        <w:rPr>
-          <w:rFonts w:hint="eastAsia"/>
-        </w:rPr>
-        <w:t>,</w:t>
-      </w:r>
-      <w:r>
-        <w:rPr>
-          <w:rFonts w:hint="eastAsia"/>
-        </w:rPr>
-        <w:t>最大偏差为</w:t>
-      </w:r>
-      <w:r>
-        <w:rPr>
-          <w:rFonts w:hint="eastAsia"/>
-        </w:rPr>
-        <w:t>8.3 cm,</w:t>
-      </w:r>
-      <w:r>
-        <w:rPr>
-          <w:rFonts w:hint="eastAsia"/>
-        </w:rPr>
-        <w:t>平均偏差为</w:t>
-      </w:r>
-      <w:r>
-        <w:rPr>
-          <w:rFonts w:hint="eastAsia"/>
-        </w:rPr>
-        <w:t>5.4 cm,</w:t>
-      </w:r>
-      <w:r>
-        <w:rPr>
-          <w:rFonts w:hint="eastAsia"/>
-        </w:rPr>
-        <w:t>标准差为</w:t>
-      </w:r>
-      <w:r>
-        <w:rPr>
-          <w:rFonts w:hint="eastAsia"/>
-        </w:rPr>
-        <w:t>3 cm</w:t>
-      </w:r>
-      <w:r>
-        <w:rPr>
-          <w:rFonts w:hint="eastAsia"/>
-        </w:rPr>
-        <w:t>。</w:t>
-      </w:r>
-    </w:p>
-    <w:p>
-      <w:pPr>
-        <w:spacing w:line="360" w:lineRule="auto"/>
-        <w:ind w:firstLine="420"/>
-      </w:pPr>
-      <w:r>
-        <w:rPr>
-          <w:rFonts w:hint="eastAsia"/>
-        </w:rPr>
-        <w:t>总结来说典型的视觉导航中导航线提取一般包括以下几个步骤颜色特征提取</w:t>
-      </w:r>
-      <w:r>
-        <w:rPr>
-          <w:rFonts w:hint="eastAsia"/>
-        </w:rPr>
-        <w:t>[</w:t>
-      </w:r>
-      <w:r>
-        <w:rPr>
-          <w:rFonts w:hint="eastAsia"/>
-        </w:rPr>
-        <w:t>引文</w:t>
-      </w:r>
-      <w:r>
-        <w:t>]</w:t>
-      </w:r>
-      <w:r>
-        <w:rPr>
-          <w:rFonts w:hint="eastAsia"/>
-        </w:rPr>
-        <w:t>、图像分割</w:t>
-      </w:r>
-      <w:r>
-        <w:rPr>
-          <w:rFonts w:hint="eastAsia"/>
-        </w:rPr>
-        <w:t>[</w:t>
-      </w:r>
-      <w:r>
-        <w:rPr>
-          <w:rFonts w:hint="eastAsia"/>
-        </w:rPr>
-        <w:t>引文</w:t>
-      </w:r>
-      <w:r>
-        <w:t>]</w:t>
-      </w:r>
-      <w:r>
-        <w:rPr>
-          <w:rFonts w:hint="eastAsia"/>
-        </w:rPr>
-        <w:t>、定位点选取</w:t>
-      </w:r>
-      <w:r>
-        <w:rPr>
-          <w:rFonts w:hint="eastAsia"/>
-        </w:rPr>
-        <w:t>[</w:t>
-      </w:r>
-      <w:r>
-        <w:t>]</w:t>
-      </w:r>
-      <w:r>
-        <w:rPr>
-          <w:rFonts w:hint="eastAsia"/>
-        </w:rPr>
-        <w:t>、直线拟合</w:t>
-      </w:r>
-      <w:r>
-        <w:rPr>
-          <w:rFonts w:hint="eastAsia"/>
-        </w:rPr>
-        <w:t>[</w:t>
-      </w:r>
-      <w:r>
-        <w:t>]</w:t>
-      </w:r>
-      <w:r>
-        <w:rPr>
-          <w:rFonts w:hint="eastAsia"/>
-        </w:rPr>
-        <w:t>四个步骤，</w:t>
-      </w:r>
-      <w:bookmarkStart w:id="0" w:name="_GoBack"/>
-      <w:bookmarkEnd w:id="0"/>
-      <w:r>
-        <w:rPr>
-          <w:rFonts w:hint="eastAsia"/>
-        </w:rPr>
-        <w:t>研究结果表明各步骤的处理速度能满足作业要求，对复杂情况下作物行线提取都有了较为成熟的方法，可去除杂草、阴影、光照等影响，误差能够达到厘米级（</w:t>
-      </w:r>
-      <w:r>
-        <w:rPr>
-          <w:rFonts w:hint="eastAsia"/>
-        </w:rPr>
-        <w:t>10cm</w:t>
-      </w:r>
-      <w:r>
-        <w:rPr>
-          <w:rFonts w:hint="eastAsia"/>
-        </w:rPr>
-        <w:t>内）。与</w:t>
-      </w:r>
-      <w:r>
-        <w:rPr>
-          <w:rFonts w:hint="eastAsia"/>
-        </w:rPr>
-        <w:t>GPS</w:t>
-      </w:r>
-      <w:r>
-        <w:rPr>
-          <w:rFonts w:hint="eastAsia"/>
-        </w:rPr>
-        <w:t>的融合研究也表明且视觉导航能对</w:t>
-      </w:r>
-      <w:r>
-        <w:rPr>
-          <w:rFonts w:hint="eastAsia"/>
-        </w:rPr>
-        <w:t>GPS</w:t>
-      </w:r>
-      <w:r>
-        <w:rPr>
-          <w:rFonts w:hint="eastAsia"/>
-        </w:rPr>
-        <w:t>导航起到辅助作用。</w:t>
-      </w:r>
-    </w:p>
-    <w:p>
-      <w:pPr>
-        <w:spacing w:line="360" w:lineRule="auto"/>
-        <w:ind w:firstLine="420"/>
-      </w:pPr>
-      <w:r>
-        <w:rPr>
-          <w:rFonts w:hint="eastAsia"/>
-        </w:rPr>
-        <w:t>但国内大多文献限于模拟环境下，没有在真实农田环境中进行作业实验研究，尤其是水田环境作业机械，未见实验案例，而少数拖拉机有进行真实作业实验，其误差多为</w:t>
-      </w:r>
-      <w:r>
-        <w:rPr>
-          <w:rFonts w:hint="eastAsia"/>
-        </w:rPr>
-        <w:t>RTK-GPS</w:t>
-      </w:r>
-      <w:r>
-        <w:rPr>
-          <w:rFonts w:hint="eastAsia"/>
-        </w:rPr>
-        <w:t>来评判，除</w:t>
-      </w:r>
-      <w:r>
-        <w:rPr>
-          <w:rFonts w:hint="eastAsia"/>
-        </w:rPr>
-        <w:t>RTK-GPS</w:t>
-      </w:r>
-      <w:r>
-        <w:rPr>
-          <w:rFonts w:hint="eastAsia"/>
-        </w:rPr>
-        <w:t>来衡量误差外，其余误差多为图像本身提取参数与实际参数（人为选取）进行比较，可见在水田环境下作业的视觉导航机械仍有待研究。</w:t>
-      </w:r>
-    </w:p>
-    <w:p>
-      <w:pPr>
-        <w:spacing w:line="360" w:lineRule="auto"/>
-        <w:ind w:firstLine="420"/>
-      </w:pPr>
-      <w:r>
-        <w:rPr>
-          <w:rFonts w:hint="eastAsia"/>
-        </w:rPr>
-        <w:t>参考文献</w:t>
-      </w:r>
-      <w:r>
-        <w:rPr>
-          <w:rFonts w:hint="eastAsia"/>
-        </w:rPr>
-        <w:t>：</w:t>
-      </w:r>
-    </w:p>
-    <w:p>
-      <w:pPr>
-        <w:spacing w:line="360" w:lineRule="auto"/>
-        <w:ind w:firstLine="420"/>
-        <w:rPr>
-          <w:rFonts w:hint="eastAsia"/>
-        </w:rPr>
-      </w:pPr>
+          <w:rFonts w:ascii="宋体" w:hAnsiTheme="minorHAnsi" w:cs="宋体" w:hint="eastAsia"/>
+          <w:color w:val="000000"/>
+          <w:kern w:val="0"/>
+          <w:sz w:val="20"/>
+        </w:rPr>
+        <w:t>分割的农田作物行提取</w:t>
+      </w:r>
+      <w:r>
+        <w:rPr>
+          <w:color w:val="000000"/>
+          <w:kern w:val="0"/>
+          <w:sz w:val="20"/>
+        </w:rPr>
+        <w:t xml:space="preserve">[J]. </w:t>
+      </w:r>
+      <w:r>
+        <w:rPr>
+          <w:rFonts w:ascii="宋体" w:hAnsiTheme="minorHAnsi" w:cs="宋体" w:hint="eastAsia"/>
+          <w:color w:val="000000"/>
+          <w:kern w:val="0"/>
+          <w:sz w:val="20"/>
+        </w:rPr>
+        <w:t>电子与信息学报</w:t>
+      </w:r>
+      <w:r>
+        <w:rPr>
+          <w:color w:val="000000"/>
+          <w:kern w:val="0"/>
+          <w:sz w:val="20"/>
+        </w:rPr>
+        <w:t>. 2016(01): 63-70.</w:t>
+      </w:r>
+      <w:bookmarkEnd w:id="15"/>
+    </w:p>
+    <w:p>
+      <w:pPr>
+        <w:autoSpaceDE w:val="0"/>
+        <w:autoSpaceDN w:val="0"/>
+        <w:adjustRightInd w:val="0"/>
+        <w:ind w:firstLineChars="0" w:firstLine="0"/>
+        <w:rPr>
+          <w:rFonts w:ascii="宋体" w:hAnsiTheme="minorHAnsi" w:cstheme="minorBidi"/>
+          <w:kern w:val="0"/>
+        </w:rPr>
+      </w:pPr>
+      <w:r>
+        <w:rPr>
+          <w:color w:val="000000"/>
+          <w:kern w:val="0"/>
+          <w:sz w:val="20"/>
+        </w:rPr>
+        <w:t xml:space="preserve">[28] </w:t>
+      </w:r>
+      <w:bookmarkStart w:id="16" w:name="_neb395F6A2B_0F85_4B57_9973_3D49E4439A74"/>
+      <w:proofErr w:type="gramStart"/>
+      <w:r>
+        <w:rPr>
+          <w:rFonts w:ascii="宋体" w:hAnsiTheme="minorHAnsi" w:cs="宋体" w:hint="eastAsia"/>
+          <w:color w:val="000000"/>
+          <w:kern w:val="0"/>
+          <w:sz w:val="20"/>
+        </w:rPr>
+        <w:t>孙虹</w:t>
+      </w:r>
+      <w:proofErr w:type="gramEnd"/>
+      <w:r>
+        <w:rPr>
+          <w:color w:val="000000"/>
+          <w:kern w:val="0"/>
+          <w:sz w:val="20"/>
+        </w:rPr>
+        <w:t xml:space="preserve">. </w:t>
+      </w:r>
+      <w:r>
+        <w:rPr>
+          <w:rFonts w:ascii="宋体" w:hAnsiTheme="minorHAnsi" w:cs="宋体" w:hint="eastAsia"/>
+          <w:color w:val="000000"/>
+          <w:kern w:val="0"/>
+          <w:sz w:val="20"/>
+        </w:rPr>
+        <w:t>基于全景视觉的农业移动机器人自主导航研究</w:t>
+      </w:r>
+      <w:r>
+        <w:rPr>
+          <w:color w:val="000000"/>
+          <w:kern w:val="0"/>
+          <w:sz w:val="20"/>
+        </w:rPr>
+        <w:t xml:space="preserve">[D]. </w:t>
+      </w:r>
+      <w:r>
+        <w:rPr>
+          <w:rFonts w:ascii="宋体" w:hAnsiTheme="minorHAnsi" w:cs="宋体" w:hint="eastAsia"/>
+          <w:color w:val="000000"/>
+          <w:kern w:val="0"/>
+          <w:sz w:val="20"/>
+        </w:rPr>
+        <w:t>南京农业大学</w:t>
+      </w:r>
+      <w:r>
+        <w:rPr>
+          <w:color w:val="000000"/>
+          <w:kern w:val="0"/>
+          <w:sz w:val="20"/>
+        </w:rPr>
+        <w:t>, 2009.</w:t>
+      </w:r>
+      <w:bookmarkEnd w:id="16"/>
+    </w:p>
+    <w:p>
+      <w:pPr>
+        <w:autoSpaceDE w:val="0"/>
+        <w:autoSpaceDN w:val="0"/>
+        <w:adjustRightInd w:val="0"/>
+        <w:ind w:firstLineChars="0" w:firstLine="0"/>
+        <w:rPr>
+          <w:rFonts w:ascii="宋体" w:hAnsiTheme="minorHAnsi" w:cstheme="minorBidi"/>
+          <w:kern w:val="0"/>
+        </w:rPr>
+      </w:pPr>
+      <w:r>
+        <w:rPr>
+          <w:color w:val="000000"/>
+          <w:kern w:val="0"/>
+          <w:sz w:val="20"/>
+        </w:rPr>
+        <w:t xml:space="preserve">[29] </w:t>
+      </w:r>
+      <w:bookmarkStart w:id="17" w:name="_nebBAAD06DB_1753_471C_92A4_01551F970C83"/>
+      <w:r>
+        <w:rPr>
+          <w:color w:val="000000"/>
+          <w:kern w:val="0"/>
+          <w:sz w:val="20"/>
+        </w:rPr>
+        <w:t xml:space="preserve">Zhu Z, He Y, </w:t>
+      </w:r>
+      <w:proofErr w:type="spellStart"/>
+      <w:r>
+        <w:rPr>
+          <w:color w:val="000000"/>
+          <w:kern w:val="0"/>
+          <w:sz w:val="20"/>
+        </w:rPr>
+        <w:t>Zhai</w:t>
+      </w:r>
+      <w:proofErr w:type="spellEnd"/>
+      <w:r>
+        <w:rPr>
+          <w:color w:val="000000"/>
+          <w:kern w:val="0"/>
+          <w:sz w:val="20"/>
+        </w:rPr>
+        <w:t xml:space="preserve"> Z, et al. Research on Cotton Row Detection Algorithm Based on Binocular Vision[M]. Applied Mechanics and Materials, Liu H, Kuroda S I, Zheng L, 2014: 670-671, 1222-1227.</w:t>
+      </w:r>
+      <w:bookmarkEnd w:id="17"/>
+    </w:p>
+    <w:p>
+      <w:pPr>
+        <w:autoSpaceDE w:val="0"/>
+        <w:autoSpaceDN w:val="0"/>
+        <w:adjustRightInd w:val="0"/>
+        <w:ind w:firstLineChars="0" w:firstLine="0"/>
+        <w:rPr>
+          <w:rFonts w:ascii="宋体" w:hAnsiTheme="minorHAnsi" w:cstheme="minorBidi"/>
+          <w:kern w:val="0"/>
+        </w:rPr>
+      </w:pPr>
+      <w:r>
+        <w:rPr>
+          <w:color w:val="000000"/>
+          <w:kern w:val="0"/>
+          <w:sz w:val="20"/>
+        </w:rPr>
+        <w:t xml:space="preserve">[30] </w:t>
+      </w:r>
+      <w:bookmarkStart w:id="18" w:name="_neb4E74943F_87FB_48A2_8B79_D439A4D89DA3"/>
+      <w:r>
+        <w:rPr>
+          <w:rFonts w:ascii="宋体" w:hAnsiTheme="minorHAnsi" w:cs="宋体" w:hint="eastAsia"/>
+          <w:color w:val="000000"/>
+          <w:kern w:val="0"/>
+          <w:sz w:val="20"/>
+        </w:rPr>
+        <w:t>金海龙</w:t>
+      </w:r>
+      <w:r>
+        <w:rPr>
+          <w:color w:val="000000"/>
+          <w:kern w:val="0"/>
+          <w:sz w:val="20"/>
+        </w:rPr>
+        <w:t xml:space="preserve">. </w:t>
+      </w:r>
+      <w:r>
+        <w:rPr>
+          <w:rFonts w:ascii="宋体" w:hAnsiTheme="minorHAnsi" w:cs="宋体" w:hint="eastAsia"/>
+          <w:color w:val="000000"/>
+          <w:kern w:val="0"/>
+          <w:sz w:val="20"/>
+        </w:rPr>
+        <w:t>插秧机视觉导航关键技术的研究</w:t>
+      </w:r>
+      <w:r>
+        <w:rPr>
+          <w:color w:val="000000"/>
+          <w:kern w:val="0"/>
+          <w:sz w:val="20"/>
+        </w:rPr>
+        <w:t xml:space="preserve">[D]. </w:t>
+      </w:r>
+      <w:r>
+        <w:rPr>
+          <w:rFonts w:ascii="宋体" w:hAnsiTheme="minorHAnsi" w:cs="宋体" w:hint="eastAsia"/>
+          <w:color w:val="000000"/>
+          <w:kern w:val="0"/>
+          <w:sz w:val="20"/>
+        </w:rPr>
+        <w:t>浙江理工大学</w:t>
+      </w:r>
+      <w:r>
+        <w:rPr>
+          <w:color w:val="000000"/>
+          <w:kern w:val="0"/>
+          <w:sz w:val="20"/>
+        </w:rPr>
+        <w:t>, 2015.</w:t>
+      </w:r>
+      <w:bookmarkEnd w:id="18"/>
+    </w:p>
+    <w:p>
+      <w:pPr>
+        <w:autoSpaceDE w:val="0"/>
+        <w:autoSpaceDN w:val="0"/>
+        <w:adjustRightInd w:val="0"/>
+        <w:ind w:firstLineChars="0" w:firstLine="0"/>
+        <w:rPr>
+          <w:rFonts w:ascii="宋体" w:hAnsiTheme="minorHAnsi" w:cstheme="minorBidi"/>
+          <w:kern w:val="0"/>
+        </w:rPr>
+      </w:pPr>
+      <w:r>
+        <w:rPr>
+          <w:color w:val="000000"/>
+          <w:kern w:val="0"/>
+          <w:sz w:val="20"/>
+        </w:rPr>
+        <w:t xml:space="preserve">[31] </w:t>
+      </w:r>
+      <w:bookmarkStart w:id="19" w:name="_neb85A5A12E_AAC5_46B9_A3ED_6D83FF80AFFB"/>
+      <w:proofErr w:type="gramStart"/>
+      <w:r>
+        <w:rPr>
+          <w:rFonts w:ascii="宋体" w:hAnsiTheme="minorHAnsi" w:cs="宋体" w:hint="eastAsia"/>
+          <w:color w:val="000000"/>
+          <w:kern w:val="0"/>
+          <w:sz w:val="20"/>
+        </w:rPr>
+        <w:t>张豪</w:t>
+      </w:r>
+      <w:proofErr w:type="gramEnd"/>
+      <w:r>
+        <w:rPr>
+          <w:color w:val="000000"/>
+          <w:kern w:val="0"/>
+          <w:sz w:val="20"/>
+        </w:rPr>
+        <w:t xml:space="preserve">. </w:t>
+      </w:r>
+      <w:r>
+        <w:rPr>
+          <w:rFonts w:ascii="宋体" w:hAnsiTheme="minorHAnsi" w:cs="宋体" w:hint="eastAsia"/>
+          <w:color w:val="000000"/>
+          <w:kern w:val="0"/>
+          <w:sz w:val="20"/>
+        </w:rPr>
+        <w:t>基于机器视觉棉花图像的分割和棉田视觉导航研究</w:t>
+      </w:r>
+      <w:r>
+        <w:rPr>
+          <w:color w:val="000000"/>
+          <w:kern w:val="0"/>
+          <w:sz w:val="20"/>
+        </w:rPr>
+        <w:t xml:space="preserve">[D]. </w:t>
+      </w:r>
+      <w:r>
+        <w:rPr>
+          <w:rFonts w:ascii="宋体" w:hAnsiTheme="minorHAnsi" w:cs="宋体" w:hint="eastAsia"/>
+          <w:color w:val="000000"/>
+          <w:kern w:val="0"/>
+          <w:sz w:val="20"/>
+        </w:rPr>
+        <w:t>新疆农业大学</w:t>
+      </w:r>
+      <w:r>
+        <w:rPr>
+          <w:color w:val="000000"/>
+          <w:kern w:val="0"/>
+          <w:sz w:val="20"/>
+        </w:rPr>
+        <w:t>, 2015.</w:t>
+      </w:r>
+      <w:bookmarkEnd w:id="19"/>
+    </w:p>
+    <w:p>
+      <w:pPr>
+        <w:autoSpaceDE w:val="0"/>
+        <w:autoSpaceDN w:val="0"/>
+        <w:adjustRightInd w:val="0"/>
+        <w:ind w:firstLineChars="0" w:firstLine="0"/>
+        <w:rPr>
+          <w:rFonts w:ascii="宋体" w:hAnsiTheme="minorHAnsi" w:cstheme="minorBidi"/>
+          <w:kern w:val="0"/>
+        </w:rPr>
+      </w:pPr>
+      <w:r>
+        <w:rPr>
+          <w:color w:val="000000"/>
+          <w:kern w:val="0"/>
+          <w:sz w:val="20"/>
+        </w:rPr>
+        <w:t xml:space="preserve">[32] </w:t>
+      </w:r>
+      <w:bookmarkStart w:id="20" w:name="_neb0F27EE74_004F_4A33_92A2_2693F6849A60"/>
+      <w:r>
+        <w:rPr>
+          <w:rFonts w:ascii="宋体" w:hAnsiTheme="minorHAnsi" w:cs="宋体" w:hint="eastAsia"/>
+          <w:color w:val="000000"/>
+          <w:kern w:val="0"/>
+          <w:sz w:val="20"/>
+        </w:rPr>
+        <w:t>王晓杰</w:t>
+      </w:r>
+      <w:r>
+        <w:rPr>
+          <w:color w:val="000000"/>
+          <w:kern w:val="0"/>
+          <w:sz w:val="20"/>
+        </w:rPr>
+        <w:t xml:space="preserve">. </w:t>
+      </w:r>
+      <w:r>
+        <w:rPr>
+          <w:rFonts w:ascii="宋体" w:hAnsiTheme="minorHAnsi" w:cs="宋体" w:hint="eastAsia"/>
+          <w:color w:val="000000"/>
+          <w:kern w:val="0"/>
+          <w:sz w:val="20"/>
+        </w:rPr>
+        <w:t>基于机器视觉的农田作物行检测方法研究</w:t>
+      </w:r>
+      <w:r>
+        <w:rPr>
+          <w:color w:val="000000"/>
+          <w:kern w:val="0"/>
+          <w:sz w:val="20"/>
+        </w:rPr>
+        <w:t xml:space="preserve">[D]. </w:t>
+      </w:r>
+      <w:r>
+        <w:rPr>
+          <w:rFonts w:ascii="宋体" w:hAnsiTheme="minorHAnsi" w:cs="宋体" w:hint="eastAsia"/>
+          <w:color w:val="000000"/>
+          <w:kern w:val="0"/>
+          <w:sz w:val="20"/>
+        </w:rPr>
+        <w:t>河南理工大学</w:t>
+      </w:r>
+      <w:r>
+        <w:rPr>
+          <w:color w:val="000000"/>
+          <w:kern w:val="0"/>
+          <w:sz w:val="20"/>
+        </w:rPr>
+        <w:t>, 2016.</w:t>
+      </w:r>
+      <w:bookmarkEnd w:id="20"/>
+    </w:p>
+    <w:p>
+      <w:pPr>
+        <w:autoSpaceDE w:val="0"/>
+        <w:autoSpaceDN w:val="0"/>
+        <w:adjustRightInd w:val="0"/>
+        <w:ind w:firstLineChars="0" w:firstLine="0"/>
+        <w:rPr>
+          <w:rFonts w:ascii="宋体" w:hAnsiTheme="minorHAnsi" w:cstheme="minorBidi"/>
+          <w:kern w:val="0"/>
+        </w:rPr>
+      </w:pPr>
+      <w:r>
+        <w:rPr>
+          <w:color w:val="000000"/>
+          <w:kern w:val="0"/>
+          <w:sz w:val="20"/>
+        </w:rPr>
+        <w:t xml:space="preserve">[33] </w:t>
+      </w:r>
+      <w:bookmarkStart w:id="21" w:name="_nebF4B39F96_9472_46D8_8D81_94F168842C5F"/>
+      <w:r>
+        <w:rPr>
+          <w:rFonts w:ascii="宋体" w:hAnsiTheme="minorHAnsi" w:cs="宋体" w:hint="eastAsia"/>
+          <w:color w:val="000000"/>
+          <w:kern w:val="0"/>
+          <w:sz w:val="20"/>
+        </w:rPr>
+        <w:t>司永胜，姜国权，刘刚，等</w:t>
+      </w:r>
+      <w:r>
+        <w:rPr>
+          <w:color w:val="000000"/>
+          <w:kern w:val="0"/>
+          <w:sz w:val="20"/>
+        </w:rPr>
+        <w:t xml:space="preserve">. </w:t>
+      </w:r>
+      <w:r>
+        <w:rPr>
+          <w:rFonts w:ascii="宋体" w:hAnsiTheme="minorHAnsi" w:cs="宋体" w:hint="eastAsia"/>
+          <w:color w:val="000000"/>
+          <w:kern w:val="0"/>
+          <w:sz w:val="20"/>
+        </w:rPr>
+        <w:t>基于最小二乘法的早期作物行中心线检测方法</w:t>
+      </w:r>
+      <w:r>
+        <w:rPr>
+          <w:color w:val="000000"/>
+          <w:kern w:val="0"/>
+          <w:sz w:val="20"/>
+        </w:rPr>
+        <w:t xml:space="preserve">[J]. </w:t>
+      </w:r>
+      <w:r>
+        <w:rPr>
+          <w:rFonts w:ascii="宋体" w:hAnsiTheme="minorHAnsi" w:cs="宋体" w:hint="eastAsia"/>
+          <w:color w:val="000000"/>
+          <w:kern w:val="0"/>
+          <w:sz w:val="20"/>
+        </w:rPr>
+        <w:t>农业机械学报</w:t>
+      </w:r>
+      <w:r>
+        <w:rPr>
+          <w:color w:val="000000"/>
+          <w:kern w:val="0"/>
+          <w:sz w:val="20"/>
+        </w:rPr>
+        <w:t>. 2010(7): 163-167, 185.</w:t>
+      </w:r>
+      <w:bookmarkEnd w:id="21"/>
+    </w:p>
+    <w:p>
+      <w:pPr>
+        <w:autoSpaceDE w:val="0"/>
+        <w:autoSpaceDN w:val="0"/>
+        <w:adjustRightInd w:val="0"/>
+        <w:ind w:firstLineChars="0" w:firstLine="0"/>
+        <w:rPr>
+          <w:rFonts w:ascii="宋体" w:hAnsiTheme="minorHAnsi" w:cstheme="minorBidi"/>
+          <w:kern w:val="0"/>
+        </w:rPr>
+      </w:pPr>
+      <w:r>
+        <w:rPr>
+          <w:color w:val="000000"/>
+          <w:kern w:val="0"/>
+          <w:sz w:val="20"/>
+        </w:rPr>
+        <w:t xml:space="preserve">[34] </w:t>
+      </w:r>
+      <w:bookmarkStart w:id="22" w:name="_nebF43ACB74_5953_425A_86BF_A2C5E2306E78"/>
+      <w:r>
+        <w:rPr>
+          <w:color w:val="000000"/>
+          <w:kern w:val="0"/>
+          <w:sz w:val="20"/>
+        </w:rPr>
+        <w:t>Wang H, Ji C, An Q, et al. Detection of navigation route in greenhouse environment with machine vision: Proceedings of SPIE[Z]. Zeng Z, Li Y. 2012: 8349, 83491P.</w:t>
+      </w:r>
+      <w:bookmarkEnd w:id="22"/>
     </w:p>
     <w:p>
       <w:pPr>
@@ -2975,7 +5872,6 @@
         <w:rPr>
           <w:rFonts w:hint="eastAsia"/>
         </w:rPr>
-        <w:lastRenderedPageBreak/>
         <w:t>2.</w:t>
       </w:r>
       <w:r>
@@ -3062,6 +5958,7 @@
         <w:rPr>
           <w:rFonts w:hint="eastAsia"/>
         </w:rPr>
+        <w:lastRenderedPageBreak/>
         <w:t>获取图像像素层面的直线或者导航参数需通过投影变换投影到农机车身参考坐标系实现对农机导航的指导。</w:t>
       </w:r>
     </w:p>
@@ -3250,88 +6147,88 @@
         <w:rPr>
           <w:rFonts w:hint="eastAsia"/>
         </w:rPr>
-        <w:t>两步级联的信息融合技术，是由若干个子滤波器和一个主滤波器组成，它在主滤波器中的对来自各子滤波器的状态估计输出进行的融合方法，主滤波器只存在时间更新，只取决于子滤波器的状态估计值和状态</w:t>
+        <w:t>两步级联的信息融合技术，是由若干个子滤波器和一个主滤波器组成，它在主滤波器中的对来自各子滤波器的状态估计输出进行的融合方法，主滤波器只存在时间更新，只取决于子滤波器的状态估计值和状态协方差值的影响。联邦滤波是一种真正意义上的分散化滤波，</w:t>
+      </w:r>
+      <w:r>
+        <w:rPr>
+          <w:rFonts w:hint="eastAsia"/>
+        </w:rPr>
+        <w:t xml:space="preserve"> </w:t>
+      </w:r>
+      <w:r>
+        <w:rPr>
+          <w:rFonts w:hint="eastAsia"/>
+        </w:rPr>
+        <w:t>它非常容易模块化实现，故障检测和隔离更容易实现。</w:t>
+      </w:r>
+    </w:p>
+    <w:p>
+      <w:pPr>
+        <w:spacing w:line="360" w:lineRule="auto"/>
+        <w:ind w:firstLine="420"/>
+      </w:pPr>
+      <w:r>
+        <w:rPr>
+          <w:rFonts w:hint="eastAsia"/>
+        </w:rPr>
+        <w:t>自适应模糊加权联邦卡尔曼滤波算法</w:t>
+      </w:r>
+    </w:p>
+    <w:p>
+      <w:pPr>
+        <w:spacing w:line="360" w:lineRule="auto"/>
+        <w:ind w:firstLine="420"/>
+      </w:pPr>
+      <w:r>
+        <w:rPr>
+          <w:rFonts w:hint="eastAsia"/>
+        </w:rPr>
+        <w:t>在联邦卡尔曼滤波算法的基础上。结合模糊理论，形成自适应模糊加权联邦卡尔曼滤波法；工作原理在于：首先是经过子模糊滤波器得到两子滤波器的滤波估计值，然后</w:t>
+      </w:r>
+      <w:proofErr w:type="gramStart"/>
+      <w:r>
+        <w:rPr>
+          <w:rFonts w:hint="eastAsia"/>
+        </w:rPr>
+        <w:t>送往主</w:t>
+      </w:r>
+      <w:proofErr w:type="gramEnd"/>
+      <w:r>
+        <w:rPr>
+          <w:rFonts w:hint="eastAsia"/>
+        </w:rPr>
+        <w:t>滤波器中进行信息融合，</w:t>
+      </w:r>
+      <w:r>
+        <w:rPr>
+          <w:rFonts w:hint="eastAsia"/>
+        </w:rPr>
+        <w:t xml:space="preserve"> </w:t>
+      </w:r>
+      <w:r>
+        <w:rPr>
+          <w:rFonts w:hint="eastAsia"/>
+        </w:rPr>
+        <w:t>两子滤波器融合的各状态变量的权值由前面设计加权推理系统获得且各自互不相同，</w:t>
+      </w:r>
+      <w:r>
+        <w:rPr>
+          <w:rFonts w:hint="eastAsia"/>
+        </w:rPr>
+        <w:t xml:space="preserve"> </w:t>
+      </w:r>
+      <w:r>
+        <w:rPr>
+          <w:rFonts w:hint="eastAsia"/>
+        </w:rPr>
+        <w:t>而不是通过联邦卡尔曼滤波法中的矩阵</w:t>
       </w:r>
       <w:r>
         <w:rPr>
           <w:rFonts w:hint="eastAsia"/>
         </w:rPr>
         <w:lastRenderedPageBreak/>
-        <w:t>协方差值的影响。联邦滤波是一种真正意义上的分散化滤波，</w:t>
-      </w:r>
-      <w:r>
-        <w:rPr>
-          <w:rFonts w:hint="eastAsia"/>
-        </w:rPr>
-        <w:t xml:space="preserve"> </w:t>
-      </w:r>
-      <w:r>
-        <w:rPr>
-          <w:rFonts w:hint="eastAsia"/>
-        </w:rPr>
-        <w:t>它非常容易模块化实现，故障检测和隔离更容易实现。</w:t>
-      </w:r>
-    </w:p>
-    <w:p>
-      <w:pPr>
-        <w:spacing w:line="360" w:lineRule="auto"/>
-        <w:ind w:firstLine="420"/>
-      </w:pPr>
-      <w:r>
-        <w:rPr>
-          <w:rFonts w:hint="eastAsia"/>
-        </w:rPr>
-        <w:t>自适应模糊加权联邦卡尔曼滤波算法</w:t>
-      </w:r>
-    </w:p>
-    <w:p>
-      <w:pPr>
-        <w:spacing w:line="360" w:lineRule="auto"/>
-        <w:ind w:firstLine="420"/>
-      </w:pPr>
-      <w:r>
-        <w:rPr>
-          <w:rFonts w:hint="eastAsia"/>
-        </w:rPr>
-        <w:t>在联邦卡尔曼滤波算法的基础上。结合模糊理论，形成自适应模糊加权联邦卡尔曼滤波法；工作原理在于：首先是经过子模糊滤波器得到两子滤波器的滤波估计值，然后</w:t>
-      </w:r>
-      <w:proofErr w:type="gramStart"/>
-      <w:r>
-        <w:rPr>
-          <w:rFonts w:hint="eastAsia"/>
-        </w:rPr>
-        <w:t>送往主</w:t>
-      </w:r>
-      <w:proofErr w:type="gramEnd"/>
-      <w:r>
-        <w:rPr>
-          <w:rFonts w:hint="eastAsia"/>
-        </w:rPr>
-        <w:t>滤波器中进行信息融合，</w:t>
-      </w:r>
-      <w:r>
-        <w:rPr>
-          <w:rFonts w:hint="eastAsia"/>
-        </w:rPr>
-        <w:t xml:space="preserve"> </w:t>
-      </w:r>
-      <w:r>
-        <w:rPr>
-          <w:rFonts w:hint="eastAsia"/>
-        </w:rPr>
-        <w:t>两子滤波器融合的各状态变量的权值由前面设计加权推理系统获得且各自互不相同，</w:t>
-      </w:r>
-      <w:r>
-        <w:rPr>
-          <w:rFonts w:hint="eastAsia"/>
-        </w:rPr>
-        <w:t xml:space="preserve"> </w:t>
-      </w:r>
-      <w:r>
-        <w:rPr>
-          <w:rFonts w:hint="eastAsia"/>
-        </w:rPr>
-        <w:t>而不是通过联邦卡尔曼滤波法中的矩阵求逆加权算法，这样既减小计算量又</w:t>
+        <w:t>求逆加权算法，这样既减小计算量又</w:t>
       </w:r>
       <w:proofErr w:type="gramStart"/>
       <w:r>
@@ -3511,7 +6408,6 @@
         <w:rPr>
           <w:noProof/>
         </w:rPr>
-        <w:lastRenderedPageBreak/>
         <mc:AlternateContent>
           <mc:Choice Requires="wpg">
             <w:drawing>
@@ -3540,7 +6436,7 @@
                           </pic:cNvPicPr>
                         </pic:nvPicPr>
                         <pic:blipFill>
-                          <a:blip r:embed="rId10">
+                          <a:blip r:embed="rId14">
                             <a:extLst>
                               <a:ext uri="{28A0092B-C50C-407E-A947-70E740481C1C}">
                                 <a14:useLocalDpi xmlns:a14="http://schemas.microsoft.com/office/drawing/2010/main" val="0"/>
@@ -3632,7 +6528,7 @@
                   <o:lock v:ext="edit" aspectratio="t"/>
                 </v:shapetype>
                 <v:shape id="图片 6" o:spid="_x0000_s1027" type="#_x0000_t75" alt="屏幕剪辑" style="position:absolute;width:107075;height:52585;visibility:visible;mso-wrap-style:square" o:gfxdata="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">
-                  <v:imagedata r:id="rId11" o:title="屏幕剪辑"/>
+                  <v:imagedata r:id="rId15" o:title="屏幕剪辑"/>
                   <v:path arrowok="t"/>
                 </v:shape>
                 <v:rect id="矩形 7" o:spid="_x0000_s1028" style="position:absolute;left:20676;top:5010;width:69652;height:45720;visibility:visible;mso-wrap-style:square;v-text-anchor:middle" o:gfxdata="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" filled="f" strokecolor="black [3213]" strokeweight="1pt">
@@ -3728,7 +6624,14 @@
         <w:rPr>
           <w:rFonts w:hint="eastAsia"/>
         </w:rPr>
-        <w:t>）选取畸变矫正一般是消除相机镜头产生的畸变，有时需要将图像变换成俯视图时也需要进行类似校正。合适的</w:t>
+        <w:t>）选取畸变</w:t>
+      </w:r>
+      <w:r>
+        <w:rPr>
+          <w:rFonts w:hint="eastAsia"/>
+        </w:rPr>
+        <w:lastRenderedPageBreak/>
+        <w:t>矫正一般是消除相机镜头产生的畸变，有时需要将图像变换成俯视图时也需要进行类似校正。合适的</w:t>
       </w:r>
       <w:r>
         <w:rPr>
@@ -3926,7 +6829,6 @@
         <w:rPr>
           <w:rFonts w:hint="eastAsia"/>
         </w:rPr>
-        <w:lastRenderedPageBreak/>
         <w:t>2.</w:t>
       </w:r>
       <w:r>
@@ -4400,7 +7302,14 @@
         <w:rPr>
           <w:rFonts w:hint="eastAsia"/>
         </w:rPr>
-        <w:t>经过世界坐标转换后可得到导航参数。同时还提出了几项措施对本算法进行改进，提高其抗干扰性和运算速度。</w:t>
+        <w:t>经过世界坐标转换后可得到导航参</w:t>
+      </w:r>
+      <w:r>
+        <w:rPr>
+          <w:rFonts w:hint="eastAsia"/>
+        </w:rPr>
+        <w:lastRenderedPageBreak/>
+        <w:t>数。同时还提出了几项措施对本算法进行改进，提高其抗干扰性和运算速度。</w:t>
       </w:r>
     </w:p>
     <w:p>
@@ -4610,208 +7519,208 @@
         <w:rPr>
           <w:rFonts w:hint="eastAsia"/>
         </w:rPr>
+        <w:t xml:space="preserve">2) </w:t>
+      </w:r>
+      <w:r>
+        <w:rPr>
+          <w:rFonts w:hint="eastAsia"/>
+        </w:rPr>
+        <w:t>求取航向偏差</w:t>
+      </w:r>
+    </w:p>
+    <w:p>
+      <w:pPr>
+        <w:spacing w:line="360" w:lineRule="auto"/>
+        <w:ind w:firstLine="420"/>
+      </w:pPr>
+      <w:r>
+        <w:rPr>
+          <w:rFonts w:hint="eastAsia"/>
+        </w:rPr>
+        <w:t>将俯视图在一定角度范围内（±</w:t>
+      </w:r>
+      <w:r>
+        <w:rPr>
+          <w:rFonts w:hint="eastAsia"/>
+        </w:rPr>
+        <w:t>30</w:t>
+      </w:r>
+      <w:r>
+        <w:rPr>
+          <w:rFonts w:hint="eastAsia"/>
+        </w:rPr>
+        <w:t>°）斜切，得到一组斜切图像，对这组图像进行列求和，计算最大方差向量即为偏转角。</w:t>
+      </w:r>
+    </w:p>
+    <w:p>
+      <w:pPr>
+        <w:spacing w:line="360" w:lineRule="auto"/>
+        <w:ind w:firstLine="420"/>
+      </w:pPr>
+      <w:r>
+        <w:rPr>
+          <w:rFonts w:hint="eastAsia"/>
+        </w:rPr>
+        <w:t xml:space="preserve">3) </w:t>
+      </w:r>
+      <w:r>
+        <w:rPr>
+          <w:rFonts w:hint="eastAsia"/>
+        </w:rPr>
+        <w:t>求取横向偏差</w:t>
+      </w:r>
+    </w:p>
+    <w:p>
+      <w:pPr>
+        <w:spacing w:line="360" w:lineRule="auto"/>
+        <w:ind w:firstLine="420"/>
+      </w:pPr>
+      <w:r>
+        <w:rPr>
+          <w:rFonts w:hint="eastAsia"/>
+        </w:rPr>
+        <w:t>利用</w:t>
+      </w:r>
+      <w:r>
+        <w:rPr>
+          <w:rFonts w:hint="eastAsia"/>
+        </w:rPr>
+        <w:t>ZNCC</w:t>
+      </w:r>
+      <w:r>
+        <w:rPr>
+          <w:rFonts w:hint="eastAsia"/>
+        </w:rPr>
+        <w:t>匹配算法匹配当前模板与作物模板上某一特征点，得到横向偏差。</w:t>
+      </w:r>
+    </w:p>
+    <w:p>
+      <w:pPr>
+        <w:spacing w:line="360" w:lineRule="auto"/>
+        <w:ind w:firstLine="420"/>
+      </w:pPr>
+      <w:r>
+        <w:rPr>
+          <w:rFonts w:hint="eastAsia"/>
+        </w:rPr>
+        <w:t xml:space="preserve">4) </w:t>
+      </w:r>
+      <w:r>
+        <w:rPr>
+          <w:rFonts w:hint="eastAsia"/>
+        </w:rPr>
+        <w:t>作物行有效性检验</w:t>
+      </w:r>
+    </w:p>
+    <w:p>
+      <w:pPr>
+        <w:spacing w:line="360" w:lineRule="auto"/>
+        <w:ind w:firstLine="420"/>
+      </w:pPr>
+      <w:r>
+        <w:rPr>
+          <w:rFonts w:hint="eastAsia"/>
+        </w:rPr>
+        <w:t>该方法与旋转投影方法有类似之处，不过此方法先将图像变换为俯视图再进行图像处理可直接得到实际导航参数。此方法也同样具有不用关注低层特征，因此不受杂草光照等影响等优点。此方法在求取图像模板横向偏差时仍需改进。</w:t>
+      </w:r>
+    </w:p>
+    <w:p>
+      <w:pPr>
+        <w:spacing w:line="360" w:lineRule="auto"/>
+        <w:ind w:firstLine="420"/>
+      </w:pPr>
+      <w:r>
+        <w:rPr>
+          <w:rFonts w:hint="eastAsia"/>
+        </w:rPr>
+        <w:t xml:space="preserve">2.3 </w:t>
+      </w:r>
+      <w:r>
+        <w:rPr>
+          <w:rFonts w:hint="eastAsia"/>
+        </w:rPr>
+        <w:t>外接矩形</w:t>
+      </w:r>
+    </w:p>
+    <w:p>
+      <w:pPr>
+        <w:spacing w:line="360" w:lineRule="auto"/>
+        <w:ind w:firstLine="420"/>
+      </w:pPr>
+      <w:r>
+        <w:rPr>
+          <w:rFonts w:hint="eastAsia"/>
+        </w:rPr>
+        <w:t>2014</w:t>
+      </w:r>
+      <w:r>
+        <w:rPr>
+          <w:rFonts w:hint="eastAsia"/>
+        </w:rPr>
+        <w:t>年</w:t>
+      </w:r>
+      <w:proofErr w:type="spellStart"/>
+      <w:r>
+        <w:rPr>
+          <w:rFonts w:hint="eastAsia"/>
+        </w:rPr>
+        <w:t>Tu</w:t>
+      </w:r>
+      <w:proofErr w:type="spellEnd"/>
+      <w:r>
+        <w:rPr>
+          <w:rFonts w:hint="eastAsia"/>
+        </w:rPr>
+        <w:t xml:space="preserve"> C, van </w:t>
+      </w:r>
+      <w:proofErr w:type="spellStart"/>
+      <w:r>
+        <w:rPr>
+          <w:rFonts w:hint="eastAsia"/>
+        </w:rPr>
+        <w:t>Wyk</w:t>
+      </w:r>
+      <w:proofErr w:type="spellEnd"/>
+      <w:r>
+        <w:rPr>
+          <w:rFonts w:hint="eastAsia"/>
+        </w:rPr>
+        <w:t xml:space="preserve"> BJ, </w:t>
+      </w:r>
+      <w:proofErr w:type="spellStart"/>
+      <w:r>
+        <w:rPr>
+          <w:rFonts w:hint="eastAsia"/>
+        </w:rPr>
+        <w:t>Djouani</w:t>
+      </w:r>
+      <w:proofErr w:type="spellEnd"/>
+      <w:r>
+        <w:rPr>
+          <w:rFonts w:hint="eastAsia"/>
+        </w:rPr>
+        <w:t xml:space="preserve"> K et al.</w:t>
+      </w:r>
+      <w:r>
+        <w:rPr>
+          <w:rFonts w:hint="eastAsia"/>
+        </w:rPr>
+        <w:t>提出此方法。</w:t>
+      </w:r>
+    </w:p>
+    <w:p>
+      <w:pPr>
+        <w:spacing w:line="360" w:lineRule="auto"/>
+        <w:ind w:firstLine="420"/>
+      </w:pPr>
+      <w:r>
+        <w:t xml:space="preserve"> </w:t>
+      </w:r>
+      <w:r>
+        <w:rPr>
+          <w:noProof/>
+        </w:rPr>
         <w:lastRenderedPageBreak/>
-        <w:t xml:space="preserve">2) </w:t>
-      </w:r>
-      <w:r>
-        <w:rPr>
-          <w:rFonts w:hint="eastAsia"/>
-        </w:rPr>
-        <w:t>求取航向偏差</w:t>
-      </w:r>
-    </w:p>
-    <w:p>
-      <w:pPr>
-        <w:spacing w:line="360" w:lineRule="auto"/>
-        <w:ind w:firstLine="420"/>
-      </w:pPr>
-      <w:r>
-        <w:rPr>
-          <w:rFonts w:hint="eastAsia"/>
-        </w:rPr>
-        <w:t>将俯视图在一定角度范围内（±</w:t>
-      </w:r>
-      <w:r>
-        <w:rPr>
-          <w:rFonts w:hint="eastAsia"/>
-        </w:rPr>
-        <w:t>30</w:t>
-      </w:r>
-      <w:r>
-        <w:rPr>
-          <w:rFonts w:hint="eastAsia"/>
-        </w:rPr>
-        <w:t>°）斜切，得到一组斜切图像，对这组图像进行列求和，计算最大方差向量即为偏转角。</w:t>
-      </w:r>
-    </w:p>
-    <w:p>
-      <w:pPr>
-        <w:spacing w:line="360" w:lineRule="auto"/>
-        <w:ind w:firstLine="420"/>
-      </w:pPr>
-      <w:r>
-        <w:rPr>
-          <w:rFonts w:hint="eastAsia"/>
-        </w:rPr>
-        <w:t xml:space="preserve">3) </w:t>
-      </w:r>
-      <w:r>
-        <w:rPr>
-          <w:rFonts w:hint="eastAsia"/>
-        </w:rPr>
-        <w:t>求取横向偏差</w:t>
-      </w:r>
-    </w:p>
-    <w:p>
-      <w:pPr>
-        <w:spacing w:line="360" w:lineRule="auto"/>
-        <w:ind w:firstLine="420"/>
-      </w:pPr>
-      <w:r>
-        <w:rPr>
-          <w:rFonts w:hint="eastAsia"/>
-        </w:rPr>
-        <w:t>利用</w:t>
-      </w:r>
-      <w:r>
-        <w:rPr>
-          <w:rFonts w:hint="eastAsia"/>
-        </w:rPr>
-        <w:t>ZNCC</w:t>
-      </w:r>
-      <w:r>
-        <w:rPr>
-          <w:rFonts w:hint="eastAsia"/>
-        </w:rPr>
-        <w:t>匹配算法匹配当前模板与作物模板上某一特征点，得到横向偏差。</w:t>
-      </w:r>
-    </w:p>
-    <w:p>
-      <w:pPr>
-        <w:spacing w:line="360" w:lineRule="auto"/>
-        <w:ind w:firstLine="420"/>
-      </w:pPr>
-      <w:r>
-        <w:rPr>
-          <w:rFonts w:hint="eastAsia"/>
-        </w:rPr>
-        <w:t xml:space="preserve">4) </w:t>
-      </w:r>
-      <w:r>
-        <w:rPr>
-          <w:rFonts w:hint="eastAsia"/>
-        </w:rPr>
-        <w:t>作物行有效性检验</w:t>
-      </w:r>
-    </w:p>
-    <w:p>
-      <w:pPr>
-        <w:spacing w:line="360" w:lineRule="auto"/>
-        <w:ind w:firstLine="420"/>
-      </w:pPr>
-      <w:r>
-        <w:rPr>
-          <w:rFonts w:hint="eastAsia"/>
-        </w:rPr>
-        <w:t>该方法与旋转投影方法有类似之处，不过此方法先将图像变换为俯视图再进行图像处理可直接得到实际导航参数。此方法也同样具有不用关注低层特征，因此不受杂草光照等影响等优点。此方法在求取图像模板横向偏差时仍需改进。</w:t>
-      </w:r>
-    </w:p>
-    <w:p>
-      <w:pPr>
-        <w:spacing w:line="360" w:lineRule="auto"/>
-        <w:ind w:firstLine="420"/>
-      </w:pPr>
-      <w:r>
-        <w:rPr>
-          <w:rFonts w:hint="eastAsia"/>
-        </w:rPr>
-        <w:t xml:space="preserve">2.3 </w:t>
-      </w:r>
-      <w:r>
-        <w:rPr>
-          <w:rFonts w:hint="eastAsia"/>
-        </w:rPr>
-        <w:t>外接矩形</w:t>
-      </w:r>
-    </w:p>
-    <w:p>
-      <w:pPr>
-        <w:spacing w:line="360" w:lineRule="auto"/>
-        <w:ind w:firstLine="420"/>
-      </w:pPr>
-      <w:r>
-        <w:rPr>
-          <w:rFonts w:hint="eastAsia"/>
-        </w:rPr>
-        <w:t>2014</w:t>
-      </w:r>
-      <w:r>
-        <w:rPr>
-          <w:rFonts w:hint="eastAsia"/>
-        </w:rPr>
-        <w:t>年</w:t>
-      </w:r>
-      <w:proofErr w:type="spellStart"/>
-      <w:r>
-        <w:rPr>
-          <w:rFonts w:hint="eastAsia"/>
-        </w:rPr>
-        <w:t>Tu</w:t>
-      </w:r>
-      <w:proofErr w:type="spellEnd"/>
-      <w:r>
-        <w:rPr>
-          <w:rFonts w:hint="eastAsia"/>
-        </w:rPr>
-        <w:t xml:space="preserve"> C, van </w:t>
-      </w:r>
-      <w:proofErr w:type="spellStart"/>
-      <w:r>
-        <w:rPr>
-          <w:rFonts w:hint="eastAsia"/>
-        </w:rPr>
-        <w:t>Wyk</w:t>
-      </w:r>
-      <w:proofErr w:type="spellEnd"/>
-      <w:r>
-        <w:rPr>
-          <w:rFonts w:hint="eastAsia"/>
-        </w:rPr>
-        <w:t xml:space="preserve"> BJ, </w:t>
-      </w:r>
-      <w:proofErr w:type="spellStart"/>
-      <w:r>
-        <w:rPr>
-          <w:rFonts w:hint="eastAsia"/>
-        </w:rPr>
-        <w:t>Djouani</w:t>
-      </w:r>
-      <w:proofErr w:type="spellEnd"/>
-      <w:r>
-        <w:rPr>
-          <w:rFonts w:hint="eastAsia"/>
-        </w:rPr>
-        <w:t xml:space="preserve"> K et al.</w:t>
-      </w:r>
-      <w:r>
-        <w:rPr>
-          <w:rFonts w:hint="eastAsia"/>
-        </w:rPr>
-        <w:t>提出此方法。</w:t>
-      </w:r>
-    </w:p>
-    <w:p>
-      <w:pPr>
-        <w:spacing w:line="360" w:lineRule="auto"/>
-        <w:ind w:firstLine="420"/>
-      </w:pPr>
-      <w:r>
-        <w:t xml:space="preserve"> </w:t>
-      </w:r>
-      <w:r>
-        <w:rPr>
-          <w:noProof/>
-        </w:rPr>
         <w:drawing>
           <wp:inline distT="0" distB="0" distL="0" distR="0">
             <wp:extent cx="5267325" cy="2705100"/>
@@ -4830,7 +7739,7 @@
                     </pic:cNvPicPr>
                   </pic:nvPicPr>
                   <pic:blipFill>
-                    <a:blip r:embed="rId12">
+                    <a:blip r:embed="rId16">
                       <a:extLst>
                         <a:ext uri="{28A0092B-C50C-407E-A947-70E740481C1C}">
                           <a14:useLocalDpi xmlns:a14="http://schemas.microsoft.com/office/drawing/2010/main" val="0"/>
@@ -4963,14 +7872,324 @@
         <w:rPr>
           <w:rFonts w:hint="eastAsia"/>
         </w:rPr>
-        <w:t>分之一时，认为矩形不包含作物行，大于二分之一时，认为矩形包含过多作物行，调节矩形位置（整体平移，矩形本身不发生改</w:t>
-      </w:r>
+        <w:t>分之一时，认为矩形不包含作物行，大于二分之一时，认为矩形包含过多作物行，调节矩形位置（整体平移，矩形本身不发生改变）使矩形包含作物行像素在四分之一到二分之一之间，可以让矩形紧靠作物行边缘。</w:t>
+      </w:r>
+    </w:p>
+    <w:p>
+      <w:pPr>
+        <w:spacing w:line="360" w:lineRule="auto"/>
+        <w:ind w:firstLine="420"/>
+      </w:pPr>
+      <w:r>
+        <w:rPr>
+          <w:rFonts w:hint="eastAsia"/>
+        </w:rPr>
+        <w:t>4)</w:t>
+      </w:r>
+      <w:r>
+        <w:rPr>
+          <w:rFonts w:hint="eastAsia"/>
+        </w:rPr>
+        <w:t>移动四个矩形至合适位置，计算作物行中心位置。</w:t>
+      </w:r>
+    </w:p>
+    <w:p>
+      <w:pPr>
+        <w:spacing w:line="360" w:lineRule="auto"/>
+        <w:ind w:firstLine="420"/>
+      </w:pPr>
+      <w:r>
+        <w:rPr>
+          <w:rFonts w:hint="eastAsia"/>
+        </w:rPr>
+        <w:t xml:space="preserve">5) </w:t>
+      </w:r>
+      <w:r>
+        <w:rPr>
+          <w:rFonts w:hint="eastAsia"/>
+        </w:rPr>
+        <w:t>对后面的图像保持上张图像的矩形位置并从</w:t>
+      </w:r>
+      <w:r>
+        <w:rPr>
+          <w:rFonts w:hint="eastAsia"/>
+        </w:rPr>
+        <w:t>2)</w:t>
+      </w:r>
+      <w:r>
+        <w:rPr>
+          <w:rFonts w:hint="eastAsia"/>
+        </w:rPr>
+        <w:t>开始调节。</w:t>
+      </w:r>
+    </w:p>
+    <w:p>
+      <w:pPr>
+        <w:spacing w:line="360" w:lineRule="auto"/>
+        <w:ind w:firstLine="420"/>
+      </w:pPr>
+      <w:r>
+        <w:rPr>
+          <w:rFonts w:hint="eastAsia"/>
+        </w:rPr>
+        <w:t>在所提出的方法中，不需要低级特征（诸如图像的边缘和中间线）。</w:t>
+      </w:r>
+      <w:r>
+        <w:rPr>
+          <w:rFonts w:hint="eastAsia"/>
+        </w:rPr>
+        <w:t xml:space="preserve"> </w:t>
+      </w:r>
+      <w:r>
+        <w:rPr>
+          <w:rFonts w:hint="eastAsia"/>
+        </w:rPr>
+        <w:t>因此避免了用于修边和匹配的复杂算法（例如霍夫变换），这大大节省了计算负担。其不足之处在于初始化矩形方法未加以说明，且对多行作物不同的</w:t>
+      </w:r>
+      <w:r>
+        <w:rPr>
+          <w:rFonts w:hint="eastAsia"/>
+        </w:rPr>
+        <w:t>S1,S2,S3,S4</w:t>
+      </w:r>
+      <w:r>
+        <w:rPr>
+          <w:rFonts w:hint="eastAsia"/>
+        </w:rPr>
+        <w:t>可能存在混淆。</w:t>
+      </w:r>
+    </w:p>
+    <w:p>
+      <w:pPr>
+        <w:spacing w:line="360" w:lineRule="auto"/>
+        <w:ind w:firstLine="420"/>
+      </w:pPr>
+      <w:r>
+        <w:rPr>
+          <w:rFonts w:hint="eastAsia"/>
+        </w:rPr>
+        <w:t xml:space="preserve">2.4 </w:t>
+      </w:r>
+      <w:r>
+        <w:rPr>
+          <w:rFonts w:hint="eastAsia"/>
+        </w:rPr>
+        <w:t>动态规划</w:t>
+      </w:r>
+    </w:p>
+    <w:p>
+      <w:pPr>
+        <w:spacing w:line="360" w:lineRule="auto"/>
+        <w:ind w:firstLine="420"/>
+      </w:pPr>
+      <w:r>
+        <w:rPr>
+          <w:rFonts w:hint="eastAsia"/>
+        </w:rPr>
+        <w:t>2016</w:t>
+      </w:r>
+      <w:r>
+        <w:rPr>
+          <w:rFonts w:hint="eastAsia"/>
+        </w:rPr>
+        <w:t>年</w:t>
+      </w:r>
+      <w:proofErr w:type="spellStart"/>
+      <w:r>
+        <w:rPr>
+          <w:rFonts w:hint="eastAsia"/>
+        </w:rPr>
+        <w:t>Vidovic</w:t>
+      </w:r>
+      <w:proofErr w:type="spellEnd"/>
+      <w:r>
+        <w:rPr>
+          <w:rFonts w:hint="eastAsia"/>
+        </w:rPr>
+        <w:t xml:space="preserve">, I.; </w:t>
+      </w:r>
+      <w:proofErr w:type="spellStart"/>
+      <w:r>
+        <w:rPr>
+          <w:rFonts w:hint="eastAsia"/>
+        </w:rPr>
+        <w:t>Cupec</w:t>
+      </w:r>
+      <w:proofErr w:type="spellEnd"/>
+      <w:r>
+        <w:rPr>
+          <w:rFonts w:hint="eastAsia"/>
+        </w:rPr>
+        <w:t xml:space="preserve">, R.; </w:t>
+      </w:r>
+      <w:proofErr w:type="spellStart"/>
+      <w:r>
+        <w:rPr>
+          <w:rFonts w:hint="eastAsia"/>
+        </w:rPr>
+        <w:t>Hocenski</w:t>
+      </w:r>
+      <w:proofErr w:type="spellEnd"/>
+      <w:r>
+        <w:rPr>
+          <w:rFonts w:hint="eastAsia"/>
+        </w:rPr>
+        <w:t xml:space="preserve">, </w:t>
+      </w:r>
+      <w:proofErr w:type="gramStart"/>
+      <w:r>
+        <w:rPr>
+          <w:rFonts w:hint="eastAsia"/>
+        </w:rPr>
+        <w:t>Z.[</w:t>
+      </w:r>
+      <w:proofErr w:type="gramEnd"/>
+      <w:r>
+        <w:rPr>
+          <w:rFonts w:hint="eastAsia"/>
+        </w:rPr>
+        <w:t>51]</w:t>
+      </w:r>
+      <w:r>
+        <w:rPr>
+          <w:rFonts w:hint="eastAsia"/>
+        </w:rPr>
+        <w:t>提出了一种利用动态规划技术将图像信息与先验知识相结合的有效的作物行检测方法。所提出的方法包括四个步骤：</w:t>
+      </w:r>
+    </w:p>
+    <w:p>
+      <w:pPr>
+        <w:spacing w:line="360" w:lineRule="auto"/>
+        <w:ind w:firstLine="420"/>
+      </w:pPr>
+      <w:r>
+        <w:rPr>
+          <w:rFonts w:hint="eastAsia"/>
+        </w:rPr>
+        <w:t xml:space="preserve">1) </w:t>
+      </w:r>
+      <w:r>
+        <w:rPr>
+          <w:rFonts w:hint="eastAsia"/>
+        </w:rPr>
+        <w:t>该方法定义了图像每行像素中各列作物的间隔</w:t>
+      </w:r>
+      <w:r>
+        <w:rPr>
+          <w:rFonts w:hint="eastAsia"/>
+        </w:rPr>
+        <w:t>d</w:t>
+      </w:r>
+      <w:r>
+        <w:rPr>
+          <w:rFonts w:hint="eastAsia"/>
+        </w:rPr>
+        <w:t>和距离中心的距离</w:t>
+      </w:r>
+      <w:r>
+        <w:rPr>
+          <w:rFonts w:hint="eastAsia"/>
+        </w:rPr>
+        <w:t xml:space="preserve">c; </w:t>
+      </w:r>
+      <w:r>
+        <w:rPr>
+          <w:rFonts w:hint="eastAsia"/>
+        </w:rPr>
+        <w:t>从</w:t>
+      </w:r>
+      <w:r>
+        <w:rPr>
+          <w:rFonts w:hint="eastAsia"/>
+        </w:rPr>
+        <w:t>56</w:t>
+      </w:r>
+      <w:r>
+        <w:rPr>
+          <w:rFonts w:hint="eastAsia"/>
+        </w:rPr>
+        <w:t>幅真实世界图像中生成模板集</w:t>
+      </w:r>
+    </w:p>
+    <w:p>
+      <w:pPr>
+        <w:spacing w:line="360" w:lineRule="auto"/>
+        <w:ind w:firstLine="420"/>
+      </w:pPr>
       <w:r>
         <w:rPr>
           <w:rFonts w:hint="eastAsia"/>
         </w:rPr>
         <w:lastRenderedPageBreak/>
-        <w:t>变）使矩形包含作物行像素在四分之一到二分之一之间，可以让矩形紧靠作物行边缘。</w:t>
+        <w:t>2) d</w:t>
+      </w:r>
+      <w:r>
+        <w:rPr>
+          <w:rFonts w:hint="eastAsia"/>
+        </w:rPr>
+        <w:t>取</w:t>
+      </w:r>
+      <w:r>
+        <w:rPr>
+          <w:rFonts w:hint="eastAsia"/>
+        </w:rPr>
+        <w:t>d=</w:t>
+      </w:r>
+      <w:proofErr w:type="spellStart"/>
+      <w:r>
+        <w:rPr>
+          <w:rFonts w:hint="eastAsia"/>
+        </w:rPr>
+        <w:t>d_min</w:t>
+      </w:r>
+      <w:proofErr w:type="spellEnd"/>
+      <w:r>
+        <w:rPr>
+          <w:rFonts w:hint="eastAsia"/>
+        </w:rPr>
+        <w:t xml:space="preserve"> 2^(k/n_sp0 ) c</w:t>
+      </w:r>
+      <w:r>
+        <w:rPr>
+          <w:rFonts w:hint="eastAsia"/>
+        </w:rPr>
+        <w:t>以</w:t>
+      </w:r>
+      <w:r>
+        <w:rPr>
+          <w:rFonts w:hint="eastAsia"/>
+        </w:rPr>
+        <w:t>1</w:t>
+      </w:r>
+      <w:r>
+        <w:rPr>
+          <w:rFonts w:hint="eastAsia"/>
+        </w:rPr>
+        <w:t>为间隔取</w:t>
+      </w:r>
+      <w:r>
+        <w:rPr>
+          <w:rFonts w:hint="eastAsia"/>
+        </w:rPr>
+        <w:t>&lt;-d/2  ,d/2   &gt;</w:t>
+      </w:r>
+      <w:r>
+        <w:rPr>
+          <w:rFonts w:hint="eastAsia"/>
+        </w:rPr>
+        <w:t>之间的数，</w:t>
+      </w:r>
+      <w:r>
+        <w:rPr>
+          <w:rFonts w:hint="eastAsia"/>
+        </w:rPr>
+        <w:t>,</w:t>
+      </w:r>
+      <w:r>
+        <w:rPr>
+          <w:rFonts w:hint="eastAsia"/>
+        </w:rPr>
+        <w:t>自定义生成模板集</w:t>
       </w:r>
     </w:p>
     <w:p>
@@ -4982,13 +8201,63 @@
         <w:rPr>
           <w:rFonts w:hint="eastAsia"/>
         </w:rPr>
-        <w:t>4)</w:t>
-      </w:r>
-      <w:r>
-        <w:rPr>
-          <w:rFonts w:hint="eastAsia"/>
-        </w:rPr>
-        <w:t>移动四个矩形至合适位置，计算作物行中心位置。</w:t>
+        <w:t xml:space="preserve">3) </w:t>
+      </w:r>
+      <w:r>
+        <w:rPr>
+          <w:rFonts w:hint="eastAsia"/>
+        </w:rPr>
+        <w:t>计算待检测图片的第</w:t>
+      </w:r>
+      <w:r>
+        <w:rPr>
+          <w:rFonts w:hint="eastAsia"/>
+        </w:rPr>
+        <w:t>v</w:t>
+      </w:r>
+      <w:r>
+        <w:rPr>
+          <w:rFonts w:hint="eastAsia"/>
+        </w:rPr>
+        <w:t>行和</w:t>
+      </w:r>
+      <w:r>
+        <w:rPr>
+          <w:rFonts w:hint="eastAsia"/>
+        </w:rPr>
+        <w:t>2)</w:t>
+      </w:r>
+      <w:r>
+        <w:rPr>
+          <w:rFonts w:hint="eastAsia"/>
+        </w:rPr>
+        <w:t>中模板集的相关系数，得到每行的最佳</w:t>
+      </w:r>
+      <w:r>
+        <w:rPr>
+          <w:rFonts w:hint="eastAsia"/>
+        </w:rPr>
+        <w:t>(</w:t>
+      </w:r>
+      <w:proofErr w:type="spellStart"/>
+      <w:r>
+        <w:rPr>
+          <w:rFonts w:hint="eastAsia"/>
+        </w:rPr>
+        <w:t>d,c</w:t>
+      </w:r>
+      <w:proofErr w:type="spellEnd"/>
+      <w:r>
+        <w:rPr>
+          <w:rFonts w:hint="eastAsia"/>
+        </w:rPr>
+        <w:t>)</w:t>
+      </w:r>
+      <w:r>
+        <w:rPr>
+          <w:rFonts w:hint="eastAsia"/>
+        </w:rPr>
+        <w:t>向量组；</w:t>
       </w:r>
     </w:p>
     <w:p>
@@ -5000,25 +8269,25 @@
         <w:rPr>
           <w:rFonts w:hint="eastAsia"/>
         </w:rPr>
-        <w:t xml:space="preserve">5) </w:t>
-      </w:r>
-      <w:r>
-        <w:rPr>
-          <w:rFonts w:hint="eastAsia"/>
-        </w:rPr>
-        <w:t>对后面的图像保持上张图像的矩形位置并从</w:t>
-      </w:r>
-      <w:r>
-        <w:rPr>
-          <w:rFonts w:hint="eastAsia"/>
-        </w:rPr>
-        <w:t>2)</w:t>
-      </w:r>
-      <w:r>
-        <w:rPr>
-          <w:rFonts w:hint="eastAsia"/>
-        </w:rPr>
-        <w:t>开始调节。</w:t>
+        <w:t xml:space="preserve">4) </w:t>
+      </w:r>
+      <w:r>
+        <w:rPr>
+          <w:rFonts w:hint="eastAsia"/>
+        </w:rPr>
+        <w:t>利用图像每行的连续性对</w:t>
+      </w:r>
+      <w:r>
+        <w:rPr>
+          <w:rFonts w:hint="eastAsia"/>
+        </w:rPr>
+        <w:t>3</w:t>
+      </w:r>
+      <w:r>
+        <w:rPr>
+          <w:rFonts w:hint="eastAsia"/>
+        </w:rPr>
+        <w:t>）中向量组进行优化。</w:t>
       </w:r>
     </w:p>
     <w:p>
@@ -5030,580 +8299,214 @@
         <w:rPr>
           <w:rFonts w:hint="eastAsia"/>
         </w:rPr>
-        <w:t>在所提出的方法中，不需要低级特征（诸如图像的边缘和中间线）。</w:t>
-      </w:r>
-      <w:r>
-        <w:rPr>
-          <w:rFonts w:hint="eastAsia"/>
-        </w:rPr>
+        <w:t>该方法能够准确地检测直线和弯曲的作物行。在一组</w:t>
+      </w:r>
+      <w:r>
+        <w:rPr>
+          <w:rFonts w:hint="eastAsia"/>
+        </w:rPr>
+        <w:t>281</w:t>
+      </w:r>
+      <w:r>
+        <w:rPr>
+          <w:rFonts w:hint="eastAsia"/>
+        </w:rPr>
+        <w:t>个真实的玉米、芹菜、马铃薯、洋葱、向日葵和大豆作物的真实图像中对所提出的方法进行了实验评估。将该方法与两种基于霍夫变换的方法和基于线性回归的方法进行了比较。该方法使用一种新的方法</w:t>
+      </w:r>
+      <w:r>
+        <w:rPr>
+          <w:rFonts w:hint="eastAsia"/>
+        </w:rPr>
+        <w:t>CRDA</w:t>
+      </w:r>
+      <w:r>
+        <w:rPr>
+          <w:rFonts w:hint="eastAsia"/>
+        </w:rPr>
+        <w:t>来评价作物行检测方法进行比较。实验结果表明，该方法优于作物检测中的其他三种方法，能够准确地检测作物曲行。</w:t>
+      </w:r>
+    </w:p>
+    <w:p>
+      <w:pPr>
+        <w:spacing w:line="360" w:lineRule="auto"/>
+        <w:ind w:firstLine="420"/>
+      </w:pPr>
+      <w:r>
+        <w:rPr>
+          <w:rFonts w:hint="eastAsia"/>
+        </w:rPr>
+        <w:t>优点：</w:t>
+      </w:r>
+    </w:p>
+    <w:p>
+      <w:pPr>
+        <w:spacing w:line="360" w:lineRule="auto"/>
+        <w:ind w:firstLine="420"/>
+      </w:pPr>
+      <w:r>
+        <w:rPr>
+          <w:rFonts w:hint="eastAsia"/>
+        </w:rPr>
+        <w:t xml:space="preserve">1. </w:t>
+      </w:r>
+      <w:r>
+        <w:rPr>
+          <w:rFonts w:hint="eastAsia"/>
+        </w:rPr>
+        <w:t>克服杂草和阴影的影响</w:t>
+      </w:r>
+    </w:p>
+    <w:p>
+      <w:pPr>
+        <w:spacing w:line="360" w:lineRule="auto"/>
+        <w:ind w:firstLine="420"/>
+      </w:pPr>
+      <w:r>
+        <w:rPr>
+          <w:rFonts w:hint="eastAsia"/>
+        </w:rPr>
+        <w:t xml:space="preserve">2. </w:t>
+      </w:r>
+      <w:r>
+        <w:rPr>
+          <w:rFonts w:hint="eastAsia"/>
+        </w:rPr>
+        <w:t>检测处于不同生长期的作物</w:t>
+      </w:r>
+    </w:p>
+    <w:p>
+      <w:pPr>
+        <w:spacing w:line="360" w:lineRule="auto"/>
+        <w:ind w:firstLine="420"/>
+      </w:pPr>
+      <w:r>
+        <w:rPr>
+          <w:rFonts w:hint="eastAsia"/>
+        </w:rPr>
+        <w:t xml:space="preserve">3. </w:t>
+      </w:r>
+      <w:r>
+        <w:rPr>
+          <w:rFonts w:hint="eastAsia"/>
+        </w:rPr>
+        <w:t>可检测直线或曲线的作物行</w:t>
+      </w:r>
+    </w:p>
+    <w:p>
+      <w:pPr>
+        <w:spacing w:line="360" w:lineRule="auto"/>
+        <w:ind w:firstLine="420"/>
+      </w:pPr>
+      <w:r>
+        <w:rPr>
+          <w:rFonts w:hint="eastAsia"/>
+        </w:rPr>
+        <w:t xml:space="preserve">4. </w:t>
+      </w:r>
+      <w:r>
+        <w:rPr>
+          <w:rFonts w:hint="eastAsia"/>
+        </w:rPr>
+        <w:t>对作物行和作物行距不敏感</w:t>
+      </w:r>
+    </w:p>
+    <w:p>
+      <w:pPr>
+        <w:spacing w:line="360" w:lineRule="auto"/>
+        <w:ind w:firstLine="420"/>
+      </w:pPr>
+      <w:r>
+        <w:rPr>
+          <w:rFonts w:hint="eastAsia"/>
+        </w:rPr>
+        <w:t>缺点：</w:t>
+      </w:r>
+    </w:p>
+    <w:p>
+      <w:pPr>
+        <w:spacing w:line="360" w:lineRule="auto"/>
+        <w:ind w:firstLine="420"/>
+      </w:pPr>
+      <w:r>
+        <w:rPr>
+          <w:rFonts w:hint="eastAsia"/>
+        </w:rPr>
+        <w:t xml:space="preserve">1. </w:t>
+      </w:r>
+      <w:r>
+        <w:rPr>
+          <w:rFonts w:hint="eastAsia"/>
+        </w:rPr>
+        <w:t>计算量较大，所需时间较长，对一幅</w:t>
+      </w:r>
+      <w:r>
+        <w:rPr>
+          <w:rFonts w:hint="eastAsia"/>
+        </w:rPr>
+        <w:t>640*480</w:t>
+      </w:r>
+      <w:r>
+        <w:rPr>
+          <w:rFonts w:hint="eastAsia"/>
+        </w:rPr>
+        <w:t>的图像的处理时间平均为</w:t>
+      </w:r>
+      <w:r>
+        <w:rPr>
+          <w:rFonts w:hint="eastAsia"/>
+        </w:rPr>
+        <w:t>4.5s</w:t>
+      </w:r>
+      <w:r>
+        <w:rPr>
+          <w:rFonts w:hint="eastAsia"/>
+        </w:rPr>
+        <w:t>。</w:t>
+      </w:r>
+    </w:p>
+    <w:p>
+      <w:pPr>
+        <w:spacing w:line="360" w:lineRule="auto"/>
+        <w:ind w:firstLine="420"/>
+      </w:pPr>
+      <w:r>
+        <w:rPr>
+          <w:rFonts w:hint="eastAsia"/>
+        </w:rPr>
+        <w:t xml:space="preserve">2. </w:t>
+      </w:r>
+      <w:r>
+        <w:rPr>
+          <w:rFonts w:hint="eastAsia"/>
+        </w:rPr>
+        <w:t>农机运行需要的都是一条直线，而这个会检测到作物行为曲线，因此可能需要新的方法将检测到的线加以转化用以指导农机运行。</w:t>
+      </w:r>
+    </w:p>
+    <w:p>
+      <w:pPr>
+        <w:spacing w:line="360" w:lineRule="auto"/>
+        <w:ind w:firstLine="420"/>
+      </w:pPr>
+      <w:r>
+        <w:rPr>
+          <w:rFonts w:hint="eastAsia"/>
+        </w:rPr>
+        <w:t>融合：</w:t>
+      </w:r>
+    </w:p>
+    <w:p>
+      <w:pPr>
+        <w:spacing w:line="360" w:lineRule="auto"/>
+        <w:ind w:firstLine="420"/>
+      </w:pPr>
+      <w:r>
         <w:t xml:space="preserve"> </w:t>
       </w:r>
       <w:r>
         <w:rPr>
-          <w:rFonts w:hint="eastAsia"/>
-        </w:rPr>
-        <w:t>因此避免了用于修边和匹配的复杂算法（例如霍夫变换），这大大节省了计算负担。其不足之处在于初始化矩形方法未加以说明，且对多行作物不同的</w:t>
-      </w:r>
-      <w:r>
-        <w:rPr>
-          <w:rFonts w:hint="eastAsia"/>
-        </w:rPr>
-        <w:t>S1,S2,S3,S4</w:t>
-      </w:r>
-      <w:r>
-        <w:rPr>
-          <w:rFonts w:hint="eastAsia"/>
-        </w:rPr>
-        <w:t>可能存在混淆。</w:t>
-      </w:r>
-    </w:p>
-    <w:p>
-      <w:pPr>
-        <w:spacing w:line="360" w:lineRule="auto"/>
-        <w:ind w:firstLine="420"/>
-      </w:pPr>
-      <w:r>
-        <w:rPr>
-          <w:rFonts w:hint="eastAsia"/>
-        </w:rPr>
-        <w:t xml:space="preserve">2.4 </w:t>
-      </w:r>
-      <w:r>
-        <w:rPr>
-          <w:rFonts w:hint="eastAsia"/>
-        </w:rPr>
-        <w:t>动态规划</w:t>
-      </w:r>
-    </w:p>
-    <w:p>
-      <w:pPr>
-        <w:spacing w:line="360" w:lineRule="auto"/>
-        <w:ind w:firstLine="420"/>
-      </w:pPr>
-      <w:r>
-        <w:rPr>
-          <w:rFonts w:hint="eastAsia"/>
-        </w:rPr>
-        <w:t>2016</w:t>
-      </w:r>
-      <w:r>
-        <w:rPr>
-          <w:rFonts w:hint="eastAsia"/>
-        </w:rPr>
-        <w:t>年</w:t>
-      </w:r>
-      <w:proofErr w:type="spellStart"/>
-      <w:r>
-        <w:rPr>
-          <w:rFonts w:hint="eastAsia"/>
-        </w:rPr>
-        <w:t>Vidovic</w:t>
-      </w:r>
-      <w:proofErr w:type="spellEnd"/>
-      <w:r>
-        <w:rPr>
-          <w:rFonts w:hint="eastAsia"/>
-        </w:rPr>
-        <w:t xml:space="preserve">, I.; </w:t>
-      </w:r>
-      <w:proofErr w:type="spellStart"/>
-      <w:r>
-        <w:rPr>
-          <w:rFonts w:hint="eastAsia"/>
-        </w:rPr>
-        <w:t>Cupec</w:t>
-      </w:r>
-      <w:proofErr w:type="spellEnd"/>
-      <w:r>
-        <w:rPr>
-          <w:rFonts w:hint="eastAsia"/>
-        </w:rPr>
-        <w:t xml:space="preserve">, R.; </w:t>
-      </w:r>
-      <w:proofErr w:type="spellStart"/>
-      <w:r>
-        <w:rPr>
-          <w:rFonts w:hint="eastAsia"/>
-        </w:rPr>
-        <w:t>Hocenski</w:t>
-      </w:r>
-      <w:proofErr w:type="spellEnd"/>
-      <w:r>
-        <w:rPr>
-          <w:rFonts w:hint="eastAsia"/>
-        </w:rPr>
-        <w:t xml:space="preserve">, </w:t>
-      </w:r>
-      <w:proofErr w:type="gramStart"/>
-      <w:r>
-        <w:rPr>
-          <w:rFonts w:hint="eastAsia"/>
-        </w:rPr>
-        <w:t>Z.[</w:t>
-      </w:r>
-      <w:proofErr w:type="gramEnd"/>
-      <w:r>
-        <w:rPr>
-          <w:rFonts w:hint="eastAsia"/>
-        </w:rPr>
-        <w:t>51]</w:t>
-      </w:r>
-      <w:r>
-        <w:rPr>
-          <w:rFonts w:hint="eastAsia"/>
-        </w:rPr>
-        <w:t>提出了一种利用动态规划技术将图像信息与先验知识相结合的有效的作物行检测方法。所提出的方法包括四个步骤：</w:t>
-      </w:r>
-    </w:p>
-    <w:p>
-      <w:pPr>
-        <w:spacing w:line="360" w:lineRule="auto"/>
-        <w:ind w:firstLine="420"/>
-      </w:pPr>
-      <w:r>
-        <w:rPr>
-          <w:rFonts w:hint="eastAsia"/>
-        </w:rPr>
-        <w:t xml:space="preserve">1) </w:t>
-      </w:r>
-      <w:r>
-        <w:rPr>
-          <w:rFonts w:hint="eastAsia"/>
-        </w:rPr>
-        <w:t>该方法定义了图像每行像素中各列作物的间隔</w:t>
-      </w:r>
-      <w:r>
-        <w:rPr>
-          <w:rFonts w:hint="eastAsia"/>
-        </w:rPr>
-        <w:t>d</w:t>
-      </w:r>
-      <w:r>
-        <w:rPr>
-          <w:rFonts w:hint="eastAsia"/>
-        </w:rPr>
-        <w:t>和距离中心的距离</w:t>
-      </w:r>
-      <w:r>
-        <w:rPr>
-          <w:rFonts w:hint="eastAsia"/>
-        </w:rPr>
-        <w:t xml:space="preserve">c; </w:t>
-      </w:r>
-      <w:r>
-        <w:rPr>
-          <w:rFonts w:hint="eastAsia"/>
-        </w:rPr>
-        <w:t>从</w:t>
-      </w:r>
-      <w:r>
-        <w:rPr>
-          <w:rFonts w:hint="eastAsia"/>
-        </w:rPr>
-        <w:t>56</w:t>
-      </w:r>
-      <w:r>
-        <w:rPr>
-          <w:rFonts w:hint="eastAsia"/>
-        </w:rPr>
-        <w:t>幅真实世界图像中生成模板集</w:t>
-      </w:r>
-    </w:p>
-    <w:p>
-      <w:pPr>
-        <w:spacing w:line="360" w:lineRule="auto"/>
-        <w:ind w:firstLine="420"/>
-      </w:pPr>
-      <w:r>
-        <w:rPr>
-          <w:rFonts w:hint="eastAsia"/>
-        </w:rPr>
-        <w:t>2) d</w:t>
-      </w:r>
-      <w:r>
-        <w:rPr>
-          <w:rFonts w:hint="eastAsia"/>
-        </w:rPr>
-        <w:t>取</w:t>
-      </w:r>
-      <w:r>
-        <w:rPr>
-          <w:rFonts w:hint="eastAsia"/>
-        </w:rPr>
-        <w:t>d=</w:t>
-      </w:r>
-      <w:proofErr w:type="spellStart"/>
-      <w:r>
-        <w:rPr>
-          <w:rFonts w:hint="eastAsia"/>
-        </w:rPr>
-        <w:t>d_min</w:t>
-      </w:r>
-      <w:proofErr w:type="spellEnd"/>
-      <w:r>
-        <w:rPr>
-          <w:rFonts w:hint="eastAsia"/>
-        </w:rPr>
-        <w:t xml:space="preserve"> 2^(k/n_sp0 ) c</w:t>
-      </w:r>
-      <w:r>
-        <w:rPr>
-          <w:rFonts w:hint="eastAsia"/>
-        </w:rPr>
-        <w:t>以</w:t>
-      </w:r>
-      <w:r>
-        <w:rPr>
-          <w:rFonts w:hint="eastAsia"/>
-        </w:rPr>
-        <w:t>1</w:t>
-      </w:r>
-      <w:r>
-        <w:rPr>
-          <w:rFonts w:hint="eastAsia"/>
-        </w:rPr>
-        <w:t>为间隔取</w:t>
-      </w:r>
-      <w:r>
-        <w:rPr>
-          <w:rFonts w:hint="eastAsia"/>
-        </w:rPr>
-        <w:t>&lt;-d/2  ,d/2   &gt;</w:t>
-      </w:r>
-      <w:r>
-        <w:rPr>
-          <w:rFonts w:hint="eastAsia"/>
-        </w:rPr>
-        <w:t>之间的数，</w:t>
-      </w:r>
-      <w:r>
-        <w:rPr>
-          <w:rFonts w:hint="eastAsia"/>
-        </w:rPr>
-        <w:t>,</w:t>
-      </w:r>
-      <w:r>
-        <w:rPr>
-          <w:rFonts w:hint="eastAsia"/>
-        </w:rPr>
-        <w:t>自定义生成模板集</w:t>
-      </w:r>
-    </w:p>
-    <w:p>
-      <w:pPr>
-        <w:spacing w:line="360" w:lineRule="auto"/>
-        <w:ind w:firstLine="420"/>
-      </w:pPr>
-      <w:r>
-        <w:rPr>
-          <w:rFonts w:hint="eastAsia"/>
-        </w:rPr>
-        <w:t xml:space="preserve">3) </w:t>
-      </w:r>
-      <w:r>
-        <w:rPr>
-          <w:rFonts w:hint="eastAsia"/>
-        </w:rPr>
-        <w:t>计算待检测图片的第</w:t>
-      </w:r>
-      <w:r>
-        <w:rPr>
-          <w:rFonts w:hint="eastAsia"/>
-        </w:rPr>
-        <w:t>v</w:t>
-      </w:r>
-      <w:r>
-        <w:rPr>
-          <w:rFonts w:hint="eastAsia"/>
-        </w:rPr>
-        <w:t>行和</w:t>
-      </w:r>
-      <w:r>
-        <w:rPr>
-          <w:rFonts w:hint="eastAsia"/>
-        </w:rPr>
-        <w:t>2)</w:t>
-      </w:r>
-      <w:r>
-        <w:rPr>
-          <w:rFonts w:hint="eastAsia"/>
-        </w:rPr>
-        <w:t>中模板集的相关系数，得到每行的最佳</w:t>
-      </w:r>
-      <w:r>
-        <w:rPr>
-          <w:rFonts w:hint="eastAsia"/>
-        </w:rPr>
-        <w:t>(</w:t>
-      </w:r>
-      <w:proofErr w:type="spellStart"/>
-      <w:r>
-        <w:rPr>
-          <w:rFonts w:hint="eastAsia"/>
-        </w:rPr>
-        <w:t>d,c</w:t>
-      </w:r>
-      <w:proofErr w:type="spellEnd"/>
-      <w:r>
-        <w:rPr>
-          <w:rFonts w:hint="eastAsia"/>
-        </w:rPr>
-        <w:t>)</w:t>
-      </w:r>
-      <w:r>
-        <w:rPr>
-          <w:rFonts w:hint="eastAsia"/>
-        </w:rPr>
-        <w:t>向量组；</w:t>
-      </w:r>
-    </w:p>
-    <w:p>
-      <w:pPr>
-        <w:spacing w:line="360" w:lineRule="auto"/>
-        <w:ind w:firstLine="420"/>
-      </w:pPr>
-      <w:r>
-        <w:rPr>
-          <w:rFonts w:hint="eastAsia"/>
-        </w:rPr>
-        <w:t xml:space="preserve">4) </w:t>
-      </w:r>
-      <w:r>
-        <w:rPr>
-          <w:rFonts w:hint="eastAsia"/>
-        </w:rPr>
-        <w:t>利用图像每行的连续性对</w:t>
-      </w:r>
-      <w:r>
-        <w:rPr>
-          <w:rFonts w:hint="eastAsia"/>
-        </w:rPr>
-        <w:t>3</w:t>
-      </w:r>
-      <w:r>
-        <w:rPr>
-          <w:rFonts w:hint="eastAsia"/>
-        </w:rPr>
-        <w:t>）中向量组进行优化。</w:t>
-      </w:r>
-    </w:p>
-    <w:p>
-      <w:pPr>
-        <w:spacing w:line="360" w:lineRule="auto"/>
-        <w:ind w:firstLine="420"/>
-      </w:pPr>
-      <w:r>
-        <w:rPr>
-          <w:rFonts w:hint="eastAsia"/>
-        </w:rPr>
-        <w:t>该方法能够准确地检测直线和弯曲的作物行。在一组</w:t>
-      </w:r>
-      <w:r>
-        <w:rPr>
-          <w:rFonts w:hint="eastAsia"/>
-        </w:rPr>
-        <w:t>281</w:t>
-      </w:r>
-      <w:r>
-        <w:rPr>
-          <w:rFonts w:hint="eastAsia"/>
-        </w:rPr>
-        <w:t>个真实的玉米、芹菜、马铃薯、洋葱、向日葵和大豆作物的真实图像中对所提出的方法进行了实验评估。将该方法与两种基于霍夫变换的方法和基于线性回归的方法进行了比较。该方法使用一种新的方法</w:t>
-      </w:r>
-      <w:r>
-        <w:rPr>
-          <w:rFonts w:hint="eastAsia"/>
-        </w:rPr>
-        <w:t>CRDA</w:t>
-      </w:r>
-      <w:r>
-        <w:rPr>
-          <w:rFonts w:hint="eastAsia"/>
-        </w:rPr>
-        <w:t>来评价作物行检测方法进行比较。实验结果表明，该方法优于作物检测中的其他三种方法，能够准确地检测作物曲行。</w:t>
-      </w:r>
-    </w:p>
-    <w:p>
-      <w:pPr>
-        <w:spacing w:line="360" w:lineRule="auto"/>
-        <w:ind w:firstLine="420"/>
-      </w:pPr>
-      <w:r>
-        <w:rPr>
-          <w:rFonts w:hint="eastAsia"/>
-        </w:rPr>
-        <w:t>优点：</w:t>
-      </w:r>
-    </w:p>
-    <w:p>
-      <w:pPr>
-        <w:spacing w:line="360" w:lineRule="auto"/>
-        <w:ind w:firstLine="420"/>
-      </w:pPr>
-      <w:r>
-        <w:rPr>
-          <w:rFonts w:hint="eastAsia"/>
-        </w:rPr>
-        <w:t xml:space="preserve">1. </w:t>
-      </w:r>
-      <w:r>
-        <w:rPr>
-          <w:rFonts w:hint="eastAsia"/>
-        </w:rPr>
-        <w:t>克服杂草和阴影的影响</w:t>
-      </w:r>
-    </w:p>
-    <w:p>
-      <w:pPr>
-        <w:spacing w:line="360" w:lineRule="auto"/>
-        <w:ind w:firstLine="420"/>
-      </w:pPr>
-      <w:r>
-        <w:rPr>
-          <w:rFonts w:hint="eastAsia"/>
-        </w:rPr>
-        <w:t xml:space="preserve">2. </w:t>
-      </w:r>
-      <w:r>
-        <w:rPr>
-          <w:rFonts w:hint="eastAsia"/>
-        </w:rPr>
-        <w:t>检测处于不同生长期的作物</w:t>
-      </w:r>
-    </w:p>
-    <w:p>
-      <w:pPr>
-        <w:spacing w:line="360" w:lineRule="auto"/>
-        <w:ind w:firstLine="420"/>
-      </w:pPr>
-      <w:r>
-        <w:rPr>
-          <w:rFonts w:hint="eastAsia"/>
-        </w:rPr>
-        <w:t xml:space="preserve">3. </w:t>
-      </w:r>
-      <w:r>
-        <w:rPr>
-          <w:rFonts w:hint="eastAsia"/>
-        </w:rPr>
-        <w:t>可检测直线或曲线的作物行</w:t>
-      </w:r>
-    </w:p>
-    <w:p>
-      <w:pPr>
-        <w:spacing w:line="360" w:lineRule="auto"/>
-        <w:ind w:firstLine="420"/>
-      </w:pPr>
-      <w:r>
-        <w:rPr>
-          <w:rFonts w:hint="eastAsia"/>
+          <w:noProof/>
         </w:rPr>
         <w:lastRenderedPageBreak/>
-        <w:t xml:space="preserve">4. </w:t>
-      </w:r>
-      <w:r>
-        <w:rPr>
-          <w:rFonts w:hint="eastAsia"/>
-        </w:rPr>
-        <w:t>对作物行和作物行距不敏感</w:t>
-      </w:r>
-    </w:p>
-    <w:p>
-      <w:pPr>
-        <w:spacing w:line="360" w:lineRule="auto"/>
-        <w:ind w:firstLine="420"/>
-      </w:pPr>
-      <w:r>
-        <w:rPr>
-          <w:rFonts w:hint="eastAsia"/>
-        </w:rPr>
-        <w:t>缺点：</w:t>
-      </w:r>
-    </w:p>
-    <w:p>
-      <w:pPr>
-        <w:spacing w:line="360" w:lineRule="auto"/>
-        <w:ind w:firstLine="420"/>
-      </w:pPr>
-      <w:r>
-        <w:rPr>
-          <w:rFonts w:hint="eastAsia"/>
-        </w:rPr>
-        <w:t xml:space="preserve">1. </w:t>
-      </w:r>
-      <w:r>
-        <w:rPr>
-          <w:rFonts w:hint="eastAsia"/>
-        </w:rPr>
-        <w:t>计算量较大，所需时间较长，对一幅</w:t>
-      </w:r>
-      <w:r>
-        <w:rPr>
-          <w:rFonts w:hint="eastAsia"/>
-        </w:rPr>
-        <w:t>640*480</w:t>
-      </w:r>
-      <w:r>
-        <w:rPr>
-          <w:rFonts w:hint="eastAsia"/>
-        </w:rPr>
-        <w:t>的图像的处理时间平均为</w:t>
-      </w:r>
-      <w:r>
-        <w:rPr>
-          <w:rFonts w:hint="eastAsia"/>
-        </w:rPr>
-        <w:t>4.5s</w:t>
-      </w:r>
-      <w:r>
-        <w:rPr>
-          <w:rFonts w:hint="eastAsia"/>
-        </w:rPr>
-        <w:t>。</w:t>
-      </w:r>
-    </w:p>
-    <w:p>
-      <w:pPr>
-        <w:spacing w:line="360" w:lineRule="auto"/>
-        <w:ind w:firstLine="420"/>
-      </w:pPr>
-      <w:r>
-        <w:rPr>
-          <w:rFonts w:hint="eastAsia"/>
-        </w:rPr>
-        <w:t xml:space="preserve">2. </w:t>
-      </w:r>
-      <w:r>
-        <w:rPr>
-          <w:rFonts w:hint="eastAsia"/>
-        </w:rPr>
-        <w:t>农机运行需要的都是一条直线，而这个会检测到作物行为曲线，因此可能需要新的方法将检测到的线加以转化用以指导农机运行。</w:t>
-      </w:r>
-    </w:p>
-    <w:p>
-      <w:pPr>
-        <w:spacing w:line="360" w:lineRule="auto"/>
-        <w:ind w:firstLine="420"/>
-      </w:pPr>
-      <w:r>
-        <w:rPr>
-          <w:rFonts w:hint="eastAsia"/>
-        </w:rPr>
-        <w:t>融合：</w:t>
-      </w:r>
-    </w:p>
-    <w:p>
-      <w:pPr>
-        <w:spacing w:line="360" w:lineRule="auto"/>
-        <w:ind w:firstLine="420"/>
-      </w:pPr>
-      <w:r>
-        <w:t xml:space="preserve"> </w:t>
-      </w:r>
-      <w:r>
-        <w:rPr>
-          <w:noProof/>
-        </w:rPr>
         <w:drawing>
           <wp:inline distT="0" distB="0" distL="0" distR="0">
             <wp:extent cx="4857750" cy="3448050"/>
@@ -5622,7 +8525,7 @@
                     </pic:cNvPicPr>
                   </pic:nvPicPr>
                   <pic:blipFill>
-                    <a:blip r:embed="rId13">
+                    <a:blip r:embed="rId17">
                       <a:extLst>
                         <a:ext uri="{28A0092B-C50C-407E-A947-70E740481C1C}">
                           <a14:useLocalDpi xmlns:a14="http://schemas.microsoft.com/office/drawing/2010/main" val="0"/>
@@ -5799,7 +8702,7 @@
                     </pic:cNvPicPr>
                   </pic:nvPicPr>
                   <pic:blipFill>
-                    <a:blip r:embed="rId14" cstate="print">
+                    <a:blip r:embed="rId18" cstate="print">
                       <a:extLst>
                         <a:ext uri="{28A0092B-C50C-407E-A947-70E740481C1C}">
                           <a14:useLocalDpi xmlns:a14="http://schemas.microsoft.com/office/drawing/2010/main" val="0"/>
@@ -8104,7 +11007,7 @@
         <w:rStyle w:val="a6"/>
         <w:noProof/>
       </w:rPr>
-      <w:t>5</w:t>
+      <w:t>4</w:t>
     </w:r>
     <w:r>
       <w:rPr>
@@ -8122,6 +11025,17 @@
 </w:ftr>
 </file>
 
+<file path=word/footer3.xml><?xml version="1.0" encoding="utf-8"?>
+<w:ftr xmlns:wpc="http://schemas.microsoft.com/office/word/2010/wordprocessingCanvas" xmlns:cx="http://schemas.microsoft.com/office/drawing/2014/chartex" xmlns:mc="http://schemas.openxmlformats.org/markup-compatibility/2006" xmlns:o="urn:schemas-microsoft-com:office:office" xmlns:r="http://schemas.openxmlformats.org/officeDocument/2006/relationships" xmlns:m="http://schemas.openxmlformats.org/officeDocument/2006/math" xmlns:v="urn:schemas-microsoft-com:vml" xmlns:wp14="http://schemas.microsoft.com/office/word/2010/wordprocessingDrawing" xmlns:wp="http://schemas.openxmlformats.org/drawingml/2006/wordprocessingDrawing" xmlns:w10="urn:schemas-microsoft-com:office:word" xmlns:w="http://schemas.openxmlformats.org/wordprocessingml/2006/main" xmlns:w14="http://schemas.microsoft.com/office/word/2010/wordml" xmlns:w15="http://schemas.microsoft.com/office/word/2012/wordml" xmlns:w16se="http://schemas.microsoft.com/office/word/2015/wordml/symex" xmlns:wpg="http://schemas.microsoft.com/office/word/2010/wordprocessingGroup" xmlns:wpi="http://schemas.microsoft.com/office/word/2010/wordprocessingInk" xmlns:wne="http://schemas.microsoft.com/office/word/2006/wordml" xmlns:wps="http://schemas.microsoft.com/office/word/2010/wordprocessingShape" mc:Ignorable="w14 w15 w16se wp14">
+  <w:p>
+    <w:pPr>
+      <w:pStyle w:val="a5"/>
+      <w:ind w:firstLine="360"/>
+    </w:pPr>
+  </w:p>
+</w:ftr>
+</file>
+
 <file path=word/footnotes.xml><?xml version="1.0" encoding="utf-8"?>
 <w:footnotes xmlns:wpc="http://schemas.microsoft.com/office/word/2010/wordprocessingCanvas" xmlns:cx="http://schemas.microsoft.com/office/drawing/2014/chartex" xmlns:mc="http://schemas.openxmlformats.org/markup-compatibility/2006" xmlns:o="urn:schemas-microsoft-com:office:office" xmlns:r="http://schemas.openxmlformats.org/officeDocument/2006/relationships" xmlns:m="http://schemas.openxmlformats.org/officeDocument/2006/math" xmlns:v="urn:schemas-microsoft-com:vml" xmlns:wp14="http://schemas.microsoft.com/office/word/2010/wordprocessingDrawing" xmlns:wp="http://schemas.openxmlformats.org/drawingml/2006/wordprocessingDrawing" xmlns:w10="urn:schemas-microsoft-com:office:word" xmlns:w="http://schemas.openxmlformats.org/wordprocessingml/2006/main" xmlns:w14="http://schemas.microsoft.com/office/word/2010/wordml" xmlns:w15="http://schemas.microsoft.com/office/word/2012/wordml" xmlns:w16se="http://schemas.microsoft.com/office/word/2015/wordml/symex" xmlns:wpg="http://schemas.microsoft.com/office/word/2010/wordprocessingGroup" xmlns:wpi="http://schemas.microsoft.com/office/word/2010/wordprocessingInk" xmlns:wne="http://schemas.microsoft.com/office/word/2006/wordml" xmlns:wps="http://schemas.microsoft.com/office/word/2010/wordprocessingShape" mc:Ignorable="w14 w15 w16se wp14">
   <w:footnote w:type="separator" w:id="-1">
@@ -8145,6 +11059,39 @@
     </w:p>
   </w:footnote>
 </w:footnotes>
+</file>
+
+<file path=word/header1.xml><?xml version="1.0" encoding="utf-8"?>
+<w:hdr xmlns:wpc="http://schemas.microsoft.com/office/word/2010/wordprocessingCanvas" xmlns:cx="http://schemas.microsoft.com/office/drawing/2014/chartex" xmlns:mc="http://schemas.openxmlformats.org/markup-compatibility/2006" xmlns:o="urn:schemas-microsoft-com:office:office" xmlns:r="http://schemas.openxmlformats.org/officeDocument/2006/relationships" xmlns:m="http://schemas.openxmlformats.org/officeDocument/2006/math" xmlns:v="urn:schemas-microsoft-com:vml" xmlns:wp14="http://schemas.microsoft.com/office/word/2010/wordprocessingDrawing" xmlns:wp="http://schemas.openxmlformats.org/drawingml/2006/wordprocessingDrawing" xmlns:w10="urn:schemas-microsoft-com:office:word" xmlns:w="http://schemas.openxmlformats.org/wordprocessingml/2006/main" xmlns:w14="http://schemas.microsoft.com/office/word/2010/wordml" xmlns:w15="http://schemas.microsoft.com/office/word/2012/wordml" xmlns:w16se="http://schemas.microsoft.com/office/word/2015/wordml/symex" xmlns:wpg="http://schemas.microsoft.com/office/word/2010/wordprocessingGroup" xmlns:wpi="http://schemas.microsoft.com/office/word/2010/wordprocessingInk" xmlns:wne="http://schemas.microsoft.com/office/word/2006/wordml" xmlns:wps="http://schemas.microsoft.com/office/word/2010/wordprocessingShape" mc:Ignorable="w14 w15 w16se wp14">
+  <w:p>
+    <w:pPr>
+      <w:pStyle w:val="aa"/>
+      <w:ind w:firstLine="360"/>
+    </w:pPr>
+  </w:p>
+</w:hdr>
+</file>
+
+<file path=word/header2.xml><?xml version="1.0" encoding="utf-8"?>
+<w:hdr xmlns:wpc="http://schemas.microsoft.com/office/word/2010/wordprocessingCanvas" xmlns:cx="http://schemas.microsoft.com/office/drawing/2014/chartex" xmlns:mc="http://schemas.openxmlformats.org/markup-compatibility/2006" xmlns:o="urn:schemas-microsoft-com:office:office" xmlns:r="http://schemas.openxmlformats.org/officeDocument/2006/relationships" xmlns:m="http://schemas.openxmlformats.org/officeDocument/2006/math" xmlns:v="urn:schemas-microsoft-com:vml" xmlns:wp14="http://schemas.microsoft.com/office/word/2010/wordprocessingDrawing" xmlns:wp="http://schemas.openxmlformats.org/drawingml/2006/wordprocessingDrawing" xmlns:w10="urn:schemas-microsoft-com:office:word" xmlns:w="http://schemas.openxmlformats.org/wordprocessingml/2006/main" xmlns:w14="http://schemas.microsoft.com/office/word/2010/wordml" xmlns:w15="http://schemas.microsoft.com/office/word/2012/wordml" xmlns:w16se="http://schemas.microsoft.com/office/word/2015/wordml/symex" xmlns:wpg="http://schemas.microsoft.com/office/word/2010/wordprocessingGroup" xmlns:wpi="http://schemas.microsoft.com/office/word/2010/wordprocessingInk" xmlns:wne="http://schemas.microsoft.com/office/word/2006/wordml" xmlns:wps="http://schemas.microsoft.com/office/word/2010/wordprocessingShape" mc:Ignorable="w14 w15 w16se wp14">
+  <w:p>
+    <w:pPr>
+      <w:pStyle w:val="aa"/>
+      <w:ind w:firstLine="360"/>
+    </w:pPr>
+  </w:p>
+</w:hdr>
+</file>
+
+<file path=word/header3.xml><?xml version="1.0" encoding="utf-8"?>
+<w:hdr xmlns:wpc="http://schemas.microsoft.com/office/word/2010/wordprocessingCanvas" xmlns:cx="http://schemas.microsoft.com/office/drawing/2014/chartex" xmlns:mc="http://schemas.openxmlformats.org/markup-compatibility/2006" xmlns:o="urn:schemas-microsoft-com:office:office" xmlns:r="http://schemas.openxmlformats.org/officeDocument/2006/relationships" xmlns:m="http://schemas.openxmlformats.org/officeDocument/2006/math" xmlns:v="urn:schemas-microsoft-com:vml" xmlns:wp14="http://schemas.microsoft.com/office/word/2010/wordprocessingDrawing" xmlns:wp="http://schemas.openxmlformats.org/drawingml/2006/wordprocessingDrawing" xmlns:w10="urn:schemas-microsoft-com:office:word" xmlns:w="http://schemas.openxmlformats.org/wordprocessingml/2006/main" xmlns:w14="http://schemas.microsoft.com/office/word/2010/wordml" xmlns:w15="http://schemas.microsoft.com/office/word/2012/wordml" xmlns:w16se="http://schemas.microsoft.com/office/word/2015/wordml/symex" xmlns:wpg="http://schemas.microsoft.com/office/word/2010/wordprocessingGroup" xmlns:wpi="http://schemas.microsoft.com/office/word/2010/wordprocessingInk" xmlns:wne="http://schemas.microsoft.com/office/word/2006/wordml" xmlns:wps="http://schemas.microsoft.com/office/word/2010/wordprocessingShape" mc:Ignorable="w14 w15 w16se wp14">
+  <w:p>
+    <w:pPr>
+      <w:pStyle w:val="aa"/>
+      <w:ind w:firstLine="360"/>
+    </w:pPr>
+  </w:p>
+</w:hdr>
 </file>
 
 <file path=word/numbering.xml><?xml version="1.0" encoding="utf-8"?>
@@ -9064,6 +12011,38 @@
       <w:szCs w:val="32"/>
     </w:rPr>
   </w:style>
+  <w:style w:type="paragraph" w:styleId="aa">
+    <w:name w:val="header"/>
+    <w:basedOn w:val="a"/>
+    <w:link w:val="ab"/>
+    <w:rsid w:val="0002564C"/>
+    <w:pPr>
+      <w:pBdr>
+        <w:bottom w:val="single" w:sz="6" w:space="1" w:color="auto"/>
+      </w:pBdr>
+      <w:tabs>
+        <w:tab w:val="center" w:pos="4153"/>
+        <w:tab w:val="right" w:pos="8306"/>
+      </w:tabs>
+      <w:snapToGrid w:val="0"/>
+      <w:jc w:val="center"/>
+    </w:pPr>
+    <w:rPr>
+      <w:sz w:val="18"/>
+      <w:szCs w:val="18"/>
+    </w:rPr>
+  </w:style>
+  <w:style w:type="character" w:customStyle="1" w:styleId="ab">
+    <w:name w:val="页眉 字符"/>
+    <w:basedOn w:val="a0"/>
+    <w:link w:val="aa"/>
+    <w:rsid w:val="0002564C"/>
+    <w:rPr>
+      <w:kern w:val="2"/>
+      <w:sz w:val="18"/>
+      <w:szCs w:val="18"/>
+    </w:rPr>
+  </w:style>
 </w:styles>
 </file>
 
@@ -9333,7 +12312,7 @@
 </file>
 
 <file path=customXml/itemProps1.xml><?xml version="1.0" encoding="utf-8"?>
-<ds:datastoreItem xmlns:ds="http://schemas.openxmlformats.org/officeDocument/2006/customXml" ds:itemID="{8C1BE5CE-32EA-45C8-BF80-3D84AF23D368}">
+<ds:datastoreItem xmlns:ds="http://schemas.openxmlformats.org/officeDocument/2006/customXml" ds:itemID="{4B324567-8844-4D58-A9E7-5D6DCD47E9CE}">
   <ds:schemaRefs>
     <ds:schemaRef ds:uri="http://schemas.openxmlformats.org/officeDocument/2006/bibliography"/>
   </ds:schemaRefs>
